--- a/docs/LANDIS-II Net Ecosystem CN Succession v6.10 User Guide.docx
+++ b/docs/LANDIS-II Net Ecosystem CN Succession v6.10 User Guide.docx
@@ -330,7 +330,7 @@
         <w:rPr>
           <w:noProof/>
         </w:rPr>
-        <w:t>March 12, 2022</w:t>
+        <w:t>June 30, 2022</w:t>
       </w:r>
       <w:r>
         <w:rPr>
@@ -386,9 +386,7 @@
       </w:r>
     </w:p>
     <w:bookmarkStart w:id="2" w:name="_Toc101616050"/>
-    <w:bookmarkStart w:id="3" w:name="_GoBack"/>
     <w:bookmarkEnd w:id="0"/>
-    <w:bookmarkEnd w:id="3"/>
     <w:p>
       <w:pPr>
         <w:pStyle w:val="TOC1"/>
@@ -411,7 +409,7 @@
       <w:r>
         <w:fldChar w:fldCharType="separate"/>
       </w:r>
-      <w:hyperlink w:anchor="_Toc97973180" w:history="1">
+      <w:hyperlink w:anchor="_Toc107481467" w:history="1">
         <w:r>
           <w:rPr>
             <w:rStyle w:val="Hyperlink"/>
@@ -457,7 +455,7 @@
             <w:noProof/>
             <w:webHidden/>
           </w:rPr>
-          <w:instrText xml:space="preserve"> PAGEREF _Toc97973180 \h </w:instrText>
+          <w:instrText xml:space="preserve"> PAGEREF _Toc107481467 \h </w:instrText>
         </w:r>
         <w:r>
           <w:rPr>
@@ -498,7 +496,7 @@
           <w:szCs w:val="22"/>
         </w:rPr>
       </w:pPr>
-      <w:hyperlink w:anchor="_Toc97973181" w:history="1">
+      <w:hyperlink w:anchor="_Toc107481468" w:history="1">
         <w:r>
           <w:rPr>
             <w:rStyle w:val="Hyperlink"/>
@@ -541,7 +539,7 @@
             <w:noProof/>
             <w:webHidden/>
           </w:rPr>
-          <w:instrText xml:space="preserve"> PAGEREF _Toc97973181 \h </w:instrText>
+          <w:instrText xml:space="preserve"> PAGEREF _Toc107481468 \h </w:instrText>
         </w:r>
         <w:r>
           <w:rPr>
@@ -582,7 +580,7 @@
           <w:szCs w:val="22"/>
         </w:rPr>
       </w:pPr>
-      <w:hyperlink w:anchor="_Toc97973182" w:history="1">
+      <w:hyperlink w:anchor="_Toc107481469" w:history="1">
         <w:r>
           <w:rPr>
             <w:rStyle w:val="Hyperlink"/>
@@ -625,7 +623,7 @@
             <w:noProof/>
             <w:webHidden/>
           </w:rPr>
-          <w:instrText xml:space="preserve"> PAGEREF _Toc97973182 \h </w:instrText>
+          <w:instrText xml:space="preserve"> PAGEREF _Toc107481469 \h </w:instrText>
         </w:r>
         <w:r>
           <w:rPr>
@@ -666,7 +664,7 @@
           <w:szCs w:val="22"/>
         </w:rPr>
       </w:pPr>
-      <w:hyperlink w:anchor="_Toc97973183" w:history="1">
+      <w:hyperlink w:anchor="_Toc107481470" w:history="1">
         <w:r>
           <w:rPr>
             <w:rStyle w:val="Hyperlink"/>
@@ -709,7 +707,7 @@
             <w:noProof/>
             <w:webHidden/>
           </w:rPr>
-          <w:instrText xml:space="preserve"> PAGEREF _Toc97973183 \h </w:instrText>
+          <w:instrText xml:space="preserve"> PAGEREF _Toc107481470 \h </w:instrText>
         </w:r>
         <w:r>
           <w:rPr>
@@ -750,7 +748,7 @@
           <w:szCs w:val="22"/>
         </w:rPr>
       </w:pPr>
-      <w:hyperlink w:anchor="_Toc97973184" w:history="1">
+      <w:hyperlink w:anchor="_Toc107481471" w:history="1">
         <w:r>
           <w:rPr>
             <w:rStyle w:val="Hyperlink"/>
@@ -793,7 +791,7 @@
             <w:noProof/>
             <w:webHidden/>
           </w:rPr>
-          <w:instrText xml:space="preserve"> PAGEREF _Toc97973184 \h </w:instrText>
+          <w:instrText xml:space="preserve"> PAGEREF _Toc107481471 \h </w:instrText>
         </w:r>
         <w:r>
           <w:rPr>
@@ -834,7 +832,7 @@
           <w:szCs w:val="22"/>
         </w:rPr>
       </w:pPr>
-      <w:hyperlink w:anchor="_Toc97973185" w:history="1">
+      <w:hyperlink w:anchor="_Toc107481472" w:history="1">
         <w:r>
           <w:rPr>
             <w:rStyle w:val="Hyperlink"/>
@@ -877,7 +875,7 @@
             <w:noProof/>
             <w:webHidden/>
           </w:rPr>
-          <w:instrText xml:space="preserve"> PAGEREF _Toc97973185 \h </w:instrText>
+          <w:instrText xml:space="preserve"> PAGEREF _Toc107481472 \h </w:instrText>
         </w:r>
         <w:r>
           <w:rPr>
@@ -918,7 +916,7 @@
           <w:szCs w:val="22"/>
         </w:rPr>
       </w:pPr>
-      <w:hyperlink w:anchor="_Toc97973186" w:history="1">
+      <w:hyperlink w:anchor="_Toc107481473" w:history="1">
         <w:r>
           <w:rPr>
             <w:rStyle w:val="Hyperlink"/>
@@ -961,7 +959,7 @@
             <w:noProof/>
             <w:webHidden/>
           </w:rPr>
-          <w:instrText xml:space="preserve"> PAGEREF _Toc97973186 \h </w:instrText>
+          <w:instrText xml:space="preserve"> PAGEREF _Toc107481473 \h </w:instrText>
         </w:r>
         <w:r>
           <w:rPr>
@@ -1002,7 +1000,7 @@
           <w:szCs w:val="22"/>
         </w:rPr>
       </w:pPr>
-      <w:hyperlink w:anchor="_Toc97973187" w:history="1">
+      <w:hyperlink w:anchor="_Toc107481474" w:history="1">
         <w:r>
           <w:rPr>
             <w:rStyle w:val="Hyperlink"/>
@@ -1045,7 +1043,7 @@
             <w:noProof/>
             <w:webHidden/>
           </w:rPr>
-          <w:instrText xml:space="preserve"> PAGEREF _Toc97973187 \h </w:instrText>
+          <w:instrText xml:space="preserve"> PAGEREF _Toc107481474 \h </w:instrText>
         </w:r>
         <w:r>
           <w:rPr>
@@ -1086,7 +1084,7 @@
           <w:szCs w:val="22"/>
         </w:rPr>
       </w:pPr>
-      <w:hyperlink w:anchor="_Toc97973188" w:history="1">
+      <w:hyperlink w:anchor="_Toc107481475" w:history="1">
         <w:r>
           <w:rPr>
             <w:rStyle w:val="Hyperlink"/>
@@ -1129,7 +1127,7 @@
             <w:noProof/>
             <w:webHidden/>
           </w:rPr>
-          <w:instrText xml:space="preserve"> PAGEREF _Toc97973188 \h </w:instrText>
+          <w:instrText xml:space="preserve"> PAGEREF _Toc107481475 \h </w:instrText>
         </w:r>
         <w:r>
           <w:rPr>
@@ -1170,7 +1168,7 @@
           <w:szCs w:val="22"/>
         </w:rPr>
       </w:pPr>
-      <w:hyperlink w:anchor="_Toc97973189" w:history="1">
+      <w:hyperlink w:anchor="_Toc107481476" w:history="1">
         <w:r>
           <w:rPr>
             <w:rStyle w:val="Hyperlink"/>
@@ -1213,7 +1211,7 @@
             <w:noProof/>
             <w:webHidden/>
           </w:rPr>
-          <w:instrText xml:space="preserve"> PAGEREF _Toc97973189 \h </w:instrText>
+          <w:instrText xml:space="preserve"> PAGEREF _Toc107481476 \h </w:instrText>
         </w:r>
         <w:r>
           <w:rPr>
@@ -1254,7 +1252,7 @@
           <w:szCs w:val="22"/>
         </w:rPr>
       </w:pPr>
-      <w:hyperlink w:anchor="_Toc97973190" w:history="1">
+      <w:hyperlink w:anchor="_Toc107481477" w:history="1">
         <w:r>
           <w:rPr>
             <w:rStyle w:val="Hyperlink"/>
@@ -1297,7 +1295,7 @@
             <w:noProof/>
             <w:webHidden/>
           </w:rPr>
-          <w:instrText xml:space="preserve"> PAGEREF _Toc97973190 \h </w:instrText>
+          <w:instrText xml:space="preserve"> PAGEREF _Toc107481477 \h </w:instrText>
         </w:r>
         <w:r>
           <w:rPr>
@@ -1338,7 +1336,7 @@
           <w:szCs w:val="22"/>
         </w:rPr>
       </w:pPr>
-      <w:hyperlink w:anchor="_Toc97973191" w:history="1">
+      <w:hyperlink w:anchor="_Toc107481478" w:history="1">
         <w:r>
           <w:rPr>
             <w:rStyle w:val="Hyperlink"/>
@@ -1381,7 +1379,7 @@
             <w:noProof/>
             <w:webHidden/>
           </w:rPr>
-          <w:instrText xml:space="preserve"> PAGEREF _Toc97973191 \h </w:instrText>
+          <w:instrText xml:space="preserve"> PAGEREF _Toc107481478 \h </w:instrText>
         </w:r>
         <w:r>
           <w:rPr>
@@ -1424,7 +1422,7 @@
           <w:szCs w:val="22"/>
         </w:rPr>
       </w:pPr>
-      <w:hyperlink w:anchor="_Toc97973192" w:history="1">
+      <w:hyperlink w:anchor="_Toc107481479" w:history="1">
         <w:r>
           <w:rPr>
             <w:rStyle w:val="Hyperlink"/>
@@ -1469,7 +1467,7 @@
             <w:noProof/>
             <w:webHidden/>
           </w:rPr>
-          <w:instrText xml:space="preserve"> PAGEREF _Toc97973192 \h </w:instrText>
+          <w:instrText xml:space="preserve"> PAGEREF _Toc107481479 \h </w:instrText>
         </w:r>
         <w:r>
           <w:rPr>
@@ -1512,7 +1510,7 @@
           <w:szCs w:val="22"/>
         </w:rPr>
       </w:pPr>
-      <w:hyperlink w:anchor="_Toc97973193" w:history="1">
+      <w:hyperlink w:anchor="_Toc107481480" w:history="1">
         <w:r>
           <w:rPr>
             <w:rStyle w:val="Hyperlink"/>
@@ -1559,7 +1557,7 @@
             <w:noProof/>
             <w:webHidden/>
           </w:rPr>
-          <w:instrText xml:space="preserve"> PAGEREF _Toc97973193 \h </w:instrText>
+          <w:instrText xml:space="preserve"> PAGEREF _Toc107481480 \h </w:instrText>
         </w:r>
         <w:r>
           <w:rPr>
@@ -1602,7 +1600,7 @@
           <w:szCs w:val="22"/>
         </w:rPr>
       </w:pPr>
-      <w:hyperlink w:anchor="_Toc97973194" w:history="1">
+      <w:hyperlink w:anchor="_Toc107481481" w:history="1">
         <w:r>
           <w:rPr>
             <w:rStyle w:val="Hyperlink"/>
@@ -1649,7 +1647,7 @@
             <w:noProof/>
             <w:webHidden/>
           </w:rPr>
-          <w:instrText xml:space="preserve"> PAGEREF _Toc97973194 \h </w:instrText>
+          <w:instrText xml:space="preserve"> PAGEREF _Toc107481481 \h </w:instrText>
         </w:r>
         <w:r>
           <w:rPr>
@@ -1692,7 +1690,7 @@
           <w:szCs w:val="22"/>
         </w:rPr>
       </w:pPr>
-      <w:hyperlink w:anchor="_Toc97973195" w:history="1">
+      <w:hyperlink w:anchor="_Toc107481482" w:history="1">
         <w:r>
           <w:rPr>
             <w:rStyle w:val="Hyperlink"/>
@@ -1739,7 +1737,7 @@
             <w:noProof/>
             <w:webHidden/>
           </w:rPr>
-          <w:instrText xml:space="preserve"> PAGEREF _Toc97973195 \h </w:instrText>
+          <w:instrText xml:space="preserve"> PAGEREF _Toc107481482 \h </w:instrText>
         </w:r>
         <w:r>
           <w:rPr>
@@ -1782,7 +1780,7 @@
           <w:szCs w:val="22"/>
         </w:rPr>
       </w:pPr>
-      <w:hyperlink w:anchor="_Toc97973196" w:history="1">
+      <w:hyperlink w:anchor="_Toc107481483" w:history="1">
         <w:r>
           <w:rPr>
             <w:rStyle w:val="Hyperlink"/>
@@ -1829,7 +1827,7 @@
             <w:noProof/>
             <w:webHidden/>
           </w:rPr>
-          <w:instrText xml:space="preserve"> PAGEREF _Toc97973196 \h </w:instrText>
+          <w:instrText xml:space="preserve"> PAGEREF _Toc107481483 \h </w:instrText>
         </w:r>
         <w:r>
           <w:rPr>
@@ -1872,7 +1870,7 @@
           <w:szCs w:val="22"/>
         </w:rPr>
       </w:pPr>
-      <w:hyperlink w:anchor="_Toc97973197" w:history="1">
+      <w:hyperlink w:anchor="_Toc107481484" w:history="1">
         <w:r>
           <w:rPr>
             <w:rStyle w:val="Hyperlink"/>
@@ -1919,7 +1917,7 @@
             <w:noProof/>
             <w:webHidden/>
           </w:rPr>
-          <w:instrText xml:space="preserve"> PAGEREF _Toc97973197 \h </w:instrText>
+          <w:instrText xml:space="preserve"> PAGEREF _Toc107481484 \h </w:instrText>
         </w:r>
         <w:r>
           <w:rPr>
@@ -1962,7 +1960,7 @@
           <w:szCs w:val="22"/>
         </w:rPr>
       </w:pPr>
-      <w:hyperlink w:anchor="_Toc97973198" w:history="1">
+      <w:hyperlink w:anchor="_Toc107481485" w:history="1">
         <w:r>
           <w:rPr>
             <w:rStyle w:val="Hyperlink"/>
@@ -2009,7 +2007,7 @@
             <w:noProof/>
             <w:webHidden/>
           </w:rPr>
-          <w:instrText xml:space="preserve"> PAGEREF _Toc97973198 \h </w:instrText>
+          <w:instrText xml:space="preserve"> PAGEREF _Toc107481485 \h </w:instrText>
         </w:r>
         <w:r>
           <w:rPr>
@@ -2052,7 +2050,7 @@
           <w:szCs w:val="22"/>
         </w:rPr>
       </w:pPr>
-      <w:hyperlink w:anchor="_Toc97973199" w:history="1">
+      <w:hyperlink w:anchor="_Toc107481486" w:history="1">
         <w:r>
           <w:rPr>
             <w:rStyle w:val="Hyperlink"/>
@@ -2099,7 +2097,7 @@
             <w:noProof/>
             <w:webHidden/>
           </w:rPr>
-          <w:instrText xml:space="preserve"> PAGEREF _Toc97973199 \h </w:instrText>
+          <w:instrText xml:space="preserve"> PAGEREF _Toc107481486 \h </w:instrText>
         </w:r>
         <w:r>
           <w:rPr>
@@ -2142,7 +2140,7 @@
           <w:szCs w:val="22"/>
         </w:rPr>
       </w:pPr>
-      <w:hyperlink w:anchor="_Toc97973200" w:history="1">
+      <w:hyperlink w:anchor="_Toc107481487" w:history="1">
         <w:r>
           <w:rPr>
             <w:rStyle w:val="Hyperlink"/>
@@ -2189,7 +2187,7 @@
             <w:noProof/>
             <w:webHidden/>
           </w:rPr>
-          <w:instrText xml:space="preserve"> PAGEREF _Toc97973200 \h </w:instrText>
+          <w:instrText xml:space="preserve"> PAGEREF _Toc107481487 \h </w:instrText>
         </w:r>
         <w:r>
           <w:rPr>
@@ -2232,7 +2230,7 @@
           <w:szCs w:val="22"/>
         </w:rPr>
       </w:pPr>
-      <w:hyperlink w:anchor="_Toc97973201" w:history="1">
+      <w:hyperlink w:anchor="_Toc107481488" w:history="1">
         <w:r>
           <w:rPr>
             <w:rStyle w:val="Hyperlink"/>
@@ -2279,7 +2277,7 @@
             <w:noProof/>
             <w:webHidden/>
           </w:rPr>
-          <w:instrText xml:space="preserve"> PAGEREF _Toc97973201 \h </w:instrText>
+          <w:instrText xml:space="preserve"> PAGEREF _Toc107481488 \h </w:instrText>
         </w:r>
         <w:r>
           <w:rPr>
@@ -2322,7 +2320,7 @@
           <w:szCs w:val="22"/>
         </w:rPr>
       </w:pPr>
-      <w:hyperlink w:anchor="_Toc97973202" w:history="1">
+      <w:hyperlink w:anchor="_Toc107481489" w:history="1">
         <w:r>
           <w:rPr>
             <w:rStyle w:val="Hyperlink"/>
@@ -2369,7 +2367,7 @@
             <w:noProof/>
             <w:webHidden/>
           </w:rPr>
-          <w:instrText xml:space="preserve"> PAGEREF _Toc97973202 \h </w:instrText>
+          <w:instrText xml:space="preserve"> PAGEREF _Toc107481489 \h </w:instrText>
         </w:r>
         <w:r>
           <w:rPr>
@@ -2412,7 +2410,7 @@
           <w:szCs w:val="22"/>
         </w:rPr>
       </w:pPr>
-      <w:hyperlink w:anchor="_Toc97973203" w:history="1">
+      <w:hyperlink w:anchor="_Toc107481490" w:history="1">
         <w:r>
           <w:rPr>
             <w:rStyle w:val="Hyperlink"/>
@@ -2459,7 +2457,7 @@
             <w:noProof/>
             <w:webHidden/>
           </w:rPr>
-          <w:instrText xml:space="preserve"> PAGEREF _Toc97973203 \h </w:instrText>
+          <w:instrText xml:space="preserve"> PAGEREF _Toc107481490 \h </w:instrText>
         </w:r>
         <w:r>
           <w:rPr>
@@ -2502,7 +2500,7 @@
           <w:szCs w:val="22"/>
         </w:rPr>
       </w:pPr>
-      <w:hyperlink w:anchor="_Toc97973204" w:history="1">
+      <w:hyperlink w:anchor="_Toc107481491" w:history="1">
         <w:r>
           <w:rPr>
             <w:rStyle w:val="Hyperlink"/>
@@ -2548,7 +2546,7 @@
             <w:noProof/>
             <w:webHidden/>
           </w:rPr>
-          <w:instrText xml:space="preserve"> PAGEREF _Toc97973204 \h </w:instrText>
+          <w:instrText xml:space="preserve"> PAGEREF _Toc107481491 \h </w:instrText>
         </w:r>
         <w:r>
           <w:rPr>
@@ -2591,7 +2589,7 @@
           <w:szCs w:val="22"/>
         </w:rPr>
       </w:pPr>
-      <w:hyperlink w:anchor="_Toc97973205" w:history="1">
+      <w:hyperlink w:anchor="_Toc107481492" w:history="1">
         <w:r>
           <w:rPr>
             <w:rStyle w:val="Hyperlink"/>
@@ -2636,7 +2634,7 @@
             <w:noProof/>
             <w:webHidden/>
           </w:rPr>
-          <w:instrText xml:space="preserve"> PAGEREF _Toc97973205 \h </w:instrText>
+          <w:instrText xml:space="preserve"> PAGEREF _Toc107481492 \h </w:instrText>
         </w:r>
         <w:r>
           <w:rPr>
@@ -2679,7 +2677,7 @@
           <w:szCs w:val="22"/>
         </w:rPr>
       </w:pPr>
-      <w:hyperlink w:anchor="_Toc97973206" w:history="1">
+      <w:hyperlink w:anchor="_Toc107481493" w:history="1">
         <w:r>
           <w:rPr>
             <w:rStyle w:val="Hyperlink"/>
@@ -2724,7 +2722,7 @@
             <w:noProof/>
             <w:webHidden/>
           </w:rPr>
-          <w:instrText xml:space="preserve"> PAGEREF _Toc97973206 \h </w:instrText>
+          <w:instrText xml:space="preserve"> PAGEREF _Toc107481493 \h </w:instrText>
         </w:r>
         <w:r>
           <w:rPr>
@@ -2767,7 +2765,7 @@
           <w:szCs w:val="22"/>
         </w:rPr>
       </w:pPr>
-      <w:hyperlink w:anchor="_Toc97973207" w:history="1">
+      <w:hyperlink w:anchor="_Toc107481494" w:history="1">
         <w:r>
           <w:rPr>
             <w:rStyle w:val="Hyperlink"/>
@@ -2812,7 +2810,7 @@
             <w:noProof/>
             <w:webHidden/>
           </w:rPr>
-          <w:instrText xml:space="preserve"> PAGEREF _Toc97973207 \h </w:instrText>
+          <w:instrText xml:space="preserve"> PAGEREF _Toc107481494 \h </w:instrText>
         </w:r>
         <w:r>
           <w:rPr>
@@ -2853,7 +2851,7 @@
           <w:szCs w:val="22"/>
         </w:rPr>
       </w:pPr>
-      <w:hyperlink w:anchor="_Toc97973208" w:history="1">
+      <w:hyperlink w:anchor="_Toc107481495" w:history="1">
         <w:r>
           <w:rPr>
             <w:rStyle w:val="Hyperlink"/>
@@ -2896,7 +2894,7 @@
             <w:noProof/>
             <w:webHidden/>
           </w:rPr>
-          <w:instrText xml:space="preserve"> PAGEREF _Toc97973208 \h </w:instrText>
+          <w:instrText xml:space="preserve"> PAGEREF _Toc107481495 \h </w:instrText>
         </w:r>
         <w:r>
           <w:rPr>
@@ -2939,7 +2937,7 @@
           <w:szCs w:val="22"/>
         </w:rPr>
       </w:pPr>
-      <w:hyperlink w:anchor="_Toc97973209" w:history="1">
+      <w:hyperlink w:anchor="_Toc107481496" w:history="1">
         <w:r>
           <w:rPr>
             <w:rStyle w:val="Hyperlink"/>
@@ -2984,7 +2982,7 @@
             <w:noProof/>
             <w:webHidden/>
           </w:rPr>
-          <w:instrText xml:space="preserve"> PAGEREF _Toc97973209 \h </w:instrText>
+          <w:instrText xml:space="preserve"> PAGEREF _Toc107481496 \h </w:instrText>
         </w:r>
         <w:r>
           <w:rPr>
@@ -3027,7 +3025,7 @@
           <w:szCs w:val="22"/>
         </w:rPr>
       </w:pPr>
-      <w:hyperlink w:anchor="_Toc97973210" w:history="1">
+      <w:hyperlink w:anchor="_Toc107481497" w:history="1">
         <w:r>
           <w:rPr>
             <w:rStyle w:val="Hyperlink"/>
@@ -3072,7 +3070,7 @@
             <w:noProof/>
             <w:webHidden/>
           </w:rPr>
-          <w:instrText xml:space="preserve"> PAGEREF _Toc97973210 \h </w:instrText>
+          <w:instrText xml:space="preserve"> PAGEREF _Toc107481497 \h </w:instrText>
         </w:r>
         <w:r>
           <w:rPr>
@@ -3115,7 +3113,7 @@
           <w:szCs w:val="22"/>
         </w:rPr>
       </w:pPr>
-      <w:hyperlink w:anchor="_Toc97973211" w:history="1">
+      <w:hyperlink w:anchor="_Toc107481498" w:history="1">
         <w:r>
           <w:rPr>
             <w:rStyle w:val="Hyperlink"/>
@@ -3160,7 +3158,7 @@
             <w:noProof/>
             <w:webHidden/>
           </w:rPr>
-          <w:instrText xml:space="preserve"> PAGEREF _Toc97973211 \h </w:instrText>
+          <w:instrText xml:space="preserve"> PAGEREF _Toc107481498 \h </w:instrText>
         </w:r>
         <w:r>
           <w:rPr>
@@ -3201,7 +3199,7 @@
           <w:szCs w:val="22"/>
         </w:rPr>
       </w:pPr>
-      <w:hyperlink w:anchor="_Toc97973212" w:history="1">
+      <w:hyperlink w:anchor="_Toc107481499" w:history="1">
         <w:r>
           <w:rPr>
             <w:rStyle w:val="Hyperlink"/>
@@ -3244,7 +3242,7 @@
             <w:noProof/>
             <w:webHidden/>
           </w:rPr>
-          <w:instrText xml:space="preserve"> PAGEREF _Toc97973212 \h </w:instrText>
+          <w:instrText xml:space="preserve"> PAGEREF _Toc107481499 \h </w:instrText>
         </w:r>
         <w:r>
           <w:rPr>
@@ -3285,7 +3283,7 @@
           <w:szCs w:val="22"/>
         </w:rPr>
       </w:pPr>
-      <w:hyperlink w:anchor="_Toc97973213" w:history="1">
+      <w:hyperlink w:anchor="_Toc107481500" w:history="1">
         <w:r>
           <w:rPr>
             <w:rStyle w:val="Hyperlink"/>
@@ -3328,7 +3326,7 @@
             <w:noProof/>
             <w:webHidden/>
           </w:rPr>
-          <w:instrText xml:space="preserve"> PAGEREF _Toc97973213 \h </w:instrText>
+          <w:instrText xml:space="preserve"> PAGEREF _Toc107481500 \h </w:instrText>
         </w:r>
         <w:r>
           <w:rPr>
@@ -3372,7 +3370,7 @@
           <w:szCs w:val="22"/>
         </w:rPr>
       </w:pPr>
-      <w:hyperlink w:anchor="_Toc97973214" w:history="1">
+      <w:hyperlink w:anchor="_Toc107481501" w:history="1">
         <w:r>
           <w:rPr>
             <w:rStyle w:val="Hyperlink"/>
@@ -3418,7 +3416,7 @@
             <w:noProof/>
             <w:webHidden/>
           </w:rPr>
-          <w:instrText xml:space="preserve"> PAGEREF _Toc97973214 \h </w:instrText>
+          <w:instrText xml:space="preserve"> PAGEREF _Toc107481501 \h </w:instrText>
         </w:r>
         <w:r>
           <w:rPr>
@@ -3459,7 +3457,7 @@
           <w:szCs w:val="22"/>
         </w:rPr>
       </w:pPr>
-      <w:hyperlink w:anchor="_Toc97973215" w:history="1">
+      <w:hyperlink w:anchor="_Toc107481502" w:history="1">
         <w:r>
           <w:rPr>
             <w:rStyle w:val="Hyperlink"/>
@@ -3502,7 +3500,7 @@
             <w:noProof/>
             <w:webHidden/>
           </w:rPr>
-          <w:instrText xml:space="preserve"> PAGEREF _Toc97973215 \h </w:instrText>
+          <w:instrText xml:space="preserve"> PAGEREF _Toc107481502 \h </w:instrText>
         </w:r>
         <w:r>
           <w:rPr>
@@ -3543,7 +3541,7 @@
           <w:szCs w:val="22"/>
         </w:rPr>
       </w:pPr>
-      <w:hyperlink w:anchor="_Toc97973216" w:history="1">
+      <w:hyperlink w:anchor="_Toc107481503" w:history="1">
         <w:r>
           <w:rPr>
             <w:rStyle w:val="Hyperlink"/>
@@ -3586,7 +3584,7 @@
             <w:noProof/>
             <w:webHidden/>
           </w:rPr>
-          <w:instrText xml:space="preserve"> PAGEREF _Toc97973216 \h </w:instrText>
+          <w:instrText xml:space="preserve"> PAGEREF _Toc107481503 \h </w:instrText>
         </w:r>
         <w:r>
           <w:rPr>
@@ -3627,7 +3625,7 @@
           <w:szCs w:val="22"/>
         </w:rPr>
       </w:pPr>
-      <w:hyperlink w:anchor="_Toc97973217" w:history="1">
+      <w:hyperlink w:anchor="_Toc107481504" w:history="1">
         <w:r>
           <w:rPr>
             <w:rStyle w:val="Hyperlink"/>
@@ -3670,7 +3668,7 @@
             <w:noProof/>
             <w:webHidden/>
           </w:rPr>
-          <w:instrText xml:space="preserve"> PAGEREF _Toc97973217 \h </w:instrText>
+          <w:instrText xml:space="preserve"> PAGEREF _Toc107481504 \h </w:instrText>
         </w:r>
         <w:r>
           <w:rPr>
@@ -3711,7 +3709,7 @@
           <w:szCs w:val="22"/>
         </w:rPr>
       </w:pPr>
-      <w:hyperlink w:anchor="_Toc97973218" w:history="1">
+      <w:hyperlink w:anchor="_Toc107481505" w:history="1">
         <w:r>
           <w:rPr>
             <w:rStyle w:val="Hyperlink"/>
@@ -3754,7 +3752,7 @@
             <w:noProof/>
             <w:webHidden/>
           </w:rPr>
-          <w:instrText xml:space="preserve"> PAGEREF _Toc97973218 \h </w:instrText>
+          <w:instrText xml:space="preserve"> PAGEREF _Toc107481505 \h </w:instrText>
         </w:r>
         <w:r>
           <w:rPr>
@@ -3795,7 +3793,7 @@
           <w:szCs w:val="22"/>
         </w:rPr>
       </w:pPr>
-      <w:hyperlink w:anchor="_Toc97973219" w:history="1">
+      <w:hyperlink w:anchor="_Toc107481506" w:history="1">
         <w:r>
           <w:rPr>
             <w:rStyle w:val="Hyperlink"/>
@@ -3838,7 +3836,7 @@
             <w:noProof/>
             <w:webHidden/>
           </w:rPr>
-          <w:instrText xml:space="preserve"> PAGEREF _Toc97973219 \h </w:instrText>
+          <w:instrText xml:space="preserve"> PAGEREF _Toc107481506 \h </w:instrText>
         </w:r>
         <w:r>
           <w:rPr>
@@ -3879,7 +3877,7 @@
           <w:szCs w:val="22"/>
         </w:rPr>
       </w:pPr>
-      <w:hyperlink w:anchor="_Toc97973220" w:history="1">
+      <w:hyperlink w:anchor="_Toc107481507" w:history="1">
         <w:r>
           <w:rPr>
             <w:rStyle w:val="Hyperlink"/>
@@ -3922,7 +3920,7 @@
             <w:noProof/>
             <w:webHidden/>
           </w:rPr>
-          <w:instrText xml:space="preserve"> PAGEREF _Toc97973220 \h </w:instrText>
+          <w:instrText xml:space="preserve"> PAGEREF _Toc107481507 \h </w:instrText>
         </w:r>
         <w:r>
           <w:rPr>
@@ -3963,7 +3961,7 @@
           <w:szCs w:val="22"/>
         </w:rPr>
       </w:pPr>
-      <w:hyperlink w:anchor="_Toc97973221" w:history="1">
+      <w:hyperlink w:anchor="_Toc107481508" w:history="1">
         <w:r>
           <w:rPr>
             <w:rStyle w:val="Hyperlink"/>
@@ -4006,7 +4004,7 @@
             <w:noProof/>
             <w:webHidden/>
           </w:rPr>
-          <w:instrText xml:space="preserve"> PAGEREF _Toc97973221 \h </w:instrText>
+          <w:instrText xml:space="preserve"> PAGEREF _Toc107481508 \h </w:instrText>
         </w:r>
         <w:r>
           <w:rPr>
@@ -4047,7 +4045,7 @@
           <w:szCs w:val="22"/>
         </w:rPr>
       </w:pPr>
-      <w:hyperlink w:anchor="_Toc97973222" w:history="1">
+      <w:hyperlink w:anchor="_Toc107481509" w:history="1">
         <w:r>
           <w:rPr>
             <w:rStyle w:val="Hyperlink"/>
@@ -4090,7 +4088,7 @@
             <w:noProof/>
             <w:webHidden/>
           </w:rPr>
-          <w:instrText xml:space="preserve"> PAGEREF _Toc97973222 \h </w:instrText>
+          <w:instrText xml:space="preserve"> PAGEREF _Toc107481509 \h </w:instrText>
         </w:r>
         <w:r>
           <w:rPr>
@@ -4131,7 +4129,7 @@
           <w:szCs w:val="22"/>
         </w:rPr>
       </w:pPr>
-      <w:hyperlink w:anchor="_Toc97973223" w:history="1">
+      <w:hyperlink w:anchor="_Toc107481510" w:history="1">
         <w:r>
           <w:rPr>
             <w:rStyle w:val="Hyperlink"/>
@@ -4174,7 +4172,7 @@
             <w:noProof/>
             <w:webHidden/>
           </w:rPr>
-          <w:instrText xml:space="preserve"> PAGEREF _Toc97973223 \h </w:instrText>
+          <w:instrText xml:space="preserve"> PAGEREF _Toc107481510 \h </w:instrText>
         </w:r>
         <w:r>
           <w:rPr>
@@ -4215,7 +4213,7 @@
           <w:szCs w:val="22"/>
         </w:rPr>
       </w:pPr>
-      <w:hyperlink w:anchor="_Toc97973224" w:history="1">
+      <w:hyperlink w:anchor="_Toc107481511" w:history="1">
         <w:r>
           <w:rPr>
             <w:rStyle w:val="Hyperlink"/>
@@ -4258,7 +4256,7 @@
             <w:noProof/>
             <w:webHidden/>
           </w:rPr>
-          <w:instrText xml:space="preserve"> PAGEREF _Toc97973224 \h </w:instrText>
+          <w:instrText xml:space="preserve"> PAGEREF _Toc107481511 \h </w:instrText>
         </w:r>
         <w:r>
           <w:rPr>
@@ -4299,7 +4297,7 @@
           <w:szCs w:val="22"/>
         </w:rPr>
       </w:pPr>
-      <w:hyperlink w:anchor="_Toc97973225" w:history="1">
+      <w:hyperlink w:anchor="_Toc107481512" w:history="1">
         <w:r>
           <w:rPr>
             <w:rStyle w:val="Hyperlink"/>
@@ -4342,7 +4340,7 @@
             <w:noProof/>
             <w:webHidden/>
           </w:rPr>
-          <w:instrText xml:space="preserve"> PAGEREF _Toc97973225 \h </w:instrText>
+          <w:instrText xml:space="preserve"> PAGEREF _Toc107481512 \h </w:instrText>
         </w:r>
         <w:r>
           <w:rPr>
@@ -4383,7 +4381,7 @@
           <w:szCs w:val="22"/>
         </w:rPr>
       </w:pPr>
-      <w:hyperlink w:anchor="_Toc97973226" w:history="1">
+      <w:hyperlink w:anchor="_Toc107481513" w:history="1">
         <w:r>
           <w:rPr>
             <w:rStyle w:val="Hyperlink"/>
@@ -4426,7 +4424,7 @@
             <w:noProof/>
             <w:webHidden/>
           </w:rPr>
-          <w:instrText xml:space="preserve"> PAGEREF _Toc97973226 \h </w:instrText>
+          <w:instrText xml:space="preserve"> PAGEREF _Toc107481513 \h </w:instrText>
         </w:r>
         <w:r>
           <w:rPr>
@@ -4467,7 +4465,7 @@
           <w:szCs w:val="22"/>
         </w:rPr>
       </w:pPr>
-      <w:hyperlink w:anchor="_Toc97973227" w:history="1">
+      <w:hyperlink w:anchor="_Toc107481514" w:history="1">
         <w:r>
           <w:rPr>
             <w:rStyle w:val="Hyperlink"/>
@@ -4510,7 +4508,7 @@
             <w:noProof/>
             <w:webHidden/>
           </w:rPr>
-          <w:instrText xml:space="preserve"> PAGEREF _Toc97973227 \h </w:instrText>
+          <w:instrText xml:space="preserve"> PAGEREF _Toc107481514 \h </w:instrText>
         </w:r>
         <w:r>
           <w:rPr>
@@ -4551,7 +4549,7 @@
           <w:szCs w:val="22"/>
         </w:rPr>
       </w:pPr>
-      <w:hyperlink w:anchor="_Toc97973228" w:history="1">
+      <w:hyperlink w:anchor="_Toc107481515" w:history="1">
         <w:r>
           <w:rPr>
             <w:rStyle w:val="Hyperlink"/>
@@ -4594,7 +4592,7 @@
             <w:noProof/>
             <w:webHidden/>
           </w:rPr>
-          <w:instrText xml:space="preserve"> PAGEREF _Toc97973228 \h </w:instrText>
+          <w:instrText xml:space="preserve"> PAGEREF _Toc107481515 \h </w:instrText>
         </w:r>
         <w:r>
           <w:rPr>
@@ -4635,7 +4633,7 @@
           <w:szCs w:val="22"/>
         </w:rPr>
       </w:pPr>
-      <w:hyperlink w:anchor="_Toc97973229" w:history="1">
+      <w:hyperlink w:anchor="_Toc107481516" w:history="1">
         <w:r>
           <w:rPr>
             <w:rStyle w:val="Hyperlink"/>
@@ -4678,7 +4676,7 @@
             <w:noProof/>
             <w:webHidden/>
           </w:rPr>
-          <w:instrText xml:space="preserve"> PAGEREF _Toc97973229 \h </w:instrText>
+          <w:instrText xml:space="preserve"> PAGEREF _Toc107481516 \h </w:instrText>
         </w:r>
         <w:r>
           <w:rPr>
@@ -4719,7 +4717,7 @@
           <w:szCs w:val="22"/>
         </w:rPr>
       </w:pPr>
-      <w:hyperlink w:anchor="_Toc97973230" w:history="1">
+      <w:hyperlink w:anchor="_Toc107481517" w:history="1">
         <w:r>
           <w:rPr>
             <w:rStyle w:val="Hyperlink"/>
@@ -4762,7 +4760,7 @@
             <w:noProof/>
             <w:webHidden/>
           </w:rPr>
-          <w:instrText xml:space="preserve"> PAGEREF _Toc97973230 \h </w:instrText>
+          <w:instrText xml:space="preserve"> PAGEREF _Toc107481517 \h </w:instrText>
         </w:r>
         <w:r>
           <w:rPr>
@@ -4803,7 +4801,7 @@
           <w:szCs w:val="22"/>
         </w:rPr>
       </w:pPr>
-      <w:hyperlink w:anchor="_Toc97973231" w:history="1">
+      <w:hyperlink w:anchor="_Toc107481518" w:history="1">
         <w:r>
           <w:rPr>
             <w:rStyle w:val="Hyperlink"/>
@@ -4846,7 +4844,7 @@
             <w:noProof/>
             <w:webHidden/>
           </w:rPr>
-          <w:instrText xml:space="preserve"> PAGEREF _Toc97973231 \h </w:instrText>
+          <w:instrText xml:space="preserve"> PAGEREF _Toc107481518 \h </w:instrText>
         </w:r>
         <w:r>
           <w:rPr>
@@ -4887,7 +4885,7 @@
           <w:szCs w:val="22"/>
         </w:rPr>
       </w:pPr>
-      <w:hyperlink w:anchor="_Toc97973232" w:history="1">
+      <w:hyperlink w:anchor="_Toc107481519" w:history="1">
         <w:r>
           <w:rPr>
             <w:rStyle w:val="Hyperlink"/>
@@ -4930,7 +4928,7 @@
             <w:noProof/>
             <w:webHidden/>
           </w:rPr>
-          <w:instrText xml:space="preserve"> PAGEREF _Toc97973232 \h </w:instrText>
+          <w:instrText xml:space="preserve"> PAGEREF _Toc107481519 \h </w:instrText>
         </w:r>
         <w:r>
           <w:rPr>
@@ -4971,7 +4969,7 @@
           <w:szCs w:val="22"/>
         </w:rPr>
       </w:pPr>
-      <w:hyperlink w:anchor="_Toc97973233" w:history="1">
+      <w:hyperlink w:anchor="_Toc107481520" w:history="1">
         <w:r>
           <w:rPr>
             <w:rStyle w:val="Hyperlink"/>
@@ -5014,7 +5012,7 @@
             <w:noProof/>
             <w:webHidden/>
           </w:rPr>
-          <w:instrText xml:space="preserve"> PAGEREF _Toc97973233 \h </w:instrText>
+          <w:instrText xml:space="preserve"> PAGEREF _Toc107481520 \h </w:instrText>
         </w:r>
         <w:r>
           <w:rPr>
@@ -5055,7 +5053,7 @@
           <w:szCs w:val="22"/>
         </w:rPr>
       </w:pPr>
-      <w:hyperlink w:anchor="_Toc97973234" w:history="1">
+      <w:hyperlink w:anchor="_Toc107481521" w:history="1">
         <w:r>
           <w:rPr>
             <w:rStyle w:val="Hyperlink"/>
@@ -5098,7 +5096,7 @@
             <w:noProof/>
             <w:webHidden/>
           </w:rPr>
-          <w:instrText xml:space="preserve"> PAGEREF _Toc97973234 \h </w:instrText>
+          <w:instrText xml:space="preserve"> PAGEREF _Toc107481521 \h </w:instrText>
         </w:r>
         <w:r>
           <w:rPr>
@@ -5139,7 +5137,7 @@
           <w:szCs w:val="22"/>
         </w:rPr>
       </w:pPr>
-      <w:hyperlink w:anchor="_Toc97973235" w:history="1">
+      <w:hyperlink w:anchor="_Toc107481522" w:history="1">
         <w:r>
           <w:rPr>
             <w:rStyle w:val="Hyperlink"/>
@@ -5182,7 +5180,7 @@
             <w:noProof/>
             <w:webHidden/>
           </w:rPr>
-          <w:instrText xml:space="preserve"> PAGEREF _Toc97973235 \h </w:instrText>
+          <w:instrText xml:space="preserve"> PAGEREF _Toc107481522 \h </w:instrText>
         </w:r>
         <w:r>
           <w:rPr>
@@ -5223,7 +5221,7 @@
           <w:szCs w:val="22"/>
         </w:rPr>
       </w:pPr>
-      <w:hyperlink w:anchor="_Toc97973236" w:history="1">
+      <w:hyperlink w:anchor="_Toc107481523" w:history="1">
         <w:r>
           <w:rPr>
             <w:rStyle w:val="Hyperlink"/>
@@ -5245,7 +5243,7 @@
             <w:rStyle w:val="Hyperlink"/>
             <w:noProof/>
           </w:rPr>
-          <w:t>CalibrateMode (Optional)</w:t>
+          <w:t>CalibrateMode (Boolean, optional)</w:t>
         </w:r>
         <w:r>
           <w:rPr>
@@ -5266,7 +5264,7 @@
             <w:noProof/>
             <w:webHidden/>
           </w:rPr>
-          <w:instrText xml:space="preserve"> PAGEREF _Toc97973236 \h </w:instrText>
+          <w:instrText xml:space="preserve"> PAGEREF _Toc107481523 \h </w:instrText>
         </w:r>
         <w:r>
           <w:rPr>
@@ -5307,7 +5305,7 @@
           <w:szCs w:val="22"/>
         </w:rPr>
       </w:pPr>
-      <w:hyperlink w:anchor="_Toc97973237" w:history="1">
+      <w:hyperlink w:anchor="_Toc107481524" w:history="1">
         <w:r>
           <w:rPr>
             <w:rStyle w:val="Hyperlink"/>
@@ -5329,7 +5327,7 @@
             <w:rStyle w:val="Hyperlink"/>
             <w:noProof/>
           </w:rPr>
-          <w:t>SmokeModelOutputs (Optional)</w:t>
+          <w:t>SmokeModelOutputs (Boolean, optional)</w:t>
         </w:r>
         <w:r>
           <w:rPr>
@@ -5350,7 +5348,7 @@
             <w:noProof/>
             <w:webHidden/>
           </w:rPr>
-          <w:instrText xml:space="preserve"> PAGEREF _Toc97973237 \h </w:instrText>
+          <w:instrText xml:space="preserve"> PAGEREF _Toc107481524 \h </w:instrText>
         </w:r>
         <w:r>
           <w:rPr>
@@ -5391,7 +5389,7 @@
           <w:szCs w:val="22"/>
         </w:rPr>
       </w:pPr>
-      <w:hyperlink w:anchor="_Toc97973238" w:history="1">
+      <w:hyperlink w:anchor="_Toc107481525" w:history="1">
         <w:r>
           <w:rPr>
             <w:rStyle w:val="Hyperlink"/>
@@ -5413,7 +5411,7 @@
             <w:rStyle w:val="Hyperlink"/>
             <w:noProof/>
           </w:rPr>
-          <w:t>Version_Henne_SoilWater (Optional)</w:t>
+          <w:t>Version_Henne_SoilWater (Boolean, optional)</w:t>
         </w:r>
         <w:r>
           <w:rPr>
@@ -5434,7 +5432,7 @@
             <w:noProof/>
             <w:webHidden/>
           </w:rPr>
-          <w:instrText xml:space="preserve"> PAGEREF _Toc97973238 \h </w:instrText>
+          <w:instrText xml:space="preserve"> PAGEREF _Toc107481525 \h </w:instrText>
         </w:r>
         <w:r>
           <w:rPr>
@@ -5475,7 +5473,7 @@
           <w:szCs w:val="22"/>
         </w:rPr>
       </w:pPr>
-      <w:hyperlink w:anchor="_Toc97973239" w:history="1">
+      <w:hyperlink w:anchor="_Toc107481526" w:history="1">
         <w:r>
           <w:rPr>
             <w:rStyle w:val="Hyperlink"/>
@@ -5518,7 +5516,7 @@
             <w:noProof/>
             <w:webHidden/>
           </w:rPr>
-          <w:instrText xml:space="preserve"> PAGEREF _Toc97973239 \h </w:instrText>
+          <w:instrText xml:space="preserve"> PAGEREF _Toc107481526 \h </w:instrText>
         </w:r>
         <w:r>
           <w:rPr>
@@ -5559,7 +5557,7 @@
           <w:szCs w:val="22"/>
         </w:rPr>
       </w:pPr>
-      <w:hyperlink w:anchor="_Toc97973240" w:history="1">
+      <w:hyperlink w:anchor="_Toc107481527" w:history="1">
         <w:r>
           <w:rPr>
             <w:rStyle w:val="Hyperlink"/>
@@ -5602,7 +5600,7 @@
             <w:noProof/>
             <w:webHidden/>
           </w:rPr>
-          <w:instrText xml:space="preserve"> PAGEREF _Toc97973240 \h </w:instrText>
+          <w:instrText xml:space="preserve"> PAGEREF _Toc107481527 \h </w:instrText>
         </w:r>
         <w:r>
           <w:rPr>
@@ -5643,7 +5641,7 @@
           <w:szCs w:val="22"/>
         </w:rPr>
       </w:pPr>
-      <w:hyperlink w:anchor="_Toc97973241" w:history="1">
+      <w:hyperlink w:anchor="_Toc107481528" w:history="1">
         <w:r>
           <w:rPr>
             <w:rStyle w:val="Hyperlink"/>
@@ -5686,7 +5684,7 @@
             <w:noProof/>
             <w:webHidden/>
           </w:rPr>
-          <w:instrText xml:space="preserve"> PAGEREF _Toc97973241 \h </w:instrText>
+          <w:instrText xml:space="preserve"> PAGEREF _Toc107481528 \h </w:instrText>
         </w:r>
         <w:r>
           <w:rPr>
@@ -5727,7 +5725,7 @@
           <w:szCs w:val="22"/>
         </w:rPr>
       </w:pPr>
-      <w:hyperlink w:anchor="_Toc97973242" w:history="1">
+      <w:hyperlink w:anchor="_Toc107481529" w:history="1">
         <w:r>
           <w:rPr>
             <w:rStyle w:val="Hyperlink"/>
@@ -5770,7 +5768,7 @@
             <w:noProof/>
             <w:webHidden/>
           </w:rPr>
-          <w:instrText xml:space="preserve"> PAGEREF _Toc97973242 \h </w:instrText>
+          <w:instrText xml:space="preserve"> PAGEREF _Toc107481529 \h </w:instrText>
         </w:r>
         <w:r>
           <w:rPr>
@@ -5811,7 +5809,7 @@
           <w:szCs w:val="22"/>
         </w:rPr>
       </w:pPr>
-      <w:hyperlink w:anchor="_Toc97973243" w:history="1">
+      <w:hyperlink w:anchor="_Toc107481530" w:history="1">
         <w:r>
           <w:rPr>
             <w:rStyle w:val="Hyperlink"/>
@@ -5854,7 +5852,7 @@
             <w:noProof/>
             <w:webHidden/>
           </w:rPr>
-          <w:instrText xml:space="preserve"> PAGEREF _Toc97973243 \h </w:instrText>
+          <w:instrText xml:space="preserve"> PAGEREF _Toc107481530 \h </w:instrText>
         </w:r>
         <w:r>
           <w:rPr>
@@ -5895,7 +5893,7 @@
           <w:szCs w:val="22"/>
         </w:rPr>
       </w:pPr>
-      <w:hyperlink w:anchor="_Toc97973244" w:history="1">
+      <w:hyperlink w:anchor="_Toc107481531" w:history="1">
         <w:r>
           <w:rPr>
             <w:rStyle w:val="Hyperlink"/>
@@ -5917,7 +5915,7 @@
             <w:rStyle w:val="Hyperlink"/>
             <w:noProof/>
           </w:rPr>
-          <w:t>Latitude</w:t>
+          <w:t>Latitude (double)</w:t>
         </w:r>
         <w:r>
           <w:rPr>
@@ -5938,7 +5936,7 @@
             <w:noProof/>
             <w:webHidden/>
           </w:rPr>
-          <w:instrText xml:space="preserve"> PAGEREF _Toc97973244 \h </w:instrText>
+          <w:instrText xml:space="preserve"> PAGEREF _Toc107481531 \h </w:instrText>
         </w:r>
         <w:r>
           <w:rPr>
@@ -5979,7 +5977,7 @@
           <w:szCs w:val="22"/>
         </w:rPr>
       </w:pPr>
-      <w:hyperlink w:anchor="_Toc97973245" w:history="1">
+      <w:hyperlink w:anchor="_Toc107481532" w:history="1">
         <w:r>
           <w:rPr>
             <w:rStyle w:val="Hyperlink"/>
@@ -6001,7 +5999,7 @@
             <w:rStyle w:val="Hyperlink"/>
             <w:noProof/>
           </w:rPr>
-          <w:t>DenitrificationRate</w:t>
+          <w:t>DenitrificationRate (double)</w:t>
         </w:r>
         <w:r>
           <w:rPr>
@@ -6022,7 +6020,7 @@
             <w:noProof/>
             <w:webHidden/>
           </w:rPr>
-          <w:instrText xml:space="preserve"> PAGEREF _Toc97973245 \h </w:instrText>
+          <w:instrText xml:space="preserve"> PAGEREF _Toc107481532 \h </w:instrText>
         </w:r>
         <w:r>
           <w:rPr>
@@ -6063,7 +6061,7 @@
           <w:szCs w:val="22"/>
         </w:rPr>
       </w:pPr>
-      <w:hyperlink w:anchor="_Toc97973246" w:history="1">
+      <w:hyperlink w:anchor="_Toc107481533" w:history="1">
         <w:r>
           <w:rPr>
             <w:rStyle w:val="Hyperlink"/>
@@ -6085,7 +6083,7 @@
             <w:rStyle w:val="Hyperlink"/>
             <w:noProof/>
           </w:rPr>
-          <w:t>DecayRateSurf</w:t>
+          <w:t>DecayRateSurf (double)</w:t>
         </w:r>
         <w:r>
           <w:rPr>
@@ -6106,7 +6104,7 @@
             <w:noProof/>
             <w:webHidden/>
           </w:rPr>
-          <w:instrText xml:space="preserve"> PAGEREF _Toc97973246 \h </w:instrText>
+          <w:instrText xml:space="preserve"> PAGEREF _Toc107481533 \h </w:instrText>
         </w:r>
         <w:r>
           <w:rPr>
@@ -6147,7 +6145,7 @@
           <w:szCs w:val="22"/>
         </w:rPr>
       </w:pPr>
-      <w:hyperlink w:anchor="_Toc97973247" w:history="1">
+      <w:hyperlink w:anchor="_Toc107481534" w:history="1">
         <w:r>
           <w:rPr>
             <w:rStyle w:val="Hyperlink"/>
@@ -6169,7 +6167,7 @@
             <w:rStyle w:val="Hyperlink"/>
             <w:noProof/>
           </w:rPr>
-          <w:t>Decay Rates of SOM1, SOM2, and SOM3 soil pools</w:t>
+          <w:t>Decay Rates of SOM1, SOM2, and SOM3 soil pools (double)</w:t>
         </w:r>
         <w:r>
           <w:rPr>
@@ -6190,7 +6188,7 @@
             <w:noProof/>
             <w:webHidden/>
           </w:rPr>
-          <w:instrText xml:space="preserve"> PAGEREF _Toc97973247 \h </w:instrText>
+          <w:instrText xml:space="preserve"> PAGEREF _Toc107481534 \h </w:instrText>
         </w:r>
         <w:r>
           <w:rPr>
@@ -6231,7 +6229,7 @@
           <w:szCs w:val="22"/>
         </w:rPr>
       </w:pPr>
-      <w:hyperlink w:anchor="_Toc97973248" w:history="1">
+      <w:hyperlink w:anchor="_Toc107481535" w:history="1">
         <w:r>
           <w:rPr>
             <w:rStyle w:val="Hyperlink"/>
@@ -6253,7 +6251,7 @@
             <w:rStyle w:val="Hyperlink"/>
             <w:noProof/>
           </w:rPr>
-          <w:t>CreateInputCommunityMaps (Optional)</w:t>
+          <w:t>GrassThresholdMultiplier (double, optional)</w:t>
         </w:r>
         <w:r>
           <w:rPr>
@@ -6274,7 +6272,7 @@
             <w:noProof/>
             <w:webHidden/>
           </w:rPr>
-          <w:instrText xml:space="preserve"> PAGEREF _Toc97973248 \h </w:instrText>
+          <w:instrText xml:space="preserve"> PAGEREF _Toc107481535 \h </w:instrText>
         </w:r>
         <w:r>
           <w:rPr>
@@ -6315,7 +6313,7 @@
           <w:szCs w:val="22"/>
         </w:rPr>
       </w:pPr>
-      <w:hyperlink w:anchor="_Toc97973249" w:history="1">
+      <w:hyperlink w:anchor="_Toc107481536" w:history="1">
         <w:r>
           <w:rPr>
             <w:rStyle w:val="Hyperlink"/>
@@ -6337,7 +6335,7 @@
             <w:rStyle w:val="Hyperlink"/>
             <w:noProof/>
           </w:rPr>
-          <w:t>GrassThresholdMultiplier (Optional)</w:t>
+          <w:t>ANPPMapNames (file name, optional)</w:t>
         </w:r>
         <w:r>
           <w:rPr>
@@ -6358,7 +6356,7 @@
             <w:noProof/>
             <w:webHidden/>
           </w:rPr>
-          <w:instrText xml:space="preserve"> PAGEREF _Toc97973249 \h </w:instrText>
+          <w:instrText xml:space="preserve"> PAGEREF _Toc107481536 \h </w:instrText>
         </w:r>
         <w:r>
           <w:rPr>
@@ -6399,7 +6397,7 @@
           <w:szCs w:val="22"/>
         </w:rPr>
       </w:pPr>
-      <w:hyperlink w:anchor="_Toc97973250" w:history="1">
+      <w:hyperlink w:anchor="_Toc107481537" w:history="1">
         <w:r>
           <w:rPr>
             <w:rStyle w:val="Hyperlink"/>
@@ -6421,6 +6419,426 @@
             <w:rStyle w:val="Hyperlink"/>
             <w:noProof/>
           </w:rPr>
+          <w:t>ANEEMapNames (file name, optional)</w:t>
+        </w:r>
+        <w:r>
+          <w:rPr>
+            <w:noProof/>
+            <w:webHidden/>
+          </w:rPr>
+          <w:tab/>
+        </w:r>
+        <w:r>
+          <w:rPr>
+            <w:noProof/>
+            <w:webHidden/>
+          </w:rPr>
+          <w:fldChar w:fldCharType="begin"/>
+        </w:r>
+        <w:r>
+          <w:rPr>
+            <w:noProof/>
+            <w:webHidden/>
+          </w:rPr>
+          <w:instrText xml:space="preserve"> PAGEREF _Toc107481537 \h </w:instrText>
+        </w:r>
+        <w:r>
+          <w:rPr>
+            <w:noProof/>
+            <w:webHidden/>
+          </w:rPr>
+        </w:r>
+        <w:r>
+          <w:rPr>
+            <w:noProof/>
+            <w:webHidden/>
+          </w:rPr>
+          <w:fldChar w:fldCharType="separate"/>
+        </w:r>
+        <w:r>
+          <w:rPr>
+            <w:noProof/>
+            <w:webHidden/>
+          </w:rPr>
+          <w:t>21</w:t>
+        </w:r>
+        <w:r>
+          <w:rPr>
+            <w:noProof/>
+            <w:webHidden/>
+          </w:rPr>
+          <w:fldChar w:fldCharType="end"/>
+        </w:r>
+      </w:hyperlink>
+    </w:p>
+    <w:p>
+      <w:pPr>
+        <w:pStyle w:val="TOC2"/>
+        <w:rPr>
+          <w:rFonts w:asciiTheme="minorHAnsi" w:eastAsiaTheme="minorEastAsia" w:hAnsiTheme="minorHAnsi" w:cstheme="minorBidi"/>
+          <w:noProof/>
+          <w:sz w:val="22"/>
+          <w:szCs w:val="22"/>
+        </w:rPr>
+      </w:pPr>
+      <w:hyperlink w:anchor="_Toc107481538" w:history="1">
+        <w:r>
+          <w:rPr>
+            <w:rStyle w:val="Hyperlink"/>
+            <w:noProof/>
+          </w:rPr>
+          <w:t>2.37</w:t>
+        </w:r>
+        <w:r>
+          <w:rPr>
+            <w:rFonts w:asciiTheme="minorHAnsi" w:eastAsiaTheme="minorEastAsia" w:hAnsiTheme="minorHAnsi" w:cstheme="minorBidi"/>
+            <w:noProof/>
+            <w:sz w:val="22"/>
+            <w:szCs w:val="22"/>
+          </w:rPr>
+          <w:tab/>
+        </w:r>
+        <w:r>
+          <w:rPr>
+            <w:rStyle w:val="Hyperlink"/>
+            <w:noProof/>
+          </w:rPr>
+          <w:t>SoilCarbonMapNames (file name, optional)</w:t>
+        </w:r>
+        <w:r>
+          <w:rPr>
+            <w:noProof/>
+            <w:webHidden/>
+          </w:rPr>
+          <w:tab/>
+        </w:r>
+        <w:r>
+          <w:rPr>
+            <w:noProof/>
+            <w:webHidden/>
+          </w:rPr>
+          <w:fldChar w:fldCharType="begin"/>
+        </w:r>
+        <w:r>
+          <w:rPr>
+            <w:noProof/>
+            <w:webHidden/>
+          </w:rPr>
+          <w:instrText xml:space="preserve"> PAGEREF _Toc107481538 \h </w:instrText>
+        </w:r>
+        <w:r>
+          <w:rPr>
+            <w:noProof/>
+            <w:webHidden/>
+          </w:rPr>
+        </w:r>
+        <w:r>
+          <w:rPr>
+            <w:noProof/>
+            <w:webHidden/>
+          </w:rPr>
+          <w:fldChar w:fldCharType="separate"/>
+        </w:r>
+        <w:r>
+          <w:rPr>
+            <w:noProof/>
+            <w:webHidden/>
+          </w:rPr>
+          <w:t>21</w:t>
+        </w:r>
+        <w:r>
+          <w:rPr>
+            <w:noProof/>
+            <w:webHidden/>
+          </w:rPr>
+          <w:fldChar w:fldCharType="end"/>
+        </w:r>
+      </w:hyperlink>
+    </w:p>
+    <w:p>
+      <w:pPr>
+        <w:pStyle w:val="TOC2"/>
+        <w:rPr>
+          <w:rFonts w:asciiTheme="minorHAnsi" w:eastAsiaTheme="minorEastAsia" w:hAnsiTheme="minorHAnsi" w:cstheme="minorBidi"/>
+          <w:noProof/>
+          <w:sz w:val="22"/>
+          <w:szCs w:val="22"/>
+        </w:rPr>
+      </w:pPr>
+      <w:hyperlink w:anchor="_Toc107481539" w:history="1">
+        <w:r>
+          <w:rPr>
+            <w:rStyle w:val="Hyperlink"/>
+            <w:noProof/>
+          </w:rPr>
+          <w:t>2.38</w:t>
+        </w:r>
+        <w:r>
+          <w:rPr>
+            <w:rFonts w:asciiTheme="minorHAnsi" w:eastAsiaTheme="minorEastAsia" w:hAnsiTheme="minorHAnsi" w:cstheme="minorBidi"/>
+            <w:noProof/>
+            <w:sz w:val="22"/>
+            <w:szCs w:val="22"/>
+          </w:rPr>
+          <w:tab/>
+        </w:r>
+        <w:r>
+          <w:rPr>
+            <w:rStyle w:val="Hyperlink"/>
+            <w:noProof/>
+          </w:rPr>
+          <w:t>SoilNitrogenMapNames (file name, optional)</w:t>
+        </w:r>
+        <w:r>
+          <w:rPr>
+            <w:noProof/>
+            <w:webHidden/>
+          </w:rPr>
+          <w:tab/>
+        </w:r>
+        <w:r>
+          <w:rPr>
+            <w:noProof/>
+            <w:webHidden/>
+          </w:rPr>
+          <w:fldChar w:fldCharType="begin"/>
+        </w:r>
+        <w:r>
+          <w:rPr>
+            <w:noProof/>
+            <w:webHidden/>
+          </w:rPr>
+          <w:instrText xml:space="preserve"> PAGEREF _Toc107481539 \h </w:instrText>
+        </w:r>
+        <w:r>
+          <w:rPr>
+            <w:noProof/>
+            <w:webHidden/>
+          </w:rPr>
+        </w:r>
+        <w:r>
+          <w:rPr>
+            <w:noProof/>
+            <w:webHidden/>
+          </w:rPr>
+          <w:fldChar w:fldCharType="separate"/>
+        </w:r>
+        <w:r>
+          <w:rPr>
+            <w:noProof/>
+            <w:webHidden/>
+          </w:rPr>
+          <w:t>21</w:t>
+        </w:r>
+        <w:r>
+          <w:rPr>
+            <w:noProof/>
+            <w:webHidden/>
+          </w:rPr>
+          <w:fldChar w:fldCharType="end"/>
+        </w:r>
+      </w:hyperlink>
+    </w:p>
+    <w:p>
+      <w:pPr>
+        <w:pStyle w:val="TOC2"/>
+        <w:rPr>
+          <w:rFonts w:asciiTheme="minorHAnsi" w:eastAsiaTheme="minorEastAsia" w:hAnsiTheme="minorHAnsi" w:cstheme="minorBidi"/>
+          <w:noProof/>
+          <w:sz w:val="22"/>
+          <w:szCs w:val="22"/>
+        </w:rPr>
+      </w:pPr>
+      <w:hyperlink w:anchor="_Toc107481540" w:history="1">
+        <w:r>
+          <w:rPr>
+            <w:rStyle w:val="Hyperlink"/>
+            <w:noProof/>
+          </w:rPr>
+          <w:t>2.39</w:t>
+        </w:r>
+        <w:r>
+          <w:rPr>
+            <w:rFonts w:asciiTheme="minorHAnsi" w:eastAsiaTheme="minorEastAsia" w:hAnsiTheme="minorHAnsi" w:cstheme="minorBidi"/>
+            <w:noProof/>
+            <w:sz w:val="22"/>
+            <w:szCs w:val="22"/>
+          </w:rPr>
+          <w:tab/>
+        </w:r>
+        <w:r>
+          <w:rPr>
+            <w:rStyle w:val="Hyperlink"/>
+            <w:noProof/>
+          </w:rPr>
+          <w:t>TotalCMapNames (file name, optional)</w:t>
+        </w:r>
+        <w:r>
+          <w:rPr>
+            <w:noProof/>
+            <w:webHidden/>
+          </w:rPr>
+          <w:tab/>
+        </w:r>
+        <w:r>
+          <w:rPr>
+            <w:noProof/>
+            <w:webHidden/>
+          </w:rPr>
+          <w:fldChar w:fldCharType="begin"/>
+        </w:r>
+        <w:r>
+          <w:rPr>
+            <w:noProof/>
+            <w:webHidden/>
+          </w:rPr>
+          <w:instrText xml:space="preserve"> PAGEREF _Toc107481540 \h </w:instrText>
+        </w:r>
+        <w:r>
+          <w:rPr>
+            <w:noProof/>
+            <w:webHidden/>
+          </w:rPr>
+        </w:r>
+        <w:r>
+          <w:rPr>
+            <w:noProof/>
+            <w:webHidden/>
+          </w:rPr>
+          <w:fldChar w:fldCharType="separate"/>
+        </w:r>
+        <w:r>
+          <w:rPr>
+            <w:noProof/>
+            <w:webHidden/>
+          </w:rPr>
+          <w:t>21</w:t>
+        </w:r>
+        <w:r>
+          <w:rPr>
+            <w:noProof/>
+            <w:webHidden/>
+          </w:rPr>
+          <w:fldChar w:fldCharType="end"/>
+        </w:r>
+      </w:hyperlink>
+    </w:p>
+    <w:p>
+      <w:pPr>
+        <w:pStyle w:val="TOC2"/>
+        <w:rPr>
+          <w:rFonts w:asciiTheme="minorHAnsi" w:eastAsiaTheme="minorEastAsia" w:hAnsiTheme="minorHAnsi" w:cstheme="minorBidi"/>
+          <w:noProof/>
+          <w:sz w:val="22"/>
+          <w:szCs w:val="22"/>
+        </w:rPr>
+      </w:pPr>
+      <w:hyperlink w:anchor="_Toc107481541" w:history="1">
+        <w:r>
+          <w:rPr>
+            <w:rStyle w:val="Hyperlink"/>
+            <w:noProof/>
+          </w:rPr>
+          <w:t>2.40</w:t>
+        </w:r>
+        <w:r>
+          <w:rPr>
+            <w:rFonts w:asciiTheme="minorHAnsi" w:eastAsiaTheme="minorEastAsia" w:hAnsiTheme="minorHAnsi" w:cstheme="minorBidi"/>
+            <w:noProof/>
+            <w:sz w:val="22"/>
+            <w:szCs w:val="22"/>
+          </w:rPr>
+          <w:tab/>
+        </w:r>
+        <w:r>
+          <w:rPr>
+            <w:rStyle w:val="Hyperlink"/>
+            <w:noProof/>
+          </w:rPr>
+          <w:t>CreateInputCommunityMaps (Boolean, optional)</w:t>
+        </w:r>
+        <w:r>
+          <w:rPr>
+            <w:noProof/>
+            <w:webHidden/>
+          </w:rPr>
+          <w:tab/>
+        </w:r>
+        <w:r>
+          <w:rPr>
+            <w:noProof/>
+            <w:webHidden/>
+          </w:rPr>
+          <w:fldChar w:fldCharType="begin"/>
+        </w:r>
+        <w:r>
+          <w:rPr>
+            <w:noProof/>
+            <w:webHidden/>
+          </w:rPr>
+          <w:instrText xml:space="preserve"> PAGEREF _Toc107481541 \h </w:instrText>
+        </w:r>
+        <w:r>
+          <w:rPr>
+            <w:noProof/>
+            <w:webHidden/>
+          </w:rPr>
+        </w:r>
+        <w:r>
+          <w:rPr>
+            <w:noProof/>
+            <w:webHidden/>
+          </w:rPr>
+          <w:fldChar w:fldCharType="separate"/>
+        </w:r>
+        <w:r>
+          <w:rPr>
+            <w:noProof/>
+            <w:webHidden/>
+          </w:rPr>
+          <w:t>21</w:t>
+        </w:r>
+        <w:r>
+          <w:rPr>
+            <w:noProof/>
+            <w:webHidden/>
+          </w:rPr>
+          <w:fldChar w:fldCharType="end"/>
+        </w:r>
+      </w:hyperlink>
+    </w:p>
+    <w:p>
+      <w:pPr>
+        <w:pStyle w:val="TOC2"/>
+        <w:rPr>
+          <w:rFonts w:asciiTheme="minorHAnsi" w:eastAsiaTheme="minorEastAsia" w:hAnsiTheme="minorHAnsi" w:cstheme="minorBidi"/>
+          <w:noProof/>
+          <w:sz w:val="22"/>
+          <w:szCs w:val="22"/>
+        </w:rPr>
+      </w:pPr>
+      <w:hyperlink w:anchor="_Toc107481542" w:history="1">
+        <w:r>
+          <w:rPr>
+            <w:rStyle w:val="Hyperlink"/>
+            <w:noProof/>
+          </w:rPr>
+          <w:t>2.41</w:t>
+        </w:r>
+        <w:r>
+          <w:rPr>
+            <w:rFonts w:asciiTheme="minorHAnsi" w:eastAsiaTheme="minorEastAsia" w:hAnsiTheme="minorHAnsi" w:cstheme="minorBidi"/>
+            <w:noProof/>
+            <w:sz w:val="22"/>
+            <w:szCs w:val="22"/>
+          </w:rPr>
+          <w:tab/>
+        </w:r>
+        <w:r>
+          <w:rPr>
+            <w:rStyle w:val="Hyperlink"/>
+            <w:noProof/>
+          </w:rPr>
           <w:t>MaximumLAI Table</w:t>
         </w:r>
         <w:r>
@@ -6442,7 +6860,7 @@
             <w:noProof/>
             <w:webHidden/>
           </w:rPr>
-          <w:instrText xml:space="preserve"> PAGEREF _Toc97973250 \h </w:instrText>
+          <w:instrText xml:space="preserve"> PAGEREF _Toc107481542 \h </w:instrText>
         </w:r>
         <w:r>
           <w:rPr>
@@ -6485,13 +6903,13 @@
           <w:szCs w:val="22"/>
         </w:rPr>
       </w:pPr>
-      <w:hyperlink w:anchor="_Toc97973251" w:history="1">
+      <w:hyperlink w:anchor="_Toc107481543" w:history="1">
         <w:r>
           <w:rPr>
             <w:rStyle w:val="Hyperlink"/>
             <w:noProof/>
           </w:rPr>
-          <w:t>2.36.1</w:t>
+          <w:t>2.41.1</w:t>
         </w:r>
         <w:r>
           <w:rPr>
@@ -6530,7 +6948,7 @@
             <w:noProof/>
             <w:webHidden/>
           </w:rPr>
-          <w:instrText xml:space="preserve"> PAGEREF _Toc97973251 \h </w:instrText>
+          <w:instrText xml:space="preserve"> PAGEREF _Toc107481543 \h </w:instrText>
         </w:r>
         <w:r>
           <w:rPr>
@@ -6550,7 +6968,7 @@
             <w:noProof/>
             <w:webHidden/>
           </w:rPr>
-          <w:t>21</w:t>
+          <w:t>22</w:t>
         </w:r>
         <w:r>
           <w:rPr>
@@ -6573,13 +6991,13 @@
           <w:szCs w:val="22"/>
         </w:rPr>
       </w:pPr>
-      <w:hyperlink w:anchor="_Toc97973252" w:history="1">
+      <w:hyperlink w:anchor="_Toc107481544" w:history="1">
         <w:r>
           <w:rPr>
             <w:rStyle w:val="Hyperlink"/>
             <w:noProof/>
           </w:rPr>
-          <w:t>2.36.2</w:t>
+          <w:t>2.41.2</w:t>
         </w:r>
         <w:r>
           <w:rPr>
@@ -6618,7 +7036,7 @@
             <w:noProof/>
             <w:webHidden/>
           </w:rPr>
-          <w:instrText xml:space="preserve"> PAGEREF _Toc97973252 \h </w:instrText>
+          <w:instrText xml:space="preserve"> PAGEREF _Toc107481544 \h </w:instrText>
         </w:r>
         <w:r>
           <w:rPr>
@@ -6638,7 +7056,7 @@
             <w:noProof/>
             <w:webHidden/>
           </w:rPr>
-          <w:t>21</w:t>
+          <w:t>22</w:t>
         </w:r>
         <w:r>
           <w:rPr>
@@ -6659,13 +7077,13 @@
           <w:szCs w:val="22"/>
         </w:rPr>
       </w:pPr>
-      <w:hyperlink w:anchor="_Toc97973253" w:history="1">
+      <w:hyperlink w:anchor="_Toc107481545" w:history="1">
         <w:r>
           <w:rPr>
             <w:rStyle w:val="Hyperlink"/>
             <w:noProof/>
           </w:rPr>
-          <w:t>2.37</w:t>
+          <w:t>2.42</w:t>
         </w:r>
         <w:r>
           <w:rPr>
@@ -6702,7 +7120,7 @@
             <w:noProof/>
             <w:webHidden/>
           </w:rPr>
-          <w:instrText xml:space="preserve"> PAGEREF _Toc97973253 \h </w:instrText>
+          <w:instrText xml:space="preserve"> PAGEREF _Toc107481545 \h </w:instrText>
         </w:r>
         <w:r>
           <w:rPr>
@@ -6722,7 +7140,7 @@
             <w:noProof/>
             <w:webHidden/>
           </w:rPr>
-          <w:t>21</w:t>
+          <w:t>22</w:t>
         </w:r>
         <w:r>
           <w:rPr>
@@ -6745,13 +7163,13 @@
           <w:szCs w:val="22"/>
         </w:rPr>
       </w:pPr>
-      <w:hyperlink w:anchor="_Toc97973254" w:history="1">
+      <w:hyperlink w:anchor="_Toc107481546" w:history="1">
         <w:r>
           <w:rPr>
             <w:rStyle w:val="Hyperlink"/>
             <w:noProof/>
           </w:rPr>
-          <w:t>2.37.1</w:t>
+          <w:t>2.42.1</w:t>
         </w:r>
         <w:r>
           <w:rPr>
@@ -6790,7 +7208,7 @@
             <w:noProof/>
             <w:webHidden/>
           </w:rPr>
-          <w:instrText xml:space="preserve"> PAGEREF _Toc97973254 \h </w:instrText>
+          <w:instrText xml:space="preserve"> PAGEREF _Toc107481546 \h </w:instrText>
         </w:r>
         <w:r>
           <w:rPr>
@@ -6810,7 +7228,7 @@
             <w:noProof/>
             <w:webHidden/>
           </w:rPr>
-          <w:t>21</w:t>
+          <w:t>22</w:t>
         </w:r>
         <w:r>
           <w:rPr>
@@ -6833,13 +7251,13 @@
           <w:szCs w:val="22"/>
         </w:rPr>
       </w:pPr>
-      <w:hyperlink w:anchor="_Toc97973255" w:history="1">
+      <w:hyperlink w:anchor="_Toc107481547" w:history="1">
         <w:r>
           <w:rPr>
             <w:rStyle w:val="Hyperlink"/>
             <w:noProof/>
           </w:rPr>
-          <w:t>2.37.2</w:t>
+          <w:t>2.42.2</w:t>
         </w:r>
         <w:r>
           <w:rPr>
@@ -6878,7 +7296,7 @@
             <w:noProof/>
             <w:webHidden/>
           </w:rPr>
-          <w:instrText xml:space="preserve"> PAGEREF _Toc97973255 \h </w:instrText>
+          <w:instrText xml:space="preserve"> PAGEREF _Toc107481547 \h </w:instrText>
         </w:r>
         <w:r>
           <w:rPr>
@@ -6898,7 +7316,7 @@
             <w:noProof/>
             <w:webHidden/>
           </w:rPr>
-          <w:t>21</w:t>
+          <w:t>22</w:t>
         </w:r>
         <w:r>
           <w:rPr>
@@ -6919,13 +7337,13 @@
           <w:szCs w:val="22"/>
         </w:rPr>
       </w:pPr>
-      <w:hyperlink w:anchor="_Toc97973256" w:history="1">
+      <w:hyperlink w:anchor="_Toc107481548" w:history="1">
         <w:r>
           <w:rPr>
             <w:rStyle w:val="Hyperlink"/>
             <w:noProof/>
           </w:rPr>
-          <w:t>2.38</w:t>
+          <w:t>2.43</w:t>
         </w:r>
         <w:r>
           <w:rPr>
@@ -6962,7 +7380,7 @@
             <w:noProof/>
             <w:webHidden/>
           </w:rPr>
-          <w:instrText xml:space="preserve"> PAGEREF _Toc97973256 \h </w:instrText>
+          <w:instrText xml:space="preserve"> PAGEREF _Toc107481548 \h </w:instrText>
         </w:r>
         <w:r>
           <w:rPr>
@@ -6982,7 +7400,7 @@
             <w:noProof/>
             <w:webHidden/>
           </w:rPr>
-          <w:t>21</w:t>
+          <w:t>22</w:t>
         </w:r>
         <w:r>
           <w:rPr>
@@ -7005,13 +7423,13 @@
           <w:szCs w:val="22"/>
         </w:rPr>
       </w:pPr>
-      <w:hyperlink w:anchor="_Toc97973257" w:history="1">
+      <w:hyperlink w:anchor="_Toc107481549" w:history="1">
         <w:r>
           <w:rPr>
             <w:rStyle w:val="Hyperlink"/>
             <w:noProof/>
           </w:rPr>
-          <w:t>2.38.1</w:t>
+          <w:t>2.43.1</w:t>
         </w:r>
         <w:r>
           <w:rPr>
@@ -7050,7 +7468,7 @@
             <w:noProof/>
             <w:webHidden/>
           </w:rPr>
-          <w:instrText xml:space="preserve"> PAGEREF _Toc97973257 \h </w:instrText>
+          <w:instrText xml:space="preserve"> PAGEREF _Toc107481549 \h </w:instrText>
         </w:r>
         <w:r>
           <w:rPr>
@@ -7070,7 +7488,7 @@
             <w:noProof/>
             <w:webHidden/>
           </w:rPr>
-          <w:t>22</w:t>
+          <w:t>23</w:t>
         </w:r>
         <w:r>
           <w:rPr>
@@ -7093,13 +7511,13 @@
           <w:szCs w:val="22"/>
         </w:rPr>
       </w:pPr>
-      <w:hyperlink w:anchor="_Toc97973258" w:history="1">
+      <w:hyperlink w:anchor="_Toc107481550" w:history="1">
         <w:r>
           <w:rPr>
             <w:rStyle w:val="Hyperlink"/>
             <w:noProof/>
           </w:rPr>
-          <w:t>2.38.2</w:t>
+          <w:t>2.43.2</w:t>
         </w:r>
         <w:r>
           <w:rPr>
@@ -7138,7 +7556,7 @@
             <w:noProof/>
             <w:webHidden/>
           </w:rPr>
-          <w:instrText xml:space="preserve"> PAGEREF _Toc97973258 \h </w:instrText>
+          <w:instrText xml:space="preserve"> PAGEREF _Toc107481550 \h </w:instrText>
         </w:r>
         <w:r>
           <w:rPr>
@@ -7158,7 +7576,7 @@
             <w:noProof/>
             <w:webHidden/>
           </w:rPr>
-          <w:t>22</w:t>
+          <w:t>23</w:t>
         </w:r>
         <w:r>
           <w:rPr>
@@ -7181,13 +7599,13 @@
           <w:szCs w:val="22"/>
         </w:rPr>
       </w:pPr>
-      <w:hyperlink w:anchor="_Toc97973259" w:history="1">
+      <w:hyperlink w:anchor="_Toc107481551" w:history="1">
         <w:r>
           <w:rPr>
             <w:rStyle w:val="Hyperlink"/>
             <w:noProof/>
           </w:rPr>
-          <w:t>2.38.3</w:t>
+          <w:t>2.43.3</w:t>
         </w:r>
         <w:r>
           <w:rPr>
@@ -7226,7 +7644,7 @@
             <w:noProof/>
             <w:webHidden/>
           </w:rPr>
-          <w:instrText xml:space="preserve"> PAGEREF _Toc97973259 \h </w:instrText>
+          <w:instrText xml:space="preserve"> PAGEREF _Toc107481551 \h </w:instrText>
         </w:r>
         <w:r>
           <w:rPr>
@@ -7246,7 +7664,7 @@
             <w:noProof/>
             <w:webHidden/>
           </w:rPr>
-          <w:t>22</w:t>
+          <w:t>23</w:t>
         </w:r>
         <w:r>
           <w:rPr>
@@ -7269,13 +7687,13 @@
           <w:szCs w:val="22"/>
         </w:rPr>
       </w:pPr>
-      <w:hyperlink w:anchor="_Toc97973260" w:history="1">
+      <w:hyperlink w:anchor="_Toc107481552" w:history="1">
         <w:r>
           <w:rPr>
             <w:rStyle w:val="Hyperlink"/>
             <w:noProof/>
           </w:rPr>
-          <w:t>2.38.4</w:t>
+          <w:t>2.43.4</w:t>
         </w:r>
         <w:r>
           <w:rPr>
@@ -7314,7 +7732,7 @@
             <w:noProof/>
             <w:webHidden/>
           </w:rPr>
-          <w:instrText xml:space="preserve"> PAGEREF _Toc97973260 \h </w:instrText>
+          <w:instrText xml:space="preserve"> PAGEREF _Toc107481552 \h </w:instrText>
         </w:r>
         <w:r>
           <w:rPr>
@@ -7334,7 +7752,7 @@
             <w:noProof/>
             <w:webHidden/>
           </w:rPr>
-          <w:t>22</w:t>
+          <w:t>23</w:t>
         </w:r>
         <w:r>
           <w:rPr>
@@ -7357,13 +7775,13 @@
           <w:szCs w:val="22"/>
         </w:rPr>
       </w:pPr>
-      <w:hyperlink w:anchor="_Toc97973261" w:history="1">
+      <w:hyperlink w:anchor="_Toc107481553" w:history="1">
         <w:r>
           <w:rPr>
             <w:rStyle w:val="Hyperlink"/>
             <w:noProof/>
           </w:rPr>
-          <w:t>2.38.5</w:t>
+          <w:t>2.43.5</w:t>
         </w:r>
         <w:r>
           <w:rPr>
@@ -7402,7 +7820,7 @@
             <w:noProof/>
             <w:webHidden/>
           </w:rPr>
-          <w:instrText xml:space="preserve"> PAGEREF _Toc97973261 \h </w:instrText>
+          <w:instrText xml:space="preserve"> PAGEREF _Toc107481553 \h </w:instrText>
         </w:r>
         <w:r>
           <w:rPr>
@@ -7422,7 +7840,7 @@
             <w:noProof/>
             <w:webHidden/>
           </w:rPr>
-          <w:t>22</w:t>
+          <w:t>23</w:t>
         </w:r>
         <w:r>
           <w:rPr>
@@ -7445,13 +7863,13 @@
           <w:szCs w:val="22"/>
         </w:rPr>
       </w:pPr>
-      <w:hyperlink w:anchor="_Toc97973262" w:history="1">
+      <w:hyperlink w:anchor="_Toc107481554" w:history="1">
         <w:r>
           <w:rPr>
             <w:rStyle w:val="Hyperlink"/>
             <w:noProof/>
           </w:rPr>
-          <w:t>2.38.6</w:t>
+          <w:t>2.43.6</w:t>
         </w:r>
         <w:r>
           <w:rPr>
@@ -7490,7 +7908,7 @@
             <w:noProof/>
             <w:webHidden/>
           </w:rPr>
-          <w:instrText xml:space="preserve"> PAGEREF _Toc97973262 \h </w:instrText>
+          <w:instrText xml:space="preserve"> PAGEREF _Toc107481554 \h </w:instrText>
         </w:r>
         <w:r>
           <w:rPr>
@@ -7510,7 +7928,7 @@
             <w:noProof/>
             <w:webHidden/>
           </w:rPr>
-          <w:t>22</w:t>
+          <w:t>23</w:t>
         </w:r>
         <w:r>
           <w:rPr>
@@ -7533,13 +7951,13 @@
           <w:szCs w:val="22"/>
         </w:rPr>
       </w:pPr>
-      <w:hyperlink w:anchor="_Toc97973263" w:history="1">
+      <w:hyperlink w:anchor="_Toc107481555" w:history="1">
         <w:r>
           <w:rPr>
             <w:rStyle w:val="Hyperlink"/>
             <w:noProof/>
           </w:rPr>
-          <w:t>2.38.7</w:t>
+          <w:t>2.43.7</w:t>
         </w:r>
         <w:r>
           <w:rPr>
@@ -7578,7 +7996,7 @@
             <w:noProof/>
             <w:webHidden/>
           </w:rPr>
-          <w:instrText xml:space="preserve"> PAGEREF _Toc97973263 \h </w:instrText>
+          <w:instrText xml:space="preserve"> PAGEREF _Toc107481555 \h </w:instrText>
         </w:r>
         <w:r>
           <w:rPr>
@@ -7598,7 +8016,7 @@
             <w:noProof/>
             <w:webHidden/>
           </w:rPr>
-          <w:t>22</w:t>
+          <w:t>23</w:t>
         </w:r>
         <w:r>
           <w:rPr>
@@ -7621,13 +8039,13 @@
           <w:szCs w:val="22"/>
         </w:rPr>
       </w:pPr>
-      <w:hyperlink w:anchor="_Toc97973264" w:history="1">
+      <w:hyperlink w:anchor="_Toc107481556" w:history="1">
         <w:r>
           <w:rPr>
             <w:rStyle w:val="Hyperlink"/>
             <w:noProof/>
           </w:rPr>
-          <w:t>2.38.8</w:t>
+          <w:t>2.43.8</w:t>
         </w:r>
         <w:r>
           <w:rPr>
@@ -7666,7 +8084,7 @@
             <w:noProof/>
             <w:webHidden/>
           </w:rPr>
-          <w:instrText xml:space="preserve"> PAGEREF _Toc97973264 \h </w:instrText>
+          <w:instrText xml:space="preserve"> PAGEREF _Toc107481556 \h </w:instrText>
         </w:r>
         <w:r>
           <w:rPr>
@@ -7686,7 +8104,7 @@
             <w:noProof/>
             <w:webHidden/>
           </w:rPr>
-          <w:t>22</w:t>
+          <w:t>23</w:t>
         </w:r>
         <w:r>
           <w:rPr>
@@ -7709,13 +8127,13 @@
           <w:szCs w:val="22"/>
         </w:rPr>
       </w:pPr>
-      <w:hyperlink w:anchor="_Toc97973265" w:history="1">
+      <w:hyperlink w:anchor="_Toc107481557" w:history="1">
         <w:r>
           <w:rPr>
             <w:rStyle w:val="Hyperlink"/>
             <w:noProof/>
           </w:rPr>
-          <w:t>2.38.9</w:t>
+          <w:t>2.43.9</w:t>
         </w:r>
         <w:r>
           <w:rPr>
@@ -7754,7 +8172,7 @@
             <w:noProof/>
             <w:webHidden/>
           </w:rPr>
-          <w:instrText xml:space="preserve"> PAGEREF _Toc97973265 \h </w:instrText>
+          <w:instrText xml:space="preserve"> PAGEREF _Toc107481557 \h </w:instrText>
         </w:r>
         <w:r>
           <w:rPr>
@@ -7797,13 +8215,13 @@
           <w:szCs w:val="22"/>
         </w:rPr>
       </w:pPr>
-      <w:hyperlink w:anchor="_Toc97973266" w:history="1">
+      <w:hyperlink w:anchor="_Toc107481558" w:history="1">
         <w:r>
           <w:rPr>
             <w:rStyle w:val="Hyperlink"/>
             <w:noProof/>
           </w:rPr>
-          <w:t>2.38.10</w:t>
+          <w:t>2.43.10</w:t>
         </w:r>
         <w:r>
           <w:rPr>
@@ -7842,7 +8260,7 @@
             <w:noProof/>
             <w:webHidden/>
           </w:rPr>
-          <w:instrText xml:space="preserve"> PAGEREF _Toc97973266 \h </w:instrText>
+          <w:instrText xml:space="preserve"> PAGEREF _Toc107481558 \h </w:instrText>
         </w:r>
         <w:r>
           <w:rPr>
@@ -7862,7 +8280,7 @@
             <w:noProof/>
             <w:webHidden/>
           </w:rPr>
-          <w:t>23</w:t>
+          <w:t>24</w:t>
         </w:r>
         <w:r>
           <w:rPr>
@@ -7885,13 +8303,13 @@
           <w:szCs w:val="22"/>
         </w:rPr>
       </w:pPr>
-      <w:hyperlink w:anchor="_Toc97973267" w:history="1">
+      <w:hyperlink w:anchor="_Toc107481559" w:history="1">
         <w:r>
           <w:rPr>
             <w:rStyle w:val="Hyperlink"/>
             <w:noProof/>
           </w:rPr>
-          <w:t>2.38.11</w:t>
+          <w:t>2.43.11</w:t>
         </w:r>
         <w:r>
           <w:rPr>
@@ -7930,7 +8348,7 @@
             <w:noProof/>
             <w:webHidden/>
           </w:rPr>
-          <w:instrText xml:space="preserve"> PAGEREF _Toc97973267 \h </w:instrText>
+          <w:instrText xml:space="preserve"> PAGEREF _Toc107481559 \h </w:instrText>
         </w:r>
         <w:r>
           <w:rPr>
@@ -7950,7 +8368,7 @@
             <w:noProof/>
             <w:webHidden/>
           </w:rPr>
-          <w:t>23</w:t>
+          <w:t>24</w:t>
         </w:r>
         <w:r>
           <w:rPr>
@@ -7973,13 +8391,13 @@
           <w:szCs w:val="22"/>
         </w:rPr>
       </w:pPr>
-      <w:hyperlink w:anchor="_Toc97973268" w:history="1">
+      <w:hyperlink w:anchor="_Toc107481560" w:history="1">
         <w:r>
           <w:rPr>
             <w:rStyle w:val="Hyperlink"/>
             <w:noProof/>
           </w:rPr>
-          <w:t>2.38.12</w:t>
+          <w:t>2.43.12</w:t>
         </w:r>
         <w:r>
           <w:rPr>
@@ -8018,7 +8436,7 @@
             <w:noProof/>
             <w:webHidden/>
           </w:rPr>
-          <w:instrText xml:space="preserve"> PAGEREF _Toc97973268 \h </w:instrText>
+          <w:instrText xml:space="preserve"> PAGEREF _Toc107481560 \h </w:instrText>
         </w:r>
         <w:r>
           <w:rPr>
@@ -8038,7 +8456,7 @@
             <w:noProof/>
             <w:webHidden/>
           </w:rPr>
-          <w:t>23</w:t>
+          <w:t>24</w:t>
         </w:r>
         <w:r>
           <w:rPr>
@@ -8061,13 +8479,13 @@
           <w:szCs w:val="22"/>
         </w:rPr>
       </w:pPr>
-      <w:hyperlink w:anchor="_Toc97973269" w:history="1">
+      <w:hyperlink w:anchor="_Toc107481561" w:history="1">
         <w:r>
           <w:rPr>
             <w:rStyle w:val="Hyperlink"/>
             <w:noProof/>
           </w:rPr>
-          <w:t>2.38.13</w:t>
+          <w:t>2.43.13</w:t>
         </w:r>
         <w:r>
           <w:rPr>
@@ -8106,7 +8524,7 @@
             <w:noProof/>
             <w:webHidden/>
           </w:rPr>
-          <w:instrText xml:space="preserve"> PAGEREF _Toc97973269 \h </w:instrText>
+          <w:instrText xml:space="preserve"> PAGEREF _Toc107481561 \h </w:instrText>
         </w:r>
         <w:r>
           <w:rPr>
@@ -8126,7 +8544,7 @@
             <w:noProof/>
             <w:webHidden/>
           </w:rPr>
-          <w:t>23</w:t>
+          <w:t>24</w:t>
         </w:r>
         <w:r>
           <w:rPr>
@@ -8149,13 +8567,13 @@
           <w:szCs w:val="22"/>
         </w:rPr>
       </w:pPr>
-      <w:hyperlink w:anchor="_Toc97973270" w:history="1">
+      <w:hyperlink w:anchor="_Toc107481562" w:history="1">
         <w:r>
           <w:rPr>
             <w:rStyle w:val="Hyperlink"/>
             <w:noProof/>
           </w:rPr>
-          <w:t>2.38.14</w:t>
+          <w:t>2.43.14</w:t>
         </w:r>
         <w:r>
           <w:rPr>
@@ -8194,7 +8612,7 @@
             <w:noProof/>
             <w:webHidden/>
           </w:rPr>
-          <w:instrText xml:space="preserve"> PAGEREF _Toc97973270 \h </w:instrText>
+          <w:instrText xml:space="preserve"> PAGEREF _Toc107481562 \h </w:instrText>
         </w:r>
         <w:r>
           <w:rPr>
@@ -8214,7 +8632,7 @@
             <w:noProof/>
             <w:webHidden/>
           </w:rPr>
-          <w:t>23</w:t>
+          <w:t>24</w:t>
         </w:r>
         <w:r>
           <w:rPr>
@@ -8237,13 +8655,13 @@
           <w:szCs w:val="22"/>
         </w:rPr>
       </w:pPr>
-      <w:hyperlink w:anchor="_Toc97973271" w:history="1">
+      <w:hyperlink w:anchor="_Toc107481563" w:history="1">
         <w:r>
           <w:rPr>
             <w:rStyle w:val="Hyperlink"/>
             <w:noProof/>
           </w:rPr>
-          <w:t>2.38.15</w:t>
+          <w:t>2.43.15</w:t>
         </w:r>
         <w:r>
           <w:rPr>
@@ -8282,7 +8700,7 @@
             <w:noProof/>
             <w:webHidden/>
           </w:rPr>
-          <w:instrText xml:space="preserve"> PAGEREF _Toc97973271 \h </w:instrText>
+          <w:instrText xml:space="preserve"> PAGEREF _Toc107481563 \h </w:instrText>
         </w:r>
         <w:r>
           <w:rPr>
@@ -8302,7 +8720,7 @@
             <w:noProof/>
             <w:webHidden/>
           </w:rPr>
-          <w:t>24</w:t>
+          <w:t>25</w:t>
         </w:r>
         <w:r>
           <w:rPr>
@@ -8323,13 +8741,13 @@
           <w:szCs w:val="22"/>
         </w:rPr>
       </w:pPr>
-      <w:hyperlink w:anchor="_Toc97973272" w:history="1">
+      <w:hyperlink w:anchor="_Toc107481564" w:history="1">
         <w:r>
           <w:rPr>
             <w:rStyle w:val="Hyperlink"/>
             <w:noProof/>
           </w:rPr>
-          <w:t>2.39</w:t>
+          <w:t>2.44</w:t>
         </w:r>
         <w:r>
           <w:rPr>
@@ -8366,7 +8784,7 @@
             <w:noProof/>
             <w:webHidden/>
           </w:rPr>
-          <w:instrText xml:space="preserve"> PAGEREF _Toc97973272 \h </w:instrText>
+          <w:instrText xml:space="preserve"> PAGEREF _Toc107481564 \h </w:instrText>
         </w:r>
         <w:r>
           <w:rPr>
@@ -8386,7 +8804,7 @@
             <w:noProof/>
             <w:webHidden/>
           </w:rPr>
-          <w:t>24</w:t>
+          <w:t>25</w:t>
         </w:r>
         <w:r>
           <w:rPr>
@@ -8396,6 +8814,8 @@
           <w:fldChar w:fldCharType="end"/>
         </w:r>
       </w:hyperlink>
+      <w:bookmarkStart w:id="3" w:name="_GoBack"/>
+      <w:bookmarkEnd w:id="3"/>
     </w:p>
     <w:p>
       <w:pPr>
@@ -8409,13 +8829,13 @@
           <w:szCs w:val="22"/>
         </w:rPr>
       </w:pPr>
-      <w:hyperlink w:anchor="_Toc97973273" w:history="1">
+      <w:hyperlink w:anchor="_Toc107481565" w:history="1">
         <w:r>
           <w:rPr>
             <w:rStyle w:val="Hyperlink"/>
             <w:noProof/>
           </w:rPr>
-          <w:t>2.39.1</w:t>
+          <w:t>2.44.1</w:t>
         </w:r>
         <w:r>
           <w:rPr>
@@ -8454,7 +8874,7 @@
             <w:noProof/>
             <w:webHidden/>
           </w:rPr>
-          <w:instrText xml:space="preserve"> PAGEREF _Toc97973273 \h </w:instrText>
+          <w:instrText xml:space="preserve"> PAGEREF _Toc107481565 \h </w:instrText>
         </w:r>
         <w:r>
           <w:rPr>
@@ -8474,7 +8894,7 @@
             <w:noProof/>
             <w:webHidden/>
           </w:rPr>
-          <w:t>24</w:t>
+          <w:t>25</w:t>
         </w:r>
         <w:r>
           <w:rPr>
@@ -8497,13 +8917,13 @@
           <w:szCs w:val="22"/>
         </w:rPr>
       </w:pPr>
-      <w:hyperlink w:anchor="_Toc97973274" w:history="1">
+      <w:hyperlink w:anchor="_Toc107481566" w:history="1">
         <w:r>
           <w:rPr>
             <w:rStyle w:val="Hyperlink"/>
             <w:noProof/>
           </w:rPr>
-          <w:t>2.39.2</w:t>
+          <w:t>2.44.2</w:t>
         </w:r>
         <w:r>
           <w:rPr>
@@ -8542,7 +8962,7 @@
             <w:noProof/>
             <w:webHidden/>
           </w:rPr>
-          <w:instrText xml:space="preserve"> PAGEREF _Toc97973274 \h </w:instrText>
+          <w:instrText xml:space="preserve"> PAGEREF _Toc107481566 \h </w:instrText>
         </w:r>
         <w:r>
           <w:rPr>
@@ -8562,7 +8982,7 @@
             <w:noProof/>
             <w:webHidden/>
           </w:rPr>
-          <w:t>24</w:t>
+          <w:t>25</w:t>
         </w:r>
         <w:r>
           <w:rPr>
@@ -8585,13 +9005,13 @@
           <w:szCs w:val="22"/>
         </w:rPr>
       </w:pPr>
-      <w:hyperlink w:anchor="_Toc97973275" w:history="1">
+      <w:hyperlink w:anchor="_Toc107481567" w:history="1">
         <w:r>
           <w:rPr>
             <w:rStyle w:val="Hyperlink"/>
             <w:noProof/>
           </w:rPr>
-          <w:t>2.39.3</w:t>
+          <w:t>2.44.3</w:t>
         </w:r>
         <w:r>
           <w:rPr>
@@ -8630,7 +9050,7 @@
             <w:noProof/>
             <w:webHidden/>
           </w:rPr>
-          <w:instrText xml:space="preserve"> PAGEREF _Toc97973275 \h </w:instrText>
+          <w:instrText xml:space="preserve"> PAGEREF _Toc107481567 \h </w:instrText>
         </w:r>
         <w:r>
           <w:rPr>
@@ -8650,7 +9070,7 @@
             <w:noProof/>
             <w:webHidden/>
           </w:rPr>
-          <w:t>24</w:t>
+          <w:t>25</w:t>
         </w:r>
         <w:r>
           <w:rPr>
@@ -8673,13 +9093,13 @@
           <w:szCs w:val="22"/>
         </w:rPr>
       </w:pPr>
-      <w:hyperlink w:anchor="_Toc97973276" w:history="1">
+      <w:hyperlink w:anchor="_Toc107481568" w:history="1">
         <w:r>
           <w:rPr>
             <w:rStyle w:val="Hyperlink"/>
             <w:noProof/>
           </w:rPr>
-          <w:t>2.39.4</w:t>
+          <w:t>2.44.4</w:t>
         </w:r>
         <w:r>
           <w:rPr>
@@ -8718,7 +9138,7 @@
             <w:noProof/>
             <w:webHidden/>
           </w:rPr>
-          <w:instrText xml:space="preserve"> PAGEREF _Toc97973276 \h </w:instrText>
+          <w:instrText xml:space="preserve"> PAGEREF _Toc107481568 \h </w:instrText>
         </w:r>
         <w:r>
           <w:rPr>
@@ -8738,7 +9158,7 @@
             <w:noProof/>
             <w:webHidden/>
           </w:rPr>
-          <w:t>24</w:t>
+          <w:t>25</w:t>
         </w:r>
         <w:r>
           <w:rPr>
@@ -8761,13 +9181,13 @@
           <w:szCs w:val="22"/>
         </w:rPr>
       </w:pPr>
-      <w:hyperlink w:anchor="_Toc97973277" w:history="1">
+      <w:hyperlink w:anchor="_Toc107481569" w:history="1">
         <w:r>
           <w:rPr>
             <w:rStyle w:val="Hyperlink"/>
             <w:noProof/>
           </w:rPr>
-          <w:t>2.39.5</w:t>
+          <w:t>2.44.5</w:t>
         </w:r>
         <w:r>
           <w:rPr>
@@ -8806,7 +9226,7 @@
             <w:noProof/>
             <w:webHidden/>
           </w:rPr>
-          <w:instrText xml:space="preserve"> PAGEREF _Toc97973277 \h </w:instrText>
+          <w:instrText xml:space="preserve"> PAGEREF _Toc107481569 \h </w:instrText>
         </w:r>
         <w:r>
           <w:rPr>
@@ -8826,7 +9246,7 @@
             <w:noProof/>
             <w:webHidden/>
           </w:rPr>
-          <w:t>24</w:t>
+          <w:t>25</w:t>
         </w:r>
         <w:r>
           <w:rPr>
@@ -8849,13 +9269,13 @@
           <w:szCs w:val="22"/>
         </w:rPr>
       </w:pPr>
-      <w:hyperlink w:anchor="_Toc97973278" w:history="1">
+      <w:hyperlink w:anchor="_Toc107481570" w:history="1">
         <w:r>
           <w:rPr>
             <w:rStyle w:val="Hyperlink"/>
             <w:noProof/>
           </w:rPr>
-          <w:t>2.39.6</w:t>
+          <w:t>2.44.6</w:t>
         </w:r>
         <w:r>
           <w:rPr>
@@ -8894,7 +9314,7 @@
             <w:noProof/>
             <w:webHidden/>
           </w:rPr>
-          <w:instrText xml:space="preserve"> PAGEREF _Toc97973278 \h </w:instrText>
+          <w:instrText xml:space="preserve"> PAGEREF _Toc107481570 \h </w:instrText>
         </w:r>
         <w:r>
           <w:rPr>
@@ -8914,7 +9334,7 @@
             <w:noProof/>
             <w:webHidden/>
           </w:rPr>
-          <w:t>25</w:t>
+          <w:t>26</w:t>
         </w:r>
         <w:r>
           <w:rPr>
@@ -8937,13 +9357,13 @@
           <w:szCs w:val="22"/>
         </w:rPr>
       </w:pPr>
-      <w:hyperlink w:anchor="_Toc97973279" w:history="1">
+      <w:hyperlink w:anchor="_Toc107481571" w:history="1">
         <w:r>
           <w:rPr>
             <w:rStyle w:val="Hyperlink"/>
             <w:noProof/>
           </w:rPr>
-          <w:t>2.39.7</w:t>
+          <w:t>2.44.7</w:t>
         </w:r>
         <w:r>
           <w:rPr>
@@ -8982,7 +9402,7 @@
             <w:noProof/>
             <w:webHidden/>
           </w:rPr>
-          <w:instrText xml:space="preserve"> PAGEREF _Toc97973279 \h </w:instrText>
+          <w:instrText xml:space="preserve"> PAGEREF _Toc107481571 \h </w:instrText>
         </w:r>
         <w:r>
           <w:rPr>
@@ -9002,7 +9422,7 @@
             <w:noProof/>
             <w:webHidden/>
           </w:rPr>
-          <w:t>25</w:t>
+          <w:t>26</w:t>
         </w:r>
         <w:r>
           <w:rPr>
@@ -9025,13 +9445,13 @@
           <w:szCs w:val="22"/>
         </w:rPr>
       </w:pPr>
-      <w:hyperlink w:anchor="_Toc97973280" w:history="1">
+      <w:hyperlink w:anchor="_Toc107481572" w:history="1">
         <w:r>
           <w:rPr>
             <w:rStyle w:val="Hyperlink"/>
             <w:noProof/>
           </w:rPr>
-          <w:t>2.39.8</w:t>
+          <w:t>2.44.8</w:t>
         </w:r>
         <w:r>
           <w:rPr>
@@ -9070,7 +9490,7 @@
             <w:noProof/>
             <w:webHidden/>
           </w:rPr>
-          <w:instrText xml:space="preserve"> PAGEREF _Toc97973280 \h </w:instrText>
+          <w:instrText xml:space="preserve"> PAGEREF _Toc107481572 \h </w:instrText>
         </w:r>
         <w:r>
           <w:rPr>
@@ -9090,7 +9510,7 @@
             <w:noProof/>
             <w:webHidden/>
           </w:rPr>
-          <w:t>25</w:t>
+          <w:t>26</w:t>
         </w:r>
         <w:r>
           <w:rPr>
@@ -9113,13 +9533,13 @@
           <w:szCs w:val="22"/>
         </w:rPr>
       </w:pPr>
-      <w:hyperlink w:anchor="_Toc97973281" w:history="1">
+      <w:hyperlink w:anchor="_Toc107481573" w:history="1">
         <w:r>
           <w:rPr>
             <w:rStyle w:val="Hyperlink"/>
             <w:noProof/>
           </w:rPr>
-          <w:t>2.39.9</w:t>
+          <w:t>2.44.9</w:t>
         </w:r>
         <w:r>
           <w:rPr>
@@ -9158,7 +9578,7 @@
             <w:noProof/>
             <w:webHidden/>
           </w:rPr>
-          <w:instrText xml:space="preserve"> PAGEREF _Toc97973281 \h </w:instrText>
+          <w:instrText xml:space="preserve"> PAGEREF _Toc107481573 \h </w:instrText>
         </w:r>
         <w:r>
           <w:rPr>
@@ -9178,7 +9598,7 @@
             <w:noProof/>
             <w:webHidden/>
           </w:rPr>
-          <w:t>25</w:t>
+          <w:t>26</w:t>
         </w:r>
         <w:r>
           <w:rPr>
@@ -9201,13 +9621,13 @@
           <w:szCs w:val="22"/>
         </w:rPr>
       </w:pPr>
-      <w:hyperlink w:anchor="_Toc97973282" w:history="1">
+      <w:hyperlink w:anchor="_Toc107481574" w:history="1">
         <w:r>
           <w:rPr>
             <w:rStyle w:val="Hyperlink"/>
             <w:noProof/>
           </w:rPr>
-          <w:t>2.39.10</w:t>
+          <w:t>2.44.10</w:t>
         </w:r>
         <w:r>
           <w:rPr>
@@ -9246,7 +9666,7 @@
             <w:noProof/>
             <w:webHidden/>
           </w:rPr>
-          <w:instrText xml:space="preserve"> PAGEREF _Toc97973282 \h </w:instrText>
+          <w:instrText xml:space="preserve"> PAGEREF _Toc107481574 \h </w:instrText>
         </w:r>
         <w:r>
           <w:rPr>
@@ -9266,7 +9686,7 @@
             <w:noProof/>
             <w:webHidden/>
           </w:rPr>
-          <w:t>25</w:t>
+          <w:t>26</w:t>
         </w:r>
         <w:r>
           <w:rPr>
@@ -9289,13 +9709,13 @@
           <w:szCs w:val="22"/>
         </w:rPr>
       </w:pPr>
-      <w:hyperlink w:anchor="_Toc97973283" w:history="1">
+      <w:hyperlink w:anchor="_Toc107481575" w:history="1">
         <w:r>
           <w:rPr>
             <w:rStyle w:val="Hyperlink"/>
             <w:noProof/>
           </w:rPr>
-          <w:t>2.39.11</w:t>
+          <w:t>2.44.11</w:t>
         </w:r>
         <w:r>
           <w:rPr>
@@ -9334,7 +9754,7 @@
             <w:noProof/>
             <w:webHidden/>
           </w:rPr>
-          <w:instrText xml:space="preserve"> PAGEREF _Toc97973283 \h </w:instrText>
+          <w:instrText xml:space="preserve"> PAGEREF _Toc107481575 \h </w:instrText>
         </w:r>
         <w:r>
           <w:rPr>
@@ -9354,7 +9774,7 @@
             <w:noProof/>
             <w:webHidden/>
           </w:rPr>
-          <w:t>26</w:t>
+          <w:t>27</w:t>
         </w:r>
         <w:r>
           <w:rPr>
@@ -9377,13 +9797,13 @@
           <w:szCs w:val="22"/>
         </w:rPr>
       </w:pPr>
-      <w:hyperlink w:anchor="_Toc97973284" w:history="1">
+      <w:hyperlink w:anchor="_Toc107481576" w:history="1">
         <w:r>
           <w:rPr>
             <w:rStyle w:val="Hyperlink"/>
             <w:noProof/>
           </w:rPr>
-          <w:t>2.39.12</w:t>
+          <w:t>2.44.12</w:t>
         </w:r>
         <w:r>
           <w:rPr>
@@ -9422,7 +9842,7 @@
             <w:noProof/>
             <w:webHidden/>
           </w:rPr>
-          <w:instrText xml:space="preserve"> PAGEREF _Toc97973284 \h </w:instrText>
+          <w:instrText xml:space="preserve"> PAGEREF _Toc107481576 \h </w:instrText>
         </w:r>
         <w:r>
           <w:rPr>
@@ -9442,7 +9862,7 @@
             <w:noProof/>
             <w:webHidden/>
           </w:rPr>
-          <w:t>26</w:t>
+          <w:t>27</w:t>
         </w:r>
         <w:r>
           <w:rPr>
@@ -9463,13 +9883,13 @@
           <w:szCs w:val="22"/>
         </w:rPr>
       </w:pPr>
-      <w:hyperlink w:anchor="_Toc97973285" w:history="1">
+      <w:hyperlink w:anchor="_Toc107481577" w:history="1">
         <w:r>
           <w:rPr>
             <w:rStyle w:val="Hyperlink"/>
             <w:noProof/>
           </w:rPr>
-          <w:t>2.40</w:t>
+          <w:t>2.45</w:t>
         </w:r>
         <w:r>
           <w:rPr>
@@ -9506,7 +9926,7 @@
             <w:noProof/>
             <w:webHidden/>
           </w:rPr>
-          <w:instrText xml:space="preserve"> PAGEREF _Toc97973285 \h </w:instrText>
+          <w:instrText xml:space="preserve"> PAGEREF _Toc107481577 \h </w:instrText>
         </w:r>
         <w:r>
           <w:rPr>
@@ -9526,7 +9946,7 @@
             <w:noProof/>
             <w:webHidden/>
           </w:rPr>
-          <w:t>26</w:t>
+          <w:t>27</w:t>
         </w:r>
         <w:r>
           <w:rPr>
@@ -9549,13 +9969,13 @@
           <w:szCs w:val="22"/>
         </w:rPr>
       </w:pPr>
-      <w:hyperlink w:anchor="_Toc97973286" w:history="1">
+      <w:hyperlink w:anchor="_Toc107481578" w:history="1">
         <w:r>
           <w:rPr>
             <w:rStyle w:val="Hyperlink"/>
             <w:noProof/>
           </w:rPr>
-          <w:t>2.40.1</w:t>
+          <w:t>2.45.1</w:t>
         </w:r>
         <w:r>
           <w:rPr>
@@ -9594,7 +10014,7 @@
             <w:noProof/>
             <w:webHidden/>
           </w:rPr>
-          <w:instrText xml:space="preserve"> PAGEREF _Toc97973286 \h </w:instrText>
+          <w:instrText xml:space="preserve"> PAGEREF _Toc107481578 \h </w:instrText>
         </w:r>
         <w:r>
           <w:rPr>
@@ -9614,7 +10034,7 @@
             <w:noProof/>
             <w:webHidden/>
           </w:rPr>
-          <w:t>26</w:t>
+          <w:t>27</w:t>
         </w:r>
         <w:r>
           <w:rPr>
@@ -9637,13 +10057,13 @@
           <w:szCs w:val="22"/>
         </w:rPr>
       </w:pPr>
-      <w:hyperlink w:anchor="_Toc97973287" w:history="1">
+      <w:hyperlink w:anchor="_Toc107481579" w:history="1">
         <w:r>
           <w:rPr>
             <w:rStyle w:val="Hyperlink"/>
             <w:noProof/>
           </w:rPr>
-          <w:t>2.40.2</w:t>
+          <w:t>2.45.2</w:t>
         </w:r>
         <w:r>
           <w:rPr>
@@ -9682,7 +10102,7 @@
             <w:noProof/>
             <w:webHidden/>
           </w:rPr>
-          <w:instrText xml:space="preserve"> PAGEREF _Toc97973287 \h </w:instrText>
+          <w:instrText xml:space="preserve"> PAGEREF _Toc107481579 \h </w:instrText>
         </w:r>
         <w:r>
           <w:rPr>
@@ -9702,7 +10122,7 @@
             <w:noProof/>
             <w:webHidden/>
           </w:rPr>
-          <w:t>26</w:t>
+          <w:t>27</w:t>
         </w:r>
         <w:r>
           <w:rPr>
@@ -9725,13 +10145,13 @@
           <w:szCs w:val="22"/>
         </w:rPr>
       </w:pPr>
-      <w:hyperlink w:anchor="_Toc97973288" w:history="1">
+      <w:hyperlink w:anchor="_Toc107481580" w:history="1">
         <w:r>
           <w:rPr>
             <w:rStyle w:val="Hyperlink"/>
             <w:noProof/>
           </w:rPr>
-          <w:t>2.40.3</w:t>
+          <w:t>2.45.3</w:t>
         </w:r>
         <w:r>
           <w:rPr>
@@ -9770,7 +10190,7 @@
             <w:noProof/>
             <w:webHidden/>
           </w:rPr>
-          <w:instrText xml:space="preserve"> PAGEREF _Toc97973288 \h </w:instrText>
+          <w:instrText xml:space="preserve"> PAGEREF _Toc107481580 \h </w:instrText>
         </w:r>
         <w:r>
           <w:rPr>
@@ -9790,7 +10210,7 @@
             <w:noProof/>
             <w:webHidden/>
           </w:rPr>
-          <w:t>26</w:t>
+          <w:t>27</w:t>
         </w:r>
         <w:r>
           <w:rPr>
@@ -9813,13 +10233,13 @@
           <w:szCs w:val="22"/>
         </w:rPr>
       </w:pPr>
-      <w:hyperlink w:anchor="_Toc97973289" w:history="1">
+      <w:hyperlink w:anchor="_Toc107481581" w:history="1">
         <w:r>
           <w:rPr>
             <w:rStyle w:val="Hyperlink"/>
             <w:noProof/>
           </w:rPr>
-          <w:t>2.40.4</w:t>
+          <w:t>2.45.4</w:t>
         </w:r>
         <w:r>
           <w:rPr>
@@ -9858,7 +10278,7 @@
             <w:noProof/>
             <w:webHidden/>
           </w:rPr>
-          <w:instrText xml:space="preserve"> PAGEREF _Toc97973289 \h </w:instrText>
+          <w:instrText xml:space="preserve"> PAGEREF _Toc107481581 \h </w:instrText>
         </w:r>
         <w:r>
           <w:rPr>
@@ -9878,7 +10298,7 @@
             <w:noProof/>
             <w:webHidden/>
           </w:rPr>
-          <w:t>26</w:t>
+          <w:t>27</w:t>
         </w:r>
         <w:r>
           <w:rPr>
@@ -9901,13 +10321,13 @@
           <w:szCs w:val="22"/>
         </w:rPr>
       </w:pPr>
-      <w:hyperlink w:anchor="_Toc97973290" w:history="1">
+      <w:hyperlink w:anchor="_Toc107481582" w:history="1">
         <w:r>
           <w:rPr>
             <w:rStyle w:val="Hyperlink"/>
             <w:noProof/>
           </w:rPr>
-          <w:t>2.40.5</w:t>
+          <w:t>2.45.5</w:t>
         </w:r>
         <w:r>
           <w:rPr>
@@ -9946,7 +10366,7 @@
             <w:noProof/>
             <w:webHidden/>
           </w:rPr>
-          <w:instrText xml:space="preserve"> PAGEREF _Toc97973290 \h </w:instrText>
+          <w:instrText xml:space="preserve"> PAGEREF _Toc107481582 \h </w:instrText>
         </w:r>
         <w:r>
           <w:rPr>
@@ -9966,7 +10386,7 @@
             <w:noProof/>
             <w:webHidden/>
           </w:rPr>
-          <w:t>26</w:t>
+          <w:t>27</w:t>
         </w:r>
         <w:r>
           <w:rPr>
@@ -9989,13 +10409,13 @@
           <w:szCs w:val="22"/>
         </w:rPr>
       </w:pPr>
-      <w:hyperlink w:anchor="_Toc97973291" w:history="1">
+      <w:hyperlink w:anchor="_Toc107481583" w:history="1">
         <w:r>
           <w:rPr>
             <w:rStyle w:val="Hyperlink"/>
             <w:noProof/>
           </w:rPr>
-          <w:t>2.40.6</w:t>
+          <w:t>2.45.6</w:t>
         </w:r>
         <w:r>
           <w:rPr>
@@ -10034,7 +10454,7 @@
             <w:noProof/>
             <w:webHidden/>
           </w:rPr>
-          <w:instrText xml:space="preserve"> PAGEREF _Toc97973291 \h </w:instrText>
+          <w:instrText xml:space="preserve"> PAGEREF _Toc107481583 \h </w:instrText>
         </w:r>
         <w:r>
           <w:rPr>
@@ -10054,7 +10474,7 @@
             <w:noProof/>
             <w:webHidden/>
           </w:rPr>
-          <w:t>27</w:t>
+          <w:t>28</w:t>
         </w:r>
         <w:r>
           <w:rPr>
@@ -10075,13 +10495,13 @@
           <w:szCs w:val="22"/>
         </w:rPr>
       </w:pPr>
-      <w:hyperlink w:anchor="_Toc97973292" w:history="1">
+      <w:hyperlink w:anchor="_Toc107481584" w:history="1">
         <w:r>
           <w:rPr>
             <w:rStyle w:val="Hyperlink"/>
             <w:noProof/>
           </w:rPr>
-          <w:t>2.41</w:t>
+          <w:t>2.46</w:t>
         </w:r>
         <w:r>
           <w:rPr>
@@ -10118,7 +10538,7 @@
             <w:noProof/>
             <w:webHidden/>
           </w:rPr>
-          <w:instrText xml:space="preserve"> PAGEREF _Toc97973292 \h </w:instrText>
+          <w:instrText xml:space="preserve"> PAGEREF _Toc107481584 \h </w:instrText>
         </w:r>
         <w:r>
           <w:rPr>
@@ -10138,7 +10558,7 @@
             <w:noProof/>
             <w:webHidden/>
           </w:rPr>
-          <w:t>27</w:t>
+          <w:t>28</w:t>
         </w:r>
         <w:r>
           <w:rPr>
@@ -10161,13 +10581,13 @@
           <w:szCs w:val="22"/>
         </w:rPr>
       </w:pPr>
-      <w:hyperlink w:anchor="_Toc97973293" w:history="1">
+      <w:hyperlink w:anchor="_Toc107481585" w:history="1">
         <w:r>
           <w:rPr>
             <w:rStyle w:val="Hyperlink"/>
             <w:noProof/>
           </w:rPr>
-          <w:t>2.41.1</w:t>
+          <w:t>2.46.1</w:t>
         </w:r>
         <w:r>
           <w:rPr>
@@ -10206,7 +10626,7 @@
             <w:noProof/>
             <w:webHidden/>
           </w:rPr>
-          <w:instrText xml:space="preserve"> PAGEREF _Toc97973293 \h </w:instrText>
+          <w:instrText xml:space="preserve"> PAGEREF _Toc107481585 \h </w:instrText>
         </w:r>
         <w:r>
           <w:rPr>
@@ -10226,7 +10646,7 @@
             <w:noProof/>
             <w:webHidden/>
           </w:rPr>
-          <w:t>27</w:t>
+          <w:t>28</w:t>
         </w:r>
         <w:r>
           <w:rPr>
@@ -10249,13 +10669,13 @@
           <w:szCs w:val="22"/>
         </w:rPr>
       </w:pPr>
-      <w:hyperlink w:anchor="_Toc97973294" w:history="1">
+      <w:hyperlink w:anchor="_Toc107481586" w:history="1">
         <w:r>
           <w:rPr>
             <w:rStyle w:val="Hyperlink"/>
             <w:noProof/>
           </w:rPr>
-          <w:t>2.41.2</w:t>
+          <w:t>2.46.2</w:t>
         </w:r>
         <w:r>
           <w:rPr>
@@ -10294,7 +10714,7 @@
             <w:noProof/>
             <w:webHidden/>
           </w:rPr>
-          <w:instrText xml:space="preserve"> PAGEREF _Toc97973294 \h </w:instrText>
+          <w:instrText xml:space="preserve"> PAGEREF _Toc107481586 \h </w:instrText>
         </w:r>
         <w:r>
           <w:rPr>
@@ -10314,7 +10734,7 @@
             <w:noProof/>
             <w:webHidden/>
           </w:rPr>
-          <w:t>27</w:t>
+          <w:t>28</w:t>
         </w:r>
         <w:r>
           <w:rPr>
@@ -10337,13 +10757,13 @@
           <w:szCs w:val="22"/>
         </w:rPr>
       </w:pPr>
-      <w:hyperlink w:anchor="_Toc97973295" w:history="1">
+      <w:hyperlink w:anchor="_Toc107481587" w:history="1">
         <w:r>
           <w:rPr>
             <w:rStyle w:val="Hyperlink"/>
             <w:noProof/>
           </w:rPr>
-          <w:t>2.41.3</w:t>
+          <w:t>2.46.3</w:t>
         </w:r>
         <w:r>
           <w:rPr>
@@ -10382,7 +10802,7 @@
             <w:noProof/>
             <w:webHidden/>
           </w:rPr>
-          <w:instrText xml:space="preserve"> PAGEREF _Toc97973295 \h </w:instrText>
+          <w:instrText xml:space="preserve"> PAGEREF _Toc107481587 \h </w:instrText>
         </w:r>
         <w:r>
           <w:rPr>
@@ -10402,7 +10822,7 @@
             <w:noProof/>
             <w:webHidden/>
           </w:rPr>
-          <w:t>27</w:t>
+          <w:t>28</w:t>
         </w:r>
         <w:r>
           <w:rPr>
@@ -10425,13 +10845,13 @@
           <w:szCs w:val="22"/>
         </w:rPr>
       </w:pPr>
-      <w:hyperlink w:anchor="_Toc97973296" w:history="1">
+      <w:hyperlink w:anchor="_Toc107481588" w:history="1">
         <w:r>
           <w:rPr>
             <w:rStyle w:val="Hyperlink"/>
             <w:noProof/>
           </w:rPr>
-          <w:t>2.41.4</w:t>
+          <w:t>2.46.4</w:t>
         </w:r>
         <w:r>
           <w:rPr>
@@ -10470,7 +10890,7 @@
             <w:noProof/>
             <w:webHidden/>
           </w:rPr>
-          <w:instrText xml:space="preserve"> PAGEREF _Toc97973296 \h </w:instrText>
+          <w:instrText xml:space="preserve"> PAGEREF _Toc107481588 \h </w:instrText>
         </w:r>
         <w:r>
           <w:rPr>
@@ -10490,7 +10910,7 @@
             <w:noProof/>
             <w:webHidden/>
           </w:rPr>
-          <w:t>27</w:t>
+          <w:t>28</w:t>
         </w:r>
         <w:r>
           <w:rPr>
@@ -10513,13 +10933,13 @@
           <w:szCs w:val="22"/>
         </w:rPr>
       </w:pPr>
-      <w:hyperlink w:anchor="_Toc97973297" w:history="1">
+      <w:hyperlink w:anchor="_Toc107481589" w:history="1">
         <w:r>
           <w:rPr>
             <w:rStyle w:val="Hyperlink"/>
             <w:noProof/>
           </w:rPr>
-          <w:t>2.41.5</w:t>
+          <w:t>2.46.5</w:t>
         </w:r>
         <w:r>
           <w:rPr>
@@ -10558,7 +10978,7 @@
             <w:noProof/>
             <w:webHidden/>
           </w:rPr>
-          <w:instrText xml:space="preserve"> PAGEREF _Toc97973297 \h </w:instrText>
+          <w:instrText xml:space="preserve"> PAGEREF _Toc107481589 \h </w:instrText>
         </w:r>
         <w:r>
           <w:rPr>
@@ -10578,7 +10998,7 @@
             <w:noProof/>
             <w:webHidden/>
           </w:rPr>
-          <w:t>27</w:t>
+          <w:t>28</w:t>
         </w:r>
         <w:r>
           <w:rPr>
@@ -10602,7 +11022,7 @@
           <w:szCs w:val="22"/>
         </w:rPr>
       </w:pPr>
-      <w:hyperlink w:anchor="_Toc97973298" w:history="1">
+      <w:hyperlink w:anchor="_Toc107481590" w:history="1">
         <w:r>
           <w:rPr>
             <w:rStyle w:val="Hyperlink"/>
@@ -10648,7 +11068,7 @@
             <w:noProof/>
             <w:webHidden/>
           </w:rPr>
-          <w:instrText xml:space="preserve"> PAGEREF _Toc97973298 \h </w:instrText>
+          <w:instrText xml:space="preserve"> PAGEREF _Toc107481590 \h </w:instrText>
         </w:r>
         <w:r>
           <w:rPr>
@@ -10668,7 +11088,7 @@
             <w:noProof/>
             <w:webHidden/>
           </w:rPr>
-          <w:t>28</w:t>
+          <w:t>29</w:t>
         </w:r>
         <w:r>
           <w:rPr>
@@ -10689,7 +11109,7 @@
           <w:szCs w:val="22"/>
         </w:rPr>
       </w:pPr>
-      <w:hyperlink w:anchor="_Toc97973299" w:history="1">
+      <w:hyperlink w:anchor="_Toc107481591" w:history="1">
         <w:r>
           <w:rPr>
             <w:rStyle w:val="Hyperlink"/>
@@ -10732,7 +11152,7 @@
             <w:noProof/>
             <w:webHidden/>
           </w:rPr>
-          <w:instrText xml:space="preserve"> PAGEREF _Toc97973299 \h </w:instrText>
+          <w:instrText xml:space="preserve"> PAGEREF _Toc107481591 \h </w:instrText>
         </w:r>
         <w:r>
           <w:rPr>
@@ -10752,7 +11172,7 @@
             <w:noProof/>
             <w:webHidden/>
           </w:rPr>
-          <w:t>28</w:t>
+          <w:t>29</w:t>
         </w:r>
         <w:r>
           <w:rPr>
@@ -10773,7 +11193,7 @@
           <w:szCs w:val="22"/>
         </w:rPr>
       </w:pPr>
-      <w:hyperlink w:anchor="_Toc97973300" w:history="1">
+      <w:hyperlink w:anchor="_Toc107481592" w:history="1">
         <w:r>
           <w:rPr>
             <w:rStyle w:val="Hyperlink"/>
@@ -10816,7 +11236,7 @@
             <w:noProof/>
             <w:webHidden/>
           </w:rPr>
-          <w:instrText xml:space="preserve"> PAGEREF _Toc97973300 \h </w:instrText>
+          <w:instrText xml:space="preserve"> PAGEREF _Toc107481592 \h </w:instrText>
         </w:r>
         <w:r>
           <w:rPr>
@@ -10836,7 +11256,7 @@
             <w:noProof/>
             <w:webHidden/>
           </w:rPr>
-          <w:t>28</w:t>
+          <w:t>29</w:t>
         </w:r>
         <w:r>
           <w:rPr>
@@ -10857,7 +11277,7 @@
           <w:szCs w:val="22"/>
         </w:rPr>
       </w:pPr>
-      <w:hyperlink w:anchor="_Toc97973301" w:history="1">
+      <w:hyperlink w:anchor="_Toc107481593" w:history="1">
         <w:r>
           <w:rPr>
             <w:rStyle w:val="Hyperlink"/>
@@ -10900,7 +11320,7 @@
             <w:noProof/>
             <w:webHidden/>
           </w:rPr>
-          <w:instrText xml:space="preserve"> PAGEREF _Toc97973301 \h </w:instrText>
+          <w:instrText xml:space="preserve"> PAGEREF _Toc107481593 \h </w:instrText>
         </w:r>
         <w:r>
           <w:rPr>
@@ -10920,7 +11340,7 @@
             <w:noProof/>
             <w:webHidden/>
           </w:rPr>
-          <w:t>28</w:t>
+          <w:t>29</w:t>
         </w:r>
         <w:r>
           <w:rPr>
@@ -10941,7 +11361,7 @@
           <w:szCs w:val="22"/>
         </w:rPr>
       </w:pPr>
-      <w:hyperlink w:anchor="_Toc97973302" w:history="1">
+      <w:hyperlink w:anchor="_Toc107481594" w:history="1">
         <w:r>
           <w:rPr>
             <w:rStyle w:val="Hyperlink"/>
@@ -10984,7 +11404,7 @@
             <w:noProof/>
             <w:webHidden/>
           </w:rPr>
-          <w:instrText xml:space="preserve"> PAGEREF _Toc97973302 \h </w:instrText>
+          <w:instrText xml:space="preserve"> PAGEREF _Toc107481594 \h </w:instrText>
         </w:r>
         <w:r>
           <w:rPr>
@@ -11004,7 +11424,7 @@
             <w:noProof/>
             <w:webHidden/>
           </w:rPr>
-          <w:t>28</w:t>
+          <w:t>29</w:t>
         </w:r>
         <w:r>
           <w:rPr>
@@ -11025,7 +11445,7 @@
           <w:szCs w:val="22"/>
         </w:rPr>
       </w:pPr>
-      <w:hyperlink w:anchor="_Toc97973303" w:history="1">
+      <w:hyperlink w:anchor="_Toc107481595" w:history="1">
         <w:r>
           <w:rPr>
             <w:rStyle w:val="Hyperlink"/>
@@ -11068,7 +11488,7 @@
             <w:noProof/>
             <w:webHidden/>
           </w:rPr>
-          <w:instrText xml:space="preserve"> PAGEREF _Toc97973303 \h </w:instrText>
+          <w:instrText xml:space="preserve"> PAGEREF _Toc107481595 \h </w:instrText>
         </w:r>
         <w:r>
           <w:rPr>
@@ -11088,7 +11508,7 @@
             <w:noProof/>
             <w:webHidden/>
           </w:rPr>
-          <w:t>28</w:t>
+          <w:t>29</w:t>
         </w:r>
         <w:r>
           <w:rPr>
@@ -11109,7 +11529,7 @@
           <w:szCs w:val="22"/>
         </w:rPr>
       </w:pPr>
-      <w:hyperlink w:anchor="_Toc97973304" w:history="1">
+      <w:hyperlink w:anchor="_Toc107481596" w:history="1">
         <w:r>
           <w:rPr>
             <w:rStyle w:val="Hyperlink"/>
@@ -11152,7 +11572,7 @@
             <w:noProof/>
             <w:webHidden/>
           </w:rPr>
-          <w:instrText xml:space="preserve"> PAGEREF _Toc97973304 \h </w:instrText>
+          <w:instrText xml:space="preserve"> PAGEREF _Toc107481596 \h </w:instrText>
         </w:r>
         <w:r>
           <w:rPr>
@@ -11172,7 +11592,7 @@
             <w:noProof/>
             <w:webHidden/>
           </w:rPr>
-          <w:t>29</w:t>
+          <w:t>30</w:t>
         </w:r>
         <w:r>
           <w:rPr>
@@ -11193,7 +11613,7 @@
           <w:szCs w:val="22"/>
         </w:rPr>
       </w:pPr>
-      <w:hyperlink w:anchor="_Toc97973305" w:history="1">
+      <w:hyperlink w:anchor="_Toc107481597" w:history="1">
         <w:r>
           <w:rPr>
             <w:rStyle w:val="Hyperlink"/>
@@ -11236,7 +11656,7 @@
             <w:noProof/>
             <w:webHidden/>
           </w:rPr>
-          <w:instrText xml:space="preserve"> PAGEREF _Toc97973305 \h </w:instrText>
+          <w:instrText xml:space="preserve"> PAGEREF _Toc107481597 \h </w:instrText>
         </w:r>
         <w:r>
           <w:rPr>
@@ -11256,7 +11676,7 @@
             <w:noProof/>
             <w:webHidden/>
           </w:rPr>
-          <w:t>29</w:t>
+          <w:t>30</w:t>
         </w:r>
         <w:r>
           <w:rPr>
@@ -11280,7 +11700,7 @@
           <w:szCs w:val="22"/>
         </w:rPr>
       </w:pPr>
-      <w:hyperlink w:anchor="_Toc97973306" w:history="1">
+      <w:hyperlink w:anchor="_Toc107481598" w:history="1">
         <w:r>
           <w:rPr>
             <w:rStyle w:val="Hyperlink"/>
@@ -11326,7 +11746,7 @@
             <w:noProof/>
             <w:webHidden/>
           </w:rPr>
-          <w:instrText xml:space="preserve"> PAGEREF _Toc97973306 \h </w:instrText>
+          <w:instrText xml:space="preserve"> PAGEREF _Toc107481598 \h </w:instrText>
         </w:r>
         <w:r>
           <w:rPr>
@@ -11346,7 +11766,7 @@
             <w:noProof/>
             <w:webHidden/>
           </w:rPr>
-          <w:t>30</w:t>
+          <w:t>31</w:t>
         </w:r>
         <w:r>
           <w:rPr>
@@ -11367,7 +11787,7 @@
           <w:szCs w:val="22"/>
         </w:rPr>
       </w:pPr>
-      <w:hyperlink w:anchor="_Toc97973307" w:history="1">
+      <w:hyperlink w:anchor="_Toc107481599" w:history="1">
         <w:r>
           <w:rPr>
             <w:rStyle w:val="Hyperlink"/>
@@ -11410,7 +11830,7 @@
             <w:noProof/>
             <w:webHidden/>
           </w:rPr>
-          <w:instrText xml:space="preserve"> PAGEREF _Toc97973307 \h </w:instrText>
+          <w:instrText xml:space="preserve"> PAGEREF _Toc107481599 \h </w:instrText>
         </w:r>
         <w:r>
           <w:rPr>
@@ -11430,7 +11850,7 @@
             <w:noProof/>
             <w:webHidden/>
           </w:rPr>
-          <w:t>30</w:t>
+          <w:t>31</w:t>
         </w:r>
         <w:r>
           <w:rPr>
@@ -11451,7 +11871,7 @@
           <w:szCs w:val="22"/>
         </w:rPr>
       </w:pPr>
-      <w:hyperlink w:anchor="_Toc97973308" w:history="1">
+      <w:hyperlink w:anchor="_Toc107481600" w:history="1">
         <w:r>
           <w:rPr>
             <w:rStyle w:val="Hyperlink"/>
@@ -11494,7 +11914,7 @@
             <w:noProof/>
             <w:webHidden/>
           </w:rPr>
-          <w:instrText xml:space="preserve"> PAGEREF _Toc97973308 \h </w:instrText>
+          <w:instrText xml:space="preserve"> PAGEREF _Toc107481600 \h </w:instrText>
         </w:r>
         <w:r>
           <w:rPr>
@@ -11514,7 +11934,7 @@
             <w:noProof/>
             <w:webHidden/>
           </w:rPr>
-          <w:t>30</w:t>
+          <w:t>31</w:t>
         </w:r>
         <w:r>
           <w:rPr>
@@ -11535,7 +11955,7 @@
           <w:szCs w:val="22"/>
         </w:rPr>
       </w:pPr>
-      <w:hyperlink w:anchor="_Toc97973309" w:history="1">
+      <w:hyperlink w:anchor="_Toc107481601" w:history="1">
         <w:r>
           <w:rPr>
             <w:rStyle w:val="Hyperlink"/>
@@ -11578,7 +11998,7 @@
             <w:noProof/>
             <w:webHidden/>
           </w:rPr>
-          <w:instrText xml:space="preserve"> PAGEREF _Toc97973309 \h </w:instrText>
+          <w:instrText xml:space="preserve"> PAGEREF _Toc107481601 \h </w:instrText>
         </w:r>
         <w:r>
           <w:rPr>
@@ -11598,7 +12018,7 @@
             <w:noProof/>
             <w:webHidden/>
           </w:rPr>
-          <w:t>30</w:t>
+          <w:t>31</w:t>
         </w:r>
         <w:r>
           <w:rPr>
@@ -11621,7 +12041,7 @@
           <w:szCs w:val="22"/>
         </w:rPr>
       </w:pPr>
-      <w:hyperlink w:anchor="_Toc97973310" w:history="1">
+      <w:hyperlink w:anchor="_Toc107481602" w:history="1">
         <w:r>
           <w:rPr>
             <w:rStyle w:val="Hyperlink"/>
@@ -11666,7 +12086,7 @@
             <w:noProof/>
             <w:webHidden/>
           </w:rPr>
-          <w:instrText xml:space="preserve"> PAGEREF _Toc97973310 \h </w:instrText>
+          <w:instrText xml:space="preserve"> PAGEREF _Toc107481602 \h </w:instrText>
         </w:r>
         <w:r>
           <w:rPr>
@@ -11686,7 +12106,7 @@
             <w:noProof/>
             <w:webHidden/>
           </w:rPr>
-          <w:t>30</w:t>
+          <w:t>31</w:t>
         </w:r>
         <w:r>
           <w:rPr>
@@ -11709,7 +12129,7 @@
           <w:szCs w:val="22"/>
         </w:rPr>
       </w:pPr>
-      <w:hyperlink w:anchor="_Toc97973311" w:history="1">
+      <w:hyperlink w:anchor="_Toc107481603" w:history="1">
         <w:r>
           <w:rPr>
             <w:rStyle w:val="Hyperlink"/>
@@ -11754,7 +12174,7 @@
             <w:noProof/>
             <w:webHidden/>
           </w:rPr>
-          <w:instrText xml:space="preserve"> PAGEREF _Toc97973311 \h </w:instrText>
+          <w:instrText xml:space="preserve"> PAGEREF _Toc107481603 \h </w:instrText>
         </w:r>
         <w:r>
           <w:rPr>
@@ -11774,7 +12194,7 @@
             <w:noProof/>
             <w:webHidden/>
           </w:rPr>
-          <w:t>30</w:t>
+          <w:t>31</w:t>
         </w:r>
         <w:r>
           <w:rPr>
@@ -11795,7 +12215,7 @@
           <w:szCs w:val="22"/>
         </w:rPr>
       </w:pPr>
-      <w:hyperlink w:anchor="_Toc97973312" w:history="1">
+      <w:hyperlink w:anchor="_Toc107481604" w:history="1">
         <w:r>
           <w:rPr>
             <w:rStyle w:val="Hyperlink"/>
@@ -11838,7 +12258,7 @@
             <w:noProof/>
             <w:webHidden/>
           </w:rPr>
-          <w:instrText xml:space="preserve"> PAGEREF _Toc97973312 \h </w:instrText>
+          <w:instrText xml:space="preserve"> PAGEREF _Toc107481604 \h </w:instrText>
         </w:r>
         <w:r>
           <w:rPr>
@@ -11858,7 +12278,7 @@
             <w:noProof/>
             <w:webHidden/>
           </w:rPr>
-          <w:t>31</w:t>
+          <w:t>32</w:t>
         </w:r>
         <w:r>
           <w:rPr>
@@ -11881,7 +12301,7 @@
           <w:szCs w:val="22"/>
         </w:rPr>
       </w:pPr>
-      <w:hyperlink w:anchor="_Toc97973313" w:history="1">
+      <w:hyperlink w:anchor="_Toc107481605" w:history="1">
         <w:r>
           <w:rPr>
             <w:rStyle w:val="Hyperlink"/>
@@ -11926,7 +12346,7 @@
             <w:noProof/>
             <w:webHidden/>
           </w:rPr>
-          <w:instrText xml:space="preserve"> PAGEREF _Toc97973313 \h </w:instrText>
+          <w:instrText xml:space="preserve"> PAGEREF _Toc107481605 \h </w:instrText>
         </w:r>
         <w:r>
           <w:rPr>
@@ -11946,7 +12366,7 @@
             <w:noProof/>
             <w:webHidden/>
           </w:rPr>
-          <w:t>31</w:t>
+          <w:t>32</w:t>
         </w:r>
         <w:r>
           <w:rPr>
@@ -11969,7 +12389,7 @@
           <w:szCs w:val="22"/>
         </w:rPr>
       </w:pPr>
-      <w:hyperlink w:anchor="_Toc97973314" w:history="1">
+      <w:hyperlink w:anchor="_Toc107481606" w:history="1">
         <w:r>
           <w:rPr>
             <w:rStyle w:val="Hyperlink"/>
@@ -12014,7 +12434,7 @@
             <w:noProof/>
             <w:webHidden/>
           </w:rPr>
-          <w:instrText xml:space="preserve"> PAGEREF _Toc97973314 \h </w:instrText>
+          <w:instrText xml:space="preserve"> PAGEREF _Toc107481606 \h </w:instrText>
         </w:r>
         <w:r>
           <w:rPr>
@@ -12034,7 +12454,7 @@
             <w:noProof/>
             <w:webHidden/>
           </w:rPr>
-          <w:t>31</w:t>
+          <w:t>32</w:t>
         </w:r>
         <w:r>
           <w:rPr>
@@ -12055,7 +12475,7 @@
           <w:szCs w:val="22"/>
         </w:rPr>
       </w:pPr>
-      <w:hyperlink w:anchor="_Toc97973315" w:history="1">
+      <w:hyperlink w:anchor="_Toc107481607" w:history="1">
         <w:r>
           <w:rPr>
             <w:rStyle w:val="Hyperlink"/>
@@ -12098,7 +12518,7 @@
             <w:noProof/>
             <w:webHidden/>
           </w:rPr>
-          <w:instrText xml:space="preserve"> PAGEREF _Toc97973315 \h </w:instrText>
+          <w:instrText xml:space="preserve"> PAGEREF _Toc107481607 \h </w:instrText>
         </w:r>
         <w:r>
           <w:rPr>
@@ -12118,7 +12538,7 @@
             <w:noProof/>
             <w:webHidden/>
           </w:rPr>
-          <w:t>32</w:t>
+          <w:t>33</w:t>
         </w:r>
         <w:r>
           <w:rPr>
@@ -12139,7 +12559,7 @@
           <w:szCs w:val="22"/>
         </w:rPr>
       </w:pPr>
-      <w:hyperlink w:anchor="_Toc97973316" w:history="1">
+      <w:hyperlink w:anchor="_Toc107481608" w:history="1">
         <w:r>
           <w:rPr>
             <w:rStyle w:val="Hyperlink"/>
@@ -12182,7 +12602,7 @@
             <w:noProof/>
             <w:webHidden/>
           </w:rPr>
-          <w:instrText xml:space="preserve"> PAGEREF _Toc97973316 \h </w:instrText>
+          <w:instrText xml:space="preserve"> PAGEREF _Toc107481608 \h </w:instrText>
         </w:r>
         <w:r>
           <w:rPr>
@@ -12202,7 +12622,7 @@
             <w:noProof/>
             <w:webHidden/>
           </w:rPr>
-          <w:t>32</w:t>
+          <w:t>33</w:t>
         </w:r>
         <w:r>
           <w:rPr>
@@ -12225,7 +12645,7 @@
           <w:szCs w:val="22"/>
         </w:rPr>
       </w:pPr>
-      <w:hyperlink w:anchor="_Toc97973317" w:history="1">
+      <w:hyperlink w:anchor="_Toc107481609" w:history="1">
         <w:r>
           <w:rPr>
             <w:rStyle w:val="Hyperlink"/>
@@ -12270,7 +12690,7 @@
             <w:noProof/>
             <w:webHidden/>
           </w:rPr>
-          <w:instrText xml:space="preserve"> PAGEREF _Toc97973317 \h </w:instrText>
+          <w:instrText xml:space="preserve"> PAGEREF _Toc107481609 \h </w:instrText>
         </w:r>
         <w:r>
           <w:rPr>
@@ -12290,7 +12710,7 @@
             <w:noProof/>
             <w:webHidden/>
           </w:rPr>
-          <w:t>32</w:t>
+          <w:t>33</w:t>
         </w:r>
         <w:r>
           <w:rPr>
@@ -12309,7 +12729,7 @@
         <w:lastRenderedPageBreak/>
         <w:fldChar w:fldCharType="end"/>
       </w:r>
-      <w:bookmarkStart w:id="4" w:name="_Toc97973180"/>
+      <w:bookmarkStart w:id="4" w:name="_Toc107481467"/>
       <w:r>
         <w:t>Introduction</w:t>
       </w:r>
@@ -12436,7 +12856,7 @@
         </w:tabs>
         <w:ind w:left="1170" w:hanging="1170"/>
       </w:pPr>
-      <w:bookmarkStart w:id="5" w:name="_Toc97973181"/>
+      <w:bookmarkStart w:id="5" w:name="_Toc107481468"/>
       <w:r>
         <w:t>Purpose</w:t>
       </w:r>
@@ -12685,7 +13105,7 @@
         <w:ind w:left="1170" w:hanging="1170"/>
       </w:pPr>
       <w:bookmarkStart w:id="6" w:name="_Toc357416400"/>
-      <w:bookmarkStart w:id="7" w:name="_Toc97973182"/>
+      <w:bookmarkStart w:id="7" w:name="_Toc107481469"/>
       <w:r>
         <w:t>Cohort Reproduction – Probability of Establishment</w:t>
       </w:r>
@@ -12745,7 +13165,7 @@
         </w:tabs>
         <w:ind w:left="1170" w:hanging="1170"/>
       </w:pPr>
-      <w:bookmarkStart w:id="8" w:name="_Toc97973183"/>
+      <w:bookmarkStart w:id="8" w:name="_Toc107481470"/>
       <w:r>
         <w:t>Cohort Growth</w:t>
       </w:r>
@@ -12831,7 +13251,7 @@
         </w:tabs>
         <w:ind w:left="1170" w:hanging="1170"/>
       </w:pPr>
-      <w:bookmarkStart w:id="9" w:name="_Toc97973184"/>
+      <w:bookmarkStart w:id="9" w:name="_Toc107481471"/>
       <w:r>
         <w:t xml:space="preserve">Soil and </w:t>
       </w:r>
@@ -12903,7 +13323,7 @@
         </w:tabs>
         <w:ind w:left="1170" w:hanging="1170"/>
       </w:pPr>
-      <w:bookmarkStart w:id="10" w:name="_Toc97973185"/>
+      <w:bookmarkStart w:id="10" w:name="_Toc107481472"/>
       <w:r>
         <w:t>Initializing Biomass</w:t>
       </w:r>
@@ -13003,7 +13423,7 @@
         </w:tabs>
         <w:ind w:left="1170" w:hanging="1170"/>
       </w:pPr>
-      <w:bookmarkStart w:id="11" w:name="_Toc97973186"/>
+      <w:bookmarkStart w:id="11" w:name="_Toc107481473"/>
       <w:r>
         <w:t>Interactions with Disturbances</w:t>
       </w:r>
@@ -13076,7 +13496,7 @@
         </w:tabs>
         <w:ind w:left="1170" w:hanging="1170"/>
       </w:pPr>
-      <w:bookmarkStart w:id="12" w:name="_Toc97973187"/>
+      <w:bookmarkStart w:id="12" w:name="_Toc107481474"/>
       <w:r>
         <w:t>Available Light</w:t>
       </w:r>
@@ -13116,7 +13536,7 @@
         </w:tabs>
         <w:ind w:left="1170" w:hanging="1170"/>
       </w:pPr>
-      <w:bookmarkStart w:id="13" w:name="_Toc97973188"/>
+      <w:bookmarkStart w:id="13" w:name="_Toc107481475"/>
       <w:r>
         <w:t>Cohort Reproduction – Disturbance Interactions</w:t>
       </w:r>
@@ -13138,7 +13558,7 @@
         </w:tabs>
         <w:ind w:left="1170" w:hanging="1170"/>
       </w:pPr>
-      <w:bookmarkStart w:id="14" w:name="_Toc97973189"/>
+      <w:bookmarkStart w:id="14" w:name="_Toc107481476"/>
       <w:r>
         <w:t>Cohort Reproduction – Initial Biomass</w:t>
       </w:r>
@@ -13160,7 +13580,7 @@
         </w:tabs>
         <w:ind w:left="1166" w:hanging="1166"/>
       </w:pPr>
-      <w:bookmarkStart w:id="15" w:name="_Toc97973190"/>
+      <w:bookmarkStart w:id="15" w:name="_Toc107481477"/>
       <w:r>
         <w:t>Cohort Senescence</w:t>
       </w:r>
@@ -13182,7 +13602,7 @@
         </w:tabs>
         <w:ind w:left="1170" w:hanging="1170"/>
       </w:pPr>
-      <w:bookmarkStart w:id="16" w:name="_Toc97973191"/>
+      <w:bookmarkStart w:id="16" w:name="_Toc107481478"/>
       <w:r>
         <w:lastRenderedPageBreak/>
         <w:t>Major Releases</w:t>
@@ -13198,8 +13618,7 @@
         <w:ind w:left="1166" w:hanging="1166"/>
       </w:pPr>
       <w:bookmarkStart w:id="17" w:name="_Toc357416398"/>
-      <w:bookmarkStart w:id="18" w:name="_Toc97973192"/>
-      <w:commentRangeStart w:id="19"/>
+      <w:bookmarkStart w:id="18" w:name="_Toc107481479"/>
       <w:r>
         <w:t>Version 6.10 (</w:t>
       </w:r>
@@ -13208,14 +13627,6 @@
       </w:r>
       <w:r>
         <w:t xml:space="preserve"> 2022)</w:t>
-      </w:r>
-      <w:commentRangeEnd w:id="19"/>
-      <w:r>
-        <w:rPr>
-          <w:rStyle w:val="CommentReference"/>
-          <w:rFonts w:ascii="Times New Roman" w:hAnsi="Times New Roman"/>
-        </w:rPr>
-        <w:commentReference w:id="19"/>
       </w:r>
       <w:bookmarkEnd w:id="18"/>
     </w:p>
@@ -13729,7 +14140,7 @@
           <w:lang w:eastAsia="ja-JP"/>
         </w:rPr>
       </w:pPr>
-      <w:bookmarkStart w:id="20" w:name="_Toc97973193"/>
+      <w:bookmarkStart w:id="19" w:name="_Toc107481480"/>
       <w:r>
         <w:rPr>
           <w:rFonts w:hint="eastAsia"/>
@@ -13778,7 +14189,7 @@
         </w:rPr>
         <w:t>)</w:t>
       </w:r>
-      <w:bookmarkEnd w:id="20"/>
+      <w:bookmarkEnd w:id="19"/>
     </w:p>
     <w:p>
       <w:pPr>
@@ -13869,7 +14280,7 @@
           <w:lang w:eastAsia="ja-JP"/>
         </w:rPr>
       </w:pPr>
-      <w:bookmarkStart w:id="21" w:name="_Toc97973194"/>
+      <w:bookmarkStart w:id="20" w:name="_Toc107481481"/>
       <w:r>
         <w:rPr>
           <w:rFonts w:hint="eastAsia"/>
@@ -13906,7 +14317,7 @@
         </w:rPr>
         <w:t xml:space="preserve"> 2021)</w:t>
       </w:r>
-      <w:bookmarkEnd w:id="21"/>
+      <w:bookmarkEnd w:id="20"/>
     </w:p>
     <w:p>
       <w:pPr>
@@ -13929,7 +14340,7 @@
         </w:rPr>
         <w:t xml:space="preserve">new types of species:  Grass.  </w:t>
       </w:r>
-      <w:bookmarkStart w:id="22" w:name="_Hlk96081557"/>
+      <w:bookmarkStart w:id="21" w:name="_Hlk96081557"/>
       <w:r>
         <w:rPr>
           <w:rFonts w:hint="eastAsia"/>
@@ -13965,7 +14376,7 @@
         </w:rPr>
         <w:t>) is present and one or more species are labeled as such.</w:t>
       </w:r>
-      <w:bookmarkEnd w:id="22"/>
+      <w:bookmarkEnd w:id="21"/>
       <w:r>
         <w:rPr>
           <w:rFonts w:hint="eastAsia"/>
@@ -14209,7 +14620,7 @@
           <w:lang w:eastAsia="ja-JP"/>
         </w:rPr>
       </w:pPr>
-      <w:bookmarkStart w:id="23" w:name="_Toc97973195"/>
+      <w:bookmarkStart w:id="22" w:name="_Toc107481482"/>
       <w:r>
         <w:rPr>
           <w:rFonts w:hint="eastAsia"/>
@@ -14245,7 +14656,7 @@
         </w:rPr>
         <w:t>)</w:t>
       </w:r>
-      <w:bookmarkEnd w:id="23"/>
+      <w:bookmarkEnd w:id="22"/>
     </w:p>
     <w:p>
       <w:pPr>
@@ -14521,7 +14932,7 @@
           <w:lang w:eastAsia="ja-JP"/>
         </w:rPr>
       </w:pPr>
-      <w:bookmarkStart w:id="24" w:name="_Toc97973196"/>
+      <w:bookmarkStart w:id="23" w:name="_Toc107481483"/>
       <w:r>
         <w:rPr>
           <w:rFonts w:hint="eastAsia"/>
@@ -14529,7 +14940,7 @@
         </w:rPr>
         <w:t>Version 6.5 (September 2020)</w:t>
       </w:r>
-      <w:bookmarkEnd w:id="24"/>
+      <w:bookmarkEnd w:id="23"/>
     </w:p>
     <w:p>
       <w:pPr>
@@ -14564,7 +14975,7 @@
           <w:lang w:eastAsia="ja-JP"/>
         </w:rPr>
       </w:pPr>
-      <w:bookmarkStart w:id="25" w:name="_Toc97973197"/>
+      <w:bookmarkStart w:id="24" w:name="_Toc107481484"/>
       <w:r>
         <w:rPr>
           <w:rFonts w:hint="eastAsia"/>
@@ -14572,7 +14983,7 @@
         </w:rPr>
         <w:t>Version 6.4 (May 2020)</w:t>
       </w:r>
-      <w:bookmarkEnd w:id="25"/>
+      <w:bookmarkEnd w:id="24"/>
     </w:p>
     <w:p>
       <w:pPr>
@@ -14600,7 +15011,7 @@
           <w:lang w:eastAsia="ja-JP"/>
         </w:rPr>
       </w:pPr>
-      <w:bookmarkStart w:id="26" w:name="_Toc97973198"/>
+      <w:bookmarkStart w:id="25" w:name="_Toc107481485"/>
       <w:r>
         <w:rPr>
           <w:rFonts w:hint="eastAsia"/>
@@ -14608,7 +15019,7 @@
         </w:rPr>
         <w:t>Version 6.2 and 6.3 (April 2019, October 2019)</w:t>
       </w:r>
-      <w:bookmarkEnd w:id="26"/>
+      <w:bookmarkEnd w:id="25"/>
     </w:p>
     <w:p>
       <w:pPr>
@@ -14636,7 +15047,7 @@
           <w:lang w:eastAsia="ja-JP"/>
         </w:rPr>
       </w:pPr>
-      <w:bookmarkStart w:id="27" w:name="_Toc97973199"/>
+      <w:bookmarkStart w:id="26" w:name="_Toc107481486"/>
       <w:r>
         <w:rPr>
           <w:rFonts w:hint="eastAsia"/>
@@ -14644,7 +15055,7 @@
         </w:rPr>
         <w:t>Version 6.1 (March 2019)</w:t>
       </w:r>
-      <w:bookmarkEnd w:id="27"/>
+      <w:bookmarkEnd w:id="26"/>
     </w:p>
     <w:p>
       <w:pPr>
@@ -14672,7 +15083,7 @@
           <w:lang w:eastAsia="ja-JP"/>
         </w:rPr>
       </w:pPr>
-      <w:bookmarkStart w:id="28" w:name="_Toc97973200"/>
+      <w:bookmarkStart w:id="27" w:name="_Toc107481487"/>
       <w:r>
         <w:rPr>
           <w:rFonts w:hint="eastAsia"/>
@@ -14680,7 +15091,7 @@
         </w:rPr>
         <w:t>Version 6.0 (September 2018)</w:t>
       </w:r>
-      <w:bookmarkEnd w:id="28"/>
+      <w:bookmarkEnd w:id="27"/>
     </w:p>
     <w:p>
       <w:pPr>
@@ -14708,7 +15119,7 @@
           <w:lang w:eastAsia="ja-JP"/>
         </w:rPr>
       </w:pPr>
-      <w:bookmarkStart w:id="29" w:name="_Toc97973201"/>
+      <w:bookmarkStart w:id="28" w:name="_Toc107481488"/>
       <w:r>
         <w:rPr>
           <w:rFonts w:hint="eastAsia"/>
@@ -14716,7 +15127,7 @@
         </w:rPr>
         <w:t>Version 5.0 (April 2018)</w:t>
       </w:r>
-      <w:bookmarkEnd w:id="29"/>
+      <w:bookmarkEnd w:id="28"/>
     </w:p>
     <w:p>
       <w:pPr>
@@ -14915,7 +15326,7 @@
           <w:lang w:eastAsia="ja-JP"/>
         </w:rPr>
       </w:pPr>
-      <w:bookmarkStart w:id="30" w:name="_Toc97973202"/>
+      <w:bookmarkStart w:id="29" w:name="_Toc107481489"/>
       <w:r>
         <w:rPr>
           <w:rFonts w:hint="eastAsia"/>
@@ -14923,7 +15334,7 @@
         </w:rPr>
         <w:t>Version 4.2 (June 2017)</w:t>
       </w:r>
-      <w:bookmarkEnd w:id="30"/>
+      <w:bookmarkEnd w:id="29"/>
     </w:p>
     <w:p>
       <w:pPr>
@@ -14966,7 +15377,7 @@
           <w:lang w:eastAsia="ja-JP"/>
         </w:rPr>
       </w:pPr>
-      <w:bookmarkStart w:id="31" w:name="_Toc97973203"/>
+      <w:bookmarkStart w:id="30" w:name="_Toc107481490"/>
       <w:r>
         <w:rPr>
           <w:rFonts w:hint="eastAsia"/>
@@ -14981,7 +15392,7 @@
         </w:rPr>
         <w:t xml:space="preserve"> (September 2016)</w:t>
       </w:r>
-      <w:bookmarkEnd w:id="31"/>
+      <w:bookmarkEnd w:id="30"/>
     </w:p>
     <w:p>
       <w:pPr>
@@ -15035,7 +15446,7 @@
         </w:tabs>
         <w:ind w:left="1166" w:hanging="1166"/>
       </w:pPr>
-      <w:bookmarkStart w:id="32" w:name="_Toc97973204"/>
+      <w:bookmarkStart w:id="31" w:name="_Toc107481491"/>
       <w:r>
         <w:rPr>
           <w:rFonts w:hint="eastAsia"/>
@@ -15065,7 +15476,7 @@
         </w:rPr>
         <w:t>0</w:t>
       </w:r>
-      <w:bookmarkEnd w:id="32"/>
+      <w:bookmarkEnd w:id="31"/>
     </w:p>
     <w:p>
       <w:pPr>
@@ -15259,11 +15670,11 @@
         </w:tabs>
         <w:ind w:left="1170" w:hanging="1170"/>
       </w:pPr>
-      <w:bookmarkStart w:id="33" w:name="_Toc97973205"/>
+      <w:bookmarkStart w:id="32" w:name="_Toc107481492"/>
       <w:r>
         <w:t>Version 3.1</w:t>
       </w:r>
-      <w:bookmarkEnd w:id="33"/>
+      <w:bookmarkEnd w:id="32"/>
     </w:p>
     <w:p>
       <w:pPr>
@@ -15315,11 +15726,11 @@
         </w:tabs>
         <w:ind w:left="1170" w:hanging="1170"/>
       </w:pPr>
-      <w:bookmarkStart w:id="34" w:name="_Toc97973206"/>
+      <w:bookmarkStart w:id="33" w:name="_Toc107481493"/>
       <w:r>
         <w:t>Version 3.0</w:t>
       </w:r>
-      <w:bookmarkEnd w:id="34"/>
+      <w:bookmarkEnd w:id="33"/>
     </w:p>
     <w:p>
       <w:pPr>
@@ -15746,11 +16157,11 @@
         </w:tabs>
         <w:ind w:left="1170" w:hanging="1170"/>
       </w:pPr>
-      <w:bookmarkStart w:id="35" w:name="_Toc97973207"/>
+      <w:bookmarkStart w:id="34" w:name="_Toc107481494"/>
       <w:r>
         <w:t>Version 2.0</w:t>
       </w:r>
-      <w:bookmarkEnd w:id="35"/>
+      <w:bookmarkEnd w:id="34"/>
     </w:p>
     <w:p>
       <w:pPr>
@@ -15827,14 +16238,14 @@
         </w:tabs>
         <w:ind w:left="1170" w:hanging="1170"/>
       </w:pPr>
-      <w:bookmarkStart w:id="36" w:name="_Toc97973208"/>
+      <w:bookmarkStart w:id="35" w:name="_Toc107481495"/>
       <w:r>
         <w:t>Minor Releases</w:t>
       </w:r>
       <w:r>
         <w:t xml:space="preserve"> (this major release)</w:t>
       </w:r>
-      <w:bookmarkEnd w:id="36"/>
+      <w:bookmarkEnd w:id="35"/>
     </w:p>
     <w:p>
       <w:pPr>
@@ -15844,11 +16255,11 @@
         </w:tabs>
         <w:ind w:left="1170" w:hanging="1170"/>
       </w:pPr>
-      <w:bookmarkStart w:id="37" w:name="_Toc97973209"/>
+      <w:bookmarkStart w:id="36" w:name="_Toc107481496"/>
       <w:r>
         <w:t>Version 6.4.1 (February 2020)</w:t>
       </w:r>
-      <w:bookmarkEnd w:id="37"/>
+      <w:bookmarkEnd w:id="36"/>
     </w:p>
     <w:p>
       <w:pPr>
@@ -15866,11 +16277,11 @@
         </w:tabs>
         <w:ind w:left="1170" w:hanging="1170"/>
       </w:pPr>
-      <w:bookmarkStart w:id="38" w:name="_Toc97973210"/>
+      <w:bookmarkStart w:id="37" w:name="_Toc107481497"/>
       <w:r>
         <w:t>Version 6.0.2 (February 2019)</w:t>
       </w:r>
-      <w:bookmarkEnd w:id="38"/>
+      <w:bookmarkEnd w:id="37"/>
     </w:p>
     <w:p>
       <w:pPr>
@@ -15888,11 +16299,11 @@
         </w:tabs>
         <w:ind w:left="1170" w:hanging="1170"/>
       </w:pPr>
-      <w:bookmarkStart w:id="39" w:name="_Toc97973211"/>
+      <w:bookmarkStart w:id="38" w:name="_Toc107481498"/>
       <w:r>
         <w:t>Version 6.0.1 (December 2018)</w:t>
       </w:r>
-      <w:bookmarkEnd w:id="39"/>
+      <w:bookmarkEnd w:id="38"/>
     </w:p>
     <w:p>
       <w:pPr>
@@ -15910,11 +16321,11 @@
         </w:tabs>
         <w:ind w:left="1170" w:hanging="1170"/>
       </w:pPr>
-      <w:bookmarkStart w:id="40" w:name="_Toc97973212"/>
+      <w:bookmarkStart w:id="39" w:name="_Toc107481499"/>
       <w:r>
         <w:t>References</w:t>
       </w:r>
-      <w:bookmarkEnd w:id="40"/>
+      <w:bookmarkEnd w:id="39"/>
     </w:p>
     <w:p>
       <w:pPr>
@@ -15961,7 +16372,7 @@
           <w:szCs w:val="20"/>
         </w:rPr>
       </w:pPr>
-      <w:bookmarkStart w:id="41" w:name="PCRefList_LANDIS_II_Century_Succession_v"/>
+      <w:bookmarkStart w:id="40" w:name="PCRefList_LANDIS_II_Century_Succession_v"/>
       <w:r>
         <w:rPr>
           <w:rFonts w:cs="MS Sans Serif"/>
@@ -16692,15 +17103,15 @@
         </w:tabs>
         <w:ind w:left="1170" w:hanging="1170"/>
       </w:pPr>
-      <w:bookmarkStart w:id="42" w:name="_Toc127846704"/>
-      <w:bookmarkStart w:id="43" w:name="_Toc97973213"/>
-      <w:bookmarkEnd w:id="41"/>
+      <w:bookmarkStart w:id="41" w:name="_Toc127846704"/>
+      <w:bookmarkStart w:id="42" w:name="_Toc107481500"/>
+      <w:bookmarkEnd w:id="40"/>
       <w:r>
         <w:lastRenderedPageBreak/>
         <w:t>Acknowledgments</w:t>
       </w:r>
+      <w:bookmarkEnd w:id="41"/>
       <w:bookmarkEnd w:id="42"/>
-      <w:bookmarkEnd w:id="43"/>
     </w:p>
     <w:p>
       <w:pPr>
@@ -16747,7 +17158,7 @@
       <w:pPr>
         <w:pStyle w:val="Heading1"/>
       </w:pPr>
-      <w:bookmarkStart w:id="44" w:name="_Toc97973214"/>
+      <w:bookmarkStart w:id="43" w:name="_Toc107481501"/>
       <w:r>
         <w:lastRenderedPageBreak/>
         <w:t xml:space="preserve">Succession </w:t>
@@ -16755,7 +17166,7 @@
       <w:r>
         <w:t>Input File</w:t>
       </w:r>
-      <w:bookmarkEnd w:id="44"/>
+      <w:bookmarkEnd w:id="43"/>
     </w:p>
     <w:p>
       <w:pPr>
@@ -16822,13 +17233,13 @@
         </w:tabs>
         <w:ind w:left="1170" w:hanging="1170"/>
       </w:pPr>
-      <w:bookmarkStart w:id="45" w:name="_Toc112490865"/>
-      <w:bookmarkStart w:id="46" w:name="_Toc97973215"/>
+      <w:bookmarkStart w:id="44" w:name="_Toc112490865"/>
+      <w:bookmarkStart w:id="45" w:name="_Toc107481502"/>
       <w:r>
         <w:t>LandisData</w:t>
       </w:r>
+      <w:bookmarkEnd w:id="44"/>
       <w:bookmarkEnd w:id="45"/>
-      <w:bookmarkEnd w:id="46"/>
     </w:p>
     <w:p>
       <w:pPr>
@@ -16873,13 +17284,13 @@
         </w:tabs>
         <w:ind w:left="1170" w:hanging="1170"/>
       </w:pPr>
-      <w:bookmarkStart w:id="47" w:name="_Toc112490866"/>
-      <w:bookmarkStart w:id="48" w:name="_Toc97973216"/>
+      <w:bookmarkStart w:id="46" w:name="_Toc112490866"/>
+      <w:bookmarkStart w:id="47" w:name="_Toc107481503"/>
       <w:r>
         <w:t>Timestep</w:t>
       </w:r>
+      <w:bookmarkEnd w:id="46"/>
       <w:bookmarkEnd w:id="47"/>
-      <w:bookmarkEnd w:id="48"/>
     </w:p>
     <w:p>
       <w:pPr>
@@ -16971,15 +17382,15 @@
         </w:tabs>
         <w:ind w:left="1170" w:hanging="1170"/>
       </w:pPr>
-      <w:bookmarkStart w:id="49" w:name="_Toc107735767"/>
-      <w:bookmarkStart w:id="50" w:name="_Toc112490867"/>
-      <w:bookmarkStart w:id="51" w:name="_Toc97973217"/>
+      <w:bookmarkStart w:id="48" w:name="_Toc107735767"/>
+      <w:bookmarkStart w:id="49" w:name="_Toc112490867"/>
+      <w:bookmarkStart w:id="50" w:name="_Toc107481504"/>
       <w:r>
         <w:t>SeedingAlgorithm</w:t>
       </w:r>
+      <w:bookmarkEnd w:id="48"/>
       <w:bookmarkEnd w:id="49"/>
       <w:bookmarkEnd w:id="50"/>
-      <w:bookmarkEnd w:id="51"/>
     </w:p>
     <w:p>
       <w:pPr>
@@ -17064,17 +17475,17 @@
         </w:tabs>
         <w:ind w:left="1170" w:hanging="1170"/>
       </w:pPr>
-      <w:bookmarkStart w:id="52" w:name="_Toc107735768"/>
-      <w:bookmarkStart w:id="53" w:name="_Toc112490868"/>
-      <w:bookmarkStart w:id="54" w:name="_Ref140207509"/>
-      <w:bookmarkStart w:id="55" w:name="_Toc97973218"/>
+      <w:bookmarkStart w:id="51" w:name="_Toc107735768"/>
+      <w:bookmarkStart w:id="52" w:name="_Toc112490868"/>
+      <w:bookmarkStart w:id="53" w:name="_Ref140207509"/>
+      <w:bookmarkStart w:id="54" w:name="_Toc107481505"/>
       <w:r>
         <w:t>InitialCommunities</w:t>
       </w:r>
       <w:r>
         <w:t xml:space="preserve"> (file name)</w:t>
       </w:r>
-      <w:bookmarkEnd w:id="55"/>
+      <w:bookmarkEnd w:id="54"/>
     </w:p>
     <w:p>
       <w:pPr>
@@ -17098,20 +17509,20 @@
         </w:tabs>
         <w:ind w:left="1170" w:hanging="1170"/>
       </w:pPr>
-      <w:bookmarkStart w:id="56" w:name="_Ref109371856"/>
-      <w:bookmarkStart w:id="57" w:name="_Toc133339090"/>
-      <w:bookmarkStart w:id="58" w:name="_Toc282434151"/>
-      <w:bookmarkStart w:id="59" w:name="_Toc97973219"/>
+      <w:bookmarkStart w:id="55" w:name="_Ref109371856"/>
+      <w:bookmarkStart w:id="56" w:name="_Toc133339090"/>
+      <w:bookmarkStart w:id="57" w:name="_Toc282434151"/>
+      <w:bookmarkStart w:id="58" w:name="_Toc107481506"/>
       <w:r>
         <w:t>InitialCommunitiesMap</w:t>
       </w:r>
+      <w:bookmarkEnd w:id="55"/>
       <w:bookmarkEnd w:id="56"/>
       <w:bookmarkEnd w:id="57"/>
+      <w:r>
+        <w:t xml:space="preserve"> (file name)</w:t>
+      </w:r>
       <w:bookmarkEnd w:id="58"/>
-      <w:r>
-        <w:t xml:space="preserve"> (file name)</w:t>
-      </w:r>
-      <w:bookmarkEnd w:id="59"/>
     </w:p>
     <w:p>
       <w:pPr>
@@ -17135,7 +17546,7 @@
         </w:tabs>
         <w:ind w:left="1170" w:hanging="1170"/>
       </w:pPr>
-      <w:bookmarkStart w:id="60" w:name="_Toc97973220"/>
+      <w:bookmarkStart w:id="59" w:name="_Toc107481507"/>
       <w:r>
         <w:t>Climate</w:t>
       </w:r>
@@ -17148,7 +17559,7 @@
       <w:r>
         <w:t xml:space="preserve"> (file name)</w:t>
       </w:r>
-      <w:bookmarkEnd w:id="60"/>
+      <w:bookmarkEnd w:id="59"/>
     </w:p>
     <w:p>
       <w:pPr>
@@ -17202,19 +17613,19 @@
         </w:tabs>
         <w:ind w:left="1170" w:hanging="1170"/>
       </w:pPr>
-      <w:bookmarkStart w:id="61" w:name="_Toc510167268"/>
-      <w:bookmarkStart w:id="62" w:name="_Toc97973221"/>
+      <w:bookmarkStart w:id="60" w:name="_Toc510167268"/>
+      <w:bookmarkStart w:id="61" w:name="_Toc107481508"/>
       <w:r>
         <w:t>SoilDepth</w:t>
       </w:r>
       <w:r>
         <w:t>MapName</w:t>
       </w:r>
+      <w:bookmarkEnd w:id="60"/>
+      <w:r>
+        <w:t xml:space="preserve"> (double)</w:t>
+      </w:r>
       <w:bookmarkEnd w:id="61"/>
-      <w:r>
-        <w:t xml:space="preserve"> (double)</w:t>
-      </w:r>
-      <w:bookmarkEnd w:id="62"/>
     </w:p>
     <w:p>
       <w:pPr>
@@ -17248,8 +17659,8 @@
         </w:tabs>
         <w:ind w:left="1170" w:hanging="1170"/>
       </w:pPr>
-      <w:bookmarkStart w:id="63" w:name="_Toc510167269"/>
-      <w:bookmarkStart w:id="64" w:name="_Toc97973222"/>
+      <w:bookmarkStart w:id="62" w:name="_Toc510167269"/>
+      <w:bookmarkStart w:id="63" w:name="_Toc107481509"/>
       <w:r>
         <w:lastRenderedPageBreak/>
         <w:t>SoilD</w:t>
@@ -17263,7 +17674,7 @@
       <w:r>
         <w:t xml:space="preserve"> (double)</w:t>
       </w:r>
-      <w:bookmarkEnd w:id="64"/>
+      <w:bookmarkEnd w:id="63"/>
     </w:p>
     <w:p>
       <w:pPr>
@@ -17285,7 +17696,7 @@
       <w:r>
         <w:t xml:space="preserve">Drain: the fraction of excess water lost by drainage.  The soil drainage factor allows a soil to have differing degrees of wetness (e.g., </w:t>
       </w:r>
-      <w:hyperlink r:id="rId11" w:anchor="DRAIN">
+      <w:hyperlink r:id="rId9" w:anchor="DRAIN">
         <w:r>
           <w:t>DRAIN</w:t>
         </w:r>
@@ -17293,7 +17704,7 @@
       <w:r>
         <w:t xml:space="preserve">=1 for well drained sandy soils and </w:t>
       </w:r>
-      <w:hyperlink r:id="rId12" w:anchor="DRAIN">
+      <w:hyperlink r:id="rId10" w:anchor="DRAIN">
         <w:r>
           <w:t>DRAIN</w:t>
         </w:r>
@@ -17310,7 +17721,7 @@
         </w:tabs>
         <w:ind w:left="1170" w:hanging="1170"/>
       </w:pPr>
-      <w:bookmarkStart w:id="65" w:name="_Toc97973223"/>
+      <w:bookmarkStart w:id="64" w:name="_Toc107481510"/>
       <w:r>
         <w:t>SoilBaseFlowMapName</w:t>
       </w:r>
@@ -17323,11 +17734,11 @@
       <w:r>
         <w:t xml:space="preserve"> SoilStormFlowMapName</w:t>
       </w:r>
-      <w:bookmarkEnd w:id="63"/>
+      <w:bookmarkEnd w:id="62"/>
       <w:r>
         <w:t xml:space="preserve"> (double)</w:t>
       </w:r>
-      <w:bookmarkEnd w:id="65"/>
+      <w:bookmarkEnd w:id="64"/>
     </w:p>
     <w:p>
       <w:pPr>
@@ -17382,8 +17793,8 @@
         </w:tabs>
         <w:ind w:left="1170" w:hanging="1170"/>
       </w:pPr>
-      <w:bookmarkStart w:id="66" w:name="_Toc510167270"/>
-      <w:bookmarkStart w:id="67" w:name="_Toc97973224"/>
+      <w:bookmarkStart w:id="65" w:name="_Toc510167270"/>
+      <w:bookmarkStart w:id="66" w:name="_Toc107481511"/>
       <w:r>
         <w:t>Soil</w:t>
       </w:r>
@@ -17408,11 +17819,11 @@
       <w:r>
         <w:t>MapName</w:t>
       </w:r>
+      <w:bookmarkEnd w:id="65"/>
+      <w:r>
+        <w:t xml:space="preserve"> (double)</w:t>
+      </w:r>
       <w:bookmarkEnd w:id="66"/>
-      <w:r>
-        <w:t xml:space="preserve"> (double)</w:t>
-      </w:r>
-      <w:bookmarkEnd w:id="67"/>
     </w:p>
     <w:p>
       <w:pPr>
@@ -17443,8 +17854,8 @@
         </w:tabs>
         <w:ind w:left="1170" w:hanging="1170"/>
       </w:pPr>
-      <w:bookmarkStart w:id="68" w:name="_Toc510167271"/>
-      <w:bookmarkStart w:id="69" w:name="_Toc97973225"/>
+      <w:bookmarkStart w:id="67" w:name="_Toc510167271"/>
+      <w:bookmarkStart w:id="68" w:name="_Toc107481512"/>
       <w:r>
         <w:t>SoilPercentClay</w:t>
       </w:r>
@@ -17466,11 +17877,11 @@
       <w:r>
         <w:t>MapName</w:t>
       </w:r>
+      <w:bookmarkEnd w:id="67"/>
+      <w:r>
+        <w:t xml:space="preserve"> (double)</w:t>
+      </w:r>
       <w:bookmarkEnd w:id="68"/>
-      <w:r>
-        <w:t xml:space="preserve"> (double)</w:t>
-      </w:r>
-      <w:bookmarkEnd w:id="69"/>
     </w:p>
     <w:p>
       <w:pPr>
@@ -17492,16 +17903,16 @@
         </w:tabs>
         <w:ind w:left="1170" w:hanging="1170"/>
       </w:pPr>
-      <w:bookmarkStart w:id="70" w:name="_Toc510167272"/>
-      <w:bookmarkStart w:id="71" w:name="_Toc97973226"/>
+      <w:bookmarkStart w:id="69" w:name="_Toc510167272"/>
+      <w:bookmarkStart w:id="70" w:name="_Toc107481513"/>
       <w:r>
         <w:t>InitialSOM1CsurfMapName</w:t>
       </w:r>
+      <w:bookmarkEnd w:id="69"/>
+      <w:r>
+        <w:t xml:space="preserve"> (double)</w:t>
+      </w:r>
       <w:bookmarkEnd w:id="70"/>
-      <w:r>
-        <w:t xml:space="preserve"> (double)</w:t>
-      </w:r>
-      <w:bookmarkEnd w:id="71"/>
     </w:p>
     <w:p>
       <w:pPr>
@@ -17546,16 +17957,16 @@
         </w:tabs>
         <w:ind w:left="1170" w:hanging="1170"/>
       </w:pPr>
-      <w:bookmarkStart w:id="72" w:name="_Toc510167273"/>
-      <w:bookmarkStart w:id="73" w:name="_Toc97973227"/>
+      <w:bookmarkStart w:id="71" w:name="_Toc510167273"/>
+      <w:bookmarkStart w:id="72" w:name="_Toc107481514"/>
       <w:r>
         <w:t>InitialSOM1NsurfMapName</w:t>
       </w:r>
+      <w:bookmarkEnd w:id="71"/>
+      <w:r>
+        <w:t xml:space="preserve"> (double)</w:t>
+      </w:r>
       <w:bookmarkEnd w:id="72"/>
-      <w:r>
-        <w:t xml:space="preserve"> (double)</w:t>
-      </w:r>
-      <w:bookmarkEnd w:id="73"/>
     </w:p>
     <w:p>
       <w:pPr>
@@ -17594,16 +18005,16 @@
         </w:tabs>
         <w:ind w:left="1170" w:hanging="1170"/>
       </w:pPr>
-      <w:bookmarkStart w:id="74" w:name="_Toc510167274"/>
-      <w:bookmarkStart w:id="75" w:name="_Toc97973228"/>
+      <w:bookmarkStart w:id="73" w:name="_Toc510167274"/>
+      <w:bookmarkStart w:id="74" w:name="_Toc107481515"/>
       <w:r>
         <w:t>InitialSOM1CsoilMapName</w:t>
       </w:r>
+      <w:bookmarkEnd w:id="73"/>
+      <w:r>
+        <w:t xml:space="preserve"> (double)</w:t>
+      </w:r>
       <w:bookmarkEnd w:id="74"/>
-      <w:r>
-        <w:t xml:space="preserve"> (double)</w:t>
-      </w:r>
-      <w:bookmarkEnd w:id="75"/>
     </w:p>
     <w:p>
       <w:pPr>
@@ -17642,16 +18053,16 @@
         </w:tabs>
         <w:ind w:left="1170" w:hanging="1170"/>
       </w:pPr>
-      <w:bookmarkStart w:id="76" w:name="_Toc510167275"/>
-      <w:bookmarkStart w:id="77" w:name="_Toc97973229"/>
+      <w:bookmarkStart w:id="75" w:name="_Toc510167275"/>
+      <w:bookmarkStart w:id="76" w:name="_Toc107481516"/>
       <w:r>
         <w:t>InitialSOM1NsoilMapName</w:t>
       </w:r>
+      <w:bookmarkEnd w:id="75"/>
+      <w:r>
+        <w:t xml:space="preserve"> (double)</w:t>
+      </w:r>
       <w:bookmarkEnd w:id="76"/>
-      <w:r>
-        <w:t xml:space="preserve"> (double)</w:t>
-      </w:r>
-      <w:bookmarkEnd w:id="77"/>
     </w:p>
     <w:p>
       <w:pPr>
@@ -17690,16 +18101,16 @@
         </w:tabs>
         <w:ind w:left="1170" w:hanging="1170"/>
       </w:pPr>
-      <w:bookmarkStart w:id="78" w:name="_Toc510167276"/>
-      <w:bookmarkStart w:id="79" w:name="_Toc97973230"/>
+      <w:bookmarkStart w:id="77" w:name="_Toc510167276"/>
+      <w:bookmarkStart w:id="78" w:name="_Toc107481517"/>
       <w:r>
         <w:t>InitialSOM2CMapName</w:t>
       </w:r>
+      <w:bookmarkEnd w:id="77"/>
+      <w:r>
+        <w:t xml:space="preserve"> (double)</w:t>
+      </w:r>
       <w:bookmarkEnd w:id="78"/>
-      <w:r>
-        <w:t xml:space="preserve"> (double)</w:t>
-      </w:r>
-      <w:bookmarkEnd w:id="79"/>
     </w:p>
     <w:p>
       <w:pPr>
@@ -17738,17 +18149,17 @@
         </w:tabs>
         <w:ind w:left="1170" w:hanging="1170"/>
       </w:pPr>
-      <w:bookmarkStart w:id="80" w:name="_Toc510167277"/>
-      <w:bookmarkStart w:id="81" w:name="_Toc97973231"/>
+      <w:bookmarkStart w:id="79" w:name="_Toc510167277"/>
+      <w:bookmarkStart w:id="80" w:name="_Toc107481518"/>
       <w:r>
         <w:lastRenderedPageBreak/>
         <w:t>InitialSOM2NMapName</w:t>
       </w:r>
+      <w:bookmarkEnd w:id="79"/>
+      <w:r>
+        <w:t xml:space="preserve"> (double)</w:t>
+      </w:r>
       <w:bookmarkEnd w:id="80"/>
-      <w:r>
-        <w:t xml:space="preserve"> (double)</w:t>
-      </w:r>
-      <w:bookmarkEnd w:id="81"/>
     </w:p>
     <w:p>
       <w:pPr>
@@ -17788,16 +18199,16 @@
         </w:tabs>
         <w:ind w:left="1170" w:hanging="1170"/>
       </w:pPr>
-      <w:bookmarkStart w:id="82" w:name="_Toc510167278"/>
-      <w:bookmarkStart w:id="83" w:name="_Toc97973232"/>
+      <w:bookmarkStart w:id="81" w:name="_Toc510167278"/>
+      <w:bookmarkStart w:id="82" w:name="_Toc107481519"/>
       <w:r>
         <w:t>InitialSOM3CMapName</w:t>
       </w:r>
+      <w:bookmarkEnd w:id="81"/>
+      <w:r>
+        <w:t xml:space="preserve"> (double)</w:t>
+      </w:r>
       <w:bookmarkEnd w:id="82"/>
-      <w:r>
-        <w:t xml:space="preserve"> (double)</w:t>
-      </w:r>
-      <w:bookmarkEnd w:id="83"/>
     </w:p>
     <w:p>
       <w:pPr>
@@ -17855,16 +18266,16 @@
         </w:tabs>
         <w:ind w:left="1170" w:hanging="1170"/>
       </w:pPr>
-      <w:bookmarkStart w:id="84" w:name="_Toc510167279"/>
-      <w:bookmarkStart w:id="85" w:name="_Toc97973233"/>
+      <w:bookmarkStart w:id="83" w:name="_Toc510167279"/>
+      <w:bookmarkStart w:id="84" w:name="_Toc107481520"/>
       <w:r>
         <w:t>InitialSOM3NMapName</w:t>
       </w:r>
+      <w:bookmarkEnd w:id="83"/>
+      <w:r>
+        <w:t xml:space="preserve"> (double)</w:t>
+      </w:r>
       <w:bookmarkEnd w:id="84"/>
-      <w:r>
-        <w:t xml:space="preserve"> (double)</w:t>
-      </w:r>
-      <w:bookmarkEnd w:id="85"/>
     </w:p>
     <w:p>
       <w:pPr>
@@ -17897,16 +18308,16 @@
         </w:tabs>
         <w:ind w:left="1170" w:hanging="1170"/>
       </w:pPr>
-      <w:bookmarkStart w:id="86" w:name="_Toc510167280"/>
-      <w:bookmarkStart w:id="87" w:name="_Toc97973234"/>
+      <w:bookmarkStart w:id="85" w:name="_Toc510167280"/>
+      <w:bookmarkStart w:id="86" w:name="_Toc107481521"/>
       <w:r>
         <w:t>InitialDeadWoodSurfaceMapName</w:t>
       </w:r>
+      <w:bookmarkEnd w:id="85"/>
+      <w:r>
+        <w:t xml:space="preserve"> (double)</w:t>
+      </w:r>
       <w:bookmarkEnd w:id="86"/>
-      <w:r>
-        <w:t xml:space="preserve"> (double)</w:t>
-      </w:r>
-      <w:bookmarkEnd w:id="87"/>
     </w:p>
     <w:p>
       <w:pPr>
@@ -17939,16 +18350,16 @@
         </w:tabs>
         <w:ind w:left="1170" w:hanging="1170"/>
       </w:pPr>
-      <w:bookmarkStart w:id="88" w:name="_Toc510167281"/>
-      <w:bookmarkStart w:id="89" w:name="_Toc97973235"/>
+      <w:bookmarkStart w:id="87" w:name="_Toc510167281"/>
+      <w:bookmarkStart w:id="88" w:name="_Toc107481522"/>
       <w:r>
         <w:t>InitialDeadWoodSoilMapName</w:t>
       </w:r>
+      <w:bookmarkEnd w:id="87"/>
+      <w:r>
+        <w:t xml:space="preserve"> (double)</w:t>
+      </w:r>
       <w:bookmarkEnd w:id="88"/>
-      <w:r>
-        <w:t xml:space="preserve"> (double)</w:t>
-      </w:r>
-      <w:bookmarkEnd w:id="89"/>
     </w:p>
     <w:p>
       <w:pPr>
@@ -17981,19 +18392,28 @@
         </w:tabs>
         <w:ind w:left="1170" w:hanging="1170"/>
       </w:pPr>
-      <w:bookmarkStart w:id="90" w:name="_Toc97973236"/>
+      <w:bookmarkStart w:id="89" w:name="_Toc107481523"/>
       <w:r>
         <w:t>CalibrateMode</w:t>
       </w:r>
       <w:r>
-        <w:t xml:space="preserve"> (Optional)</w:t>
-      </w:r>
-      <w:bookmarkEnd w:id="90"/>
+        <w:t xml:space="preserve"> (</w:t>
+      </w:r>
+      <w:r>
+        <w:t>Boolean, o</w:t>
+      </w:r>
+      <w:r>
+        <w:t>ptional)</w:t>
+      </w:r>
+      <w:bookmarkEnd w:id="89"/>
     </w:p>
     <w:p>
       <w:pPr>
         <w:pStyle w:val="textbody"/>
       </w:pPr>
+      <w:r>
+        <w:t xml:space="preserve">A Boolean input (Y or N).  </w:t>
+      </w:r>
       <w:r>
         <w:t xml:space="preserve">Determines whether the model is run in calibrate mode whereby additional </w:t>
       </w:r>
@@ -18066,19 +18486,28 @@
         </w:tabs>
         <w:ind w:left="1170" w:hanging="1170"/>
       </w:pPr>
-      <w:bookmarkStart w:id="91" w:name="_Toc97973237"/>
+      <w:bookmarkStart w:id="90" w:name="_Toc107481524"/>
       <w:r>
         <w:t>SmokeModelOutputs</w:t>
       </w:r>
       <w:r>
-        <w:t xml:space="preserve"> (Optional)</w:t>
-      </w:r>
-      <w:bookmarkEnd w:id="91"/>
+        <w:t xml:space="preserve"> (</w:t>
+      </w:r>
+      <w:r>
+        <w:t>Boolean, o</w:t>
+      </w:r>
+      <w:r>
+        <w:t>ptional)</w:t>
+      </w:r>
+      <w:bookmarkEnd w:id="90"/>
     </w:p>
     <w:p>
       <w:pPr>
         <w:pStyle w:val="textbody"/>
       </w:pPr>
+      <w:r>
+        <w:t xml:space="preserve">A Boolean input (Y or N). </w:t>
+      </w:r>
       <w:r>
         <w:t>These are outputs specific to subsequent (external) calculations of smoke emissions.  If true, maps of conifer needle biomass, surface dead wood, and SOM1-surface (litter) are produced.</w:t>
       </w:r>
@@ -18091,7 +18520,7 @@
         </w:tabs>
         <w:ind w:left="1170" w:hanging="1170"/>
       </w:pPr>
-      <w:bookmarkStart w:id="92" w:name="_Toc97973238"/>
+      <w:bookmarkStart w:id="91" w:name="_Toc107481525"/>
       <w:r>
         <w:t>Version</w:t>
       </w:r>
@@ -18099,9 +18528,15 @@
         <w:t>_Henne_</w:t>
       </w:r>
       <w:r>
-        <w:t>SoilWater (Optional)</w:t>
-      </w:r>
-      <w:bookmarkEnd w:id="92"/>
+        <w:t>SoilWater (</w:t>
+      </w:r>
+      <w:r>
+        <w:t>Boolean, o</w:t>
+      </w:r>
+      <w:r>
+        <w:t>ptional)</w:t>
+      </w:r>
+      <w:bookmarkEnd w:id="91"/>
     </w:p>
     <w:p>
       <w:pPr>
@@ -18131,11 +18566,11 @@
         </w:tabs>
         <w:ind w:left="1170" w:hanging="1170"/>
       </w:pPr>
-      <w:bookmarkStart w:id="93" w:name="_Toc97973239"/>
+      <w:bookmarkStart w:id="92" w:name="_Toc107481526"/>
       <w:r>
         <w:t>WaterDecayFunction</w:t>
       </w:r>
-      <w:bookmarkEnd w:id="93"/>
+      <w:bookmarkEnd w:id="92"/>
     </w:p>
     <w:p>
       <w:pPr>
@@ -18207,14 +18642,14 @@
         </w:tabs>
         <w:ind w:left="1170" w:hanging="1170"/>
       </w:pPr>
-      <w:bookmarkStart w:id="94" w:name="_Toc97973240"/>
+      <w:bookmarkStart w:id="93" w:name="_Toc107481527"/>
       <w:r>
         <w:t>ProbabilityEstablishAdjust</w:t>
       </w:r>
       <w:r>
         <w:t xml:space="preserve"> (double)</w:t>
       </w:r>
-      <w:bookmarkEnd w:id="94"/>
+      <w:bookmarkEnd w:id="93"/>
       <w:r>
         <w:t xml:space="preserve"> </w:t>
       </w:r>
@@ -18289,20 +18724,20 @@
         </w:tabs>
         <w:ind w:left="1170" w:hanging="1170"/>
       </w:pPr>
-      <w:bookmarkStart w:id="95" w:name="_Toc387238314"/>
-      <w:bookmarkStart w:id="96" w:name="_Toc387238315"/>
-      <w:bookmarkStart w:id="97" w:name="_Toc387238316"/>
-      <w:bookmarkStart w:id="98" w:name="_Toc97973241"/>
+      <w:bookmarkStart w:id="94" w:name="_Toc387238314"/>
+      <w:bookmarkStart w:id="95" w:name="_Toc387238315"/>
+      <w:bookmarkStart w:id="96" w:name="_Toc387238316"/>
+      <w:bookmarkStart w:id="97" w:name="_Toc107481528"/>
+      <w:bookmarkEnd w:id="94"/>
       <w:bookmarkEnd w:id="95"/>
       <w:bookmarkEnd w:id="96"/>
+      <w:r>
+        <w:t>InitialMineralN</w:t>
+      </w:r>
+      <w:r>
+        <w:t xml:space="preserve"> (double)</w:t>
+      </w:r>
       <w:bookmarkEnd w:id="97"/>
-      <w:r>
-        <w:t>InitialMineralN</w:t>
-      </w:r>
-      <w:r>
-        <w:t xml:space="preserve"> (double)</w:t>
-      </w:r>
-      <w:bookmarkEnd w:id="98"/>
     </w:p>
     <w:p>
       <w:pPr>
@@ -18329,14 +18764,14 @@
         </w:tabs>
         <w:ind w:left="1170" w:hanging="1170"/>
       </w:pPr>
-      <w:bookmarkStart w:id="99" w:name="_Toc97973242"/>
+      <w:bookmarkStart w:id="98" w:name="_Toc107481529"/>
       <w:r>
         <w:t>InitialFineFuels</w:t>
       </w:r>
       <w:r>
         <w:t xml:space="preserve"> (double)</w:t>
       </w:r>
-      <w:bookmarkEnd w:id="99"/>
+      <w:bookmarkEnd w:id="98"/>
     </w:p>
     <w:p>
       <w:pPr>
@@ -18360,8 +18795,8 @@
         </w:tabs>
         <w:ind w:left="1170" w:hanging="1170"/>
       </w:pPr>
-      <w:bookmarkStart w:id="100" w:name="_Toc510167286"/>
-      <w:bookmarkStart w:id="101" w:name="_Toc97973243"/>
+      <w:bookmarkStart w:id="99" w:name="_Toc510167286"/>
+      <w:bookmarkStart w:id="100" w:name="_Toc107481530"/>
       <w:r>
         <w:t>Nitrogen Inputs:</w:t>
       </w:r>
@@ -18374,8 +18809,8 @@
       <w:r>
         <w:t xml:space="preserve"> Intercept</w:t>
       </w:r>
+      <w:bookmarkEnd w:id="99"/>
       <w:bookmarkEnd w:id="100"/>
-      <w:bookmarkEnd w:id="101"/>
     </w:p>
     <w:p>
       <w:pPr>
@@ -18433,11 +18868,14 @@
         </w:tabs>
         <w:ind w:left="1170" w:hanging="1170"/>
       </w:pPr>
-      <w:bookmarkStart w:id="102" w:name="_Toc97973244"/>
+      <w:bookmarkStart w:id="101" w:name="_Toc107481531"/>
       <w:r>
         <w:t>Latitude</w:t>
       </w:r>
-      <w:bookmarkEnd w:id="102"/>
+      <w:r>
+        <w:t xml:space="preserve"> (double)</w:t>
+      </w:r>
+      <w:bookmarkEnd w:id="101"/>
     </w:p>
     <w:p>
       <w:pPr>
@@ -18455,7 +18893,7 @@
         </w:tabs>
         <w:ind w:left="1170" w:hanging="1170"/>
       </w:pPr>
-      <w:bookmarkStart w:id="103" w:name="_Toc97973245"/>
+      <w:bookmarkStart w:id="102" w:name="_Toc107481532"/>
       <w:r>
         <w:lastRenderedPageBreak/>
         <w:t>Denitrification</w:t>
@@ -18463,7 +18901,10 @@
       <w:r>
         <w:t>Rate</w:t>
       </w:r>
-      <w:bookmarkEnd w:id="103"/>
+      <w:r>
+        <w:t xml:space="preserve"> (double)</w:t>
+      </w:r>
+      <w:bookmarkEnd w:id="102"/>
     </w:p>
     <w:p>
       <w:pPr>
@@ -18539,11 +18980,14 @@
         </w:tabs>
         <w:ind w:left="1170" w:hanging="1170"/>
       </w:pPr>
-      <w:bookmarkStart w:id="104" w:name="_Toc97973246"/>
+      <w:bookmarkStart w:id="103" w:name="_Toc107481533"/>
       <w:r>
         <w:t>DecayRateSurf</w:t>
       </w:r>
-      <w:bookmarkEnd w:id="104"/>
+      <w:r>
+        <w:t xml:space="preserve"> (double)</w:t>
+      </w:r>
+      <w:bookmarkEnd w:id="103"/>
     </w:p>
     <w:p>
       <w:pPr>
@@ -18561,7 +19005,7 @@
         </w:tabs>
         <w:ind w:left="1170" w:hanging="1170"/>
       </w:pPr>
-      <w:bookmarkStart w:id="105" w:name="_Toc97973247"/>
+      <w:bookmarkStart w:id="104" w:name="_Toc107481534"/>
       <w:r>
         <w:t>Decay Rate</w:t>
       </w:r>
@@ -18586,7 +19030,10 @@
       <w:r>
         <w:t xml:space="preserve"> soil pools</w:t>
       </w:r>
-      <w:bookmarkEnd w:id="105"/>
+      <w:r>
+        <w:t xml:space="preserve"> (double)</w:t>
+      </w:r>
+      <w:bookmarkEnd w:id="104"/>
     </w:p>
     <w:p>
       <w:pPr>
@@ -18691,35 +19138,19 @@
         </w:tabs>
         <w:ind w:left="1170" w:hanging="1170"/>
       </w:pPr>
-      <w:bookmarkStart w:id="106" w:name="_Toc97973248"/>
-      <w:r>
-        <w:t>CreateInputCommunityMaps (Optional)</w:t>
-      </w:r>
+      <w:bookmarkStart w:id="105" w:name="_Ref69910657"/>
+      <w:bookmarkStart w:id="106" w:name="_Toc107481535"/>
+      <w:r>
+        <w:t>GrassThresholdMultiplier (</w:t>
+      </w:r>
+      <w:r>
+        <w:t>double, o</w:t>
+      </w:r>
+      <w:r>
+        <w:t>ptional)</w:t>
+      </w:r>
+      <w:bookmarkEnd w:id="105"/>
       <w:bookmarkEnd w:id="106"/>
-    </w:p>
-    <w:p>
-      <w:pPr>
-        <w:pStyle w:val="textbody"/>
-      </w:pPr>
-      <w:r>
-        <w:t>This Boolean keyword will create maps necessary for generating new initial conditions in a separate model run.  Maps include:  SOM1, SOM2, SOM3, DeadRoots.  Other necessary inputs are provided elsewhere.</w:t>
-      </w:r>
-    </w:p>
-    <w:p>
-      <w:pPr>
-        <w:pStyle w:val="Heading2"/>
-        <w:tabs>
-          <w:tab w:val="clear" w:pos="1836"/>
-        </w:tabs>
-        <w:ind w:left="1170" w:hanging="1170"/>
-      </w:pPr>
-      <w:bookmarkStart w:id="107" w:name="_Ref69910657"/>
-      <w:bookmarkStart w:id="108" w:name="_Toc97973249"/>
-      <w:r>
-        <w:t>GrassThresholdMultiplier (Optional)</w:t>
-      </w:r>
-      <w:bookmarkEnd w:id="107"/>
-      <w:bookmarkEnd w:id="108"/>
     </w:p>
     <w:p>
       <w:pPr>
@@ -19041,18 +19472,366 @@
         </w:tabs>
         <w:ind w:left="1170" w:hanging="1170"/>
       </w:pPr>
-      <w:bookmarkStart w:id="109" w:name="_Toc97973250"/>
+      <w:bookmarkStart w:id="107" w:name="_Toc107481536"/>
+      <w:r>
+        <w:t>ANPPMapNames (</w:t>
+      </w:r>
+      <w:r>
+        <w:t>file name</w:t>
+      </w:r>
+      <w:r>
+        <w:t>, optional)</w:t>
+      </w:r>
+      <w:bookmarkEnd w:id="107"/>
+    </w:p>
+    <w:p>
+      <w:pPr>
+        <w:pStyle w:val="textbody"/>
+      </w:pPr>
+      <w:r>
+        <w:t xml:space="preserve">If Annual Net Primary Productivity map names are needed, include their path and name </w:t>
+      </w:r>
+      <w:r>
+        <w:t>in the style:  “NECN\AGNPP-{timestep}.img”</w:t>
+      </w:r>
+      <w:r>
+        <w:t>.</w:t>
+      </w:r>
+    </w:p>
+    <w:p>
+      <w:pPr>
+        <w:pStyle w:val="textbody"/>
+      </w:pPr>
+      <w:r>
+        <w:t xml:space="preserve">If ANPP map names are given, the variable </w:t>
+      </w:r>
+      <w:r>
+        <w:rPr>
+          <w:b/>
+        </w:rPr>
+        <w:t>ANPPMapFrequency</w:t>
+      </w:r>
+      <w:r>
+        <w:t xml:space="preserve"> (in years), is required.</w:t>
+      </w:r>
+    </w:p>
+    <w:p>
+      <w:pPr>
+        <w:pStyle w:val="Heading2"/>
+        <w:tabs>
+          <w:tab w:val="clear" w:pos="1836"/>
+        </w:tabs>
+        <w:ind w:left="1170" w:hanging="1170"/>
+      </w:pPr>
+      <w:bookmarkStart w:id="108" w:name="_Toc107481537"/>
       <w:r>
         <w:lastRenderedPageBreak/>
+        <w:t>ANEEMapNames (</w:t>
+      </w:r>
+      <w:r>
+        <w:t>file name</w:t>
+      </w:r>
+      <w:r>
+        <w:t>, optional)</w:t>
+      </w:r>
+      <w:bookmarkEnd w:id="108"/>
+    </w:p>
+    <w:p>
+      <w:pPr>
+        <w:pStyle w:val="textbody"/>
+      </w:pPr>
+      <w:r>
+        <w:t xml:space="preserve">If Annual Net Ecosystem Exchange map names are needed, include their path and name </w:t>
+      </w:r>
+      <w:r>
+        <w:t>in the style:  “NECN\AGNEE-{timestep}.img”</w:t>
+      </w:r>
+      <w:r>
+        <w:t>.</w:t>
+      </w:r>
+    </w:p>
+    <w:p>
+      <w:pPr>
+        <w:pStyle w:val="textbody"/>
+      </w:pPr>
+      <w:r>
+        <w:t xml:space="preserve">If ANEE map names are given, the variable </w:t>
+      </w:r>
+      <w:r>
+        <w:rPr>
+          <w:b/>
+        </w:rPr>
+        <w:t>AN</w:t>
+      </w:r>
+      <w:r>
+        <w:rPr>
+          <w:b/>
+        </w:rPr>
+        <w:t>EE</w:t>
+      </w:r>
+      <w:r>
+        <w:rPr>
+          <w:b/>
+        </w:rPr>
+        <w:t>MapFrequency</w:t>
+      </w:r>
+      <w:r>
+        <w:t xml:space="preserve"> (in years), is required.</w:t>
+      </w:r>
+    </w:p>
+    <w:p>
+      <w:pPr>
+        <w:pStyle w:val="Heading2"/>
+        <w:tabs>
+          <w:tab w:val="clear" w:pos="1836"/>
+        </w:tabs>
+        <w:ind w:left="1170" w:hanging="1170"/>
+      </w:pPr>
+      <w:bookmarkStart w:id="109" w:name="_Toc107481538"/>
+      <w:r>
+        <w:t>SoilCarbonMapNames (</w:t>
+      </w:r>
+      <w:r>
+        <w:t>file name</w:t>
+      </w:r>
+      <w:r>
+        <w:t>, optional)</w:t>
+      </w:r>
+      <w:bookmarkEnd w:id="109"/>
+    </w:p>
+    <w:p>
+      <w:pPr>
+        <w:pStyle w:val="textbody"/>
+      </w:pPr>
+      <w:r>
+        <w:t xml:space="preserve">If soil C map names are needed, include their path and name </w:t>
+      </w:r>
+      <w:r>
+        <w:t>“NECN\SoilC-{timestep}.img”</w:t>
+      </w:r>
+      <w:r>
+        <w:t>.</w:t>
+      </w:r>
+    </w:p>
+    <w:p>
+      <w:pPr>
+        <w:pStyle w:val="textbody"/>
+      </w:pPr>
+      <w:r>
+        <w:t xml:space="preserve">If soil C map names are given, the variable </w:t>
+      </w:r>
+      <w:r>
+        <w:rPr>
+          <w:b/>
+        </w:rPr>
+        <w:t>SoilCarbon</w:t>
+      </w:r>
+      <w:r>
+        <w:rPr>
+          <w:b/>
+        </w:rPr>
+        <w:t>MapFrequency</w:t>
+      </w:r>
+      <w:r>
+        <w:t xml:space="preserve"> (in years), is required.</w:t>
+      </w:r>
+    </w:p>
+    <w:p>
+      <w:pPr>
+        <w:pStyle w:val="Heading2"/>
+        <w:tabs>
+          <w:tab w:val="clear" w:pos="1836"/>
+        </w:tabs>
+        <w:ind w:left="1170" w:hanging="1170"/>
+      </w:pPr>
+      <w:bookmarkStart w:id="110" w:name="_Toc107481539"/>
+      <w:r>
+        <w:t>SoilNitrogenMapNames (</w:t>
+      </w:r>
+      <w:r>
+        <w:t>file name</w:t>
+      </w:r>
+      <w:r>
+        <w:t>, optional)</w:t>
+      </w:r>
+      <w:bookmarkEnd w:id="110"/>
+    </w:p>
+    <w:p>
+      <w:pPr>
+        <w:pStyle w:val="textbody"/>
+      </w:pPr>
+      <w:r>
+        <w:t xml:space="preserve">If soil N map names are needed, include their path and name </w:t>
+      </w:r>
+      <w:r>
+        <w:t>“NECN\SoilN-{timestep}.img”</w:t>
+      </w:r>
+      <w:r>
+        <w:t>.</w:t>
+      </w:r>
+    </w:p>
+    <w:p>
+      <w:pPr>
+        <w:pStyle w:val="textbody"/>
+      </w:pPr>
+      <w:r>
+        <w:t xml:space="preserve">If soil N map names are given, the variable </w:t>
+      </w:r>
+      <w:r>
+        <w:rPr>
+          <w:b/>
+        </w:rPr>
+        <w:t>SoilNitrogen</w:t>
+      </w:r>
+      <w:r>
+        <w:rPr>
+          <w:b/>
+        </w:rPr>
+        <w:t>MapFrequency</w:t>
+      </w:r>
+      <w:r>
+        <w:t xml:space="preserve"> (in years), is required.</w:t>
+      </w:r>
+    </w:p>
+    <w:p>
+      <w:pPr>
+        <w:pStyle w:val="Heading2"/>
+        <w:tabs>
+          <w:tab w:val="clear" w:pos="1836"/>
+        </w:tabs>
+        <w:ind w:left="1170" w:hanging="1170"/>
+      </w:pPr>
+      <w:bookmarkStart w:id="111" w:name="_Toc107481540"/>
+      <w:r>
+        <w:t>TotalCMapNames (</w:t>
+      </w:r>
+      <w:r>
+        <w:t>file name</w:t>
+      </w:r>
+      <w:r>
+        <w:t>, optional)</w:t>
+      </w:r>
+      <w:bookmarkEnd w:id="111"/>
+    </w:p>
+    <w:p>
+      <w:pPr>
+        <w:pStyle w:val="textbody"/>
+      </w:pPr>
+      <w:r>
+        <w:t xml:space="preserve">If total Carbon map names are needed, include their path and name </w:t>
+      </w:r>
+      <w:r>
+        <w:t>“NECN\TotalC-{timestep}.img”</w:t>
+      </w:r>
+      <w:r>
+        <w:t>.</w:t>
+      </w:r>
+    </w:p>
+    <w:p>
+      <w:pPr>
+        <w:pStyle w:val="textbody"/>
+      </w:pPr>
+      <w:r>
+        <w:t xml:space="preserve">If total C map names are given, the variable </w:t>
+      </w:r>
+      <w:r>
+        <w:rPr>
+          <w:b/>
+        </w:rPr>
+        <w:t>TotalC</w:t>
+      </w:r>
+      <w:r>
+        <w:rPr>
+          <w:b/>
+        </w:rPr>
+        <w:t>MapFrequency</w:t>
+      </w:r>
+      <w:r>
+        <w:t xml:space="preserve"> (in years), is required.</w:t>
+      </w:r>
+    </w:p>
+    <w:p>
+      <w:pPr>
+        <w:pStyle w:val="Heading2"/>
+        <w:tabs>
+          <w:tab w:val="clear" w:pos="1836"/>
+        </w:tabs>
+        <w:ind w:left="1170" w:hanging="1170"/>
+      </w:pPr>
+      <w:bookmarkStart w:id="112" w:name="_Toc107481541"/>
+      <w:r>
+        <w:t>CreateInputCommunityMaps (</w:t>
+      </w:r>
+      <w:r>
+        <w:t>Boolean</w:t>
+      </w:r>
+      <w:r>
+        <w:t>, optional)</w:t>
+      </w:r>
+      <w:bookmarkEnd w:id="112"/>
+    </w:p>
+    <w:p>
+      <w:pPr>
+        <w:pStyle w:val="textbody"/>
+      </w:pPr>
+      <w:r>
+        <w:t>This Boolean keyword will create maps necessary for generating new initial conditions in a separate model run.  Maps include:  SOM1, SOM2, SOM3, DeadRoots.  Other necessary inputs are provided elsewhere.</w:t>
+      </w:r>
+      <w:r>
+        <w:t xml:space="preserve">Input community maps can be generated for chosen frequency.  These will output all cohort data in the style of an input community map </w:t>
+      </w:r>
+      <w:r>
+        <w:t>and text file.  This allows the user to capture the state of cohorts and use that data to start a separate model run.</w:t>
+      </w:r>
+    </w:p>
+    <w:p>
+      <w:pPr>
+        <w:pStyle w:val="textbody"/>
+      </w:pPr>
+      <w:r>
+        <w:t xml:space="preserve">If </w:t>
+      </w:r>
+      <w:r>
+        <w:t>true</w:t>
+      </w:r>
+      <w:r>
+        <w:t xml:space="preserve">, the variable </w:t>
+      </w:r>
+      <w:r>
+        <w:rPr>
+          <w:b/>
+        </w:rPr>
+        <w:t>InitialCommunity</w:t>
+      </w:r>
+      <w:r>
+        <w:rPr>
+          <w:b/>
+        </w:rPr>
+        <w:t>MapFrequency</w:t>
+      </w:r>
+      <w:r>
+        <w:t xml:space="preserve"> (in years), is required.</w:t>
+      </w:r>
+    </w:p>
+    <w:p>
+      <w:pPr>
+        <w:pStyle w:val="Heading2"/>
+        <w:tabs>
+          <w:tab w:val="clear" w:pos="1836"/>
+        </w:tabs>
+        <w:ind w:left="1170" w:hanging="1170"/>
+      </w:pPr>
+      <w:bookmarkStart w:id="113" w:name="_Toc107481542"/>
+      <w:r>
         <w:t>MaximumLAI</w:t>
       </w:r>
       <w:r>
         <w:t xml:space="preserve"> Table</w:t>
       </w:r>
+      <w:bookmarkEnd w:id="51"/>
       <w:bookmarkEnd w:id="52"/>
       <w:bookmarkEnd w:id="53"/>
-      <w:bookmarkEnd w:id="54"/>
-      <w:bookmarkEnd w:id="109"/>
+      <w:bookmarkEnd w:id="113"/>
     </w:p>
     <w:p>
       <w:pPr>
@@ -19136,16 +19915,17 @@
         </w:tabs>
         <w:ind w:left="1170" w:hanging="1170"/>
       </w:pPr>
-      <w:bookmarkStart w:id="110" w:name="_Toc112490871"/>
-      <w:bookmarkStart w:id="111" w:name="_Toc97973251"/>
-      <w:r>
+      <w:bookmarkStart w:id="114" w:name="_Toc112490871"/>
+      <w:bookmarkStart w:id="115" w:name="_Toc107481543"/>
+      <w:r>
+        <w:lastRenderedPageBreak/>
         <w:t>Available Light</w:t>
       </w:r>
       <w:r>
         <w:t xml:space="preserve"> Class</w:t>
       </w:r>
-      <w:bookmarkEnd w:id="110"/>
-      <w:bookmarkEnd w:id="111"/>
+      <w:bookmarkEnd w:id="114"/>
+      <w:bookmarkEnd w:id="115"/>
     </w:p>
     <w:p>
       <w:pPr>
@@ -19253,11 +20033,11 @@
         </w:tabs>
         <w:ind w:left="1170" w:hanging="1170"/>
       </w:pPr>
-      <w:bookmarkStart w:id="112" w:name="_Toc97973252"/>
+      <w:bookmarkStart w:id="116" w:name="_Toc107481544"/>
       <w:r>
         <w:t>Maximum LAI</w:t>
       </w:r>
-      <w:bookmarkEnd w:id="112"/>
+      <w:bookmarkEnd w:id="116"/>
     </w:p>
     <w:p>
       <w:pPr>
@@ -19297,17 +20077,17 @@
         </w:tabs>
         <w:ind w:left="1170" w:hanging="1170"/>
       </w:pPr>
-      <w:bookmarkStart w:id="113" w:name="_Toc107735769"/>
-      <w:bookmarkStart w:id="114" w:name="_Toc112490873"/>
-      <w:bookmarkStart w:id="115" w:name="_Ref140207562"/>
-      <w:bookmarkStart w:id="116" w:name="_Toc97973253"/>
+      <w:bookmarkStart w:id="117" w:name="_Toc107735769"/>
+      <w:bookmarkStart w:id="118" w:name="_Toc112490873"/>
+      <w:bookmarkStart w:id="119" w:name="_Ref140207562"/>
+      <w:bookmarkStart w:id="120" w:name="_Toc107481545"/>
       <w:r>
         <w:t>Light</w:t>
       </w:r>
       <w:r>
         <w:t>EstablishmentTable</w:t>
       </w:r>
-      <w:bookmarkEnd w:id="116"/>
+      <w:bookmarkEnd w:id="120"/>
     </w:p>
     <w:p>
       <w:pPr>
@@ -19373,7 +20153,7 @@
         </w:tabs>
         <w:ind w:left="1170" w:hanging="1170"/>
       </w:pPr>
-      <w:bookmarkStart w:id="117" w:name="_Toc97973254"/>
+      <w:bookmarkStart w:id="121" w:name="_Toc107481546"/>
       <w:r>
         <w:t xml:space="preserve">Species </w:t>
       </w:r>
@@ -19386,7 +20166,7 @@
       <w:r>
         <w:t>Class</w:t>
       </w:r>
-      <w:bookmarkEnd w:id="117"/>
+      <w:bookmarkEnd w:id="121"/>
     </w:p>
     <w:p>
       <w:pPr>
@@ -19434,11 +20214,11 @@
         </w:tabs>
         <w:ind w:left="1170" w:hanging="1170"/>
       </w:pPr>
-      <w:bookmarkStart w:id="118" w:name="_Toc97973255"/>
+      <w:bookmarkStart w:id="122" w:name="_Toc107481547"/>
       <w:r>
         <w:t>Probability of Establishment, given light conditions</w:t>
       </w:r>
-      <w:bookmarkEnd w:id="118"/>
+      <w:bookmarkEnd w:id="122"/>
     </w:p>
     <w:p>
       <w:pPr>
@@ -19487,23 +20267,23 @@
         </w:tabs>
         <w:ind w:left="1170" w:hanging="1170"/>
       </w:pPr>
-      <w:bookmarkStart w:id="119" w:name="_Toc97973256"/>
+      <w:bookmarkStart w:id="123" w:name="_Toc107481548"/>
       <w:r>
         <w:t>Species</w:t>
       </w:r>
       <w:r>
         <w:t>Parameters</w:t>
       </w:r>
-      <w:bookmarkEnd w:id="113"/>
+      <w:bookmarkEnd w:id="117"/>
       <w:r>
         <w:t xml:space="preserve"> </w:t>
       </w:r>
-      <w:bookmarkEnd w:id="114"/>
-      <w:bookmarkEnd w:id="115"/>
+      <w:bookmarkEnd w:id="118"/>
+      <w:bookmarkEnd w:id="119"/>
       <w:r>
         <w:t>(CSV file name)</w:t>
       </w:r>
-      <w:bookmarkEnd w:id="119"/>
+      <w:bookmarkEnd w:id="123"/>
     </w:p>
     <w:p>
       <w:pPr>
@@ -19526,12 +20306,11 @@
       <w:pPr>
         <w:pStyle w:val="textbody"/>
       </w:pPr>
-      <w:bookmarkStart w:id="120" w:name="_Toc112490874"/>
+      <w:bookmarkStart w:id="124" w:name="_Toc112490874"/>
       <w:r>
         <w:rPr>
           <w:b/>
         </w:rPr>
-        <w:lastRenderedPageBreak/>
         <w:t>A</w:t>
       </w:r>
       <w:r>
@@ -19588,18 +20367,19 @@
         </w:tabs>
         <w:ind w:left="1170" w:hanging="1170"/>
       </w:pPr>
-      <w:bookmarkStart w:id="121" w:name="_Toc97973257"/>
-      <w:r>
+      <w:bookmarkStart w:id="125" w:name="_Toc107481549"/>
+      <w:r>
+        <w:lastRenderedPageBreak/>
         <w:t>Species</w:t>
       </w:r>
-      <w:bookmarkEnd w:id="120"/>
+      <w:bookmarkEnd w:id="124"/>
       <w:r>
         <w:t>Code (s</w:t>
       </w:r>
       <w:r>
         <w:t>tring)</w:t>
       </w:r>
-      <w:bookmarkEnd w:id="121"/>
+      <w:bookmarkEnd w:id="125"/>
     </w:p>
     <w:p>
       <w:pPr>
@@ -19647,8 +20427,8 @@
         </w:tabs>
         <w:ind w:left="1170" w:hanging="1170"/>
       </w:pPr>
-      <w:bookmarkStart w:id="122" w:name="_Toc112490875"/>
-      <w:bookmarkStart w:id="123" w:name="_Toc97973258"/>
+      <w:bookmarkStart w:id="126" w:name="_Toc112490875"/>
+      <w:bookmarkStart w:id="127" w:name="_Toc107481550"/>
       <w:r>
         <w:t>FunctionalType</w:t>
       </w:r>
@@ -19658,7 +20438,7 @@
       <w:r>
         <w:t>nteger)</w:t>
       </w:r>
-      <w:bookmarkEnd w:id="123"/>
+      <w:bookmarkEnd w:id="127"/>
     </w:p>
     <w:p>
       <w:pPr>
@@ -19685,7 +20465,7 @@
         </w:tabs>
         <w:ind w:left="1170" w:hanging="1170"/>
       </w:pPr>
-      <w:bookmarkStart w:id="124" w:name="_Toc97973259"/>
+      <w:bookmarkStart w:id="128" w:name="_Toc107481551"/>
       <w:r>
         <w:t>Nitrogen</w:t>
       </w:r>
@@ -19701,7 +20481,7 @@
       <w:r>
         <w:t>oolean)</w:t>
       </w:r>
-      <w:bookmarkEnd w:id="124"/>
+      <w:bookmarkEnd w:id="128"/>
     </w:p>
     <w:p>
       <w:pPr>
@@ -19734,7 +20514,7 @@
         </w:tabs>
         <w:ind w:left="1170" w:hanging="1170"/>
       </w:pPr>
-      <w:bookmarkStart w:id="125" w:name="_Toc97973260"/>
+      <w:bookmarkStart w:id="129" w:name="_Toc107481552"/>
       <w:r>
         <w:t>GDD</w:t>
       </w:r>
@@ -19756,7 +20536,7 @@
       <w:r>
         <w:t>nteger)</w:t>
       </w:r>
-      <w:bookmarkEnd w:id="125"/>
+      <w:bookmarkEnd w:id="129"/>
     </w:p>
     <w:p>
       <w:pPr>
@@ -19786,7 +20566,7 @@
         </w:tabs>
         <w:ind w:left="1170" w:hanging="1170"/>
       </w:pPr>
-      <w:bookmarkStart w:id="126" w:name="_Toc97973261"/>
+      <w:bookmarkStart w:id="130" w:name="_Toc107481553"/>
       <w:r>
         <w:t>MinJanuaryT</w:t>
       </w:r>
@@ -19799,7 +20579,7 @@
       <w:r>
         <w:t>nteger)</w:t>
       </w:r>
-      <w:bookmarkEnd w:id="126"/>
+      <w:bookmarkEnd w:id="130"/>
     </w:p>
     <w:p>
       <w:pPr>
@@ -19817,7 +20597,7 @@
         </w:tabs>
         <w:ind w:left="1170" w:hanging="1170"/>
       </w:pPr>
-      <w:bookmarkStart w:id="127" w:name="_Toc97973262"/>
+      <w:bookmarkStart w:id="131" w:name="_Toc107481554"/>
       <w:r>
         <w:t>MaxDrought</w:t>
       </w:r>
@@ -19830,7 +20610,7 @@
       <w:r>
         <w:t>ouble)</w:t>
       </w:r>
-      <w:bookmarkEnd w:id="127"/>
+      <w:bookmarkEnd w:id="131"/>
     </w:p>
     <w:p>
       <w:pPr>
@@ -19881,11 +20661,11 @@
         </w:tabs>
         <w:ind w:left="1170" w:hanging="1170"/>
       </w:pPr>
-      <w:bookmarkStart w:id="128" w:name="_Toc97973263"/>
+      <w:bookmarkStart w:id="132" w:name="_Toc107481555"/>
       <w:r>
         <w:t>LeafLongevity</w:t>
       </w:r>
-      <w:bookmarkEnd w:id="122"/>
+      <w:bookmarkEnd w:id="126"/>
       <w:r>
         <w:t xml:space="preserve"> (</w:t>
       </w:r>
@@ -19895,7 +20675,7 @@
       <w:r>
         <w:t>)</w:t>
       </w:r>
-      <w:bookmarkEnd w:id="128"/>
+      <w:bookmarkEnd w:id="132"/>
     </w:p>
     <w:p>
       <w:pPr>
@@ -19928,9 +20708,9 @@
         </w:tabs>
         <w:ind w:left="1170" w:hanging="1170"/>
       </w:pPr>
-      <w:bookmarkStart w:id="129" w:name="_Toc112490878"/>
-      <w:bookmarkStart w:id="130" w:name="_Toc107735770"/>
-      <w:bookmarkStart w:id="131" w:name="_Toc97973264"/>
+      <w:bookmarkStart w:id="133" w:name="_Toc112490878"/>
+      <w:bookmarkStart w:id="134" w:name="_Toc107735770"/>
+      <w:bookmarkStart w:id="135" w:name="_Toc107481556"/>
       <w:r>
         <w:t>Epicormic</w:t>
       </w:r>
@@ -19940,7 +20720,7 @@
       <w:r>
         <w:t>oolean)</w:t>
       </w:r>
-      <w:bookmarkEnd w:id="131"/>
+      <w:bookmarkEnd w:id="135"/>
     </w:p>
     <w:p>
       <w:pPr>
@@ -19964,9 +20744,8 @@
         </w:tabs>
         <w:ind w:left="1170" w:hanging="1170"/>
       </w:pPr>
-      <w:bookmarkStart w:id="132" w:name="_Toc97973265"/>
-      <w:r>
-        <w:lastRenderedPageBreak/>
+      <w:bookmarkStart w:id="136" w:name="_Toc107481557"/>
+      <w:r>
         <w:t>Leaf</w:t>
       </w:r>
       <w:r>
@@ -20002,7 +20781,7 @@
       <w:r>
         <w:t>ouble)</w:t>
       </w:r>
-      <w:bookmarkEnd w:id="132"/>
+      <w:bookmarkEnd w:id="136"/>
     </w:p>
     <w:p>
       <w:pPr>
@@ -20044,9 +20823,10 @@
         </w:tabs>
         <w:ind w:left="1170" w:hanging="1170"/>
       </w:pPr>
-      <w:bookmarkStart w:id="133" w:name="_Toc112490876"/>
-      <w:bookmarkStart w:id="134" w:name="_Toc97973266"/>
-      <w:r>
+      <w:bookmarkStart w:id="137" w:name="_Toc112490876"/>
+      <w:bookmarkStart w:id="138" w:name="_Toc107481558"/>
+      <w:r>
+        <w:lastRenderedPageBreak/>
         <w:t>Leaf</w:t>
       </w:r>
       <w:r>
@@ -20076,7 +20856,7 @@
       <w:r>
         <w:t>ouble)</w:t>
       </w:r>
-      <w:bookmarkEnd w:id="134"/>
+      <w:bookmarkEnd w:id="138"/>
     </w:p>
     <w:p>
       <w:pPr>
@@ -20148,7 +20928,7 @@
         </w:tabs>
         <w:ind w:left="1170" w:hanging="1170"/>
       </w:pPr>
-      <w:bookmarkStart w:id="135" w:name="_Toc97973267"/>
+      <w:bookmarkStart w:id="139" w:name="_Toc107481559"/>
       <w:r>
         <w:t>MaximumANPP</w:t>
       </w:r>
@@ -20161,7 +20941,7 @@
       <w:r>
         <w:t>nteger)</w:t>
       </w:r>
-      <w:bookmarkEnd w:id="135"/>
+      <w:bookmarkEnd w:id="139"/>
     </w:p>
     <w:p>
       <w:pPr>
@@ -20231,7 +21011,7 @@
         </w:tabs>
         <w:ind w:left="1170" w:hanging="1170"/>
       </w:pPr>
-      <w:bookmarkStart w:id="136" w:name="_Toc97973268"/>
+      <w:bookmarkStart w:id="140" w:name="_Toc107481560"/>
       <w:r>
         <w:t>MaximumBiomass</w:t>
       </w:r>
@@ -20241,7 +21021,7 @@
       <w:r>
         <w:t>nteger)</w:t>
       </w:r>
-      <w:bookmarkEnd w:id="136"/>
+      <w:bookmarkEnd w:id="140"/>
     </w:p>
     <w:p>
       <w:pPr>
@@ -20268,11 +21048,11 @@
         </w:tabs>
         <w:ind w:left="1170" w:hanging="1170"/>
       </w:pPr>
-      <w:bookmarkStart w:id="137" w:name="_Toc97973269"/>
+      <w:bookmarkStart w:id="141" w:name="_Toc107481561"/>
       <w:r>
         <w:t>GrowthLAI (double)(optional)</w:t>
       </w:r>
-      <w:bookmarkEnd w:id="137"/>
+      <w:bookmarkEnd w:id="141"/>
     </w:p>
     <w:p>
       <w:pPr>
@@ -20324,7 +21104,7 @@
         </w:tabs>
         <w:ind w:left="1170" w:hanging="1170"/>
       </w:pPr>
-      <w:bookmarkStart w:id="138" w:name="_Toc97973270"/>
+      <w:bookmarkStart w:id="142" w:name="_Toc107481562"/>
       <w:r>
         <w:t>Grass</w:t>
       </w:r>
@@ -20337,7 +21117,7 @@
       <w:r>
         <w:t>)</w:t>
       </w:r>
-      <w:bookmarkEnd w:id="138"/>
+      <w:bookmarkEnd w:id="142"/>
     </w:p>
     <w:p>
       <w:pPr>
@@ -20356,14 +21136,7 @@
         <w:rPr>
           <w:lang w:eastAsia="ja-JP"/>
         </w:rPr>
-        <w:t xml:space="preserve">If users include grass species in their simulation, competition relationships between grasses and trees will be </w:t>
-      </w:r>
-      <w:r>
-        <w:rPr>
-          <w:lang w:eastAsia="ja-JP"/>
-        </w:rPr>
-        <w:lastRenderedPageBreak/>
-        <w:t xml:space="preserve">computed by the algorithm shown in </w:t>
+        <w:t xml:space="preserve">If users include grass species in their simulation, competition relationships between grasses and trees will be computed by the algorithm shown in </w:t>
       </w:r>
       <w:r>
         <w:rPr>
@@ -20454,11 +21227,12 @@
         </w:tabs>
         <w:ind w:left="1170" w:hanging="1170"/>
       </w:pPr>
-      <w:bookmarkStart w:id="139" w:name="_Toc97973271"/>
-      <w:r>
+      <w:bookmarkStart w:id="143" w:name="_Toc107481563"/>
+      <w:r>
+        <w:lastRenderedPageBreak/>
         <w:t>Nlog_depend (boolean)</w:t>
       </w:r>
-      <w:bookmarkEnd w:id="139"/>
+      <w:bookmarkEnd w:id="143"/>
     </w:p>
     <w:p>
       <w:pPr>
@@ -20495,14 +21269,14 @@
         </w:tabs>
         <w:ind w:left="1170" w:hanging="1170"/>
       </w:pPr>
-      <w:bookmarkStart w:id="140" w:name="_Toc97973272"/>
+      <w:bookmarkStart w:id="144" w:name="_Toc107481564"/>
       <w:r>
         <w:t>FunctionalGroupParameters</w:t>
       </w:r>
       <w:r>
         <w:t xml:space="preserve"> (CSV file name)</w:t>
       </w:r>
-      <w:bookmarkEnd w:id="140"/>
+      <w:bookmarkEnd w:id="144"/>
     </w:p>
     <w:p>
       <w:pPr>
@@ -20585,7 +21359,7 @@
         </w:tabs>
         <w:ind w:left="1170" w:hanging="1170"/>
       </w:pPr>
-      <w:bookmarkStart w:id="141" w:name="_Toc97973273"/>
+      <w:bookmarkStart w:id="145" w:name="_Toc107481565"/>
       <w:r>
         <w:t>FunctionalGroup</w:t>
       </w:r>
@@ -20598,7 +21372,7 @@
       <w:r>
         <w:t>tring)</w:t>
       </w:r>
-      <w:bookmarkEnd w:id="141"/>
+      <w:bookmarkEnd w:id="145"/>
     </w:p>
     <w:p>
       <w:pPr>
@@ -20622,7 +21396,7 @@
         </w:tabs>
         <w:ind w:left="1170" w:hanging="1170"/>
       </w:pPr>
-      <w:bookmarkStart w:id="142" w:name="_Toc97973274"/>
+      <w:bookmarkStart w:id="146" w:name="_Toc107481566"/>
       <w:r>
         <w:t>FunctionalType</w:t>
       </w:r>
@@ -20635,7 +21409,7 @@
       <w:r>
         <w:t>nteger)</w:t>
       </w:r>
-      <w:bookmarkEnd w:id="142"/>
+      <w:bookmarkEnd w:id="146"/>
     </w:p>
     <w:p>
       <w:pPr>
@@ -20653,7 +21427,7 @@
         </w:tabs>
         <w:ind w:left="1170" w:hanging="1170"/>
       </w:pPr>
-      <w:bookmarkStart w:id="143" w:name="_Toc97973275"/>
+      <w:bookmarkStart w:id="147" w:name="_Toc107481567"/>
       <w:r>
         <w:t>TemperatureCurve1 (double), TemperatureCurve2 (d</w:t>
       </w:r>
@@ -20681,7 +21455,7 @@
       <w:r>
         <w:t>ouble)</w:t>
       </w:r>
-      <w:bookmarkEnd w:id="143"/>
+      <w:bookmarkEnd w:id="147"/>
     </w:p>
     <w:p>
       <w:pPr>
@@ -20966,7 +21740,7 @@
         </w:tabs>
         <w:ind w:left="1170" w:hanging="1170"/>
       </w:pPr>
-      <w:bookmarkStart w:id="144" w:name="_Toc97973276"/>
+      <w:bookmarkStart w:id="148" w:name="_Toc107481568"/>
       <w:r>
         <w:t>Fraction</w:t>
       </w:r>
@@ -20985,7 +21759,7 @@
       <w:r>
         <w:t>ouble)</w:t>
       </w:r>
-      <w:bookmarkEnd w:id="144"/>
+      <w:bookmarkEnd w:id="148"/>
     </w:p>
     <w:p>
       <w:pPr>
@@ -21003,7 +21777,7 @@
         </w:tabs>
         <w:ind w:left="1170" w:hanging="1170"/>
       </w:pPr>
-      <w:bookmarkStart w:id="145" w:name="_Toc97973277"/>
+      <w:bookmarkStart w:id="149" w:name="_Toc107481569"/>
       <w:r>
         <w:t>Leaf</w:t>
       </w:r>
@@ -21058,7 +21832,7 @@
       <w:r>
         <w:t>ouble)</w:t>
       </w:r>
-      <w:bookmarkEnd w:id="145"/>
+      <w:bookmarkEnd w:id="149"/>
     </w:p>
     <w:p>
       <w:pPr>
@@ -21071,11 +21845,11 @@
         <w:t xml:space="preserve"> Therefore these parameters help determine the initial rate of growth in the landscape.  </w:t>
       </w:r>
       <w:r>
-        <w:t xml:space="preserve">BTOLAI determines LAI as a </w:t>
+        <w:t xml:space="preserve">BTOLAI determines LAI as a function of leaf biomass.  KLAI and MAXLAI determine LAI as a </w:t>
       </w:r>
       <w:r>
         <w:lastRenderedPageBreak/>
-        <w:t>function of leaf biomass.  KLAI and MAXLAI determine LAI as a function of wood biomass.  If MAXLAI = 0.0, then only leaf biomass determines LAI and the growth limits.</w:t>
+        <w:t>function of wood biomass.  If MAXLAI = 0.0, then only leaf biomass determines LAI and the growth limits.</w:t>
       </w:r>
     </w:p>
     <w:p>
@@ -21226,7 +22000,7 @@
         </w:rPr>
         <w:t xml:space="preserve">) at which half of theoretical maximum leaf area </w:t>
       </w:r>
-      <w:hyperlink r:id="rId13" w:anchor="MAXLAI" w:history="1">
+      <w:hyperlink r:id="rId11" w:anchor="MAXLAI" w:history="1">
         <w:r>
           <w:rPr>
             <w:rStyle w:val="Hyperlink"/>
@@ -21245,7 +22019,7 @@
         </w:rPr>
         <w:t xml:space="preserve"> is achieved</w:t>
       </w:r>
-      <w:bookmarkStart w:id="146" w:name="MAXLAI"/>
+      <w:bookmarkStart w:id="150" w:name="MAXLAI"/>
       <w:r>
         <w:rPr>
           <w:rFonts w:ascii="Times New Roman" w:hAnsi="Times New Roman" w:cs="Times New Roman"/>
@@ -21255,7 +22029,7 @@
         <w:t>.</w:t>
       </w:r>
     </w:p>
-    <w:bookmarkEnd w:id="146"/>
+    <w:bookmarkEnd w:id="150"/>
     <w:p>
       <w:pPr>
         <w:pStyle w:val="HTMLPreformatted"/>
@@ -21334,11 +22108,11 @@
         </w:tabs>
         <w:ind w:left="1170" w:hanging="1170"/>
       </w:pPr>
-      <w:bookmarkStart w:id="147" w:name="_Toc97973278"/>
+      <w:bookmarkStart w:id="151" w:name="_Toc107481570"/>
       <w:r>
         <w:t>MinimumLAI (double) (optional)</w:t>
       </w:r>
-      <w:bookmarkEnd w:id="147"/>
+      <w:bookmarkEnd w:id="151"/>
     </w:p>
     <w:p>
       <w:pPr>
@@ -21356,7 +22130,7 @@
         </w:tabs>
         <w:ind w:left="1170" w:hanging="1170"/>
       </w:pPr>
-      <w:bookmarkStart w:id="148" w:name="_Toc97973279"/>
+      <w:bookmarkStart w:id="152" w:name="_Toc107481571"/>
       <w:r>
         <w:t>Moisture</w:t>
       </w:r>
@@ -21390,7 +22164,7 @@
       <w:r>
         <w:t>ouble)</w:t>
       </w:r>
-      <w:bookmarkEnd w:id="148"/>
+      <w:bookmarkEnd w:id="152"/>
     </w:p>
     <w:p>
       <w:pPr>
@@ -21650,11 +22424,11 @@
         </w:tabs>
         <w:ind w:left="1170" w:hanging="1170"/>
       </w:pPr>
-      <w:bookmarkStart w:id="149" w:name="_Toc97973280"/>
+      <w:bookmarkStart w:id="153" w:name="_Toc107481572"/>
       <w:r>
         <w:t>WoodDecayRate</w:t>
       </w:r>
-      <w:bookmarkEnd w:id="133"/>
+      <w:bookmarkEnd w:id="137"/>
       <w:r>
         <w:t xml:space="preserve"> (</w:t>
       </w:r>
@@ -21664,7 +22438,7 @@
       <w:r>
         <w:t>ouble)</w:t>
       </w:r>
-      <w:bookmarkEnd w:id="149"/>
+      <w:bookmarkEnd w:id="153"/>
     </w:p>
     <w:p>
       <w:pPr>
@@ -21703,7 +22477,7 @@
         </w:tabs>
         <w:ind w:left="1170" w:hanging="1170"/>
       </w:pPr>
-      <w:bookmarkStart w:id="150" w:name="_Toc97973281"/>
+      <w:bookmarkStart w:id="154" w:name="_Toc107481573"/>
       <w:r>
         <w:t>MonthlyWoodMortality</w:t>
       </w:r>
@@ -21713,7 +22487,7 @@
       <w:r>
         <w:t>ouble)</w:t>
       </w:r>
-      <w:bookmarkEnd w:id="150"/>
+      <w:bookmarkEnd w:id="154"/>
     </w:p>
     <w:p>
       <w:pPr>
@@ -21740,8 +22514,8 @@
         </w:tabs>
         <w:ind w:left="1170" w:hanging="1170"/>
       </w:pPr>
-      <w:bookmarkStart w:id="151" w:name="_Toc112490877"/>
-      <w:bookmarkStart w:id="152" w:name="_Toc97973282"/>
+      <w:bookmarkStart w:id="155" w:name="_Toc112490877"/>
+      <w:bookmarkStart w:id="156" w:name="_Toc107481574"/>
       <w:r>
         <w:t>Longevity</w:t>
       </w:r>
@@ -21751,7 +22525,7 @@
       <w:r>
         <w:t>Shape</w:t>
       </w:r>
-      <w:bookmarkEnd w:id="151"/>
+      <w:bookmarkEnd w:id="155"/>
       <w:r>
         <w:t xml:space="preserve"> (</w:t>
       </w:r>
@@ -21761,7 +22535,7 @@
       <w:r>
         <w:t>ouble)</w:t>
       </w:r>
-      <w:bookmarkEnd w:id="152"/>
+      <w:bookmarkEnd w:id="156"/>
     </w:p>
     <w:p>
       <w:pPr>
@@ -21797,7 +22571,7 @@
         </w:tabs>
         <w:ind w:left="1170" w:hanging="1170"/>
       </w:pPr>
-      <w:bookmarkStart w:id="153" w:name="_Toc97973283"/>
+      <w:bookmarkStart w:id="157" w:name="_Toc107481575"/>
       <w:r>
         <w:lastRenderedPageBreak/>
         <w:t>Foliage</w:t>
@@ -21811,7 +22585,7 @@
       <w:r>
         <w:t>nteger)</w:t>
       </w:r>
-      <w:bookmarkEnd w:id="153"/>
+      <w:bookmarkEnd w:id="157"/>
     </w:p>
     <w:p>
       <w:pPr>
@@ -21909,7 +22683,7 @@
         </w:tabs>
         <w:ind w:left="1170" w:hanging="1170"/>
       </w:pPr>
-      <w:bookmarkStart w:id="154" w:name="_Toc97973284"/>
+      <w:bookmarkStart w:id="158" w:name="_Toc107481576"/>
       <w:r>
         <w:t xml:space="preserve">CoarseRootFraction </w:t>
       </w:r>
@@ -21937,7 +22711,7 @@
       <w:r>
         <w:t>ouble)</w:t>
       </w:r>
-      <w:bookmarkEnd w:id="154"/>
+      <w:bookmarkEnd w:id="158"/>
     </w:p>
     <w:p>
       <w:pPr>
@@ -21961,11 +22735,11 @@
         </w:tabs>
         <w:ind w:left="1170" w:hanging="1170"/>
       </w:pPr>
-      <w:bookmarkStart w:id="155" w:name="_Toc97973285"/>
+      <w:bookmarkStart w:id="159" w:name="_Toc107481577"/>
       <w:r>
         <w:t>Fire Reduction Parameters</w:t>
       </w:r>
-      <w:bookmarkEnd w:id="155"/>
+      <w:bookmarkEnd w:id="159"/>
     </w:p>
     <w:p>
       <w:pPr>
@@ -22021,14 +22795,14 @@
         </w:tabs>
         <w:ind w:left="1170" w:hanging="1170"/>
       </w:pPr>
-      <w:bookmarkStart w:id="156" w:name="_Toc97973286"/>
+      <w:bookmarkStart w:id="160" w:name="_Toc107481578"/>
       <w:r>
         <w:t>Fire Severity</w:t>
       </w:r>
       <w:r>
         <w:t xml:space="preserve"> (integer)</w:t>
       </w:r>
-      <w:bookmarkEnd w:id="156"/>
+      <w:bookmarkEnd w:id="160"/>
     </w:p>
     <w:p>
       <w:pPr>
@@ -22069,7 +22843,7 @@
         </w:tabs>
         <w:ind w:left="1170" w:hanging="1170"/>
       </w:pPr>
-      <w:bookmarkStart w:id="157" w:name="_Toc97973287"/>
+      <w:bookmarkStart w:id="161" w:name="_Toc107481579"/>
       <w:r>
         <w:t xml:space="preserve">Coarse Debris </w:t>
       </w:r>
@@ -22079,7 +22853,7 @@
       <w:r>
         <w:t xml:space="preserve"> (double)</w:t>
       </w:r>
-      <w:bookmarkEnd w:id="157"/>
+      <w:bookmarkEnd w:id="161"/>
     </w:p>
     <w:p>
       <w:pPr>
@@ -22097,7 +22871,7 @@
         </w:tabs>
         <w:ind w:left="1170" w:hanging="1170"/>
       </w:pPr>
-      <w:bookmarkStart w:id="158" w:name="_Toc97973288"/>
+      <w:bookmarkStart w:id="162" w:name="_Toc107481580"/>
       <w:r>
         <w:t xml:space="preserve">Fine </w:t>
       </w:r>
@@ -22107,7 +22881,7 @@
       <w:r>
         <w:t xml:space="preserve"> (double)</w:t>
       </w:r>
-      <w:bookmarkEnd w:id="158"/>
+      <w:bookmarkEnd w:id="162"/>
     </w:p>
     <w:p>
       <w:pPr>
@@ -22125,14 +22899,14 @@
         </w:tabs>
         <w:ind w:left="1170" w:hanging="1170"/>
       </w:pPr>
-      <w:bookmarkStart w:id="159" w:name="_Toc97973289"/>
+      <w:bookmarkStart w:id="163" w:name="_Toc107481581"/>
       <w:r>
         <w:t>Cohort Wood Reduction</w:t>
       </w:r>
       <w:r>
         <w:t xml:space="preserve"> (double)</w:t>
       </w:r>
-      <w:bookmarkEnd w:id="159"/>
+      <w:bookmarkEnd w:id="163"/>
     </w:p>
     <w:p>
       <w:pPr>
@@ -22150,14 +22924,14 @@
         </w:tabs>
         <w:ind w:left="1170" w:hanging="1170"/>
       </w:pPr>
-      <w:bookmarkStart w:id="160" w:name="_Toc97973290"/>
+      <w:bookmarkStart w:id="164" w:name="_Toc107481582"/>
       <w:r>
         <w:t>Cohort Leaf Reduction</w:t>
       </w:r>
       <w:r>
         <w:t xml:space="preserve"> (double)</w:t>
       </w:r>
-      <w:bookmarkEnd w:id="160"/>
+      <w:bookmarkEnd w:id="164"/>
     </w:p>
     <w:p>
       <w:pPr>
@@ -22175,7 +22949,7 @@
         </w:tabs>
         <w:ind w:left="1170" w:hanging="1170"/>
       </w:pPr>
-      <w:bookmarkStart w:id="161" w:name="_Toc97973291"/>
+      <w:bookmarkStart w:id="165" w:name="_Toc107481583"/>
       <w:r>
         <w:lastRenderedPageBreak/>
         <w:t>Organic Horizon Reduction</w:t>
@@ -22183,7 +22957,7 @@
       <w:r>
         <w:t xml:space="preserve"> (double)</w:t>
       </w:r>
-      <w:bookmarkEnd w:id="161"/>
+      <w:bookmarkEnd w:id="165"/>
     </w:p>
     <w:p>
       <w:pPr>
@@ -22201,11 +22975,11 @@
         </w:tabs>
         <w:ind w:left="1170" w:hanging="1170"/>
       </w:pPr>
-      <w:bookmarkStart w:id="162" w:name="_Toc97973292"/>
+      <w:bookmarkStart w:id="166" w:name="_Toc107481584"/>
       <w:r>
         <w:t>Harvest Reduction Parameters</w:t>
       </w:r>
-      <w:bookmarkEnd w:id="162"/>
+      <w:bookmarkEnd w:id="166"/>
     </w:p>
     <w:p>
       <w:pPr>
@@ -22284,11 +23058,11 @@
         </w:tabs>
         <w:ind w:left="1170" w:hanging="1170"/>
       </w:pPr>
-      <w:bookmarkStart w:id="163" w:name="_Toc97973293"/>
+      <w:bookmarkStart w:id="167" w:name="_Toc107481585"/>
       <w:r>
         <w:t>Prescription Name</w:t>
       </w:r>
-      <w:bookmarkEnd w:id="163"/>
+      <w:bookmarkEnd w:id="167"/>
     </w:p>
     <w:p>
       <w:pPr>
@@ -22336,7 +23110,7 @@
         </w:tabs>
         <w:ind w:left="1170" w:hanging="1170"/>
       </w:pPr>
-      <w:bookmarkStart w:id="164" w:name="_Toc97973294"/>
+      <w:bookmarkStart w:id="168" w:name="_Toc107481586"/>
       <w:r>
         <w:t xml:space="preserve">Dead </w:t>
       </w:r>
@@ -22346,7 +23120,7 @@
       <w:r>
         <w:t xml:space="preserve"> (double)</w:t>
       </w:r>
-      <w:bookmarkEnd w:id="164"/>
+      <w:bookmarkEnd w:id="168"/>
     </w:p>
     <w:p>
       <w:pPr>
@@ -22370,7 +23144,7 @@
         </w:tabs>
         <w:ind w:left="1170" w:hanging="1170"/>
       </w:pPr>
-      <w:bookmarkStart w:id="165" w:name="_Toc97973295"/>
+      <w:bookmarkStart w:id="169" w:name="_Toc107481587"/>
       <w:r>
         <w:t xml:space="preserve">Dead </w:t>
       </w:r>
@@ -22380,7 +23154,7 @@
       <w:r>
         <w:t xml:space="preserve"> (double)</w:t>
       </w:r>
-      <w:bookmarkEnd w:id="165"/>
+      <w:bookmarkEnd w:id="169"/>
     </w:p>
     <w:p>
       <w:pPr>
@@ -22404,14 +23178,14 @@
         </w:tabs>
         <w:ind w:left="1170" w:hanging="1170"/>
       </w:pPr>
-      <w:bookmarkStart w:id="166" w:name="_Toc97973296"/>
+      <w:bookmarkStart w:id="170" w:name="_Toc107481588"/>
       <w:r>
         <w:t>Cohort Wood Removal</w:t>
       </w:r>
       <w:r>
         <w:t xml:space="preserve"> (double)</w:t>
       </w:r>
-      <w:bookmarkEnd w:id="166"/>
+      <w:bookmarkEnd w:id="170"/>
     </w:p>
     <w:p>
       <w:pPr>
@@ -22447,14 +23221,14 @@
         </w:tabs>
         <w:ind w:left="1170" w:hanging="1170"/>
       </w:pPr>
-      <w:bookmarkStart w:id="167" w:name="_Toc97973297"/>
+      <w:bookmarkStart w:id="171" w:name="_Toc107481589"/>
       <w:r>
         <w:t xml:space="preserve">Cohort Leaf Removal </w:t>
       </w:r>
       <w:r>
         <w:t>(double)</w:t>
       </w:r>
-      <w:bookmarkEnd w:id="167"/>
+      <w:bookmarkEnd w:id="171"/>
     </w:p>
     <w:p>
       <w:pPr>
@@ -22486,18 +23260,18 @@
       <w:pPr>
         <w:pStyle w:val="Heading1"/>
       </w:pPr>
-      <w:bookmarkStart w:id="168" w:name="_Ref109371329"/>
-      <w:bookmarkStart w:id="169" w:name="_Toc133339122"/>
-      <w:bookmarkStart w:id="170" w:name="_Toc282434158"/>
-      <w:bookmarkStart w:id="171" w:name="_Ref140059391"/>
-      <w:bookmarkStart w:id="172" w:name="_Toc97973298"/>
-      <w:bookmarkEnd w:id="129"/>
-      <w:bookmarkEnd w:id="130"/>
+      <w:bookmarkStart w:id="172" w:name="_Ref109371329"/>
+      <w:bookmarkStart w:id="173" w:name="_Toc133339122"/>
+      <w:bookmarkStart w:id="174" w:name="_Toc282434158"/>
+      <w:bookmarkStart w:id="175" w:name="_Ref140059391"/>
+      <w:bookmarkStart w:id="176" w:name="_Toc107481590"/>
+      <w:bookmarkEnd w:id="133"/>
+      <w:bookmarkEnd w:id="134"/>
       <w:r>
         <w:lastRenderedPageBreak/>
         <w:t>Output Files</w:t>
       </w:r>
-      <w:bookmarkEnd w:id="172"/>
+      <w:bookmarkEnd w:id="176"/>
     </w:p>
     <w:p>
       <w:pPr>
@@ -22574,11 +23348,11 @@
         </w:tabs>
         <w:ind w:hanging="1836"/>
       </w:pPr>
-      <w:bookmarkStart w:id="173" w:name="_Toc97973299"/>
+      <w:bookmarkStart w:id="177" w:name="_Toc107481591"/>
       <w:r>
         <w:t>Output Metadata</w:t>
       </w:r>
-      <w:bookmarkEnd w:id="173"/>
+      <w:bookmarkEnd w:id="177"/>
       <w:r>
         <w:t xml:space="preserve">  </w:t>
       </w:r>
@@ -22657,14 +23431,14 @@
         </w:tabs>
         <w:ind w:hanging="1836"/>
       </w:pPr>
-      <w:bookmarkStart w:id="174" w:name="_Toc97973300"/>
+      <w:bookmarkStart w:id="178" w:name="_Toc107481592"/>
       <w:r>
         <w:t>NECN</w:t>
       </w:r>
       <w:r>
         <w:t>-succession-log</w:t>
       </w:r>
-      <w:bookmarkEnd w:id="174"/>
+      <w:bookmarkEnd w:id="178"/>
       <w:r>
         <w:t xml:space="preserve">  </w:t>
       </w:r>
@@ -22695,11 +23469,11 @@
         </w:tabs>
         <w:ind w:hanging="1836"/>
       </w:pPr>
-      <w:bookmarkStart w:id="175" w:name="_Toc97973301"/>
+      <w:bookmarkStart w:id="179" w:name="_Toc107481593"/>
       <w:r>
         <w:t>NECN-succession-log-short</w:t>
       </w:r>
-      <w:bookmarkEnd w:id="175"/>
+      <w:bookmarkEnd w:id="179"/>
       <w:r>
         <w:t xml:space="preserve">  </w:t>
       </w:r>
@@ -22721,11 +23495,11 @@
         </w:tabs>
         <w:ind w:hanging="1836"/>
       </w:pPr>
-      <w:bookmarkStart w:id="176" w:name="_Toc97973302"/>
+      <w:bookmarkStart w:id="180" w:name="_Toc107481594"/>
       <w:r>
         <w:t>NECN-succession-monthly-log</w:t>
       </w:r>
-      <w:bookmarkEnd w:id="176"/>
+      <w:bookmarkEnd w:id="180"/>
       <w:r>
         <w:t xml:space="preserve">  </w:t>
       </w:r>
@@ -22762,11 +23536,11 @@
         </w:tabs>
         <w:ind w:hanging="1836"/>
       </w:pPr>
-      <w:bookmarkStart w:id="177" w:name="_Toc97973303"/>
+      <w:bookmarkStart w:id="181" w:name="_Toc107481595"/>
       <w:r>
         <w:t>NECN-prob-establish-log</w:t>
       </w:r>
-      <w:bookmarkEnd w:id="177"/>
+      <w:bookmarkEnd w:id="181"/>
       <w:r>
         <w:t xml:space="preserve">  </w:t>
       </w:r>
@@ -22895,11 +23669,11 @@
         </w:tabs>
         <w:ind w:hanging="1836"/>
       </w:pPr>
-      <w:bookmarkStart w:id="178" w:name="_Toc97973304"/>
+      <w:bookmarkStart w:id="182" w:name="_Toc107481596"/>
       <w:r>
         <w:t>NECN-reproduction-log</w:t>
       </w:r>
-      <w:bookmarkEnd w:id="178"/>
+      <w:bookmarkEnd w:id="182"/>
       <w:r>
         <w:t xml:space="preserve">  </w:t>
       </w:r>
@@ -22921,11 +23695,11 @@
         </w:tabs>
         <w:ind w:hanging="1836"/>
       </w:pPr>
-      <w:bookmarkStart w:id="179" w:name="_Toc97973305"/>
+      <w:bookmarkStart w:id="183" w:name="_Toc107481597"/>
       <w:r>
         <w:t>NECN-calibrate-log (Optional)</w:t>
       </w:r>
-      <w:bookmarkEnd w:id="179"/>
+      <w:bookmarkEnd w:id="183"/>
     </w:p>
     <w:p>
       <w:pPr>
@@ -22978,15 +23752,15 @@
       <w:pPr>
         <w:pStyle w:val="Heading1"/>
       </w:pPr>
-      <w:bookmarkStart w:id="180" w:name="_Toc97973306"/>
+      <w:bookmarkStart w:id="184" w:name="_Toc107481598"/>
       <w:r>
         <w:lastRenderedPageBreak/>
         <w:t>Initial Communities Input File</w:t>
       </w:r>
-      <w:bookmarkEnd w:id="168"/>
-      <w:bookmarkEnd w:id="169"/>
-      <w:bookmarkEnd w:id="170"/>
-      <w:bookmarkEnd w:id="180"/>
+      <w:bookmarkEnd w:id="172"/>
+      <w:bookmarkEnd w:id="173"/>
+      <w:bookmarkEnd w:id="174"/>
+      <w:bookmarkEnd w:id="184"/>
     </w:p>
     <w:p>
       <w:pPr>
@@ -23019,15 +23793,15 @@
         </w:tabs>
         <w:ind w:left="1170" w:hanging="1170"/>
       </w:pPr>
-      <w:bookmarkStart w:id="181" w:name="_Toc133339124"/>
-      <w:bookmarkStart w:id="182" w:name="_Toc282434160"/>
-      <w:bookmarkStart w:id="183" w:name="_Toc97973307"/>
+      <w:bookmarkStart w:id="185" w:name="_Toc133339124"/>
+      <w:bookmarkStart w:id="186" w:name="_Toc282434160"/>
+      <w:bookmarkStart w:id="187" w:name="_Toc107481599"/>
       <w:r>
         <w:t>LandisData</w:t>
       </w:r>
-      <w:bookmarkEnd w:id="181"/>
-      <w:bookmarkEnd w:id="182"/>
-      <w:bookmarkEnd w:id="183"/>
+      <w:bookmarkEnd w:id="185"/>
+      <w:bookmarkEnd w:id="186"/>
+      <w:bookmarkEnd w:id="187"/>
     </w:p>
     <w:p>
       <w:pPr>
@@ -23056,15 +23830,15 @@
         </w:tabs>
         <w:ind w:left="1170" w:hanging="1170"/>
       </w:pPr>
-      <w:bookmarkStart w:id="184" w:name="_Toc133339125"/>
-      <w:bookmarkStart w:id="185" w:name="_Toc282434161"/>
-      <w:bookmarkStart w:id="186" w:name="_Toc97973308"/>
+      <w:bookmarkStart w:id="188" w:name="_Toc133339125"/>
+      <w:bookmarkStart w:id="189" w:name="_Toc282434161"/>
+      <w:bookmarkStart w:id="190" w:name="_Toc107481600"/>
       <w:r>
         <w:t>Initial Community Class Definitions</w:t>
       </w:r>
-      <w:bookmarkEnd w:id="184"/>
-      <w:bookmarkEnd w:id="185"/>
-      <w:bookmarkEnd w:id="186"/>
+      <w:bookmarkEnd w:id="188"/>
+      <w:bookmarkEnd w:id="189"/>
+      <w:bookmarkEnd w:id="190"/>
     </w:p>
     <w:p>
       <w:pPr>
@@ -23103,13 +23877,13 @@
         </w:tabs>
         <w:ind w:hanging="1926"/>
       </w:pPr>
-      <w:bookmarkStart w:id="187" w:name="_Toc133339126"/>
-      <w:bookmarkStart w:id="188" w:name="_Toc282434162"/>
-      <w:bookmarkStart w:id="189" w:name="_Toc97973309"/>
+      <w:bookmarkStart w:id="191" w:name="_Toc133339126"/>
+      <w:bookmarkStart w:id="192" w:name="_Toc282434162"/>
+      <w:bookmarkStart w:id="193" w:name="_Toc107481601"/>
       <w:r>
         <w:t>CSV Community File Input</w:t>
       </w:r>
-      <w:bookmarkEnd w:id="189"/>
+      <w:bookmarkEnd w:id="193"/>
     </w:p>
     <w:p>
       <w:pPr>
@@ -23135,14 +23909,14 @@
         </w:tabs>
         <w:ind w:left="1170" w:hanging="1170"/>
       </w:pPr>
-      <w:bookmarkStart w:id="190" w:name="_Toc97973310"/>
+      <w:bookmarkStart w:id="194" w:name="_Toc107481602"/>
       <w:r>
         <w:t>FileName (Optional</w:t>
       </w:r>
       <w:r>
         <w:t>)</w:t>
       </w:r>
-      <w:bookmarkEnd w:id="190"/>
+      <w:bookmarkEnd w:id="194"/>
     </w:p>
     <w:p>
       <w:pPr>
@@ -23168,11 +23942,11 @@
         </w:tabs>
         <w:ind w:left="1170" w:hanging="1170"/>
       </w:pPr>
-      <w:bookmarkStart w:id="191" w:name="_Toc97973311"/>
+      <w:bookmarkStart w:id="195" w:name="_Toc107481603"/>
       <w:r>
         <w:t>CSV format</w:t>
       </w:r>
-      <w:bookmarkEnd w:id="191"/>
+      <w:bookmarkEnd w:id="195"/>
     </w:p>
     <w:p>
       <w:pPr>
@@ -23203,21 +23977,11 @@
       <w:r>
         <w:t xml:space="preserve">:  This parameter is the code used for the community in the input map (see section </w:t>
       </w:r>
-      <w:r>
-        <w:fldChar w:fldCharType="begin"/>
-      </w:r>
-      <w:r>
-        <w:instrText xml:space="preserve"> REF _Ref109371856 \r </w:instrText>
-      </w:r>
-      <w:r>
-        <w:fldChar w:fldCharType="separate"/>
-      </w:r>
-      <w:r>
-        <w:t>2.5</w:t>
-      </w:r>
-      <w:r>
-        <w:fldChar w:fldCharType="end"/>
-      </w:r>
+      <w:fldSimple w:instr=" REF _Ref109371856 \r ">
+        <w:r>
+          <w:t>2.5</w:t>
+        </w:r>
+      </w:fldSimple>
       <w:r>
         <w:t>).  Value: 0 ≤ integer ≤ 65,535.  Each communities’ map code must be unique.  Map codes do not have to appear in any order, and do not need to be consecutive.</w:t>
       </w:r>
@@ -23319,11 +24083,11 @@
         </w:tabs>
         <w:ind w:hanging="1926"/>
       </w:pPr>
-      <w:bookmarkStart w:id="192" w:name="_Toc97973312"/>
+      <w:bookmarkStart w:id="196" w:name="_Toc107481604"/>
       <w:r>
         <w:t>Human-Readable Input File</w:t>
       </w:r>
-      <w:bookmarkEnd w:id="192"/>
+      <w:bookmarkEnd w:id="196"/>
     </w:p>
     <w:p>
       <w:pPr>
@@ -23341,13 +24105,13 @@
         </w:tabs>
         <w:ind w:left="1170" w:hanging="1170"/>
       </w:pPr>
-      <w:bookmarkStart w:id="193" w:name="_Toc97973313"/>
+      <w:bookmarkStart w:id="197" w:name="_Toc107481605"/>
       <w:r>
         <w:t>MapCode</w:t>
       </w:r>
-      <w:bookmarkEnd w:id="187"/>
-      <w:bookmarkEnd w:id="188"/>
-      <w:bookmarkEnd w:id="193"/>
+      <w:bookmarkEnd w:id="191"/>
+      <w:bookmarkEnd w:id="192"/>
+      <w:bookmarkEnd w:id="197"/>
     </w:p>
     <w:p>
       <w:pPr>
@@ -23395,18 +24159,18 @@
         </w:tabs>
         <w:ind w:left="1170" w:hanging="1170"/>
       </w:pPr>
-      <w:bookmarkStart w:id="194" w:name="_Toc133339127"/>
-      <w:bookmarkStart w:id="195" w:name="_Toc282434163"/>
-      <w:bookmarkStart w:id="196" w:name="_Toc97973314"/>
+      <w:bookmarkStart w:id="198" w:name="_Toc133339127"/>
+      <w:bookmarkStart w:id="199" w:name="_Toc282434163"/>
+      <w:bookmarkStart w:id="200" w:name="_Toc107481606"/>
       <w:r>
         <w:t>Species Present</w:t>
       </w:r>
-      <w:bookmarkEnd w:id="194"/>
-      <w:bookmarkEnd w:id="195"/>
+      <w:bookmarkEnd w:id="198"/>
+      <w:bookmarkEnd w:id="199"/>
       <w:r>
         <w:t xml:space="preserve"> and Biomass</w:t>
       </w:r>
-      <w:bookmarkEnd w:id="196"/>
+      <w:bookmarkEnd w:id="200"/>
     </w:p>
     <w:p>
       <w:pPr>
@@ -23585,10 +24349,10 @@
           <w:szCs w:val="28"/>
         </w:rPr>
       </w:pPr>
-      <w:bookmarkStart w:id="197" w:name="_Toc133339123"/>
-      <w:bookmarkStart w:id="198" w:name="_Toc282434159"/>
-      <w:bookmarkStart w:id="199" w:name="_Toc133339128"/>
-      <w:bookmarkStart w:id="200" w:name="_Toc282434164"/>
+      <w:bookmarkStart w:id="201" w:name="_Toc133339123"/>
+      <w:bookmarkStart w:id="202" w:name="_Toc282434159"/>
+      <w:bookmarkStart w:id="203" w:name="_Toc133339128"/>
+      <w:bookmarkStart w:id="204" w:name="_Toc282434164"/>
       <w:r>
         <w:br w:type="page"/>
       </w:r>
@@ -23601,12 +24365,12 @@
         </w:tabs>
         <w:ind w:left="1170" w:hanging="1170"/>
       </w:pPr>
-      <w:bookmarkStart w:id="201" w:name="_Toc97973315"/>
+      <w:bookmarkStart w:id="205" w:name="_Toc107481607"/>
       <w:r>
         <w:lastRenderedPageBreak/>
         <w:t>Example Files (CSV Format)</w:t>
       </w:r>
-      <w:bookmarkEnd w:id="201"/>
+      <w:bookmarkEnd w:id="205"/>
     </w:p>
     <w:p>
       <w:pPr>
@@ -24271,12 +25035,12 @@
         </w:tabs>
         <w:ind w:left="1170" w:hanging="1170"/>
       </w:pPr>
-      <w:bookmarkStart w:id="202" w:name="_Toc97973316"/>
+      <w:bookmarkStart w:id="206" w:name="_Toc107481608"/>
       <w:r>
         <w:t>Example File</w:t>
       </w:r>
-      <w:bookmarkEnd w:id="197"/>
-      <w:bookmarkEnd w:id="198"/>
+      <w:bookmarkEnd w:id="201"/>
+      <w:bookmarkEnd w:id="202"/>
       <w:r>
         <w:t xml:space="preserve"> (</w:t>
       </w:r>
@@ -24286,7 +25050,7 @@
       <w:r>
         <w:t>)</w:t>
       </w:r>
-      <w:bookmarkEnd w:id="202"/>
+      <w:bookmarkEnd w:id="206"/>
     </w:p>
     <w:p>
       <w:pPr>
@@ -24431,13 +25195,13 @@
         </w:tabs>
         <w:ind w:left="1170" w:hanging="1170"/>
       </w:pPr>
-      <w:bookmarkStart w:id="203" w:name="_Toc97973317"/>
+      <w:bookmarkStart w:id="207" w:name="_Toc107481609"/>
       <w:r>
         <w:t>Grouping Species Ages into Cohorts</w:t>
       </w:r>
-      <w:bookmarkEnd w:id="199"/>
-      <w:bookmarkEnd w:id="200"/>
       <w:bookmarkEnd w:id="203"/>
+      <w:bookmarkEnd w:id="204"/>
+      <w:bookmarkEnd w:id="207"/>
     </w:p>
     <w:p>
       <w:pPr>
@@ -24529,15 +25293,15 @@
         <w:t>acersacc  20  40  200</w:t>
       </w:r>
     </w:p>
-    <w:bookmarkEnd w:id="171"/>
+    <w:bookmarkEnd w:id="175"/>
     <w:p>
       <w:pPr>
         <w:pStyle w:val="textbody"/>
       </w:pPr>
     </w:p>
     <w:sectPr>
-      <w:headerReference w:type="default" r:id="rId14"/>
-      <w:footerReference w:type="default" r:id="rId15"/>
+      <w:headerReference w:type="default" r:id="rId12"/>
+      <w:footerReference w:type="default" r:id="rId13"/>
       <w:pgSz w:w="12240" w:h="15840" w:code="1"/>
       <w:pgMar w:top="1440" w:right="1440" w:bottom="1440" w:left="1440" w:header="936" w:footer="720" w:gutter="0"/>
       <w:pgNumType w:start="1"/>
@@ -24546,33 +25310,6 @@
     </w:sectPr>
   </w:body>
 </w:document>
-</file>
-
-<file path=word/comments.xml><?xml version="1.0" encoding="utf-8"?>
-<w:comments xmlns:wpc="http://schemas.microsoft.com/office/word/2010/wordprocessingCanvas" xmlns:cx="http://schemas.microsoft.com/office/drawing/2014/chartex" xmlns:cx1="http://schemas.microsoft.com/office/drawing/2015/9/8/chartex" xmlns:mc="http://schemas.openxmlformats.org/markup-compatibility/2006" xmlns:o="urn:schemas-microsoft-com:office:office" xmlns:r="http://schemas.openxmlformats.org/officeDocument/2006/relationships" xmlns:m="http://schemas.openxmlformats.org/officeDocument/2006/math" xmlns:v="urn:schemas-microsoft-com:vml" xmlns:wp14="http://schemas.microsoft.com/office/word/2010/wordprocessingDrawing" xmlns:wp="http://schemas.openxmlformats.org/drawingml/2006/wordprocessingDrawing" xmlns:w10="urn:schemas-microsoft-com:office:word" xmlns:w="http://schemas.openxmlformats.org/wordprocessingml/2006/main" xmlns:w14="http://schemas.microsoft.com/office/word/2010/wordml" xmlns:w15="http://schemas.microsoft.com/office/word/2012/wordml" xmlns:w16se="http://schemas.microsoft.com/office/word/2015/wordml/symex" xmlns:wpg="http://schemas.microsoft.com/office/word/2010/wordprocessingGroup" xmlns:wpi="http://schemas.microsoft.com/office/word/2010/wordprocessingInk" xmlns:wne="http://schemas.microsoft.com/office/word/2006/wordml" xmlns:wps="http://schemas.microsoft.com/office/word/2010/wordprocessingShape" mc:Ignorable="w14 w15 w16se wp14">
-  <w:comment w:id="19" w:author="Wataru HOTTA" w:date="2022-03-02T17:50:00Z" w:initials="WH">
-    <w:p>
-      <w:pPr>
-        <w:pStyle w:val="CommentText"/>
-      </w:pPr>
-      <w:r>
-        <w:rPr>
-          <w:rStyle w:val="CommentReference"/>
-        </w:rPr>
-        <w:annotationRef/>
-      </w:r>
-      <w:r>
-        <w:t>Is it better to insert any graphical descriptions?</w:t>
-      </w:r>
-    </w:p>
-  </w:comment>
-</w:comments>
-</file>
-
-<file path=word/commentsExtended.xml><?xml version="1.0" encoding="utf-8"?>
-<w15:commentsEx xmlns:wpc="http://schemas.microsoft.com/office/word/2010/wordprocessingCanvas" xmlns:cx="http://schemas.microsoft.com/office/drawing/2014/chartex" xmlns:cx1="http://schemas.microsoft.com/office/drawing/2015/9/8/chartex" xmlns:mc="http://schemas.openxmlformats.org/markup-compatibility/2006" xmlns:o="urn:schemas-microsoft-com:office:office" xmlns:r="http://schemas.openxmlformats.org/officeDocument/2006/relationships" xmlns:m="http://schemas.openxmlformats.org/officeDocument/2006/math" xmlns:v="urn:schemas-microsoft-com:vml" xmlns:wp14="http://schemas.microsoft.com/office/word/2010/wordprocessingDrawing" xmlns:wp="http://schemas.openxmlformats.org/drawingml/2006/wordprocessingDrawing" xmlns:w10="urn:schemas-microsoft-com:office:word" xmlns:w="http://schemas.openxmlformats.org/wordprocessingml/2006/main" xmlns:w14="http://schemas.microsoft.com/office/word/2010/wordml" xmlns:w15="http://schemas.microsoft.com/office/word/2012/wordml" xmlns:w16se="http://schemas.microsoft.com/office/word/2015/wordml/symex" xmlns:wpg="http://schemas.microsoft.com/office/word/2010/wordprocessingGroup" xmlns:wpi="http://schemas.microsoft.com/office/word/2010/wordprocessingInk" xmlns:wne="http://schemas.microsoft.com/office/word/2006/wordml" xmlns:wps="http://schemas.microsoft.com/office/word/2010/wordprocessingShape" mc:Ignorable="w14 w15 w16se wp14">
-  <w15:commentEx w15:paraId="6195BD08" w15:done="0"/>
-</w15:commentsEx>
 </file>
 
 <file path=word/commentsExtensible.xml><?xml version="1.0" encoding="utf-8"?>
@@ -24648,7 +25385,7 @@
         <w:rFonts w:ascii="Arial" w:hAnsi="Arial" w:cs="Arial"/>
         <w:noProof/>
       </w:rPr>
-      <w:t>21</w:t>
+      <w:t>3</w:t>
     </w:r>
     <w:r>
       <w:rPr>
@@ -24720,21 +25457,11 @@
     <w:r>
       <w:t>NECN v</w:t>
     </w:r>
-    <w:r>
-      <w:fldChar w:fldCharType="begin"/>
-    </w:r>
-    <w:r>
-      <w:instrText xml:space="preserve"> DOCPROPERTY  "Extension Version"  \* MERGEFORMAT </w:instrText>
-    </w:r>
-    <w:r>
-      <w:fldChar w:fldCharType="separate"/>
-    </w:r>
-    <w:r>
-      <w:t>6.10</w:t>
-    </w:r>
-    <w:r>
-      <w:fldChar w:fldCharType="end"/>
-    </w:r>
+    <w:fldSimple w:instr=" DOCPROPERTY  &quot;Extension Version&quot;  \* MERGEFORMAT ">
+      <w:r>
+        <w:t>6.10</w:t>
+      </w:r>
+    </w:fldSimple>
     <w:r>
       <w:t xml:space="preserve"> – User Guide</w:t>
     </w:r>
@@ -26755,14 +27482,6 @@
   </w:num>
   <w:numIdMacAtCleanup w:val="6"/>
 </w:numbering>
-</file>
-
-<file path=word/people.xml><?xml version="1.0" encoding="utf-8"?>
-<w15:people xmlns:wpc="http://schemas.microsoft.com/office/word/2010/wordprocessingCanvas" xmlns:cx="http://schemas.microsoft.com/office/drawing/2014/chartex" xmlns:cx1="http://schemas.microsoft.com/office/drawing/2015/9/8/chartex" xmlns:mc="http://schemas.openxmlformats.org/markup-compatibility/2006" xmlns:o="urn:schemas-microsoft-com:office:office" xmlns:r="http://schemas.openxmlformats.org/officeDocument/2006/relationships" xmlns:m="http://schemas.openxmlformats.org/officeDocument/2006/math" xmlns:v="urn:schemas-microsoft-com:vml" xmlns:wp14="http://schemas.microsoft.com/office/word/2010/wordprocessingDrawing" xmlns:wp="http://schemas.openxmlformats.org/drawingml/2006/wordprocessingDrawing" xmlns:w10="urn:schemas-microsoft-com:office:word" xmlns:w="http://schemas.openxmlformats.org/wordprocessingml/2006/main" xmlns:w14="http://schemas.microsoft.com/office/word/2010/wordml" xmlns:w15="http://schemas.microsoft.com/office/word/2012/wordml" xmlns:w16se="http://schemas.microsoft.com/office/word/2015/wordml/symex" xmlns:wpg="http://schemas.microsoft.com/office/word/2010/wordprocessingGroup" xmlns:wpi="http://schemas.microsoft.com/office/word/2010/wordprocessingInk" xmlns:wne="http://schemas.microsoft.com/office/word/2006/wordml" xmlns:wps="http://schemas.microsoft.com/office/word/2010/wordprocessingShape" mc:Ignorable="w14 w15 w16se wp14">
-  <w15:person w15:author="Wataru HOTTA">
-    <w15:presenceInfo w15:providerId="Windows Live" w15:userId="b4a0f763dcdc59c8"/>
-  </w15:person>
-</w15:people>
 </file>
 
 <file path=word/styles.xml><?xml version="1.0" encoding="utf-8"?>
@@ -28356,7 +29075,7 @@
 </file>
 
 <file path=customXml/itemProps1.xml><?xml version="1.0" encoding="utf-8"?>
-<ds:datastoreItem xmlns:ds="http://schemas.openxmlformats.org/officeDocument/2006/customXml" ds:itemID="{ADB59E3A-CE0E-41E0-9D78-1A8B7E817317}">
+<ds:datastoreItem xmlns:ds="http://schemas.openxmlformats.org/officeDocument/2006/customXml" ds:itemID="{CBABDE5B-063A-4F2C-8C1B-31375FE565AE}">
   <ds:schemaRefs>
     <ds:schemaRef ds:uri="http://schemas.openxmlformats.org/officeDocument/2006/bibliography"/>
   </ds:schemaRefs>

--- a/docs/LANDIS-II Net Ecosystem CN Succession v6.10 User Guide.docx
+++ b/docs/LANDIS-II Net Ecosystem CN Succession v6.10 User Guide.docx
@@ -330,7 +330,7 @@
         <w:rPr>
           <w:noProof/>
         </w:rPr>
-        <w:t>June 30, 2022</w:t>
+        <w:t>November 29, 2022</w:t>
       </w:r>
       <w:r>
         <w:rPr>
@@ -2256,7 +2256,17 @@
             <w:noProof/>
             <w:lang w:eastAsia="ja-JP"/>
           </w:rPr>
-          <w:t>Version 5.0 (April 2018)</w:t>
+          <w:t>Version 5</w:t>
+        </w:r>
+        <w:bookmarkStart w:id="3" w:name="_GoBack"/>
+        <w:bookmarkEnd w:id="3"/>
+        <w:r>
+          <w:rPr>
+            <w:rStyle w:val="Hyperlink"/>
+            <w:noProof/>
+            <w:lang w:eastAsia="ja-JP"/>
+          </w:rPr>
+          <w:t>.0 (April 2018)</w:t>
         </w:r>
         <w:r>
           <w:rPr>
@@ -8814,8 +8824,6 @@
           <w:fldChar w:fldCharType="end"/>
         </w:r>
       </w:hyperlink>
-      <w:bookmarkStart w:id="3" w:name="_GoBack"/>
-      <w:bookmarkEnd w:id="3"/>
     </w:p>
     <w:p>
       <w:pPr>
@@ -13617,8 +13625,8 @@
         </w:tabs>
         <w:ind w:left="1166" w:hanging="1166"/>
       </w:pPr>
-      <w:bookmarkStart w:id="17" w:name="_Toc357416398"/>
-      <w:bookmarkStart w:id="18" w:name="_Toc107481479"/>
+      <w:bookmarkStart w:id="17" w:name="_Toc107481479"/>
+      <w:bookmarkStart w:id="18" w:name="_Toc357416398"/>
       <w:r>
         <w:t>Version 6.10 (</w:t>
       </w:r>
@@ -13628,7 +13636,7 @@
       <w:r>
         <w:t xml:space="preserve"> 2022)</w:t>
       </w:r>
-      <w:bookmarkEnd w:id="18"/>
+      <w:bookmarkEnd w:id="17"/>
     </w:p>
     <w:p>
       <w:pPr>
@@ -15468,7 +15476,7 @@
         </w:rPr>
         <w:t>.</w:t>
       </w:r>
-      <w:bookmarkEnd w:id="17"/>
+      <w:bookmarkEnd w:id="18"/>
       <w:r>
         <w:rPr>
           <w:rFonts w:hint="eastAsia"/>
@@ -17475,17 +17483,17 @@
         </w:tabs>
         <w:ind w:left="1170" w:hanging="1170"/>
       </w:pPr>
-      <w:bookmarkStart w:id="51" w:name="_Toc107735768"/>
-      <w:bookmarkStart w:id="52" w:name="_Toc112490868"/>
-      <w:bookmarkStart w:id="53" w:name="_Ref140207509"/>
-      <w:bookmarkStart w:id="54" w:name="_Toc107481505"/>
+      <w:bookmarkStart w:id="51" w:name="_Toc107481505"/>
+      <w:bookmarkStart w:id="52" w:name="_Toc107735768"/>
+      <w:bookmarkStart w:id="53" w:name="_Toc112490868"/>
+      <w:bookmarkStart w:id="54" w:name="_Ref140207509"/>
       <w:r>
         <w:t>InitialCommunities</w:t>
       </w:r>
       <w:r>
         <w:t xml:space="preserve"> (file name)</w:t>
       </w:r>
-      <w:bookmarkEnd w:id="54"/>
+      <w:bookmarkEnd w:id="51"/>
     </w:p>
     <w:p>
       <w:pPr>
@@ -17659,8 +17667,8 @@
         </w:tabs>
         <w:ind w:left="1170" w:hanging="1170"/>
       </w:pPr>
-      <w:bookmarkStart w:id="62" w:name="_Toc510167269"/>
-      <w:bookmarkStart w:id="63" w:name="_Toc107481509"/>
+      <w:bookmarkStart w:id="62" w:name="_Toc107481509"/>
+      <w:bookmarkStart w:id="63" w:name="_Toc510167269"/>
       <w:r>
         <w:lastRenderedPageBreak/>
         <w:t>SoilD</w:t>
@@ -17674,7 +17682,7 @@
       <w:r>
         <w:t xml:space="preserve"> (double)</w:t>
       </w:r>
-      <w:bookmarkEnd w:id="63"/>
+      <w:bookmarkEnd w:id="62"/>
     </w:p>
     <w:p>
       <w:pPr>
@@ -17734,7 +17742,7 @@
       <w:r>
         <w:t xml:space="preserve"> SoilStormFlowMapName</w:t>
       </w:r>
-      <w:bookmarkEnd w:id="62"/>
+      <w:bookmarkEnd w:id="63"/>
       <w:r>
         <w:t xml:space="preserve"> (double)</w:t>
       </w:r>
@@ -19581,6 +19589,20 @@
     </w:p>
     <w:p>
       <w:pPr>
+        <w:pStyle w:val="textbody"/>
+      </w:pPr>
+      <w:r>
+        <w:rPr>
+          <w:b/>
+        </w:rPr>
+        <w:t>Note:</w:t>
+      </w:r>
+      <w:r>
+        <w:t xml:space="preserve">  The value of 1000 is added to ANEE output maps because most map types do not accept negative numbers; ANEE typically ranges from -500-500.  To use the data, subtract 1000 from the final analysis.</w:t>
+      </w:r>
+    </w:p>
+    <w:p>
+      <w:pPr>
         <w:pStyle w:val="Heading2"/>
         <w:tabs>
           <w:tab w:val="clear" w:pos="1836"/>
@@ -19828,9 +19850,9 @@
       <w:r>
         <w:t xml:space="preserve"> Table</w:t>
       </w:r>
-      <w:bookmarkEnd w:id="51"/>
       <w:bookmarkEnd w:id="52"/>
       <w:bookmarkEnd w:id="53"/>
+      <w:bookmarkEnd w:id="54"/>
       <w:bookmarkEnd w:id="113"/>
     </w:p>
     <w:p>
@@ -19856,7 +19878,11 @@
         <w:t>must be at a site to achieve the five available light classes</w:t>
       </w:r>
       <w:r>
-        <w:t xml:space="preserve"> (in previous extensions, ‘shade classes’)</w:t>
+        <w:t xml:space="preserve"> (in previous extensions, </w:t>
+      </w:r>
+      <w:r>
+        <w:lastRenderedPageBreak/>
+        <w:t>‘shade classes’)</w:t>
       </w:r>
       <w:r>
         <w:t xml:space="preserve">.  </w:t>
@@ -19918,7 +19944,6 @@
       <w:bookmarkStart w:id="114" w:name="_Toc112490871"/>
       <w:bookmarkStart w:id="115" w:name="_Toc107481543"/>
       <w:r>
-        <w:lastRenderedPageBreak/>
         <w:t>Available Light</w:t>
       </w:r>
       <w:r>
@@ -20077,17 +20102,17 @@
         </w:tabs>
         <w:ind w:left="1170" w:hanging="1170"/>
       </w:pPr>
-      <w:bookmarkStart w:id="117" w:name="_Toc107735769"/>
-      <w:bookmarkStart w:id="118" w:name="_Toc112490873"/>
-      <w:bookmarkStart w:id="119" w:name="_Ref140207562"/>
-      <w:bookmarkStart w:id="120" w:name="_Toc107481545"/>
+      <w:bookmarkStart w:id="117" w:name="_Toc107481545"/>
+      <w:bookmarkStart w:id="118" w:name="_Toc107735769"/>
+      <w:bookmarkStart w:id="119" w:name="_Toc112490873"/>
+      <w:bookmarkStart w:id="120" w:name="_Ref140207562"/>
       <w:r>
         <w:t>Light</w:t>
       </w:r>
       <w:r>
         <w:t>EstablishmentTable</w:t>
       </w:r>
-      <w:bookmarkEnd w:id="120"/>
+      <w:bookmarkEnd w:id="117"/>
     </w:p>
     <w:p>
       <w:pPr>
@@ -20274,12 +20299,12 @@
       <w:r>
         <w:t>Parameters</w:t>
       </w:r>
-      <w:bookmarkEnd w:id="117"/>
+      <w:bookmarkEnd w:id="118"/>
       <w:r>
         <w:t xml:space="preserve"> </w:t>
       </w:r>
-      <w:bookmarkEnd w:id="118"/>
       <w:bookmarkEnd w:id="119"/>
+      <w:bookmarkEnd w:id="120"/>
       <w:r>
         <w:t>(CSV file name)</w:t>
       </w:r>
@@ -20427,8 +20452,8 @@
         </w:tabs>
         <w:ind w:left="1170" w:hanging="1170"/>
       </w:pPr>
-      <w:bookmarkStart w:id="126" w:name="_Toc112490875"/>
-      <w:bookmarkStart w:id="127" w:name="_Toc107481550"/>
+      <w:bookmarkStart w:id="126" w:name="_Toc107481550"/>
+      <w:bookmarkStart w:id="127" w:name="_Toc112490875"/>
       <w:r>
         <w:t>FunctionalType</w:t>
       </w:r>
@@ -20438,7 +20463,7 @@
       <w:r>
         <w:t>nteger)</w:t>
       </w:r>
-      <w:bookmarkEnd w:id="127"/>
+      <w:bookmarkEnd w:id="126"/>
     </w:p>
     <w:p>
       <w:pPr>
@@ -20665,7 +20690,7 @@
       <w:r>
         <w:t>LeafLongevity</w:t>
       </w:r>
-      <w:bookmarkEnd w:id="126"/>
+      <w:bookmarkEnd w:id="127"/>
       <w:r>
         <w:t xml:space="preserve"> (</w:t>
       </w:r>
@@ -20708,9 +20733,9 @@
         </w:tabs>
         <w:ind w:left="1170" w:hanging="1170"/>
       </w:pPr>
-      <w:bookmarkStart w:id="133" w:name="_Toc112490878"/>
-      <w:bookmarkStart w:id="134" w:name="_Toc107735770"/>
-      <w:bookmarkStart w:id="135" w:name="_Toc107481556"/>
+      <w:bookmarkStart w:id="133" w:name="_Toc107481556"/>
+      <w:bookmarkStart w:id="134" w:name="_Toc112490878"/>
+      <w:bookmarkStart w:id="135" w:name="_Toc107735770"/>
       <w:r>
         <w:t>Epicormic</w:t>
       </w:r>
@@ -20720,7 +20745,7 @@
       <w:r>
         <w:t>oolean)</w:t>
       </w:r>
-      <w:bookmarkEnd w:id="135"/>
+      <w:bookmarkEnd w:id="133"/>
     </w:p>
     <w:p>
       <w:pPr>
@@ -20823,8 +20848,8 @@
         </w:tabs>
         <w:ind w:left="1170" w:hanging="1170"/>
       </w:pPr>
-      <w:bookmarkStart w:id="137" w:name="_Toc112490876"/>
-      <w:bookmarkStart w:id="138" w:name="_Toc107481558"/>
+      <w:bookmarkStart w:id="137" w:name="_Toc107481558"/>
+      <w:bookmarkStart w:id="138" w:name="_Toc112490876"/>
       <w:r>
         <w:lastRenderedPageBreak/>
         <w:t>Leaf</w:t>
@@ -20856,7 +20881,7 @@
       <w:r>
         <w:t>ouble)</w:t>
       </w:r>
-      <w:bookmarkEnd w:id="138"/>
+      <w:bookmarkEnd w:id="137"/>
     </w:p>
     <w:p>
       <w:pPr>
@@ -22428,7 +22453,7 @@
       <w:r>
         <w:t>WoodDecayRate</w:t>
       </w:r>
-      <w:bookmarkEnd w:id="137"/>
+      <w:bookmarkEnd w:id="138"/>
       <w:r>
         <w:t xml:space="preserve"> (</w:t>
       </w:r>
@@ -23260,18 +23285,18 @@
       <w:pPr>
         <w:pStyle w:val="Heading1"/>
       </w:pPr>
-      <w:bookmarkStart w:id="172" w:name="_Ref109371329"/>
-      <w:bookmarkStart w:id="173" w:name="_Toc133339122"/>
-      <w:bookmarkStart w:id="174" w:name="_Toc282434158"/>
-      <w:bookmarkStart w:id="175" w:name="_Ref140059391"/>
-      <w:bookmarkStart w:id="176" w:name="_Toc107481590"/>
-      <w:bookmarkEnd w:id="133"/>
+      <w:bookmarkStart w:id="172" w:name="_Toc107481590"/>
+      <w:bookmarkStart w:id="173" w:name="_Ref109371329"/>
+      <w:bookmarkStart w:id="174" w:name="_Toc133339122"/>
+      <w:bookmarkStart w:id="175" w:name="_Toc282434158"/>
+      <w:bookmarkStart w:id="176" w:name="_Ref140059391"/>
       <w:bookmarkEnd w:id="134"/>
+      <w:bookmarkEnd w:id="135"/>
       <w:r>
         <w:lastRenderedPageBreak/>
         <w:t>Output Files</w:t>
       </w:r>
-      <w:bookmarkEnd w:id="176"/>
+      <w:bookmarkEnd w:id="172"/>
     </w:p>
     <w:p>
       <w:pPr>
@@ -23757,9 +23782,9 @@
         <w:lastRenderedPageBreak/>
         <w:t>Initial Communities Input File</w:t>
       </w:r>
-      <w:bookmarkEnd w:id="172"/>
       <w:bookmarkEnd w:id="173"/>
       <w:bookmarkEnd w:id="174"/>
+      <w:bookmarkEnd w:id="175"/>
       <w:bookmarkEnd w:id="184"/>
     </w:p>
     <w:p>
@@ -23877,13 +23902,13 @@
         </w:tabs>
         <w:ind w:hanging="1926"/>
       </w:pPr>
-      <w:bookmarkStart w:id="191" w:name="_Toc133339126"/>
-      <w:bookmarkStart w:id="192" w:name="_Toc282434162"/>
-      <w:bookmarkStart w:id="193" w:name="_Toc107481601"/>
+      <w:bookmarkStart w:id="191" w:name="_Toc107481601"/>
+      <w:bookmarkStart w:id="192" w:name="_Toc133339126"/>
+      <w:bookmarkStart w:id="193" w:name="_Toc282434162"/>
       <w:r>
         <w:t>CSV Community File Input</w:t>
       </w:r>
-      <w:bookmarkEnd w:id="193"/>
+      <w:bookmarkEnd w:id="191"/>
     </w:p>
     <w:p>
       <w:pPr>
@@ -24109,8 +24134,8 @@
       <w:r>
         <w:t>MapCode</w:t>
       </w:r>
-      <w:bookmarkEnd w:id="191"/>
       <w:bookmarkEnd w:id="192"/>
+      <w:bookmarkEnd w:id="193"/>
       <w:bookmarkEnd w:id="197"/>
     </w:p>
     <w:p>
@@ -25293,7 +25318,7 @@
         <w:t>acersacc  20  40  200</w:t>
       </w:r>
     </w:p>
-    <w:bookmarkEnd w:id="175"/>
+    <w:bookmarkEnd w:id="176"/>
     <w:p>
       <w:pPr>
         <w:pStyle w:val="textbody"/>
@@ -25385,7 +25410,7 @@
         <w:rFonts w:ascii="Arial" w:hAnsi="Arial" w:cs="Arial"/>
         <w:noProof/>
       </w:rPr>
-      <w:t>3</w:t>
+      <w:t>1</w:t>
     </w:r>
     <w:r>
       <w:rPr>
@@ -29075,7 +29100,7 @@
 </file>
 
 <file path=customXml/itemProps1.xml><?xml version="1.0" encoding="utf-8"?>
-<ds:datastoreItem xmlns:ds="http://schemas.openxmlformats.org/officeDocument/2006/customXml" ds:itemID="{CBABDE5B-063A-4F2C-8C1B-31375FE565AE}">
+<ds:datastoreItem xmlns:ds="http://schemas.openxmlformats.org/officeDocument/2006/customXml" ds:itemID="{43569376-0A01-45B4-BC05-FF306F5DC304}">
   <ds:schemaRefs>
     <ds:schemaRef ds:uri="http://schemas.openxmlformats.org/officeDocument/2006/bibliography"/>
   </ds:schemaRefs>

--- a/docs/LANDIS-II Net Ecosystem CN Succession v6.10 User Guide.docx
+++ b/docs/LANDIS-II Net Ecosystem CN Succession v6.10 User Guide.docx
@@ -1,6 +1,6 @@
 
 <file path=word/document.xml><?xml version="1.0" encoding="utf-8"?>
-<w:document xmlns:wpc="http://schemas.microsoft.com/office/word/2010/wordprocessingCanvas" xmlns:cx="http://schemas.microsoft.com/office/drawing/2014/chartex" xmlns:cx1="http://schemas.microsoft.com/office/drawing/2015/9/8/chartex" xmlns:mc="http://schemas.openxmlformats.org/markup-compatibility/2006" xmlns:o="urn:schemas-microsoft-com:office:office" xmlns:r="http://schemas.openxmlformats.org/officeDocument/2006/relationships" xmlns:m="http://schemas.openxmlformats.org/officeDocument/2006/math" xmlns:v="urn:schemas-microsoft-com:vml" xmlns:wp14="http://schemas.microsoft.com/office/word/2010/wordprocessingDrawing" xmlns:wp="http://schemas.openxmlformats.org/drawingml/2006/wordprocessingDrawing" xmlns:w10="urn:schemas-microsoft-com:office:word" xmlns:w="http://schemas.openxmlformats.org/wordprocessingml/2006/main" xmlns:w14="http://schemas.microsoft.com/office/word/2010/wordml" xmlns:w15="http://schemas.microsoft.com/office/word/2012/wordml" xmlns:w16se="http://schemas.microsoft.com/office/word/2015/wordml/symex" xmlns:wpg="http://schemas.microsoft.com/office/word/2010/wordprocessingGroup" xmlns:wpi="http://schemas.microsoft.com/office/word/2010/wordprocessingInk" xmlns:wne="http://schemas.microsoft.com/office/word/2006/wordml" xmlns:wps="http://schemas.microsoft.com/office/word/2010/wordprocessingShape" mc:Ignorable="w14 w15 w16se wp14">
+<w:document xmlns:wpc="http://schemas.microsoft.com/office/word/2010/wordprocessingCanvas" xmlns:cx="http://schemas.microsoft.com/office/drawing/2014/chartex" xmlns:cx1="http://schemas.microsoft.com/office/drawing/2015/9/8/chartex" xmlns:cx2="http://schemas.microsoft.com/office/drawing/2015/10/21/chartex" xmlns:cx3="http://schemas.microsoft.com/office/drawing/2016/5/9/chartex" xmlns:cx4="http://schemas.microsoft.com/office/drawing/2016/5/10/chartex" xmlns:cx5="http://schemas.microsoft.com/office/drawing/2016/5/11/chartex" xmlns:cx6="http://schemas.microsoft.com/office/drawing/2016/5/12/chartex" xmlns:cx7="http://schemas.microsoft.com/office/drawing/2016/5/13/chartex" xmlns:cx8="http://schemas.microsoft.com/office/drawing/2016/5/14/chartex" xmlns:mc="http://schemas.openxmlformats.org/markup-compatibility/2006" xmlns:aink="http://schemas.microsoft.com/office/drawing/2016/ink" xmlns:am3d="http://schemas.microsoft.com/office/drawing/2017/model3d" xmlns:o="urn:schemas-microsoft-com:office:office" xmlns:oel="http://schemas.microsoft.com/office/2019/extlst" xmlns:r="http://schemas.openxmlformats.org/officeDocument/2006/relationships" xmlns:m="http://schemas.openxmlformats.org/officeDocument/2006/math" xmlns:v="urn:schemas-microsoft-com:vml" xmlns:wp14="http://schemas.microsoft.com/office/word/2010/wordprocessingDrawing" xmlns:wp="http://schemas.openxmlformats.org/drawingml/2006/wordprocessingDrawing" xmlns:w10="urn:schemas-microsoft-com:office:word" xmlns:w="http://schemas.openxmlformats.org/wordprocessingml/2006/main" xmlns:w14="http://schemas.microsoft.com/office/word/2010/wordml" xmlns:w15="http://schemas.microsoft.com/office/word/2012/wordml" xmlns:w16cex="http://schemas.microsoft.com/office/word/2018/wordml/cex" xmlns:w16cid="http://schemas.microsoft.com/office/word/2016/wordml/cid" xmlns:w16="http://schemas.microsoft.com/office/word/2018/wordml" xmlns:w16du="http://schemas.microsoft.com/office/word/2023/wordml/word16du" xmlns:w16sdtdh="http://schemas.microsoft.com/office/word/2020/wordml/sdtdatahash" xmlns:w16se="http://schemas.microsoft.com/office/word/2015/wordml/symex" xmlns:wpg="http://schemas.microsoft.com/office/word/2010/wordprocessingGroup" xmlns:wpi="http://schemas.microsoft.com/office/word/2010/wordprocessingInk" xmlns:wne="http://schemas.microsoft.com/office/word/2006/wordml" xmlns:wps="http://schemas.microsoft.com/office/word/2010/wordprocessingShape" mc:Ignorable="w14 w15 w16se w16cid w16 w16cex w16sdtdh wp14">
   <w:body>
     <w:p>
       <w:pPr>
@@ -330,7 +330,7 @@
         <w:rPr>
           <w:noProof/>
         </w:rPr>
-        <w:t>November 29, 2022</w:t>
+        <w:t>April 14, 2023</w:t>
       </w:r>
       <w:r>
         <w:rPr>
@@ -2256,17 +2256,7 @@
             <w:noProof/>
             <w:lang w:eastAsia="ja-JP"/>
           </w:rPr>
-          <w:t>Version 5</w:t>
-        </w:r>
-        <w:bookmarkStart w:id="3" w:name="_GoBack"/>
-        <w:bookmarkEnd w:id="3"/>
-        <w:r>
-          <w:rPr>
-            <w:rStyle w:val="Hyperlink"/>
-            <w:noProof/>
-            <w:lang w:eastAsia="ja-JP"/>
-          </w:rPr>
-          <w:t>.0 (April 2018)</w:t>
+          <w:t>Version 5.0 (April 2018)</w:t>
         </w:r>
         <w:r>
           <w:rPr>
@@ -12737,12 +12727,12 @@
         <w:lastRenderedPageBreak/>
         <w:fldChar w:fldCharType="end"/>
       </w:r>
-      <w:bookmarkStart w:id="4" w:name="_Toc107481467"/>
+      <w:bookmarkStart w:id="3" w:name="_Toc107481467"/>
       <w:r>
         <w:t>Introduction</w:t>
       </w:r>
       <w:bookmarkEnd w:id="2"/>
-      <w:bookmarkEnd w:id="4"/>
+      <w:bookmarkEnd w:id="3"/>
     </w:p>
     <w:p>
       <w:pPr>
@@ -12864,11 +12854,11 @@
         </w:tabs>
         <w:ind w:left="1170" w:hanging="1170"/>
       </w:pPr>
-      <w:bookmarkStart w:id="5" w:name="_Toc107481468"/>
+      <w:bookmarkStart w:id="4" w:name="_Toc107481468"/>
       <w:r>
         <w:t>Purpose</w:t>
       </w:r>
-      <w:bookmarkEnd w:id="5"/>
+      <w:bookmarkEnd w:id="4"/>
     </w:p>
     <w:p>
       <w:pPr>
@@ -13112,13 +13102,13 @@
         </w:tabs>
         <w:ind w:left="1170" w:hanging="1170"/>
       </w:pPr>
-      <w:bookmarkStart w:id="6" w:name="_Toc357416400"/>
-      <w:bookmarkStart w:id="7" w:name="_Toc107481469"/>
+      <w:bookmarkStart w:id="5" w:name="_Toc357416400"/>
+      <w:bookmarkStart w:id="6" w:name="_Toc107481469"/>
       <w:r>
         <w:t>Cohort Reproduction – Probability of Establishment</w:t>
       </w:r>
+      <w:bookmarkEnd w:id="5"/>
       <w:bookmarkEnd w:id="6"/>
-      <w:bookmarkEnd w:id="7"/>
     </w:p>
     <w:p>
       <w:pPr>
@@ -13173,11 +13163,11 @@
         </w:tabs>
         <w:ind w:left="1170" w:hanging="1170"/>
       </w:pPr>
-      <w:bookmarkStart w:id="8" w:name="_Toc107481470"/>
+      <w:bookmarkStart w:id="7" w:name="_Toc107481470"/>
       <w:r>
         <w:t>Cohort Growth</w:t>
       </w:r>
-      <w:bookmarkEnd w:id="8"/>
+      <w:bookmarkEnd w:id="7"/>
     </w:p>
     <w:p>
       <w:pPr>
@@ -13259,14 +13249,14 @@
         </w:tabs>
         <w:ind w:left="1170" w:hanging="1170"/>
       </w:pPr>
-      <w:bookmarkStart w:id="9" w:name="_Toc107481471"/>
+      <w:bookmarkStart w:id="8" w:name="_Toc107481471"/>
       <w:r>
         <w:t xml:space="preserve">Soil and </w:t>
       </w:r>
       <w:r>
         <w:t>Dead Biomass Decay</w:t>
       </w:r>
-      <w:bookmarkEnd w:id="9"/>
+      <w:bookmarkEnd w:id="8"/>
     </w:p>
     <w:p>
       <w:pPr>
@@ -13331,14 +13321,14 @@
         </w:tabs>
         <w:ind w:left="1170" w:hanging="1170"/>
       </w:pPr>
-      <w:bookmarkStart w:id="10" w:name="_Toc107481472"/>
+      <w:bookmarkStart w:id="9" w:name="_Toc107481472"/>
       <w:r>
         <w:t>Initializing Biomass</w:t>
       </w:r>
       <w:r>
         <w:t xml:space="preserve"> and Soil Properties</w:t>
       </w:r>
-      <w:bookmarkEnd w:id="10"/>
+      <w:bookmarkEnd w:id="9"/>
     </w:p>
     <w:p>
       <w:pPr>
@@ -13431,11 +13421,11 @@
         </w:tabs>
         <w:ind w:left="1170" w:hanging="1170"/>
       </w:pPr>
-      <w:bookmarkStart w:id="11" w:name="_Toc107481473"/>
+      <w:bookmarkStart w:id="10" w:name="_Toc107481473"/>
       <w:r>
         <w:t>Interactions with Disturbances</w:t>
       </w:r>
-      <w:bookmarkEnd w:id="11"/>
+      <w:bookmarkEnd w:id="10"/>
     </w:p>
     <w:p>
       <w:pPr>
@@ -13504,11 +13494,11 @@
         </w:tabs>
         <w:ind w:left="1170" w:hanging="1170"/>
       </w:pPr>
-      <w:bookmarkStart w:id="12" w:name="_Toc107481474"/>
+      <w:bookmarkStart w:id="11" w:name="_Toc107481474"/>
       <w:r>
         <w:t>Available Light</w:t>
       </w:r>
-      <w:bookmarkEnd w:id="12"/>
+      <w:bookmarkEnd w:id="11"/>
     </w:p>
     <w:p>
       <w:pPr>
@@ -13544,11 +13534,11 @@
         </w:tabs>
         <w:ind w:left="1170" w:hanging="1170"/>
       </w:pPr>
-      <w:bookmarkStart w:id="13" w:name="_Toc107481475"/>
+      <w:bookmarkStart w:id="12" w:name="_Toc107481475"/>
       <w:r>
         <w:t>Cohort Reproduction – Disturbance Interactions</w:t>
       </w:r>
-      <w:bookmarkEnd w:id="13"/>
+      <w:bookmarkEnd w:id="12"/>
     </w:p>
     <w:p>
       <w:pPr>
@@ -13566,11 +13556,11 @@
         </w:tabs>
         <w:ind w:left="1170" w:hanging="1170"/>
       </w:pPr>
-      <w:bookmarkStart w:id="14" w:name="_Toc107481476"/>
+      <w:bookmarkStart w:id="13" w:name="_Toc107481476"/>
       <w:r>
         <w:t>Cohort Reproduction – Initial Biomass</w:t>
       </w:r>
-      <w:bookmarkEnd w:id="14"/>
+      <w:bookmarkEnd w:id="13"/>
     </w:p>
     <w:p>
       <w:pPr>
@@ -13588,11 +13578,11 @@
         </w:tabs>
         <w:ind w:left="1166" w:hanging="1166"/>
       </w:pPr>
-      <w:bookmarkStart w:id="15" w:name="_Toc107481477"/>
+      <w:bookmarkStart w:id="14" w:name="_Toc107481477"/>
       <w:r>
         <w:t>Cohort Senescence</w:t>
       </w:r>
-      <w:bookmarkEnd w:id="15"/>
+      <w:bookmarkEnd w:id="14"/>
     </w:p>
     <w:p>
       <w:pPr>
@@ -13610,12 +13600,12 @@
         </w:tabs>
         <w:ind w:left="1170" w:hanging="1170"/>
       </w:pPr>
-      <w:bookmarkStart w:id="16" w:name="_Toc107481478"/>
+      <w:bookmarkStart w:id="15" w:name="_Toc107481478"/>
       <w:r>
         <w:lastRenderedPageBreak/>
         <w:t>Major Releases</w:t>
       </w:r>
-      <w:bookmarkEnd w:id="16"/>
+      <w:bookmarkEnd w:id="15"/>
     </w:p>
     <w:p>
       <w:pPr>
@@ -13625,8 +13615,8 @@
         </w:tabs>
         <w:ind w:left="1166" w:hanging="1166"/>
       </w:pPr>
-      <w:bookmarkStart w:id="17" w:name="_Toc107481479"/>
-      <w:bookmarkStart w:id="18" w:name="_Toc357416398"/>
+      <w:bookmarkStart w:id="16" w:name="_Toc107481479"/>
+      <w:bookmarkStart w:id="17" w:name="_Toc357416398"/>
       <w:r>
         <w:t>Version 6.10 (</w:t>
       </w:r>
@@ -13636,7 +13626,7 @@
       <w:r>
         <w:t xml:space="preserve"> 2022)</w:t>
       </w:r>
-      <w:bookmarkEnd w:id="17"/>
+      <w:bookmarkEnd w:id="16"/>
     </w:p>
     <w:p>
       <w:pPr>
@@ -14148,7 +14138,7 @@
           <w:lang w:eastAsia="ja-JP"/>
         </w:rPr>
       </w:pPr>
-      <w:bookmarkStart w:id="19" w:name="_Toc107481480"/>
+      <w:bookmarkStart w:id="18" w:name="_Toc107481480"/>
       <w:r>
         <w:rPr>
           <w:rFonts w:hint="eastAsia"/>
@@ -14197,7 +14187,7 @@
         </w:rPr>
         <w:t>)</w:t>
       </w:r>
-      <w:bookmarkEnd w:id="19"/>
+      <w:bookmarkEnd w:id="18"/>
     </w:p>
     <w:p>
       <w:pPr>
@@ -14288,7 +14278,7 @@
           <w:lang w:eastAsia="ja-JP"/>
         </w:rPr>
       </w:pPr>
-      <w:bookmarkStart w:id="20" w:name="_Toc107481481"/>
+      <w:bookmarkStart w:id="19" w:name="_Toc107481481"/>
       <w:r>
         <w:rPr>
           <w:rFonts w:hint="eastAsia"/>
@@ -14325,7 +14315,7 @@
         </w:rPr>
         <w:t xml:space="preserve"> 2021)</w:t>
       </w:r>
-      <w:bookmarkEnd w:id="20"/>
+      <w:bookmarkEnd w:id="19"/>
     </w:p>
     <w:p>
       <w:pPr>
@@ -14348,7 +14338,7 @@
         </w:rPr>
         <w:t xml:space="preserve">new types of species:  Grass.  </w:t>
       </w:r>
-      <w:bookmarkStart w:id="21" w:name="_Hlk96081557"/>
+      <w:bookmarkStart w:id="20" w:name="_Hlk96081557"/>
       <w:r>
         <w:rPr>
           <w:rFonts w:hint="eastAsia"/>
@@ -14384,7 +14374,7 @@
         </w:rPr>
         <w:t>) is present and one or more species are labeled as such.</w:t>
       </w:r>
-      <w:bookmarkEnd w:id="21"/>
+      <w:bookmarkEnd w:id="20"/>
       <w:r>
         <w:rPr>
           <w:rFonts w:hint="eastAsia"/>
@@ -14628,7 +14618,7 @@
           <w:lang w:eastAsia="ja-JP"/>
         </w:rPr>
       </w:pPr>
-      <w:bookmarkStart w:id="22" w:name="_Toc107481482"/>
+      <w:bookmarkStart w:id="21" w:name="_Toc107481482"/>
       <w:r>
         <w:rPr>
           <w:rFonts w:hint="eastAsia"/>
@@ -14664,7 +14654,7 @@
         </w:rPr>
         <w:t>)</w:t>
       </w:r>
-      <w:bookmarkEnd w:id="22"/>
+      <w:bookmarkEnd w:id="21"/>
     </w:p>
     <w:p>
       <w:pPr>
@@ -14940,7 +14930,7 @@
           <w:lang w:eastAsia="ja-JP"/>
         </w:rPr>
       </w:pPr>
-      <w:bookmarkStart w:id="23" w:name="_Toc107481483"/>
+      <w:bookmarkStart w:id="22" w:name="_Toc107481483"/>
       <w:r>
         <w:rPr>
           <w:rFonts w:hint="eastAsia"/>
@@ -14948,7 +14938,7 @@
         </w:rPr>
         <w:t>Version 6.5 (September 2020)</w:t>
       </w:r>
-      <w:bookmarkEnd w:id="23"/>
+      <w:bookmarkEnd w:id="22"/>
     </w:p>
     <w:p>
       <w:pPr>
@@ -14983,7 +14973,7 @@
           <w:lang w:eastAsia="ja-JP"/>
         </w:rPr>
       </w:pPr>
-      <w:bookmarkStart w:id="24" w:name="_Toc107481484"/>
+      <w:bookmarkStart w:id="23" w:name="_Toc107481484"/>
       <w:r>
         <w:rPr>
           <w:rFonts w:hint="eastAsia"/>
@@ -14991,7 +14981,7 @@
         </w:rPr>
         <w:t>Version 6.4 (May 2020)</w:t>
       </w:r>
-      <w:bookmarkEnd w:id="24"/>
+      <w:bookmarkEnd w:id="23"/>
     </w:p>
     <w:p>
       <w:pPr>
@@ -15019,7 +15009,7 @@
           <w:lang w:eastAsia="ja-JP"/>
         </w:rPr>
       </w:pPr>
-      <w:bookmarkStart w:id="25" w:name="_Toc107481485"/>
+      <w:bookmarkStart w:id="24" w:name="_Toc107481485"/>
       <w:r>
         <w:rPr>
           <w:rFonts w:hint="eastAsia"/>
@@ -15027,7 +15017,7 @@
         </w:rPr>
         <w:t>Version 6.2 and 6.3 (April 2019, October 2019)</w:t>
       </w:r>
-      <w:bookmarkEnd w:id="25"/>
+      <w:bookmarkEnd w:id="24"/>
     </w:p>
     <w:p>
       <w:pPr>
@@ -15055,7 +15045,7 @@
           <w:lang w:eastAsia="ja-JP"/>
         </w:rPr>
       </w:pPr>
-      <w:bookmarkStart w:id="26" w:name="_Toc107481486"/>
+      <w:bookmarkStart w:id="25" w:name="_Toc107481486"/>
       <w:r>
         <w:rPr>
           <w:rFonts w:hint="eastAsia"/>
@@ -15063,7 +15053,7 @@
         </w:rPr>
         <w:t>Version 6.1 (March 2019)</w:t>
       </w:r>
-      <w:bookmarkEnd w:id="26"/>
+      <w:bookmarkEnd w:id="25"/>
     </w:p>
     <w:p>
       <w:pPr>
@@ -15091,7 +15081,7 @@
           <w:lang w:eastAsia="ja-JP"/>
         </w:rPr>
       </w:pPr>
-      <w:bookmarkStart w:id="27" w:name="_Toc107481487"/>
+      <w:bookmarkStart w:id="26" w:name="_Toc107481487"/>
       <w:r>
         <w:rPr>
           <w:rFonts w:hint="eastAsia"/>
@@ -15099,7 +15089,7 @@
         </w:rPr>
         <w:t>Version 6.0 (September 2018)</w:t>
       </w:r>
-      <w:bookmarkEnd w:id="27"/>
+      <w:bookmarkEnd w:id="26"/>
     </w:p>
     <w:p>
       <w:pPr>
@@ -15127,7 +15117,7 @@
           <w:lang w:eastAsia="ja-JP"/>
         </w:rPr>
       </w:pPr>
-      <w:bookmarkStart w:id="28" w:name="_Toc107481488"/>
+      <w:bookmarkStart w:id="27" w:name="_Toc107481488"/>
       <w:r>
         <w:rPr>
           <w:rFonts w:hint="eastAsia"/>
@@ -15135,7 +15125,7 @@
         </w:rPr>
         <w:t>Version 5.0 (April 2018)</w:t>
       </w:r>
-      <w:bookmarkEnd w:id="28"/>
+      <w:bookmarkEnd w:id="27"/>
     </w:p>
     <w:p>
       <w:pPr>
@@ -15285,7 +15275,6 @@
           <w:rFonts w:hint="eastAsia"/>
           <w:lang w:eastAsia="ja-JP"/>
         </w:rPr>
-        <w:lastRenderedPageBreak/>
         <w:t xml:space="preserve">Establishment probabilities are calculated per site, per succession time step.  Available light is calculated as a function of LAI and is included as a part of the </w:t>
       </w:r>
       <w:r>
@@ -15320,6 +15309,7 @@
           <w:rFonts w:hint="eastAsia"/>
           <w:lang w:eastAsia="ja-JP"/>
         </w:rPr>
+        <w:lastRenderedPageBreak/>
         <w:t xml:space="preserve">Growth-related mortality is now a function of ANPP, similar to the algorithms in Biomass Succession.  </w:t>
       </w:r>
     </w:p>
@@ -15334,7 +15324,7 @@
           <w:lang w:eastAsia="ja-JP"/>
         </w:rPr>
       </w:pPr>
-      <w:bookmarkStart w:id="29" w:name="_Toc107481489"/>
+      <w:bookmarkStart w:id="28" w:name="_Toc107481489"/>
       <w:r>
         <w:rPr>
           <w:rFonts w:hint="eastAsia"/>
@@ -15342,7 +15332,7 @@
         </w:rPr>
         <w:t>Version 4.2 (June 2017)</w:t>
       </w:r>
-      <w:bookmarkEnd w:id="29"/>
+      <w:bookmarkEnd w:id="28"/>
     </w:p>
     <w:p>
       <w:pPr>
@@ -15385,7 +15375,7 @@
           <w:lang w:eastAsia="ja-JP"/>
         </w:rPr>
       </w:pPr>
-      <w:bookmarkStart w:id="30" w:name="_Toc107481490"/>
+      <w:bookmarkStart w:id="29" w:name="_Toc107481490"/>
       <w:r>
         <w:rPr>
           <w:rFonts w:hint="eastAsia"/>
@@ -15400,7 +15390,7 @@
         </w:rPr>
         <w:t xml:space="preserve"> (September 2016)</w:t>
       </w:r>
-      <w:bookmarkEnd w:id="30"/>
+      <w:bookmarkEnd w:id="29"/>
     </w:p>
     <w:p>
       <w:pPr>
@@ -15454,7 +15444,7 @@
         </w:tabs>
         <w:ind w:left="1166" w:hanging="1166"/>
       </w:pPr>
-      <w:bookmarkStart w:id="31" w:name="_Toc107481491"/>
+      <w:bookmarkStart w:id="30" w:name="_Toc107481491"/>
       <w:r>
         <w:rPr>
           <w:rFonts w:hint="eastAsia"/>
@@ -15476,7 +15466,7 @@
         </w:rPr>
         <w:t>.</w:t>
       </w:r>
-      <w:bookmarkEnd w:id="18"/>
+      <w:bookmarkEnd w:id="17"/>
       <w:r>
         <w:rPr>
           <w:rFonts w:hint="eastAsia"/>
@@ -15484,7 +15474,7 @@
         </w:rPr>
         <w:t>0</w:t>
       </w:r>
-      <w:bookmarkEnd w:id="31"/>
+      <w:bookmarkEnd w:id="30"/>
     </w:p>
     <w:p>
       <w:pPr>
@@ -15594,18 +15584,15 @@
         <w:pStyle w:val="textbody"/>
       </w:pPr>
       <w:r>
-        <w:t xml:space="preserve">We modified retranslocation for conifers so that they could utilized the resorbed N throughout the year.  In previous versions, conifers were </w:t>
-      </w:r>
+        <w:t xml:space="preserve">We modified retranslocation for conifers so that they could utilized the resorbed N throughout the year.  In previous versions, conifers were restricted to using resorbed N in the spring (like hardwoods), but in this version, conifers are able to use this N source whenever tree growth is occurring. </w:t>
+      </w:r>
+    </w:p>
+    <w:p>
+      <w:pPr>
+        <w:pStyle w:val="textbody"/>
+      </w:pPr>
       <w:r>
         <w:lastRenderedPageBreak/>
-        <w:t xml:space="preserve">restricted to using resorbed N in the spring (like hardwoods), but in this version, conifers are able to use this N source whenever tree growth is occurring. </w:t>
-      </w:r>
-    </w:p>
-    <w:p>
-      <w:pPr>
-        <w:pStyle w:val="textbody"/>
-      </w:pPr>
-      <w:r>
         <w:t xml:space="preserve">We modified the calibrate mode so that it runs from July to June, the same way the model normally runs (see Section 1.10.4).  In previous versions of </w:t>
       </w:r>
       <w:r>
@@ -15678,11 +15665,11 @@
         </w:tabs>
         <w:ind w:left="1170" w:hanging="1170"/>
       </w:pPr>
-      <w:bookmarkStart w:id="32" w:name="_Toc107481492"/>
+      <w:bookmarkStart w:id="31" w:name="_Toc107481492"/>
       <w:r>
         <w:t>Version 3.1</w:t>
       </w:r>
-      <w:bookmarkEnd w:id="32"/>
+      <w:bookmarkEnd w:id="31"/>
     </w:p>
     <w:p>
       <w:pPr>
@@ -15734,11 +15721,11 @@
         </w:tabs>
         <w:ind w:left="1170" w:hanging="1170"/>
       </w:pPr>
-      <w:bookmarkStart w:id="33" w:name="_Toc107481493"/>
+      <w:bookmarkStart w:id="32" w:name="_Toc107481493"/>
       <w:r>
         <w:t>Version 3.0</w:t>
       </w:r>
-      <w:bookmarkEnd w:id="33"/>
+      <w:bookmarkEnd w:id="32"/>
     </w:p>
     <w:p>
       <w:pPr>
@@ -15818,38 +15805,178 @@
         <w:pStyle w:val="textbody"/>
       </w:pPr>
       <w:r>
+        <w:t>In version 3.0, total nitrogen, (NH</w:t>
+      </w:r>
+      <w:r>
+        <w:rPr>
+          <w:vertAlign w:val="subscript"/>
+        </w:rPr>
+        <w:t>4</w:t>
+      </w:r>
+      <w:r>
+        <w:rPr>
+          <w:vertAlign w:val="superscript"/>
+        </w:rPr>
+        <w:t>+</w:t>
+      </w:r>
+      <w:r>
+        <w:t>, NO</w:t>
+      </w:r>
+      <w:r>
+        <w:rPr>
+          <w:vertAlign w:val="subscript"/>
+        </w:rPr>
+        <w:t>3</w:t>
+      </w:r>
+      <w:r>
+        <w:rPr>
+          <w:vertAlign w:val="superscript"/>
+        </w:rPr>
+        <w:t>-</w:t>
+      </w:r>
+      <w:r>
+        <w:t xml:space="preserve">, and organic N), is now fully integrated throughout the extension with all the major inputs (deposition, N-fixation, insect frass), outputs (leaching and volatilization) and fluxes (resorption, litterfall, uptake, decomposition) simulated within the </w:t>
+      </w:r>
+      <w:r>
         <w:lastRenderedPageBreak/>
-        <w:t>In version 3.0, total nitrogen, (NH</w:t>
+        <w:t>extension.  This allows users to track C and N cycling in their landscape and better understand the relative importance of N in regulating productivity.</w:t>
+      </w:r>
+    </w:p>
+    <w:p>
+      <w:pPr>
+        <w:pStyle w:val="textbody"/>
+      </w:pPr>
+      <w:r>
+        <w:t xml:space="preserve">Specifically, we added N resorption, the amount of N withdrawn from the leaves just prior to senescence.  Retranslocation is a significant source of N uptake in the spring and can be 10-80% of N </w:t>
+      </w:r>
+      <w:r>
+        <w:t xml:space="preserve">uptake depending on species, site and the time since disturbance (Killingbeck 1996, Covelo et al. 2008).  </w:t>
+      </w:r>
+      <w:r>
+        <w:t>Retranslocation</w:t>
+      </w:r>
+      <w:r>
+        <w:t xml:space="preserve"> for each cohort is calculated in August </w:t>
+      </w:r>
+      <w:r>
+        <w:t xml:space="preserve">of </w:t>
+      </w:r>
+      <w:r>
+        <w:t xml:space="preserve">each year as the difference </w:t>
+      </w:r>
+      <w:r>
+        <w:t xml:space="preserve">between leaf and litter N, and is used the following spring to satisfy the cohorts’ early demand for N.  After the resorptive pool is depleted, the cohort satisfies its need for N by withdrawing N from the soil (i.e. mineral N).  </w:t>
+      </w:r>
+    </w:p>
+    <w:p>
+      <w:pPr>
+        <w:pStyle w:val="textbody"/>
+      </w:pPr>
+      <w:r>
+        <w:t xml:space="preserve">We also added insect frass to the C and N budget.  Most large insect outbreaks occur in the summer before retranslocation occurs, causing a significant decline in the ability of trees to resorb N and potentially decreasing growth the following spring </w:t>
+      </w:r>
+      <w:r>
+        <w:fldChar w:fldCharType="begin"/>
+      </w:r>
+      <w:r>
+        <w:instrText xml:space="preserve"> ADDIN EN.CITE &lt;EndNote&gt;&lt;Cite&gt;&lt;Author&gt;Lovett&lt;/Author&gt;&lt;Year&gt;2002&lt;/Year&gt;&lt;RecNum&gt;10&lt;/RecNum&gt;&lt;DisplayText&gt;(Lovett et al. 2002)&lt;/DisplayText&gt;&lt;record&gt;&lt;rec-number&gt;10&lt;/rec-number&gt;&lt;foreign-keys&gt;&lt;key app="EN" db-id="s95fx92r2wf5ewep2weve9wpappd902zerdz"&gt;10&lt;/key&gt;&lt;/foreign-keys&gt;&lt;ref-type name="Journal Article"&gt;17&lt;/ref-type&gt;&lt;contributors&gt;&lt;authors&gt;&lt;author&gt;Lovett, Gary M.&lt;/author&gt;&lt;author&gt;Christenson, Lynn M.&lt;/author&gt;&lt;author&gt;Groffman, Peter M.&lt;/author&gt;&lt;author&gt;Jones, Clive G.&lt;/author&gt;&lt;author&gt;Hart, Julie E.&lt;/author&gt;&lt;author&gt;Mitchell, Myron J.&lt;/author&gt;&lt;/authors&gt;&lt;/contributors&gt;&lt;titles&gt;&lt;title&gt;Insect defoliation and nitrogen cycling in forests&lt;/title&gt;&lt;secondary-title&gt;BioScience&lt;/secondary-title&gt;&lt;/titles&gt;&lt;periodical&gt;&lt;full-title&gt;BioScience&lt;/full-title&gt;&lt;/periodical&gt;&lt;pages&gt;335-341&lt;/pages&gt;&lt;volume&gt;52&lt;/volume&gt;&lt;number&gt;4&lt;/number&gt;&lt;dates&gt;&lt;year&gt;2002&lt;/year&gt;&lt;pub-dates&gt;&lt;date&gt;2002/04/01&lt;/date&gt;&lt;/pub-dates&gt;&lt;/dates&gt;&lt;publisher&gt;American Institute of Biological Sciences&lt;/publisher&gt;&lt;isbn&gt;0006-3568&lt;/isbn&gt;&lt;urls&gt;&lt;related-urls&gt;&lt;url&gt;http://dx.doi.org/10.1641/0006-3568(2002)052[0335:IDANCI]2.0.CO;2&lt;/url&gt;&lt;/related-urls&gt;&lt;/urls&gt;&lt;electronic-resource-num&gt;10.1641/0006-3568(2002)052[0335:idanci]2.0.co;2&lt;/electronic-resource-num&gt;&lt;access-date&gt;2011/06/30&lt;/access-date&gt;&lt;/record&gt;&lt;/Cite&gt;&lt;/EndNote&gt;</w:instrText>
+      </w:r>
+      <w:r>
+        <w:fldChar w:fldCharType="separate"/>
+      </w:r>
+      <w:r>
+        <w:rPr>
+          <w:noProof/>
+        </w:rPr>
+        <w:t>(</w:t>
+      </w:r>
+      <w:hyperlink w:anchor="_ENREF_1" w:tooltip="Lovett, 2002 #10" w:history="1">
+        <w:r>
+          <w:rPr>
+            <w:noProof/>
+          </w:rPr>
+          <w:t>Lovett et al. 2002</w:t>
+        </w:r>
+      </w:hyperlink>
+      <w:r>
+        <w:rPr>
+          <w:noProof/>
+        </w:rPr>
+        <w:t>)</w:t>
+      </w:r>
+      <w:r>
+        <w:fldChar w:fldCharType="end"/>
+      </w:r>
+      <w:r>
+        <w:t xml:space="preserve">.  The addition of C and N in frass can cause changes in decomposition rates, which may affect long-term nutrient availability and productivity.  In the extension, defoliation events trigger deposition of frass C and N deposition, the relative amount of which is a function of the amount of leaf biomass removed during defoliation.  Since C/N ratio of frass (C/N =23 from </w:t>
+      </w:r>
+      <w:r>
+        <w:t>Lovett and Ruesink</w:t>
+      </w:r>
+      <w:r>
+        <w:t>,</w:t>
+      </w:r>
+      <w:r>
+        <w:t xml:space="preserve"> 1995)</w:t>
+      </w:r>
+      <w:r>
+        <w:t xml:space="preserve"> may differ from litterfall, frass can also cause changes in the decomposition rates of the soil pools that can affect long-term carbon cycling and productivity.</w:t>
+      </w:r>
+    </w:p>
+    <w:p>
+      <w:pPr>
+        <w:pStyle w:val="textbody"/>
+      </w:pPr>
+      <w:r>
+        <w:t>We added N leaching which is a function of soil texture, the amount of available mineral N and the relative rates of base and storm flow.  The calculations are based on the original CENTURY model by Parton et al. (1983), though modified so that only NO</w:t>
       </w:r>
       <w:r>
         <w:rPr>
           <w:vertAlign w:val="subscript"/>
         </w:rPr>
-        <w:t>4</w:t>
+        <w:t>3</w:t>
       </w:r>
       <w:r>
         <w:rPr>
           <w:vertAlign w:val="superscript"/>
         </w:rPr>
-        <w:t>+</w:t>
-      </w:r>
-      <w:r>
-        <w:t>, NO</w:t>
-      </w:r>
-      <w:r>
-        <w:rPr>
-          <w:vertAlign w:val="subscript"/>
-        </w:rPr>
-        <w:t>3</w:t>
+        <w:t>-</w:t>
+      </w:r>
+      <w:r>
+        <w:t xml:space="preserve"> </w:t>
+      </w:r>
+      <w:r>
+        <w:t xml:space="preserve">(and not total N) is leached from soils.  The direct loss of mineral N to the atmosphere – not dependent upon fire as an agent - was modified so that the relative amount can vary with different ecosystems within the landscape.  The relative amount of N loss through ammonia volatilization and denitrification is now an input parameter for each ecoregion.  This is particularly useful when the landscape includes both uplands and wetlands, since wetlands have a much higher denitrification rates than </w:t>
+      </w:r>
+      <w:r>
+        <w:t xml:space="preserve">uplands (Seitzinger et al. 2006).  </w:t>
+      </w:r>
+      <w:r>
+        <w:t>Overall, ammonia volatilization is relatively low (&lt;0.1 g m-2 y-1) from unfertilized forest ecosystems (Schlesinger and Hartley 1992), but denitrification rates can be significant, especially in forested wetlands (0.8 g m</w:t>
       </w:r>
       <w:r>
         <w:rPr>
           <w:vertAlign w:val="superscript"/>
         </w:rPr>
-        <w:t>-</w:t>
-      </w:r>
-      <w:r>
-        <w:t>, and organic N), is now fully integrated throughout the extension with all the major inputs (deposition, N-fixation, insect frass), outputs (leaching and volatilization) and fluxes (resorption, litterfall, uptake, decomposition) simulated within the extension.  This allows users to track C and N cycling in their landscape and better understand the relative importance of N in regulating productivity.</w:t>
+        <w:t>-2</w:t>
+      </w:r>
+      <w:r>
+        <w:t xml:space="preserve"> y</w:t>
+      </w:r>
+      <w:r>
+        <w:rPr>
+          <w:vertAlign w:val="superscript"/>
+        </w:rPr>
+        <w:t>-1</w:t>
+      </w:r>
+      <w:r>
+        <w:t xml:space="preserve">, </w:t>
+      </w:r>
+      <w:r>
+        <w:t>(Seitzinger et al. 2006)</w:t>
+      </w:r>
+      <w:r>
+        <w:t>.</w:t>
       </w:r>
     </w:p>
     <w:p>
@@ -15857,25 +15984,7 @@
         <w:pStyle w:val="textbody"/>
       </w:pPr>
       <w:r>
-        <w:t xml:space="preserve">Specifically, we added N resorption, the amount of N withdrawn from the leaves just prior to senescence.  Retranslocation is a significant source of N uptake in the spring and can be 10-80% of N </w:t>
-      </w:r>
-      <w:r>
-        <w:t xml:space="preserve">uptake depending on species, site and the time since disturbance (Killingbeck 1996, Covelo et al. 2008).  </w:t>
-      </w:r>
-      <w:r>
-        <w:t>Retranslocation</w:t>
-      </w:r>
-      <w:r>
-        <w:t xml:space="preserve"> for each cohort is calculated in August </w:t>
-      </w:r>
-      <w:r>
-        <w:t xml:space="preserve">of </w:t>
-      </w:r>
-      <w:r>
-        <w:t xml:space="preserve">each year as the difference </w:t>
-      </w:r>
-      <w:r>
-        <w:t xml:space="preserve">between leaf and litter N, and is used the following spring to satisfy the cohorts’ early demand for N.  After the resorptive pool is depleted, the cohort satisfies its need for N by withdrawing N from the soil (i.e. mineral N).  </w:t>
+        <w:t xml:space="preserve">We modified how N limits aboveground productivity, switching from a categorical (i.e. N tolerance) to a more process-based approach.  When N is limiting, mineral N is allocated between cohorts based on their biomass (i.e. coarse root biomass).  This value is divided by the N demand for each cohort (amount of N needed for growth) to get a relative index (0-1) of how much N is limiting growth for that cohort.  </w:t>
       </w:r>
     </w:p>
     <w:p>
@@ -15883,129 +15992,7 @@
         <w:pStyle w:val="textbody"/>
       </w:pPr>
       <w:r>
-        <w:t xml:space="preserve">We also added insect frass to the C and N budget.  Most large insect outbreaks occur in the summer before retranslocation occurs, causing a significant decline in the ability of trees to resorb N and potentially decreasing growth the following spring </w:t>
-      </w:r>
-      <w:r>
-        <w:fldChar w:fldCharType="begin"/>
-      </w:r>
-      <w:r>
-        <w:instrText xml:space="preserve"> ADDIN EN.CITE &lt;EndNote&gt;&lt;Cite&gt;&lt;Author&gt;Lovett&lt;/Author&gt;&lt;Year&gt;2002&lt;/Year&gt;&lt;RecNum&gt;10&lt;/RecNum&gt;&lt;DisplayText&gt;(Lovett et al. 2002)&lt;/DisplayText&gt;&lt;record&gt;&lt;rec-number&gt;10&lt;/rec-number&gt;&lt;foreign-keys&gt;&lt;key app="EN" db-id="s95fx92r2wf5ewep2weve9wpappd902zerdz"&gt;10&lt;/key&gt;&lt;/foreign-keys&gt;&lt;ref-type name="Journal Article"&gt;17&lt;/ref-type&gt;&lt;contributors&gt;&lt;authors&gt;&lt;author&gt;Lovett, Gary M.&lt;/author&gt;&lt;author&gt;Christenson, Lynn M.&lt;/author&gt;&lt;author&gt;Groffman, Peter M.&lt;/author&gt;&lt;author&gt;Jones, Clive G.&lt;/author&gt;&lt;author&gt;Hart, Julie E.&lt;/author&gt;&lt;author&gt;Mitchell, Myron J.&lt;/author&gt;&lt;/authors&gt;&lt;/contributors&gt;&lt;titles&gt;&lt;title&gt;Insect defoliation and nitrogen cycling in forests&lt;/title&gt;&lt;secondary-title&gt;BioScience&lt;/secondary-title&gt;&lt;/titles&gt;&lt;periodical&gt;&lt;full-title&gt;BioScience&lt;/full-title&gt;&lt;/periodical&gt;&lt;pages&gt;335-341&lt;/pages&gt;&lt;volume&gt;52&lt;/volume&gt;&lt;number&gt;4&lt;/number&gt;&lt;dates&gt;&lt;year&gt;2002&lt;/year&gt;&lt;pub-dates&gt;&lt;date&gt;2002/04/01&lt;/date&gt;&lt;/pub-dates&gt;&lt;/dates&gt;&lt;publisher&gt;American Institute of Biological Sciences&lt;/publisher&gt;&lt;isbn&gt;0006-3568&lt;/isbn&gt;&lt;urls&gt;&lt;related-urls&gt;&lt;url&gt;http://dx.doi.org/10.1641/0006-3568(2002)052[0335:IDANCI]2.0.CO;2&lt;/url&gt;&lt;/related-urls&gt;&lt;/urls&gt;&lt;electronic-resource-num&gt;10.1641/0006-3568(2002)052[0335:idanci]2.0.co;2&lt;/electronic-resource-num&gt;&lt;access-date&gt;2011/06/30&lt;/access-date&gt;&lt;/record&gt;&lt;/Cite&gt;&lt;/EndNote&gt;</w:instrText>
-      </w:r>
-      <w:r>
-        <w:fldChar w:fldCharType="separate"/>
-      </w:r>
-      <w:r>
-        <w:rPr>
-          <w:noProof/>
-        </w:rPr>
-        <w:t>(</w:t>
-      </w:r>
-      <w:hyperlink w:anchor="_ENREF_1" w:tooltip="Lovett, 2002 #10" w:history="1">
-        <w:r>
-          <w:rPr>
-            <w:noProof/>
-          </w:rPr>
-          <w:t>Lovett et al. 2002</w:t>
-        </w:r>
-      </w:hyperlink>
-      <w:r>
-        <w:rPr>
-          <w:noProof/>
-        </w:rPr>
-        <w:t>)</w:t>
-      </w:r>
-      <w:r>
-        <w:fldChar w:fldCharType="end"/>
-      </w:r>
-      <w:r>
-        <w:t xml:space="preserve">.  The addition of C and N in frass can cause changes in decomposition rates, which may affect long-term nutrient availability and productivity.  In the extension, defoliation events trigger deposition of frass C and N deposition, the relative amount of which is a function of the amount of leaf biomass removed during defoliation.  Since C/N ratio of frass (C/N =23 from </w:t>
-      </w:r>
-      <w:r>
-        <w:t>Lovett and Ruesink</w:t>
-      </w:r>
-      <w:r>
-        <w:t>,</w:t>
-      </w:r>
-      <w:r>
-        <w:t xml:space="preserve"> 1995)</w:t>
-      </w:r>
-      <w:r>
-        <w:t xml:space="preserve"> may differ from litterfall, frass can also cause changes in the decomposition rates of the soil pools that can affect long-term carbon cycling and productivity.</w:t>
-      </w:r>
-    </w:p>
-    <w:p>
-      <w:pPr>
-        <w:pStyle w:val="textbody"/>
-      </w:pPr>
-      <w:r>
-        <w:t>We added N leaching which is a function of soil texture, the amount of available mineral N and the relative rates of base and storm flow.  The calculations are based on the original CENTURY model by Parton et al. (1983), though modified so that only NO</w:t>
-      </w:r>
-      <w:r>
-        <w:rPr>
-          <w:vertAlign w:val="subscript"/>
-        </w:rPr>
-        <w:t>3</w:t>
-      </w:r>
-      <w:r>
-        <w:rPr>
-          <w:vertAlign w:val="superscript"/>
-        </w:rPr>
-        <w:t>-</w:t>
-      </w:r>
-      <w:r>
-        <w:t xml:space="preserve"> </w:t>
-      </w:r>
-      <w:r>
-        <w:t xml:space="preserve">(and not total N) is leached from soils.  The direct loss of mineral N to the atmosphere – not dependent upon fire as an agent - was modified so that the relative amount can vary with different ecosystems within the landscape.  The relative amount of N loss through ammonia volatilization and denitrification is now an input parameter for each ecoregion.  This is particularly useful when the landscape includes both uplands and wetlands, since wetlands have a much higher denitrification rates than </w:t>
-      </w:r>
-      <w:r>
-        <w:t xml:space="preserve">uplands (Seitzinger et al. 2006).  </w:t>
-      </w:r>
-      <w:r>
-        <w:t>Overall, ammonia volatilization is relatively low (&lt;0.1 g m-2 y-1) from unfertilized forest ecosystems (Schlesinger and Hartley 1992), but denitrification rates can be significant, especially in forested wetlands (0.8 g m</w:t>
-      </w:r>
-      <w:r>
-        <w:rPr>
-          <w:vertAlign w:val="superscript"/>
-        </w:rPr>
-        <w:t>-2</w:t>
-      </w:r>
-      <w:r>
-        <w:t xml:space="preserve"> y</w:t>
-      </w:r>
-      <w:r>
-        <w:rPr>
-          <w:vertAlign w:val="superscript"/>
-        </w:rPr>
-        <w:t>-1</w:t>
-      </w:r>
-      <w:r>
-        <w:t xml:space="preserve">, </w:t>
-      </w:r>
-      <w:r>
-        <w:t>(Seitzinger et al. 2006)</w:t>
-      </w:r>
-      <w:r>
-        <w:t>.</w:t>
-      </w:r>
-    </w:p>
-    <w:p>
-      <w:pPr>
-        <w:pStyle w:val="textbody"/>
-      </w:pPr>
-      <w:r>
-        <w:t xml:space="preserve">We modified how N limits aboveground productivity, switching from a categorical (i.e. N tolerance) to a more process-based approach.  When N </w:t>
-      </w:r>
-      <w:r>
         <w:lastRenderedPageBreak/>
-        <w:t xml:space="preserve">is limiting, mineral N is allocated between cohorts based on their biomass (i.e. coarse root biomass).  This value is divided by the N demand for each cohort (amount of N needed for growth) to get a relative index (0-1) of how much N is limiting growth for that cohort.  </w:t>
-      </w:r>
-    </w:p>
-    <w:p>
-      <w:pPr>
-        <w:pStyle w:val="textbody"/>
-      </w:pPr>
-      <w:r>
         <w:t xml:space="preserve">N limitation = N allocation / N demand </w:t>
       </w:r>
       <w:r>
@@ -16165,11 +16152,11 @@
         </w:tabs>
         <w:ind w:left="1170" w:hanging="1170"/>
       </w:pPr>
-      <w:bookmarkStart w:id="34" w:name="_Toc107481494"/>
+      <w:bookmarkStart w:id="33" w:name="_Toc107481494"/>
       <w:r>
         <w:t>Version 2.0</w:t>
       </w:r>
-      <w:bookmarkEnd w:id="34"/>
+      <w:bookmarkEnd w:id="33"/>
     </w:p>
     <w:p>
       <w:pPr>
@@ -16202,30 +16189,30 @@
         <w:pStyle w:val="textbody"/>
       </w:pPr>
       <w:r>
+        <w:t xml:space="preserve">Although </w:t>
+      </w:r>
+      <w:r>
+        <w:t>NECN</w:t>
+      </w:r>
+      <w:r>
+        <w:t xml:space="preserve"> Succession is limited to annual or multiple-year time steps, </w:t>
+      </w:r>
+      <w:r>
+        <w:rPr>
+          <w:b/>
+        </w:rPr>
+        <w:t>cohort growth and soil decomposition operate at a monthly time step</w:t>
+      </w:r>
+      <w:r>
+        <w:t xml:space="preserve">.  Both growth and decomposition reflect monthly climate and monthly climate is a required input.  </w:t>
+      </w:r>
+    </w:p>
+    <w:p>
+      <w:pPr>
+        <w:pStyle w:val="textbody"/>
+      </w:pPr>
+      <w:r>
         <w:lastRenderedPageBreak/>
-        <w:t xml:space="preserve">Although </w:t>
-      </w:r>
-      <w:r>
-        <w:t>NECN</w:t>
-      </w:r>
-      <w:r>
-        <w:t xml:space="preserve"> Succession is limited to annual or multiple-year time steps, </w:t>
-      </w:r>
-      <w:r>
-        <w:rPr>
-          <w:b/>
-        </w:rPr>
-        <w:t>cohort growth and soil decomposition operate at a monthly time step</w:t>
-      </w:r>
-      <w:r>
-        <w:t xml:space="preserve">.  Both growth and decomposition reflect monthly climate and monthly climate is a required input.  </w:t>
-      </w:r>
-    </w:p>
-    <w:p>
-      <w:pPr>
-        <w:pStyle w:val="textbody"/>
-      </w:pPr>
-      <w:r>
         <w:t xml:space="preserve">Because most disturbances occur in the summer months, the monthly cycle proceeds from July to June.  Therefore, </w:t>
       </w:r>
       <w:r>
@@ -16246,14 +16233,14 @@
         </w:tabs>
         <w:ind w:left="1170" w:hanging="1170"/>
       </w:pPr>
-      <w:bookmarkStart w:id="35" w:name="_Toc107481495"/>
+      <w:bookmarkStart w:id="34" w:name="_Toc107481495"/>
       <w:r>
         <w:t>Minor Releases</w:t>
       </w:r>
       <w:r>
         <w:t xml:space="preserve"> (this major release)</w:t>
       </w:r>
-      <w:bookmarkEnd w:id="35"/>
+      <w:bookmarkEnd w:id="34"/>
     </w:p>
     <w:p>
       <w:pPr>
@@ -16263,11 +16250,11 @@
         </w:tabs>
         <w:ind w:left="1170" w:hanging="1170"/>
       </w:pPr>
-      <w:bookmarkStart w:id="36" w:name="_Toc107481496"/>
+      <w:bookmarkStart w:id="35" w:name="_Toc107481496"/>
       <w:r>
         <w:t>Version 6.4.1 (February 2020)</w:t>
       </w:r>
-      <w:bookmarkEnd w:id="36"/>
+      <w:bookmarkEnd w:id="35"/>
     </w:p>
     <w:p>
       <w:pPr>
@@ -16285,11 +16272,11 @@
         </w:tabs>
         <w:ind w:left="1170" w:hanging="1170"/>
       </w:pPr>
-      <w:bookmarkStart w:id="37" w:name="_Toc107481497"/>
+      <w:bookmarkStart w:id="36" w:name="_Toc107481497"/>
       <w:r>
         <w:t>Version 6.0.2 (February 2019)</w:t>
       </w:r>
-      <w:bookmarkEnd w:id="37"/>
+      <w:bookmarkEnd w:id="36"/>
     </w:p>
     <w:p>
       <w:pPr>
@@ -16307,11 +16294,11 @@
         </w:tabs>
         <w:ind w:left="1170" w:hanging="1170"/>
       </w:pPr>
-      <w:bookmarkStart w:id="38" w:name="_Toc107481498"/>
+      <w:bookmarkStart w:id="37" w:name="_Toc107481498"/>
       <w:r>
         <w:t>Version 6.0.1 (December 2018)</w:t>
       </w:r>
-      <w:bookmarkEnd w:id="38"/>
+      <w:bookmarkEnd w:id="37"/>
     </w:p>
     <w:p>
       <w:pPr>
@@ -16329,11 +16316,11 @@
         </w:tabs>
         <w:ind w:left="1170" w:hanging="1170"/>
       </w:pPr>
-      <w:bookmarkStart w:id="39" w:name="_Toc107481499"/>
+      <w:bookmarkStart w:id="38" w:name="_Toc107481499"/>
       <w:r>
         <w:t>References</w:t>
       </w:r>
-      <w:bookmarkEnd w:id="39"/>
+      <w:bookmarkEnd w:id="38"/>
     </w:p>
     <w:p>
       <w:pPr>
@@ -16380,7 +16367,7 @@
           <w:szCs w:val="20"/>
         </w:rPr>
       </w:pPr>
-      <w:bookmarkStart w:id="40" w:name="PCRefList_LANDIS_II_Century_Succession_v"/>
+      <w:bookmarkStart w:id="39" w:name="PCRefList_LANDIS_II_Century_Succession_v"/>
       <w:r>
         <w:rPr>
           <w:rFonts w:cs="MS Sans Serif"/>
@@ -16529,7 +16516,6 @@
           <w:sz w:val="20"/>
           <w:szCs w:val="20"/>
         </w:rPr>
-        <w:lastRenderedPageBreak/>
         <w:t>Killingbeck, K. T. 1996. Nutrients in senesced leaves: Keys to the search for potential resorption and resorption proficiency. Ecology 77:1716-1727.</w:t>
       </w:r>
     </w:p>
@@ -16566,6 +16552,7 @@
           <w:sz w:val="20"/>
           <w:szCs w:val="20"/>
         </w:rPr>
+        <w:lastRenderedPageBreak/>
         <w:t>Lovett, G. M. and A. E. Ruesink. 1995. Carbon and nitrogen mineralization from decomposing gypsy moth frass. Oecologia 104:133-138.</w:t>
       </w:r>
     </w:p>
@@ -17111,40 +17098,43 @@
         </w:tabs>
         <w:ind w:left="1170" w:hanging="1170"/>
       </w:pPr>
-      <w:bookmarkStart w:id="41" w:name="_Toc127846704"/>
-      <w:bookmarkStart w:id="42" w:name="_Toc107481500"/>
+      <w:bookmarkStart w:id="40" w:name="_Toc127846704"/>
+      <w:bookmarkStart w:id="41" w:name="_Toc107481500"/>
+      <w:bookmarkEnd w:id="39"/>
+      <w:r>
+        <w:t>Acknowledgments</w:t>
+      </w:r>
       <w:bookmarkEnd w:id="40"/>
+      <w:bookmarkEnd w:id="41"/>
+    </w:p>
+    <w:p>
+      <w:pPr>
+        <w:pStyle w:val="textbody"/>
+      </w:pPr>
+      <w:r>
+        <w:t xml:space="preserve">Funding for the development of LANDIS-II has been provided by the </w:t>
+      </w:r>
+      <w:r>
+        <w:t xml:space="preserve">Climate Change Program </w:t>
+      </w:r>
+      <w:r>
+        <w:t>(</w:t>
+      </w:r>
+      <w:r>
+        <w:t>New Town Square</w:t>
+      </w:r>
+      <w:r>
+        <w:t xml:space="preserve">, </w:t>
+      </w:r>
+      <w:r>
+        <w:t>Pennsylvania</w:t>
+      </w:r>
+      <w:r>
+        <w:t xml:space="preserve">) of the U.S. </w:t>
+      </w:r>
       <w:r>
         <w:lastRenderedPageBreak/>
-        <w:t>Acknowledgments</w:t>
-      </w:r>
-      <w:bookmarkEnd w:id="41"/>
-      <w:bookmarkEnd w:id="42"/>
-    </w:p>
-    <w:p>
-      <w:pPr>
-        <w:pStyle w:val="textbody"/>
-      </w:pPr>
-      <w:r>
-        <w:t xml:space="preserve">Funding for the development of LANDIS-II has been provided by the </w:t>
-      </w:r>
-      <w:r>
-        <w:t xml:space="preserve">Climate Change Program </w:t>
-      </w:r>
-      <w:r>
-        <w:t>(</w:t>
-      </w:r>
-      <w:r>
-        <w:t>New Town Square</w:t>
-      </w:r>
-      <w:r>
-        <w:t xml:space="preserve">, </w:t>
-      </w:r>
-      <w:r>
-        <w:t>Pennsylvania</w:t>
-      </w:r>
-      <w:r>
-        <w:t xml:space="preserve">) of the U.S. Forest Service.  </w:t>
+        <w:t xml:space="preserve">Forest Service.  </w:t>
       </w:r>
       <w:r>
         <w:t xml:space="preserve">Funding for </w:t>
@@ -17166,7 +17156,7 @@
       <w:pPr>
         <w:pStyle w:val="Heading1"/>
       </w:pPr>
-      <w:bookmarkStart w:id="43" w:name="_Toc107481501"/>
+      <w:bookmarkStart w:id="42" w:name="_Toc107481501"/>
       <w:r>
         <w:lastRenderedPageBreak/>
         <w:t xml:space="preserve">Succession </w:t>
@@ -17174,7 +17164,7 @@
       <w:r>
         <w:t>Input File</w:t>
       </w:r>
-      <w:bookmarkEnd w:id="43"/>
+      <w:bookmarkEnd w:id="42"/>
     </w:p>
     <w:p>
       <w:pPr>
@@ -17241,13 +17231,13 @@
         </w:tabs>
         <w:ind w:left="1170" w:hanging="1170"/>
       </w:pPr>
-      <w:bookmarkStart w:id="44" w:name="_Toc112490865"/>
-      <w:bookmarkStart w:id="45" w:name="_Toc107481502"/>
+      <w:bookmarkStart w:id="43" w:name="_Toc112490865"/>
+      <w:bookmarkStart w:id="44" w:name="_Toc107481502"/>
       <w:r>
         <w:t>LandisData</w:t>
       </w:r>
+      <w:bookmarkEnd w:id="43"/>
       <w:bookmarkEnd w:id="44"/>
-      <w:bookmarkEnd w:id="45"/>
     </w:p>
     <w:p>
       <w:pPr>
@@ -17292,13 +17282,13 @@
         </w:tabs>
         <w:ind w:left="1170" w:hanging="1170"/>
       </w:pPr>
-      <w:bookmarkStart w:id="46" w:name="_Toc112490866"/>
-      <w:bookmarkStart w:id="47" w:name="_Toc107481503"/>
+      <w:bookmarkStart w:id="45" w:name="_Toc112490866"/>
+      <w:bookmarkStart w:id="46" w:name="_Toc107481503"/>
       <w:r>
         <w:t>Timestep</w:t>
       </w:r>
+      <w:bookmarkEnd w:id="45"/>
       <w:bookmarkEnd w:id="46"/>
-      <w:bookmarkEnd w:id="47"/>
     </w:p>
     <w:p>
       <w:pPr>
@@ -17390,15 +17380,15 @@
         </w:tabs>
         <w:ind w:left="1170" w:hanging="1170"/>
       </w:pPr>
-      <w:bookmarkStart w:id="48" w:name="_Toc107735767"/>
-      <w:bookmarkStart w:id="49" w:name="_Toc112490867"/>
-      <w:bookmarkStart w:id="50" w:name="_Toc107481504"/>
+      <w:bookmarkStart w:id="47" w:name="_Toc107735767"/>
+      <w:bookmarkStart w:id="48" w:name="_Toc112490867"/>
+      <w:bookmarkStart w:id="49" w:name="_Toc107481504"/>
       <w:r>
         <w:t>SeedingAlgorithm</w:t>
       </w:r>
+      <w:bookmarkEnd w:id="47"/>
       <w:bookmarkEnd w:id="48"/>
       <w:bookmarkEnd w:id="49"/>
-      <w:bookmarkEnd w:id="50"/>
     </w:p>
     <w:p>
       <w:pPr>
@@ -17483,17 +17473,17 @@
         </w:tabs>
         <w:ind w:left="1170" w:hanging="1170"/>
       </w:pPr>
-      <w:bookmarkStart w:id="51" w:name="_Toc107481505"/>
-      <w:bookmarkStart w:id="52" w:name="_Toc107735768"/>
-      <w:bookmarkStart w:id="53" w:name="_Toc112490868"/>
-      <w:bookmarkStart w:id="54" w:name="_Ref140207509"/>
+      <w:bookmarkStart w:id="50" w:name="_Toc107481505"/>
+      <w:bookmarkStart w:id="51" w:name="_Toc107735768"/>
+      <w:bookmarkStart w:id="52" w:name="_Toc112490868"/>
+      <w:bookmarkStart w:id="53" w:name="_Ref140207509"/>
       <w:r>
         <w:t>InitialCommunities</w:t>
       </w:r>
       <w:r>
         <w:t xml:space="preserve"> (file name)</w:t>
       </w:r>
-      <w:bookmarkEnd w:id="51"/>
+      <w:bookmarkEnd w:id="50"/>
     </w:p>
     <w:p>
       <w:pPr>
@@ -17506,7 +17496,13 @@
         <w:t>section</w:t>
       </w:r>
       <w:r>
-        <w:t xml:space="preserve"> 4).</w:t>
+        <w:t xml:space="preserve"> </w:t>
+      </w:r>
+      <w:r>
+        <w:t>5</w:t>
+      </w:r>
+      <w:r>
+        <w:t>).</w:t>
       </w:r>
     </w:p>
     <w:p>
@@ -17517,20 +17513,20 @@
         </w:tabs>
         <w:ind w:left="1170" w:hanging="1170"/>
       </w:pPr>
-      <w:bookmarkStart w:id="55" w:name="_Ref109371856"/>
-      <w:bookmarkStart w:id="56" w:name="_Toc133339090"/>
-      <w:bookmarkStart w:id="57" w:name="_Toc282434151"/>
-      <w:bookmarkStart w:id="58" w:name="_Toc107481506"/>
+      <w:bookmarkStart w:id="54" w:name="_Ref109371856"/>
+      <w:bookmarkStart w:id="55" w:name="_Toc133339090"/>
+      <w:bookmarkStart w:id="56" w:name="_Toc282434151"/>
+      <w:bookmarkStart w:id="57" w:name="_Toc107481506"/>
       <w:r>
         <w:t>InitialCommunitiesMap</w:t>
       </w:r>
+      <w:bookmarkEnd w:id="54"/>
       <w:bookmarkEnd w:id="55"/>
       <w:bookmarkEnd w:id="56"/>
+      <w:r>
+        <w:t xml:space="preserve"> (file name)</w:t>
+      </w:r>
       <w:bookmarkEnd w:id="57"/>
-      <w:r>
-        <w:t xml:space="preserve"> (file name)</w:t>
-      </w:r>
-      <w:bookmarkEnd w:id="58"/>
     </w:p>
     <w:p>
       <w:pPr>
@@ -17554,7 +17550,7 @@
         </w:tabs>
         <w:ind w:left="1170" w:hanging="1170"/>
       </w:pPr>
-      <w:bookmarkStart w:id="59" w:name="_Toc107481507"/>
+      <w:bookmarkStart w:id="58" w:name="_Toc107481507"/>
       <w:r>
         <w:t>Climate</w:t>
       </w:r>
@@ -17567,7 +17563,7 @@
       <w:r>
         <w:t xml:space="preserve"> (file name)</w:t>
       </w:r>
-      <w:bookmarkEnd w:id="59"/>
+      <w:bookmarkEnd w:id="58"/>
     </w:p>
     <w:p>
       <w:pPr>
@@ -17621,19 +17617,19 @@
         </w:tabs>
         <w:ind w:left="1170" w:hanging="1170"/>
       </w:pPr>
-      <w:bookmarkStart w:id="60" w:name="_Toc510167268"/>
-      <w:bookmarkStart w:id="61" w:name="_Toc107481508"/>
+      <w:bookmarkStart w:id="59" w:name="_Toc510167268"/>
+      <w:bookmarkStart w:id="60" w:name="_Toc107481508"/>
       <w:r>
         <w:t>SoilDepth</w:t>
       </w:r>
       <w:r>
         <w:t>MapName</w:t>
       </w:r>
+      <w:bookmarkEnd w:id="59"/>
+      <w:r>
+        <w:t xml:space="preserve"> (double)</w:t>
+      </w:r>
       <w:bookmarkEnd w:id="60"/>
-      <w:r>
-        <w:t xml:space="preserve"> (double)</w:t>
-      </w:r>
-      <w:bookmarkEnd w:id="61"/>
     </w:p>
     <w:p>
       <w:pPr>
@@ -17667,8 +17663,8 @@
         </w:tabs>
         <w:ind w:left="1170" w:hanging="1170"/>
       </w:pPr>
-      <w:bookmarkStart w:id="62" w:name="_Toc107481509"/>
-      <w:bookmarkStart w:id="63" w:name="_Toc510167269"/>
+      <w:bookmarkStart w:id="61" w:name="_Toc107481509"/>
+      <w:bookmarkStart w:id="62" w:name="_Toc510167269"/>
       <w:r>
         <w:lastRenderedPageBreak/>
         <w:t>SoilD</w:t>
@@ -17682,7 +17678,7 @@
       <w:r>
         <w:t xml:space="preserve"> (double)</w:t>
       </w:r>
-      <w:bookmarkEnd w:id="62"/>
+      <w:bookmarkEnd w:id="61"/>
     </w:p>
     <w:p>
       <w:pPr>
@@ -17729,7 +17725,7 @@
         </w:tabs>
         <w:ind w:left="1170" w:hanging="1170"/>
       </w:pPr>
-      <w:bookmarkStart w:id="64" w:name="_Toc107481510"/>
+      <w:bookmarkStart w:id="63" w:name="_Toc107481510"/>
       <w:r>
         <w:t>SoilBaseFlowMapName</w:t>
       </w:r>
@@ -17742,11 +17738,11 @@
       <w:r>
         <w:t xml:space="preserve"> SoilStormFlowMapName</w:t>
       </w:r>
+      <w:bookmarkEnd w:id="62"/>
+      <w:r>
+        <w:t xml:space="preserve"> (double)</w:t>
+      </w:r>
       <w:bookmarkEnd w:id="63"/>
-      <w:r>
-        <w:t xml:space="preserve"> (double)</w:t>
-      </w:r>
-      <w:bookmarkEnd w:id="64"/>
     </w:p>
     <w:p>
       <w:pPr>
@@ -17801,8 +17797,8 @@
         </w:tabs>
         <w:ind w:left="1170" w:hanging="1170"/>
       </w:pPr>
-      <w:bookmarkStart w:id="65" w:name="_Toc510167270"/>
-      <w:bookmarkStart w:id="66" w:name="_Toc107481511"/>
+      <w:bookmarkStart w:id="64" w:name="_Toc510167270"/>
+      <w:bookmarkStart w:id="65" w:name="_Toc107481511"/>
       <w:r>
         <w:t>Soil</w:t>
       </w:r>
@@ -17827,11 +17823,11 @@
       <w:r>
         <w:t>MapName</w:t>
       </w:r>
+      <w:bookmarkEnd w:id="64"/>
+      <w:r>
+        <w:t xml:space="preserve"> (double)</w:t>
+      </w:r>
       <w:bookmarkEnd w:id="65"/>
-      <w:r>
-        <w:t xml:space="preserve"> (double)</w:t>
-      </w:r>
-      <w:bookmarkEnd w:id="66"/>
     </w:p>
     <w:p>
       <w:pPr>
@@ -17862,8 +17858,8 @@
         </w:tabs>
         <w:ind w:left="1170" w:hanging="1170"/>
       </w:pPr>
-      <w:bookmarkStart w:id="67" w:name="_Toc510167271"/>
-      <w:bookmarkStart w:id="68" w:name="_Toc107481512"/>
+      <w:bookmarkStart w:id="66" w:name="_Toc510167271"/>
+      <w:bookmarkStart w:id="67" w:name="_Toc107481512"/>
       <w:r>
         <w:t>SoilPercentClay</w:t>
       </w:r>
@@ -17885,11 +17881,11 @@
       <w:r>
         <w:t>MapName</w:t>
       </w:r>
+      <w:bookmarkEnd w:id="66"/>
+      <w:r>
+        <w:t xml:space="preserve"> (double)</w:t>
+      </w:r>
       <w:bookmarkEnd w:id="67"/>
-      <w:r>
-        <w:t xml:space="preserve"> (double)</w:t>
-      </w:r>
-      <w:bookmarkEnd w:id="68"/>
     </w:p>
     <w:p>
       <w:pPr>
@@ -17911,16 +17907,16 @@
         </w:tabs>
         <w:ind w:left="1170" w:hanging="1170"/>
       </w:pPr>
-      <w:bookmarkStart w:id="69" w:name="_Toc510167272"/>
-      <w:bookmarkStart w:id="70" w:name="_Toc107481513"/>
+      <w:bookmarkStart w:id="68" w:name="_Toc510167272"/>
+      <w:bookmarkStart w:id="69" w:name="_Toc107481513"/>
       <w:r>
         <w:t>InitialSOM1CsurfMapName</w:t>
       </w:r>
+      <w:bookmarkEnd w:id="68"/>
+      <w:r>
+        <w:t xml:space="preserve"> (double)</w:t>
+      </w:r>
       <w:bookmarkEnd w:id="69"/>
-      <w:r>
-        <w:t xml:space="preserve"> (double)</w:t>
-      </w:r>
-      <w:bookmarkEnd w:id="70"/>
     </w:p>
     <w:p>
       <w:pPr>
@@ -17965,16 +17961,16 @@
         </w:tabs>
         <w:ind w:left="1170" w:hanging="1170"/>
       </w:pPr>
-      <w:bookmarkStart w:id="71" w:name="_Toc510167273"/>
-      <w:bookmarkStart w:id="72" w:name="_Toc107481514"/>
+      <w:bookmarkStart w:id="70" w:name="_Toc510167273"/>
+      <w:bookmarkStart w:id="71" w:name="_Toc107481514"/>
       <w:r>
         <w:t>InitialSOM1NsurfMapName</w:t>
       </w:r>
+      <w:bookmarkEnd w:id="70"/>
+      <w:r>
+        <w:t xml:space="preserve"> (double)</w:t>
+      </w:r>
       <w:bookmarkEnd w:id="71"/>
-      <w:r>
-        <w:t xml:space="preserve"> (double)</w:t>
-      </w:r>
-      <w:bookmarkEnd w:id="72"/>
     </w:p>
     <w:p>
       <w:pPr>
@@ -18013,16 +18009,16 @@
         </w:tabs>
         <w:ind w:left="1170" w:hanging="1170"/>
       </w:pPr>
-      <w:bookmarkStart w:id="73" w:name="_Toc510167274"/>
-      <w:bookmarkStart w:id="74" w:name="_Toc107481515"/>
+      <w:bookmarkStart w:id="72" w:name="_Toc510167274"/>
+      <w:bookmarkStart w:id="73" w:name="_Toc107481515"/>
       <w:r>
         <w:t>InitialSOM1CsoilMapName</w:t>
       </w:r>
+      <w:bookmarkEnd w:id="72"/>
+      <w:r>
+        <w:t xml:space="preserve"> (double)</w:t>
+      </w:r>
       <w:bookmarkEnd w:id="73"/>
-      <w:r>
-        <w:t xml:space="preserve"> (double)</w:t>
-      </w:r>
-      <w:bookmarkEnd w:id="74"/>
     </w:p>
     <w:p>
       <w:pPr>
@@ -18061,16 +18057,16 @@
         </w:tabs>
         <w:ind w:left="1170" w:hanging="1170"/>
       </w:pPr>
-      <w:bookmarkStart w:id="75" w:name="_Toc510167275"/>
-      <w:bookmarkStart w:id="76" w:name="_Toc107481516"/>
+      <w:bookmarkStart w:id="74" w:name="_Toc510167275"/>
+      <w:bookmarkStart w:id="75" w:name="_Toc107481516"/>
       <w:r>
         <w:t>InitialSOM1NsoilMapName</w:t>
       </w:r>
+      <w:bookmarkEnd w:id="74"/>
+      <w:r>
+        <w:t xml:space="preserve"> (double)</w:t>
+      </w:r>
       <w:bookmarkEnd w:id="75"/>
-      <w:r>
-        <w:t xml:space="preserve"> (double)</w:t>
-      </w:r>
-      <w:bookmarkEnd w:id="76"/>
     </w:p>
     <w:p>
       <w:pPr>
@@ -18109,16 +18105,16 @@
         </w:tabs>
         <w:ind w:left="1170" w:hanging="1170"/>
       </w:pPr>
-      <w:bookmarkStart w:id="77" w:name="_Toc510167276"/>
-      <w:bookmarkStart w:id="78" w:name="_Toc107481517"/>
+      <w:bookmarkStart w:id="76" w:name="_Toc510167276"/>
+      <w:bookmarkStart w:id="77" w:name="_Toc107481517"/>
       <w:r>
         <w:t>InitialSOM2CMapName</w:t>
       </w:r>
+      <w:bookmarkEnd w:id="76"/>
+      <w:r>
+        <w:t xml:space="preserve"> (double)</w:t>
+      </w:r>
       <w:bookmarkEnd w:id="77"/>
-      <w:r>
-        <w:t xml:space="preserve"> (double)</w:t>
-      </w:r>
-      <w:bookmarkEnd w:id="78"/>
     </w:p>
     <w:p>
       <w:pPr>
@@ -18157,17 +18153,17 @@
         </w:tabs>
         <w:ind w:left="1170" w:hanging="1170"/>
       </w:pPr>
-      <w:bookmarkStart w:id="79" w:name="_Toc510167277"/>
-      <w:bookmarkStart w:id="80" w:name="_Toc107481518"/>
+      <w:bookmarkStart w:id="78" w:name="_Toc510167277"/>
+      <w:bookmarkStart w:id="79" w:name="_Toc107481518"/>
       <w:r>
         <w:lastRenderedPageBreak/>
         <w:t>InitialSOM2NMapName</w:t>
       </w:r>
+      <w:bookmarkEnd w:id="78"/>
+      <w:r>
+        <w:t xml:space="preserve"> (double)</w:t>
+      </w:r>
       <w:bookmarkEnd w:id="79"/>
-      <w:r>
-        <w:t xml:space="preserve"> (double)</w:t>
-      </w:r>
-      <w:bookmarkEnd w:id="80"/>
     </w:p>
     <w:p>
       <w:pPr>
@@ -18207,16 +18203,16 @@
         </w:tabs>
         <w:ind w:left="1170" w:hanging="1170"/>
       </w:pPr>
-      <w:bookmarkStart w:id="81" w:name="_Toc510167278"/>
-      <w:bookmarkStart w:id="82" w:name="_Toc107481519"/>
+      <w:bookmarkStart w:id="80" w:name="_Toc510167278"/>
+      <w:bookmarkStart w:id="81" w:name="_Toc107481519"/>
       <w:r>
         <w:t>InitialSOM3CMapName</w:t>
       </w:r>
+      <w:bookmarkEnd w:id="80"/>
+      <w:r>
+        <w:t xml:space="preserve"> (double)</w:t>
+      </w:r>
       <w:bookmarkEnd w:id="81"/>
-      <w:r>
-        <w:t xml:space="preserve"> (double)</w:t>
-      </w:r>
-      <w:bookmarkEnd w:id="82"/>
     </w:p>
     <w:p>
       <w:pPr>
@@ -18274,16 +18270,16 @@
         </w:tabs>
         <w:ind w:left="1170" w:hanging="1170"/>
       </w:pPr>
-      <w:bookmarkStart w:id="83" w:name="_Toc510167279"/>
-      <w:bookmarkStart w:id="84" w:name="_Toc107481520"/>
+      <w:bookmarkStart w:id="82" w:name="_Toc510167279"/>
+      <w:bookmarkStart w:id="83" w:name="_Toc107481520"/>
       <w:r>
         <w:t>InitialSOM3NMapName</w:t>
       </w:r>
+      <w:bookmarkEnd w:id="82"/>
+      <w:r>
+        <w:t xml:space="preserve"> (double)</w:t>
+      </w:r>
       <w:bookmarkEnd w:id="83"/>
-      <w:r>
-        <w:t xml:space="preserve"> (double)</w:t>
-      </w:r>
-      <w:bookmarkEnd w:id="84"/>
     </w:p>
     <w:p>
       <w:pPr>
@@ -18316,16 +18312,16 @@
         </w:tabs>
         <w:ind w:left="1170" w:hanging="1170"/>
       </w:pPr>
-      <w:bookmarkStart w:id="85" w:name="_Toc510167280"/>
-      <w:bookmarkStart w:id="86" w:name="_Toc107481521"/>
+      <w:bookmarkStart w:id="84" w:name="_Toc510167280"/>
+      <w:bookmarkStart w:id="85" w:name="_Toc107481521"/>
       <w:r>
         <w:t>InitialDeadWoodSurfaceMapName</w:t>
       </w:r>
+      <w:bookmarkEnd w:id="84"/>
+      <w:r>
+        <w:t xml:space="preserve"> (double)</w:t>
+      </w:r>
       <w:bookmarkEnd w:id="85"/>
-      <w:r>
-        <w:t xml:space="preserve"> (double)</w:t>
-      </w:r>
-      <w:bookmarkEnd w:id="86"/>
     </w:p>
     <w:p>
       <w:pPr>
@@ -18358,16 +18354,16 @@
         </w:tabs>
         <w:ind w:left="1170" w:hanging="1170"/>
       </w:pPr>
-      <w:bookmarkStart w:id="87" w:name="_Toc510167281"/>
-      <w:bookmarkStart w:id="88" w:name="_Toc107481522"/>
+      <w:bookmarkStart w:id="86" w:name="_Toc510167281"/>
+      <w:bookmarkStart w:id="87" w:name="_Toc107481522"/>
       <w:r>
         <w:t>InitialDeadWoodSoilMapName</w:t>
       </w:r>
+      <w:bookmarkEnd w:id="86"/>
+      <w:r>
+        <w:t xml:space="preserve"> (double)</w:t>
+      </w:r>
       <w:bookmarkEnd w:id="87"/>
-      <w:r>
-        <w:t xml:space="preserve"> (double)</w:t>
-      </w:r>
-      <w:bookmarkEnd w:id="88"/>
     </w:p>
     <w:p>
       <w:pPr>
@@ -18400,7 +18396,7 @@
         </w:tabs>
         <w:ind w:left="1170" w:hanging="1170"/>
       </w:pPr>
-      <w:bookmarkStart w:id="89" w:name="_Toc107481523"/>
+      <w:bookmarkStart w:id="88" w:name="_Toc107481523"/>
       <w:r>
         <w:t>CalibrateMode</w:t>
       </w:r>
@@ -18413,7 +18409,7 @@
       <w:r>
         <w:t>ptional)</w:t>
       </w:r>
-      <w:bookmarkEnd w:id="89"/>
+      <w:bookmarkEnd w:id="88"/>
     </w:p>
     <w:p>
       <w:pPr>
@@ -18494,7 +18490,7 @@
         </w:tabs>
         <w:ind w:left="1170" w:hanging="1170"/>
       </w:pPr>
-      <w:bookmarkStart w:id="90" w:name="_Toc107481524"/>
+      <w:bookmarkStart w:id="89" w:name="_Toc107481524"/>
       <w:r>
         <w:t>SmokeModelOutputs</w:t>
       </w:r>
@@ -18507,7 +18503,7 @@
       <w:r>
         <w:t>ptional)</w:t>
       </w:r>
-      <w:bookmarkEnd w:id="90"/>
+      <w:bookmarkEnd w:id="89"/>
     </w:p>
     <w:p>
       <w:pPr>
@@ -18528,7 +18524,7 @@
         </w:tabs>
         <w:ind w:left="1170" w:hanging="1170"/>
       </w:pPr>
-      <w:bookmarkStart w:id="91" w:name="_Toc107481525"/>
+      <w:bookmarkStart w:id="90" w:name="_Toc107481525"/>
       <w:r>
         <w:t>Version</w:t>
       </w:r>
@@ -18544,7 +18540,7 @@
       <w:r>
         <w:t>ptional)</w:t>
       </w:r>
-      <w:bookmarkEnd w:id="91"/>
+      <w:bookmarkEnd w:id="90"/>
     </w:p>
     <w:p>
       <w:pPr>
@@ -18574,11 +18570,11 @@
         </w:tabs>
         <w:ind w:left="1170" w:hanging="1170"/>
       </w:pPr>
-      <w:bookmarkStart w:id="92" w:name="_Toc107481526"/>
+      <w:bookmarkStart w:id="91" w:name="_Toc107481526"/>
       <w:r>
         <w:t>WaterDecayFunction</w:t>
       </w:r>
-      <w:bookmarkEnd w:id="92"/>
+      <w:bookmarkEnd w:id="91"/>
     </w:p>
     <w:p>
       <w:pPr>
@@ -18650,14 +18646,14 @@
         </w:tabs>
         <w:ind w:left="1170" w:hanging="1170"/>
       </w:pPr>
-      <w:bookmarkStart w:id="93" w:name="_Toc107481527"/>
+      <w:bookmarkStart w:id="92" w:name="_Toc107481527"/>
       <w:r>
         <w:t>ProbabilityEstablishAdjust</w:t>
       </w:r>
       <w:r>
         <w:t xml:space="preserve"> (double)</w:t>
       </w:r>
-      <w:bookmarkEnd w:id="93"/>
+      <w:bookmarkEnd w:id="92"/>
       <w:r>
         <w:t xml:space="preserve"> </w:t>
       </w:r>
@@ -18732,20 +18728,20 @@
         </w:tabs>
         <w:ind w:left="1170" w:hanging="1170"/>
       </w:pPr>
-      <w:bookmarkStart w:id="94" w:name="_Toc387238314"/>
-      <w:bookmarkStart w:id="95" w:name="_Toc387238315"/>
-      <w:bookmarkStart w:id="96" w:name="_Toc387238316"/>
-      <w:bookmarkStart w:id="97" w:name="_Toc107481528"/>
+      <w:bookmarkStart w:id="93" w:name="_Toc387238314"/>
+      <w:bookmarkStart w:id="94" w:name="_Toc387238315"/>
+      <w:bookmarkStart w:id="95" w:name="_Toc387238316"/>
+      <w:bookmarkStart w:id="96" w:name="_Toc107481528"/>
+      <w:bookmarkEnd w:id="93"/>
       <w:bookmarkEnd w:id="94"/>
       <w:bookmarkEnd w:id="95"/>
+      <w:r>
+        <w:t>InitialMineralN</w:t>
+      </w:r>
+      <w:r>
+        <w:t xml:space="preserve"> (double)</w:t>
+      </w:r>
       <w:bookmarkEnd w:id="96"/>
-      <w:r>
-        <w:t>InitialMineralN</w:t>
-      </w:r>
-      <w:r>
-        <w:t xml:space="preserve"> (double)</w:t>
-      </w:r>
-      <w:bookmarkEnd w:id="97"/>
     </w:p>
     <w:p>
       <w:pPr>
@@ -18772,14 +18768,14 @@
         </w:tabs>
         <w:ind w:left="1170" w:hanging="1170"/>
       </w:pPr>
-      <w:bookmarkStart w:id="98" w:name="_Toc107481529"/>
+      <w:bookmarkStart w:id="97" w:name="_Toc107481529"/>
       <w:r>
         <w:t>InitialFineFuels</w:t>
       </w:r>
       <w:r>
         <w:t xml:space="preserve"> (double)</w:t>
       </w:r>
-      <w:bookmarkEnd w:id="98"/>
+      <w:bookmarkEnd w:id="97"/>
     </w:p>
     <w:p>
       <w:pPr>
@@ -18803,8 +18799,8 @@
         </w:tabs>
         <w:ind w:left="1170" w:hanging="1170"/>
       </w:pPr>
-      <w:bookmarkStart w:id="99" w:name="_Toc510167286"/>
-      <w:bookmarkStart w:id="100" w:name="_Toc107481530"/>
+      <w:bookmarkStart w:id="98" w:name="_Toc510167286"/>
+      <w:bookmarkStart w:id="99" w:name="_Toc107481530"/>
       <w:r>
         <w:t>Nitrogen Inputs:</w:t>
       </w:r>
@@ -18817,8 +18813,8 @@
       <w:r>
         <w:t xml:space="preserve"> Intercept</w:t>
       </w:r>
+      <w:bookmarkEnd w:id="98"/>
       <w:bookmarkEnd w:id="99"/>
-      <w:bookmarkEnd w:id="100"/>
     </w:p>
     <w:p>
       <w:pPr>
@@ -18876,14 +18872,14 @@
         </w:tabs>
         <w:ind w:left="1170" w:hanging="1170"/>
       </w:pPr>
-      <w:bookmarkStart w:id="101" w:name="_Toc107481531"/>
+      <w:bookmarkStart w:id="100" w:name="_Toc107481531"/>
       <w:r>
         <w:t>Latitude</w:t>
       </w:r>
       <w:r>
         <w:t xml:space="preserve"> (double)</w:t>
       </w:r>
-      <w:bookmarkEnd w:id="101"/>
+      <w:bookmarkEnd w:id="100"/>
     </w:p>
     <w:p>
       <w:pPr>
@@ -18901,7 +18897,7 @@
         </w:tabs>
         <w:ind w:left="1170" w:hanging="1170"/>
       </w:pPr>
-      <w:bookmarkStart w:id="102" w:name="_Toc107481532"/>
+      <w:bookmarkStart w:id="101" w:name="_Toc107481532"/>
       <w:r>
         <w:lastRenderedPageBreak/>
         <w:t>Denitrification</w:t>
@@ -18912,7 +18908,7 @@
       <w:r>
         <w:t xml:space="preserve"> (double)</w:t>
       </w:r>
-      <w:bookmarkEnd w:id="102"/>
+      <w:bookmarkEnd w:id="101"/>
     </w:p>
     <w:p>
       <w:pPr>
@@ -18988,14 +18984,14 @@
         </w:tabs>
         <w:ind w:left="1170" w:hanging="1170"/>
       </w:pPr>
-      <w:bookmarkStart w:id="103" w:name="_Toc107481533"/>
+      <w:bookmarkStart w:id="102" w:name="_Toc107481533"/>
       <w:r>
         <w:t>DecayRateSurf</w:t>
       </w:r>
       <w:r>
         <w:t xml:space="preserve"> (double)</w:t>
       </w:r>
-      <w:bookmarkEnd w:id="103"/>
+      <w:bookmarkEnd w:id="102"/>
     </w:p>
     <w:p>
       <w:pPr>
@@ -19013,7 +19009,7 @@
         </w:tabs>
         <w:ind w:left="1170" w:hanging="1170"/>
       </w:pPr>
-      <w:bookmarkStart w:id="104" w:name="_Toc107481534"/>
+      <w:bookmarkStart w:id="103" w:name="_Toc107481534"/>
       <w:r>
         <w:t>Decay Rate</w:t>
       </w:r>
@@ -19041,7 +19037,7 @@
       <w:r>
         <w:t xml:space="preserve"> (double)</w:t>
       </w:r>
-      <w:bookmarkEnd w:id="104"/>
+      <w:bookmarkEnd w:id="103"/>
     </w:p>
     <w:p>
       <w:pPr>
@@ -19146,8 +19142,8 @@
         </w:tabs>
         <w:ind w:left="1170" w:hanging="1170"/>
       </w:pPr>
-      <w:bookmarkStart w:id="105" w:name="_Ref69910657"/>
-      <w:bookmarkStart w:id="106" w:name="_Toc107481535"/>
+      <w:bookmarkStart w:id="104" w:name="_Ref69910657"/>
+      <w:bookmarkStart w:id="105" w:name="_Toc107481535"/>
       <w:r>
         <w:t>GrassThresholdMultiplier (</w:t>
       </w:r>
@@ -19157,8 +19153,8 @@
       <w:r>
         <w:t>ptional)</w:t>
       </w:r>
+      <w:bookmarkEnd w:id="104"/>
       <w:bookmarkEnd w:id="105"/>
-      <w:bookmarkEnd w:id="106"/>
     </w:p>
     <w:p>
       <w:pPr>
@@ -19480,7 +19476,7 @@
         </w:tabs>
         <w:ind w:left="1170" w:hanging="1170"/>
       </w:pPr>
-      <w:bookmarkStart w:id="107" w:name="_Toc107481536"/>
+      <w:bookmarkStart w:id="106" w:name="_Toc107481536"/>
       <w:r>
         <w:t>ANPPMapNames (</w:t>
       </w:r>
@@ -19490,7 +19486,7 @@
       <w:r>
         <w:t>, optional)</w:t>
       </w:r>
-      <w:bookmarkEnd w:id="107"/>
+      <w:bookmarkEnd w:id="106"/>
     </w:p>
     <w:p>
       <w:pPr>
@@ -19531,7 +19527,7 @@
         </w:tabs>
         <w:ind w:left="1170" w:hanging="1170"/>
       </w:pPr>
-      <w:bookmarkStart w:id="108" w:name="_Toc107481537"/>
+      <w:bookmarkStart w:id="107" w:name="_Toc107481537"/>
       <w:r>
         <w:lastRenderedPageBreak/>
         <w:t>ANEEMapNames (</w:t>
@@ -19542,7 +19538,7 @@
       <w:r>
         <w:t>, optional)</w:t>
       </w:r>
-      <w:bookmarkEnd w:id="108"/>
+      <w:bookmarkEnd w:id="107"/>
     </w:p>
     <w:p>
       <w:pPr>
@@ -19609,7 +19605,7 @@
         </w:tabs>
         <w:ind w:left="1170" w:hanging="1170"/>
       </w:pPr>
-      <w:bookmarkStart w:id="109" w:name="_Toc107481538"/>
+      <w:bookmarkStart w:id="108" w:name="_Toc107481538"/>
       <w:r>
         <w:t>SoilCarbonMapNames (</w:t>
       </w:r>
@@ -19619,7 +19615,7 @@
       <w:r>
         <w:t>, optional)</w:t>
       </w:r>
-      <w:bookmarkEnd w:id="109"/>
+      <w:bookmarkEnd w:id="108"/>
     </w:p>
     <w:p>
       <w:pPr>
@@ -19666,7 +19662,7 @@
         </w:tabs>
         <w:ind w:left="1170" w:hanging="1170"/>
       </w:pPr>
-      <w:bookmarkStart w:id="110" w:name="_Toc107481539"/>
+      <w:bookmarkStart w:id="109" w:name="_Toc107481539"/>
       <w:r>
         <w:t>SoilNitrogenMapNames (</w:t>
       </w:r>
@@ -19676,7 +19672,7 @@
       <w:r>
         <w:t>, optional)</w:t>
       </w:r>
-      <w:bookmarkEnd w:id="110"/>
+      <w:bookmarkEnd w:id="109"/>
     </w:p>
     <w:p>
       <w:pPr>
@@ -19723,7 +19719,7 @@
         </w:tabs>
         <w:ind w:left="1170" w:hanging="1170"/>
       </w:pPr>
-      <w:bookmarkStart w:id="111" w:name="_Toc107481540"/>
+      <w:bookmarkStart w:id="110" w:name="_Toc107481540"/>
       <w:r>
         <w:t>TotalCMapNames (</w:t>
       </w:r>
@@ -19733,7 +19729,7 @@
       <w:r>
         <w:t>, optional)</w:t>
       </w:r>
-      <w:bookmarkEnd w:id="111"/>
+      <w:bookmarkEnd w:id="110"/>
     </w:p>
     <w:p>
       <w:pPr>
@@ -19780,7 +19776,7 @@
         </w:tabs>
         <w:ind w:left="1170" w:hanging="1170"/>
       </w:pPr>
-      <w:bookmarkStart w:id="112" w:name="_Toc107481541"/>
+      <w:bookmarkStart w:id="111" w:name="_Toc107481541"/>
       <w:r>
         <w:t>CreateInputCommunityMaps (</w:t>
       </w:r>
@@ -19790,7 +19786,7 @@
       <w:r>
         <w:t>, optional)</w:t>
       </w:r>
-      <w:bookmarkEnd w:id="112"/>
+      <w:bookmarkEnd w:id="111"/>
     </w:p>
     <w:p>
       <w:pPr>
@@ -19843,17 +19839,17 @@
         </w:tabs>
         <w:ind w:left="1170" w:hanging="1170"/>
       </w:pPr>
-      <w:bookmarkStart w:id="113" w:name="_Toc107481542"/>
+      <w:bookmarkStart w:id="112" w:name="_Toc107481542"/>
       <w:r>
         <w:t>MaximumLAI</w:t>
       </w:r>
       <w:r>
         <w:t xml:space="preserve"> Table</w:t>
       </w:r>
+      <w:bookmarkEnd w:id="51"/>
       <w:bookmarkEnd w:id="52"/>
       <w:bookmarkEnd w:id="53"/>
-      <w:bookmarkEnd w:id="54"/>
-      <w:bookmarkEnd w:id="113"/>
+      <w:bookmarkEnd w:id="112"/>
     </w:p>
     <w:p>
       <w:pPr>
@@ -19941,16 +19937,16 @@
         </w:tabs>
         <w:ind w:left="1170" w:hanging="1170"/>
       </w:pPr>
-      <w:bookmarkStart w:id="114" w:name="_Toc112490871"/>
-      <w:bookmarkStart w:id="115" w:name="_Toc107481543"/>
+      <w:bookmarkStart w:id="113" w:name="_Toc112490871"/>
+      <w:bookmarkStart w:id="114" w:name="_Toc107481543"/>
       <w:r>
         <w:t>Available Light</w:t>
       </w:r>
       <w:r>
         <w:t xml:space="preserve"> Class</w:t>
       </w:r>
+      <w:bookmarkEnd w:id="113"/>
       <w:bookmarkEnd w:id="114"/>
-      <w:bookmarkEnd w:id="115"/>
     </w:p>
     <w:p>
       <w:pPr>
@@ -20058,11 +20054,11 @@
         </w:tabs>
         <w:ind w:left="1170" w:hanging="1170"/>
       </w:pPr>
-      <w:bookmarkStart w:id="116" w:name="_Toc107481544"/>
+      <w:bookmarkStart w:id="115" w:name="_Toc107481544"/>
       <w:r>
         <w:t>Maximum LAI</w:t>
       </w:r>
-      <w:bookmarkEnd w:id="116"/>
+      <w:bookmarkEnd w:id="115"/>
     </w:p>
     <w:p>
       <w:pPr>
@@ -20102,17 +20098,17 @@
         </w:tabs>
         <w:ind w:left="1170" w:hanging="1170"/>
       </w:pPr>
-      <w:bookmarkStart w:id="117" w:name="_Toc107481545"/>
-      <w:bookmarkStart w:id="118" w:name="_Toc107735769"/>
-      <w:bookmarkStart w:id="119" w:name="_Toc112490873"/>
-      <w:bookmarkStart w:id="120" w:name="_Ref140207562"/>
+      <w:bookmarkStart w:id="116" w:name="_Toc107481545"/>
+      <w:bookmarkStart w:id="117" w:name="_Toc107735769"/>
+      <w:bookmarkStart w:id="118" w:name="_Toc112490873"/>
+      <w:bookmarkStart w:id="119" w:name="_Ref140207562"/>
       <w:r>
         <w:t>Light</w:t>
       </w:r>
       <w:r>
         <w:t>EstablishmentTable</w:t>
       </w:r>
-      <w:bookmarkEnd w:id="117"/>
+      <w:bookmarkEnd w:id="116"/>
     </w:p>
     <w:p>
       <w:pPr>
@@ -20178,7 +20174,7 @@
         </w:tabs>
         <w:ind w:left="1170" w:hanging="1170"/>
       </w:pPr>
-      <w:bookmarkStart w:id="121" w:name="_Toc107481546"/>
+      <w:bookmarkStart w:id="120" w:name="_Toc107481546"/>
       <w:r>
         <w:t xml:space="preserve">Species </w:t>
       </w:r>
@@ -20191,7 +20187,7 @@
       <w:r>
         <w:t>Class</w:t>
       </w:r>
-      <w:bookmarkEnd w:id="121"/>
+      <w:bookmarkEnd w:id="120"/>
     </w:p>
     <w:p>
       <w:pPr>
@@ -20239,11 +20235,11 @@
         </w:tabs>
         <w:ind w:left="1170" w:hanging="1170"/>
       </w:pPr>
-      <w:bookmarkStart w:id="122" w:name="_Toc107481547"/>
+      <w:bookmarkStart w:id="121" w:name="_Toc107481547"/>
       <w:r>
         <w:t>Probability of Establishment, given light conditions</w:t>
       </w:r>
-      <w:bookmarkEnd w:id="122"/>
+      <w:bookmarkEnd w:id="121"/>
     </w:p>
     <w:p>
       <w:pPr>
@@ -20292,23 +20288,23 @@
         </w:tabs>
         <w:ind w:left="1170" w:hanging="1170"/>
       </w:pPr>
-      <w:bookmarkStart w:id="123" w:name="_Toc107481548"/>
+      <w:bookmarkStart w:id="122" w:name="_Toc107481548"/>
       <w:r>
         <w:t>Species</w:t>
       </w:r>
       <w:r>
         <w:t>Parameters</w:t>
       </w:r>
+      <w:bookmarkEnd w:id="117"/>
+      <w:r>
+        <w:t xml:space="preserve"> </w:t>
+      </w:r>
       <w:bookmarkEnd w:id="118"/>
-      <w:r>
-        <w:t xml:space="preserve"> </w:t>
-      </w:r>
       <w:bookmarkEnd w:id="119"/>
-      <w:bookmarkEnd w:id="120"/>
       <w:r>
         <w:t>(CSV file name)</w:t>
       </w:r>
-      <w:bookmarkEnd w:id="123"/>
+      <w:bookmarkEnd w:id="122"/>
     </w:p>
     <w:p>
       <w:pPr>
@@ -20331,7 +20327,7 @@
       <w:pPr>
         <w:pStyle w:val="textbody"/>
       </w:pPr>
-      <w:bookmarkStart w:id="124" w:name="_Toc112490874"/>
+      <w:bookmarkStart w:id="123" w:name="_Toc112490874"/>
       <w:r>
         <w:rPr>
           <w:b/>
@@ -20392,19 +20388,19 @@
         </w:tabs>
         <w:ind w:left="1170" w:hanging="1170"/>
       </w:pPr>
-      <w:bookmarkStart w:id="125" w:name="_Toc107481549"/>
+      <w:bookmarkStart w:id="124" w:name="_Toc107481549"/>
       <w:r>
         <w:lastRenderedPageBreak/>
         <w:t>Species</w:t>
       </w:r>
+      <w:bookmarkEnd w:id="123"/>
+      <w:r>
+        <w:t>Code (s</w:t>
+      </w:r>
+      <w:r>
+        <w:t>tring)</w:t>
+      </w:r>
       <w:bookmarkEnd w:id="124"/>
-      <w:r>
-        <w:t>Code (s</w:t>
-      </w:r>
-      <w:r>
-        <w:t>tring)</w:t>
-      </w:r>
-      <w:bookmarkEnd w:id="125"/>
     </w:p>
     <w:p>
       <w:pPr>
@@ -20452,8 +20448,8 @@
         </w:tabs>
         <w:ind w:left="1170" w:hanging="1170"/>
       </w:pPr>
-      <w:bookmarkStart w:id="126" w:name="_Toc107481550"/>
-      <w:bookmarkStart w:id="127" w:name="_Toc112490875"/>
+      <w:bookmarkStart w:id="125" w:name="_Toc107481550"/>
+      <w:bookmarkStart w:id="126" w:name="_Toc112490875"/>
       <w:r>
         <w:t>FunctionalType</w:t>
       </w:r>
@@ -20463,7 +20459,7 @@
       <w:r>
         <w:t>nteger)</w:t>
       </w:r>
-      <w:bookmarkEnd w:id="126"/>
+      <w:bookmarkEnd w:id="125"/>
     </w:p>
     <w:p>
       <w:pPr>
@@ -20490,7 +20486,7 @@
         </w:tabs>
         <w:ind w:left="1170" w:hanging="1170"/>
       </w:pPr>
-      <w:bookmarkStart w:id="128" w:name="_Toc107481551"/>
+      <w:bookmarkStart w:id="127" w:name="_Toc107481551"/>
       <w:r>
         <w:t>Nitrogen</w:t>
       </w:r>
@@ -20506,7 +20502,7 @@
       <w:r>
         <w:t>oolean)</w:t>
       </w:r>
-      <w:bookmarkEnd w:id="128"/>
+      <w:bookmarkEnd w:id="127"/>
     </w:p>
     <w:p>
       <w:pPr>
@@ -20539,7 +20535,7 @@
         </w:tabs>
         <w:ind w:left="1170" w:hanging="1170"/>
       </w:pPr>
-      <w:bookmarkStart w:id="129" w:name="_Toc107481552"/>
+      <w:bookmarkStart w:id="128" w:name="_Toc107481552"/>
       <w:r>
         <w:t>GDD</w:t>
       </w:r>
@@ -20561,7 +20557,7 @@
       <w:r>
         <w:t>nteger)</w:t>
       </w:r>
-      <w:bookmarkEnd w:id="129"/>
+      <w:bookmarkEnd w:id="128"/>
     </w:p>
     <w:p>
       <w:pPr>
@@ -20591,7 +20587,7 @@
         </w:tabs>
         <w:ind w:left="1170" w:hanging="1170"/>
       </w:pPr>
-      <w:bookmarkStart w:id="130" w:name="_Toc107481553"/>
+      <w:bookmarkStart w:id="129" w:name="_Toc107481553"/>
       <w:r>
         <w:t>MinJanuaryT</w:t>
       </w:r>
@@ -20604,7 +20600,7 @@
       <w:r>
         <w:t>nteger)</w:t>
       </w:r>
-      <w:bookmarkEnd w:id="130"/>
+      <w:bookmarkEnd w:id="129"/>
     </w:p>
     <w:p>
       <w:pPr>
@@ -20622,7 +20618,7 @@
         </w:tabs>
         <w:ind w:left="1170" w:hanging="1170"/>
       </w:pPr>
-      <w:bookmarkStart w:id="131" w:name="_Toc107481554"/>
+      <w:bookmarkStart w:id="130" w:name="_Toc107481554"/>
       <w:r>
         <w:t>MaxDrought</w:t>
       </w:r>
@@ -20635,7 +20631,7 @@
       <w:r>
         <w:t>ouble)</w:t>
       </w:r>
-      <w:bookmarkEnd w:id="131"/>
+      <w:bookmarkEnd w:id="130"/>
     </w:p>
     <w:p>
       <w:pPr>
@@ -20686,11 +20682,11 @@
         </w:tabs>
         <w:ind w:left="1170" w:hanging="1170"/>
       </w:pPr>
-      <w:bookmarkStart w:id="132" w:name="_Toc107481555"/>
+      <w:bookmarkStart w:id="131" w:name="_Toc107481555"/>
       <w:r>
         <w:t>LeafLongevity</w:t>
       </w:r>
-      <w:bookmarkEnd w:id="127"/>
+      <w:bookmarkEnd w:id="126"/>
       <w:r>
         <w:t xml:space="preserve"> (</w:t>
       </w:r>
@@ -20700,7 +20696,7 @@
       <w:r>
         <w:t>)</w:t>
       </w:r>
-      <w:bookmarkEnd w:id="132"/>
+      <w:bookmarkEnd w:id="131"/>
     </w:p>
     <w:p>
       <w:pPr>
@@ -20733,9 +20729,9 @@
         </w:tabs>
         <w:ind w:left="1170" w:hanging="1170"/>
       </w:pPr>
-      <w:bookmarkStart w:id="133" w:name="_Toc107481556"/>
-      <w:bookmarkStart w:id="134" w:name="_Toc112490878"/>
-      <w:bookmarkStart w:id="135" w:name="_Toc107735770"/>
+      <w:bookmarkStart w:id="132" w:name="_Toc107481556"/>
+      <w:bookmarkStart w:id="133" w:name="_Toc112490878"/>
+      <w:bookmarkStart w:id="134" w:name="_Toc107735770"/>
       <w:r>
         <w:t>Epicormic</w:t>
       </w:r>
@@ -20745,7 +20741,7 @@
       <w:r>
         <w:t>oolean)</w:t>
       </w:r>
-      <w:bookmarkEnd w:id="133"/>
+      <w:bookmarkEnd w:id="132"/>
     </w:p>
     <w:p>
       <w:pPr>
@@ -20769,7 +20765,7 @@
         </w:tabs>
         <w:ind w:left="1170" w:hanging="1170"/>
       </w:pPr>
-      <w:bookmarkStart w:id="136" w:name="_Toc107481557"/>
+      <w:bookmarkStart w:id="135" w:name="_Toc107481557"/>
       <w:r>
         <w:t>Leaf</w:t>
       </w:r>
@@ -20806,7 +20802,7 @@
       <w:r>
         <w:t>ouble)</w:t>
       </w:r>
-      <w:bookmarkEnd w:id="136"/>
+      <w:bookmarkEnd w:id="135"/>
     </w:p>
     <w:p>
       <w:pPr>
@@ -20848,8 +20844,8 @@
         </w:tabs>
         <w:ind w:left="1170" w:hanging="1170"/>
       </w:pPr>
-      <w:bookmarkStart w:id="137" w:name="_Toc107481558"/>
-      <w:bookmarkStart w:id="138" w:name="_Toc112490876"/>
+      <w:bookmarkStart w:id="136" w:name="_Toc107481558"/>
+      <w:bookmarkStart w:id="137" w:name="_Toc112490876"/>
       <w:r>
         <w:lastRenderedPageBreak/>
         <w:t>Leaf</w:t>
@@ -20881,7 +20877,7 @@
       <w:r>
         <w:t>ouble)</w:t>
       </w:r>
-      <w:bookmarkEnd w:id="137"/>
+      <w:bookmarkEnd w:id="136"/>
     </w:p>
     <w:p>
       <w:pPr>
@@ -20953,7 +20949,7 @@
         </w:tabs>
         <w:ind w:left="1170" w:hanging="1170"/>
       </w:pPr>
-      <w:bookmarkStart w:id="139" w:name="_Toc107481559"/>
+      <w:bookmarkStart w:id="138" w:name="_Toc107481559"/>
       <w:r>
         <w:t>MaximumANPP</w:t>
       </w:r>
@@ -20966,7 +20962,7 @@
       <w:r>
         <w:t>nteger)</w:t>
       </w:r>
-      <w:bookmarkEnd w:id="139"/>
+      <w:bookmarkEnd w:id="138"/>
     </w:p>
     <w:p>
       <w:pPr>
@@ -21036,7 +21032,7 @@
         </w:tabs>
         <w:ind w:left="1170" w:hanging="1170"/>
       </w:pPr>
-      <w:bookmarkStart w:id="140" w:name="_Toc107481560"/>
+      <w:bookmarkStart w:id="139" w:name="_Toc107481560"/>
       <w:r>
         <w:t>MaximumBiomass</w:t>
       </w:r>
@@ -21046,7 +21042,7 @@
       <w:r>
         <w:t>nteger)</w:t>
       </w:r>
-      <w:bookmarkEnd w:id="140"/>
+      <w:bookmarkEnd w:id="139"/>
     </w:p>
     <w:p>
       <w:pPr>
@@ -21073,11 +21069,11 @@
         </w:tabs>
         <w:ind w:left="1170" w:hanging="1170"/>
       </w:pPr>
-      <w:bookmarkStart w:id="141" w:name="_Toc107481561"/>
+      <w:bookmarkStart w:id="140" w:name="_Toc107481561"/>
       <w:r>
         <w:t>GrowthLAI (double)(optional)</w:t>
       </w:r>
-      <w:bookmarkEnd w:id="141"/>
+      <w:bookmarkEnd w:id="140"/>
     </w:p>
     <w:p>
       <w:pPr>
@@ -21129,7 +21125,7 @@
         </w:tabs>
         <w:ind w:left="1170" w:hanging="1170"/>
       </w:pPr>
-      <w:bookmarkStart w:id="142" w:name="_Toc107481562"/>
+      <w:bookmarkStart w:id="141" w:name="_Toc107481562"/>
       <w:r>
         <w:t>Grass</w:t>
       </w:r>
@@ -21142,7 +21138,7 @@
       <w:r>
         <w:t>)</w:t>
       </w:r>
-      <w:bookmarkEnd w:id="142"/>
+      <w:bookmarkEnd w:id="141"/>
     </w:p>
     <w:p>
       <w:pPr>
@@ -21252,12 +21248,12 @@
         </w:tabs>
         <w:ind w:left="1170" w:hanging="1170"/>
       </w:pPr>
-      <w:bookmarkStart w:id="143" w:name="_Toc107481563"/>
+      <w:bookmarkStart w:id="142" w:name="_Toc107481563"/>
       <w:r>
         <w:lastRenderedPageBreak/>
         <w:t>Nlog_depend (boolean)</w:t>
       </w:r>
-      <w:bookmarkEnd w:id="143"/>
+      <w:bookmarkEnd w:id="142"/>
     </w:p>
     <w:p>
       <w:pPr>
@@ -21294,14 +21290,14 @@
         </w:tabs>
         <w:ind w:left="1170" w:hanging="1170"/>
       </w:pPr>
-      <w:bookmarkStart w:id="144" w:name="_Toc107481564"/>
+      <w:bookmarkStart w:id="143" w:name="_Toc107481564"/>
       <w:r>
         <w:t>FunctionalGroupParameters</w:t>
       </w:r>
       <w:r>
         <w:t xml:space="preserve"> (CSV file name)</w:t>
       </w:r>
-      <w:bookmarkEnd w:id="144"/>
+      <w:bookmarkEnd w:id="143"/>
     </w:p>
     <w:p>
       <w:pPr>
@@ -21384,7 +21380,7 @@
         </w:tabs>
         <w:ind w:left="1170" w:hanging="1170"/>
       </w:pPr>
-      <w:bookmarkStart w:id="145" w:name="_Toc107481565"/>
+      <w:bookmarkStart w:id="144" w:name="_Toc107481565"/>
       <w:r>
         <w:t>FunctionalGroup</w:t>
       </w:r>
@@ -21397,7 +21393,7 @@
       <w:r>
         <w:t>tring)</w:t>
       </w:r>
-      <w:bookmarkEnd w:id="145"/>
+      <w:bookmarkEnd w:id="144"/>
     </w:p>
     <w:p>
       <w:pPr>
@@ -21421,7 +21417,7 @@
         </w:tabs>
         <w:ind w:left="1170" w:hanging="1170"/>
       </w:pPr>
-      <w:bookmarkStart w:id="146" w:name="_Toc107481566"/>
+      <w:bookmarkStart w:id="145" w:name="_Toc107481566"/>
       <w:r>
         <w:t>FunctionalType</w:t>
       </w:r>
@@ -21434,7 +21430,7 @@
       <w:r>
         <w:t>nteger)</w:t>
       </w:r>
-      <w:bookmarkEnd w:id="146"/>
+      <w:bookmarkEnd w:id="145"/>
     </w:p>
     <w:p>
       <w:pPr>
@@ -21452,7 +21448,7 @@
         </w:tabs>
         <w:ind w:left="1170" w:hanging="1170"/>
       </w:pPr>
-      <w:bookmarkStart w:id="147" w:name="_Toc107481567"/>
+      <w:bookmarkStart w:id="146" w:name="_Toc107481567"/>
       <w:r>
         <w:t>TemperatureCurve1 (double), TemperatureCurve2 (d</w:t>
       </w:r>
@@ -21480,7 +21476,7 @@
       <w:r>
         <w:t>ouble)</w:t>
       </w:r>
-      <w:bookmarkEnd w:id="147"/>
+      <w:bookmarkEnd w:id="146"/>
     </w:p>
     <w:p>
       <w:pPr>
@@ -21765,7 +21761,7 @@
         </w:tabs>
         <w:ind w:left="1170" w:hanging="1170"/>
       </w:pPr>
-      <w:bookmarkStart w:id="148" w:name="_Toc107481568"/>
+      <w:bookmarkStart w:id="147" w:name="_Toc107481568"/>
       <w:r>
         <w:t>Fraction</w:t>
       </w:r>
@@ -21784,7 +21780,7 @@
       <w:r>
         <w:t>ouble)</w:t>
       </w:r>
-      <w:bookmarkEnd w:id="148"/>
+      <w:bookmarkEnd w:id="147"/>
     </w:p>
     <w:p>
       <w:pPr>
@@ -21802,7 +21798,7 @@
         </w:tabs>
         <w:ind w:left="1170" w:hanging="1170"/>
       </w:pPr>
-      <w:bookmarkStart w:id="149" w:name="_Toc107481569"/>
+      <w:bookmarkStart w:id="148" w:name="_Toc107481569"/>
       <w:r>
         <w:t>Leaf</w:t>
       </w:r>
@@ -21857,7 +21853,7 @@
       <w:r>
         <w:t>ouble)</w:t>
       </w:r>
-      <w:bookmarkEnd w:id="149"/>
+      <w:bookmarkEnd w:id="148"/>
     </w:p>
     <w:p>
       <w:pPr>
@@ -22044,7 +22040,7 @@
         </w:rPr>
         <w:t xml:space="preserve"> is achieved</w:t>
       </w:r>
-      <w:bookmarkStart w:id="150" w:name="MAXLAI"/>
+      <w:bookmarkStart w:id="149" w:name="MAXLAI"/>
       <w:r>
         <w:rPr>
           <w:rFonts w:ascii="Times New Roman" w:hAnsi="Times New Roman" w:cs="Times New Roman"/>
@@ -22054,7 +22050,7 @@
         <w:t>.</w:t>
       </w:r>
     </w:p>
-    <w:bookmarkEnd w:id="150"/>
+    <w:bookmarkEnd w:id="149"/>
     <w:p>
       <w:pPr>
         <w:pStyle w:val="HTMLPreformatted"/>
@@ -22133,11 +22129,11 @@
         </w:tabs>
         <w:ind w:left="1170" w:hanging="1170"/>
       </w:pPr>
-      <w:bookmarkStart w:id="151" w:name="_Toc107481570"/>
+      <w:bookmarkStart w:id="150" w:name="_Toc107481570"/>
       <w:r>
         <w:t>MinimumLAI (double) (optional)</w:t>
       </w:r>
-      <w:bookmarkEnd w:id="151"/>
+      <w:bookmarkEnd w:id="150"/>
     </w:p>
     <w:p>
       <w:pPr>
@@ -22155,7 +22151,7 @@
         </w:tabs>
         <w:ind w:left="1170" w:hanging="1170"/>
       </w:pPr>
-      <w:bookmarkStart w:id="152" w:name="_Toc107481571"/>
+      <w:bookmarkStart w:id="151" w:name="_Toc107481571"/>
       <w:r>
         <w:t>Moisture</w:t>
       </w:r>
@@ -22189,7 +22185,7 @@
       <w:r>
         <w:t>ouble)</w:t>
       </w:r>
-      <w:bookmarkEnd w:id="152"/>
+      <w:bookmarkEnd w:id="151"/>
     </w:p>
     <w:p>
       <w:pPr>
@@ -22449,11 +22445,11 @@
         </w:tabs>
         <w:ind w:left="1170" w:hanging="1170"/>
       </w:pPr>
-      <w:bookmarkStart w:id="153" w:name="_Toc107481572"/>
+      <w:bookmarkStart w:id="152" w:name="_Toc107481572"/>
       <w:r>
         <w:t>WoodDecayRate</w:t>
       </w:r>
-      <w:bookmarkEnd w:id="138"/>
+      <w:bookmarkEnd w:id="137"/>
       <w:r>
         <w:t xml:space="preserve"> (</w:t>
       </w:r>
@@ -22463,7 +22459,7 @@
       <w:r>
         <w:t>ouble)</w:t>
       </w:r>
-      <w:bookmarkEnd w:id="153"/>
+      <w:bookmarkEnd w:id="152"/>
     </w:p>
     <w:p>
       <w:pPr>
@@ -22502,7 +22498,7 @@
         </w:tabs>
         <w:ind w:left="1170" w:hanging="1170"/>
       </w:pPr>
-      <w:bookmarkStart w:id="154" w:name="_Toc107481573"/>
+      <w:bookmarkStart w:id="153" w:name="_Toc107481573"/>
       <w:r>
         <w:t>MonthlyWoodMortality</w:t>
       </w:r>
@@ -22512,7 +22508,7 @@
       <w:r>
         <w:t>ouble)</w:t>
       </w:r>
-      <w:bookmarkEnd w:id="154"/>
+      <w:bookmarkEnd w:id="153"/>
     </w:p>
     <w:p>
       <w:pPr>
@@ -22539,8 +22535,8 @@
         </w:tabs>
         <w:ind w:left="1170" w:hanging="1170"/>
       </w:pPr>
-      <w:bookmarkStart w:id="155" w:name="_Toc112490877"/>
-      <w:bookmarkStart w:id="156" w:name="_Toc107481574"/>
+      <w:bookmarkStart w:id="154" w:name="_Toc112490877"/>
+      <w:bookmarkStart w:id="155" w:name="_Toc107481574"/>
       <w:r>
         <w:t>Longevity</w:t>
       </w:r>
@@ -22550,17 +22546,17 @@
       <w:r>
         <w:t>Shape</w:t>
       </w:r>
+      <w:bookmarkEnd w:id="154"/>
+      <w:r>
+        <w:t xml:space="preserve"> (</w:t>
+      </w:r>
+      <w:r>
+        <w:t>d</w:t>
+      </w:r>
+      <w:r>
+        <w:t>ouble)</w:t>
+      </w:r>
       <w:bookmarkEnd w:id="155"/>
-      <w:r>
-        <w:t xml:space="preserve"> (</w:t>
-      </w:r>
-      <w:r>
-        <w:t>d</w:t>
-      </w:r>
-      <w:r>
-        <w:t>ouble)</w:t>
-      </w:r>
-      <w:bookmarkEnd w:id="156"/>
     </w:p>
     <w:p>
       <w:pPr>
@@ -22596,7 +22592,7 @@
         </w:tabs>
         <w:ind w:left="1170" w:hanging="1170"/>
       </w:pPr>
-      <w:bookmarkStart w:id="157" w:name="_Toc107481575"/>
+      <w:bookmarkStart w:id="156" w:name="_Toc107481575"/>
       <w:r>
         <w:lastRenderedPageBreak/>
         <w:t>Foliage</w:t>
@@ -22610,7 +22606,7 @@
       <w:r>
         <w:t>nteger)</w:t>
       </w:r>
-      <w:bookmarkEnd w:id="157"/>
+      <w:bookmarkEnd w:id="156"/>
     </w:p>
     <w:p>
       <w:pPr>
@@ -22708,7 +22704,7 @@
         </w:tabs>
         <w:ind w:left="1170" w:hanging="1170"/>
       </w:pPr>
-      <w:bookmarkStart w:id="158" w:name="_Toc107481576"/>
+      <w:bookmarkStart w:id="157" w:name="_Toc107481576"/>
       <w:r>
         <w:t xml:space="preserve">CoarseRootFraction </w:t>
       </w:r>
@@ -22736,7 +22732,7 @@
       <w:r>
         <w:t>ouble)</w:t>
       </w:r>
-      <w:bookmarkEnd w:id="158"/>
+      <w:bookmarkEnd w:id="157"/>
     </w:p>
     <w:p>
       <w:pPr>
@@ -22760,11 +22756,11 @@
         </w:tabs>
         <w:ind w:left="1170" w:hanging="1170"/>
       </w:pPr>
-      <w:bookmarkStart w:id="159" w:name="_Toc107481577"/>
+      <w:bookmarkStart w:id="158" w:name="_Toc107481577"/>
       <w:r>
         <w:t>Fire Reduction Parameters</w:t>
       </w:r>
-      <w:bookmarkEnd w:id="159"/>
+      <w:bookmarkEnd w:id="158"/>
     </w:p>
     <w:p>
       <w:pPr>
@@ -22820,14 +22816,14 @@
         </w:tabs>
         <w:ind w:left="1170" w:hanging="1170"/>
       </w:pPr>
-      <w:bookmarkStart w:id="160" w:name="_Toc107481578"/>
+      <w:bookmarkStart w:id="159" w:name="_Toc107481578"/>
       <w:r>
         <w:t>Fire Severity</w:t>
       </w:r>
       <w:r>
         <w:t xml:space="preserve"> (integer)</w:t>
       </w:r>
-      <w:bookmarkEnd w:id="160"/>
+      <w:bookmarkEnd w:id="159"/>
     </w:p>
     <w:p>
       <w:pPr>
@@ -22868,7 +22864,7 @@
         </w:tabs>
         <w:ind w:left="1170" w:hanging="1170"/>
       </w:pPr>
-      <w:bookmarkStart w:id="161" w:name="_Toc107481579"/>
+      <w:bookmarkStart w:id="160" w:name="_Toc107481579"/>
       <w:r>
         <w:t xml:space="preserve">Coarse Debris </w:t>
       </w:r>
@@ -22878,7 +22874,7 @@
       <w:r>
         <w:t xml:space="preserve"> (double)</w:t>
       </w:r>
-      <w:bookmarkEnd w:id="161"/>
+      <w:bookmarkEnd w:id="160"/>
     </w:p>
     <w:p>
       <w:pPr>
@@ -22896,7 +22892,7 @@
         </w:tabs>
         <w:ind w:left="1170" w:hanging="1170"/>
       </w:pPr>
-      <w:bookmarkStart w:id="162" w:name="_Toc107481580"/>
+      <w:bookmarkStart w:id="161" w:name="_Toc107481580"/>
       <w:r>
         <w:t xml:space="preserve">Fine </w:t>
       </w:r>
@@ -22906,7 +22902,7 @@
       <w:r>
         <w:t xml:space="preserve"> (double)</w:t>
       </w:r>
-      <w:bookmarkEnd w:id="162"/>
+      <w:bookmarkEnd w:id="161"/>
     </w:p>
     <w:p>
       <w:pPr>
@@ -22924,14 +22920,14 @@
         </w:tabs>
         <w:ind w:left="1170" w:hanging="1170"/>
       </w:pPr>
-      <w:bookmarkStart w:id="163" w:name="_Toc107481581"/>
+      <w:bookmarkStart w:id="162" w:name="_Toc107481581"/>
       <w:r>
         <w:t>Cohort Wood Reduction</w:t>
       </w:r>
       <w:r>
         <w:t xml:space="preserve"> (double)</w:t>
       </w:r>
-      <w:bookmarkEnd w:id="163"/>
+      <w:bookmarkEnd w:id="162"/>
     </w:p>
     <w:p>
       <w:pPr>
@@ -22949,14 +22945,14 @@
         </w:tabs>
         <w:ind w:left="1170" w:hanging="1170"/>
       </w:pPr>
-      <w:bookmarkStart w:id="164" w:name="_Toc107481582"/>
+      <w:bookmarkStart w:id="163" w:name="_Toc107481582"/>
       <w:r>
         <w:t>Cohort Leaf Reduction</w:t>
       </w:r>
       <w:r>
         <w:t xml:space="preserve"> (double)</w:t>
       </w:r>
-      <w:bookmarkEnd w:id="164"/>
+      <w:bookmarkEnd w:id="163"/>
     </w:p>
     <w:p>
       <w:pPr>
@@ -22974,7 +22970,7 @@
         </w:tabs>
         <w:ind w:left="1170" w:hanging="1170"/>
       </w:pPr>
-      <w:bookmarkStart w:id="165" w:name="_Toc107481583"/>
+      <w:bookmarkStart w:id="164" w:name="_Toc107481583"/>
       <w:r>
         <w:lastRenderedPageBreak/>
         <w:t>Organic Horizon Reduction</w:t>
@@ -22982,7 +22978,7 @@
       <w:r>
         <w:t xml:space="preserve"> (double)</w:t>
       </w:r>
-      <w:bookmarkEnd w:id="165"/>
+      <w:bookmarkEnd w:id="164"/>
     </w:p>
     <w:p>
       <w:pPr>
@@ -23000,11 +22996,11 @@
         </w:tabs>
         <w:ind w:left="1170" w:hanging="1170"/>
       </w:pPr>
-      <w:bookmarkStart w:id="166" w:name="_Toc107481584"/>
+      <w:bookmarkStart w:id="165" w:name="_Toc107481584"/>
       <w:r>
         <w:t>Harvest Reduction Parameters</w:t>
       </w:r>
-      <w:bookmarkEnd w:id="166"/>
+      <w:bookmarkEnd w:id="165"/>
     </w:p>
     <w:p>
       <w:pPr>
@@ -23083,11 +23079,11 @@
         </w:tabs>
         <w:ind w:left="1170" w:hanging="1170"/>
       </w:pPr>
-      <w:bookmarkStart w:id="167" w:name="_Toc107481585"/>
+      <w:bookmarkStart w:id="166" w:name="_Toc107481585"/>
       <w:r>
         <w:t>Prescription Name</w:t>
       </w:r>
-      <w:bookmarkEnd w:id="167"/>
+      <w:bookmarkEnd w:id="166"/>
     </w:p>
     <w:p>
       <w:pPr>
@@ -23135,7 +23131,7 @@
         </w:tabs>
         <w:ind w:left="1170" w:hanging="1170"/>
       </w:pPr>
-      <w:bookmarkStart w:id="168" w:name="_Toc107481586"/>
+      <w:bookmarkStart w:id="167" w:name="_Toc107481586"/>
       <w:r>
         <w:t xml:space="preserve">Dead </w:t>
       </w:r>
@@ -23145,7 +23141,7 @@
       <w:r>
         <w:t xml:space="preserve"> (double)</w:t>
       </w:r>
-      <w:bookmarkEnd w:id="168"/>
+      <w:bookmarkEnd w:id="167"/>
     </w:p>
     <w:p>
       <w:pPr>
@@ -23169,7 +23165,7 @@
         </w:tabs>
         <w:ind w:left="1170" w:hanging="1170"/>
       </w:pPr>
-      <w:bookmarkStart w:id="169" w:name="_Toc107481587"/>
+      <w:bookmarkStart w:id="168" w:name="_Toc107481587"/>
       <w:r>
         <w:t xml:space="preserve">Dead </w:t>
       </w:r>
@@ -23179,7 +23175,7 @@
       <w:r>
         <w:t xml:space="preserve"> (double)</w:t>
       </w:r>
-      <w:bookmarkEnd w:id="169"/>
+      <w:bookmarkEnd w:id="168"/>
     </w:p>
     <w:p>
       <w:pPr>
@@ -23203,14 +23199,14 @@
         </w:tabs>
         <w:ind w:left="1170" w:hanging="1170"/>
       </w:pPr>
-      <w:bookmarkStart w:id="170" w:name="_Toc107481588"/>
+      <w:bookmarkStart w:id="169" w:name="_Toc107481588"/>
       <w:r>
         <w:t>Cohort Wood Removal</w:t>
       </w:r>
       <w:r>
         <w:t xml:space="preserve"> (double)</w:t>
       </w:r>
-      <w:bookmarkEnd w:id="170"/>
+      <w:bookmarkEnd w:id="169"/>
     </w:p>
     <w:p>
       <w:pPr>
@@ -23246,14 +23242,14 @@
         </w:tabs>
         <w:ind w:left="1170" w:hanging="1170"/>
       </w:pPr>
-      <w:bookmarkStart w:id="171" w:name="_Toc107481589"/>
+      <w:bookmarkStart w:id="170" w:name="_Toc107481589"/>
       <w:r>
         <w:t xml:space="preserve">Cohort Leaf Removal </w:t>
       </w:r>
       <w:r>
         <w:t>(double)</w:t>
       </w:r>
-      <w:bookmarkEnd w:id="171"/>
+      <w:bookmarkEnd w:id="170"/>
     </w:p>
     <w:p>
       <w:pPr>
@@ -23285,18 +23281,18 @@
       <w:pPr>
         <w:pStyle w:val="Heading1"/>
       </w:pPr>
-      <w:bookmarkStart w:id="172" w:name="_Toc107481590"/>
-      <w:bookmarkStart w:id="173" w:name="_Ref109371329"/>
-      <w:bookmarkStart w:id="174" w:name="_Toc133339122"/>
-      <w:bookmarkStart w:id="175" w:name="_Toc282434158"/>
-      <w:bookmarkStart w:id="176" w:name="_Ref140059391"/>
+      <w:bookmarkStart w:id="171" w:name="_Toc107481590"/>
+      <w:bookmarkStart w:id="172" w:name="_Ref109371329"/>
+      <w:bookmarkStart w:id="173" w:name="_Toc133339122"/>
+      <w:bookmarkStart w:id="174" w:name="_Toc282434158"/>
+      <w:bookmarkStart w:id="175" w:name="_Ref140059391"/>
+      <w:bookmarkEnd w:id="133"/>
       <w:bookmarkEnd w:id="134"/>
-      <w:bookmarkEnd w:id="135"/>
       <w:r>
         <w:lastRenderedPageBreak/>
         <w:t>Output Files</w:t>
       </w:r>
-      <w:bookmarkEnd w:id="172"/>
+      <w:bookmarkEnd w:id="171"/>
     </w:p>
     <w:p>
       <w:pPr>
@@ -23373,11 +23369,11 @@
         </w:tabs>
         <w:ind w:hanging="1836"/>
       </w:pPr>
-      <w:bookmarkStart w:id="177" w:name="_Toc107481591"/>
+      <w:bookmarkStart w:id="176" w:name="_Toc107481591"/>
       <w:r>
         <w:t>Output Metadata</w:t>
       </w:r>
-      <w:bookmarkEnd w:id="177"/>
+      <w:bookmarkEnd w:id="176"/>
       <w:r>
         <w:t xml:space="preserve">  </w:t>
       </w:r>
@@ -23456,14 +23452,14 @@
         </w:tabs>
         <w:ind w:hanging="1836"/>
       </w:pPr>
-      <w:bookmarkStart w:id="178" w:name="_Toc107481592"/>
+      <w:bookmarkStart w:id="177" w:name="_Toc107481592"/>
       <w:r>
         <w:t>NECN</w:t>
       </w:r>
       <w:r>
         <w:t>-succession-log</w:t>
       </w:r>
-      <w:bookmarkEnd w:id="178"/>
+      <w:bookmarkEnd w:id="177"/>
       <w:r>
         <w:t xml:space="preserve">  </w:t>
       </w:r>
@@ -23494,11 +23490,11 @@
         </w:tabs>
         <w:ind w:hanging="1836"/>
       </w:pPr>
-      <w:bookmarkStart w:id="179" w:name="_Toc107481593"/>
+      <w:bookmarkStart w:id="178" w:name="_Toc107481593"/>
       <w:r>
         <w:t>NECN-succession-log-short</w:t>
       </w:r>
-      <w:bookmarkEnd w:id="179"/>
+      <w:bookmarkEnd w:id="178"/>
       <w:r>
         <w:t xml:space="preserve">  </w:t>
       </w:r>
@@ -23520,11 +23516,11 @@
         </w:tabs>
         <w:ind w:hanging="1836"/>
       </w:pPr>
-      <w:bookmarkStart w:id="180" w:name="_Toc107481594"/>
+      <w:bookmarkStart w:id="179" w:name="_Toc107481594"/>
       <w:r>
         <w:t>NECN-succession-monthly-log</w:t>
       </w:r>
-      <w:bookmarkEnd w:id="180"/>
+      <w:bookmarkEnd w:id="179"/>
       <w:r>
         <w:t xml:space="preserve">  </w:t>
       </w:r>
@@ -23561,11 +23557,11 @@
         </w:tabs>
         <w:ind w:hanging="1836"/>
       </w:pPr>
-      <w:bookmarkStart w:id="181" w:name="_Toc107481595"/>
+      <w:bookmarkStart w:id="180" w:name="_Toc107481595"/>
       <w:r>
         <w:t>NECN-prob-establish-log</w:t>
       </w:r>
-      <w:bookmarkEnd w:id="181"/>
+      <w:bookmarkEnd w:id="180"/>
       <w:r>
         <w:t xml:space="preserve">  </w:t>
       </w:r>
@@ -23694,11 +23690,11 @@
         </w:tabs>
         <w:ind w:hanging="1836"/>
       </w:pPr>
-      <w:bookmarkStart w:id="182" w:name="_Toc107481596"/>
+      <w:bookmarkStart w:id="181" w:name="_Toc107481596"/>
       <w:r>
         <w:t>NECN-reproduction-log</w:t>
       </w:r>
-      <w:bookmarkEnd w:id="182"/>
+      <w:bookmarkEnd w:id="181"/>
       <w:r>
         <w:t xml:space="preserve">  </w:t>
       </w:r>
@@ -23720,11 +23716,11 @@
         </w:tabs>
         <w:ind w:hanging="1836"/>
       </w:pPr>
-      <w:bookmarkStart w:id="183" w:name="_Toc107481597"/>
+      <w:bookmarkStart w:id="182" w:name="_Toc107481597"/>
       <w:r>
         <w:t>NECN-calibrate-log (Optional)</w:t>
       </w:r>
-      <w:bookmarkEnd w:id="183"/>
+      <w:bookmarkEnd w:id="182"/>
     </w:p>
     <w:p>
       <w:pPr>
@@ -23775,17 +23771,166 @@
     </w:p>
     <w:p>
       <w:pPr>
+        <w:pStyle w:val="Heading2"/>
+        <w:numPr>
+          <w:ilvl w:val="1"/>
+          <w:numId w:val="46"/>
+        </w:numPr>
+      </w:pPr>
+      <w:bookmarkStart w:id="183" w:name="_Toc107481598"/>
+      <w:r>
+        <w:t>InitialCommunitiesMap</w:t>
+      </w:r>
+    </w:p>
+    <w:p>
+      <w:pPr>
+        <w:pStyle w:val="textbody"/>
+      </w:pPr>
+      <w:r>
+        <w:t xml:space="preserve">This parameter is the input map indicating the initial communities at the active sites on the landscape.  Each cell value for an active site on the landscape must be one of the map codes listed in the initial communities input file (see chapter </w:t>
+      </w:r>
+      <w:r>
+        <w:fldChar w:fldCharType="begin"/>
+      </w:r>
+      <w:r>
+        <w:instrText xml:space="preserve"> REF _Ref109371329 \r </w:instrText>
+      </w:r>
+      <w:r>
+        <w:fldChar w:fldCharType="separate"/>
+      </w:r>
+      <w:r>
+        <w:t>7</w:t>
+      </w:r>
+      <w:r>
+        <w:fldChar w:fldCharType="end"/>
+      </w:r>
+      <w:r>
+        <w:t>).</w:t>
+      </w:r>
+    </w:p>
+    <w:p>
+      <w:pPr>
+        <w:pStyle w:val="Heading2"/>
+        <w:numPr>
+          <w:ilvl w:val="1"/>
+          <w:numId w:val="47"/>
+        </w:numPr>
+      </w:pPr>
+      <w:r>
+        <w:t>InitialCommunitiesMap</w:t>
+      </w:r>
+    </w:p>
+    <w:p>
+      <w:pPr>
+        <w:pStyle w:val="textbody"/>
+      </w:pPr>
+      <w:r>
+        <w:t xml:space="preserve">This parameter is the input map indicating the initial communities at the active sites on the landscape.  Each cell value for an active site on the landscape must be one of the map codes listed in the initial communities input file (see chapter </w:t>
+      </w:r>
+      <w:r>
+        <w:fldChar w:fldCharType="begin"/>
+      </w:r>
+      <w:r>
+        <w:instrText xml:space="preserve"> REF _Ref109371329 \r </w:instrText>
+      </w:r>
+      <w:r>
+        <w:fldChar w:fldCharType="separate"/>
+      </w:r>
+      <w:r>
+        <w:t>7</w:t>
+      </w:r>
+      <w:r>
+        <w:fldChar w:fldCharType="end"/>
+      </w:r>
+      <w:r>
+        <w:t>).</w:t>
+      </w:r>
+    </w:p>
+    <w:p>
+      <w:pPr>
+        <w:pStyle w:val="Heading2"/>
+        <w:numPr>
+          <w:ilvl w:val="1"/>
+          <w:numId w:val="48"/>
+        </w:numPr>
+      </w:pPr>
+      <w:r>
+        <w:t>InitialCommunitiesMap</w:t>
+      </w:r>
+    </w:p>
+    <w:p>
+      <w:pPr>
+        <w:pStyle w:val="textbody"/>
+      </w:pPr>
+      <w:r>
+        <w:t xml:space="preserve">This parameter is the input map indicating the initial communities at the active sites on the landscape.  Each cell value for an active site on the landscape must be one of the map codes listed in the initial communities input file (see chapter </w:t>
+      </w:r>
+      <w:r>
+        <w:fldChar w:fldCharType="begin"/>
+      </w:r>
+      <w:r>
+        <w:instrText xml:space="preserve"> REF _Ref109371329 \r </w:instrText>
+      </w:r>
+      <w:r>
+        <w:fldChar w:fldCharType="separate"/>
+      </w:r>
+      <w:r>
+        <w:t>7</w:t>
+      </w:r>
+      <w:r>
+        <w:fldChar w:fldCharType="end"/>
+      </w:r>
+      <w:r>
+        <w:t>).</w:t>
+      </w:r>
+    </w:p>
+    <w:p>
+      <w:pPr>
         <w:pStyle w:val="Heading1"/>
       </w:pPr>
-      <w:bookmarkStart w:id="184" w:name="_Toc107481598"/>
+      <w:r>
+        <w:lastRenderedPageBreak/>
+        <w:t>Initial</w:t>
+      </w:r>
+      <w:r>
+        <w:t xml:space="preserve"> </w:t>
+      </w:r>
+      <w:r>
+        <w:t>Communities</w:t>
+      </w:r>
+      <w:r>
+        <w:t xml:space="preserve"> </w:t>
+      </w:r>
+      <w:r>
+        <w:t>Map</w:t>
+      </w:r>
+    </w:p>
+    <w:p>
+      <w:pPr>
+        <w:pStyle w:val="textbody"/>
+      </w:pPr>
+      <w:r>
+        <w:t xml:space="preserve">This is the input map indicating the initial communities at the active sites on the landscape.  Each cell value for an active site on the landscape must be one of the map codes listed in the initial communities input file (see </w:t>
+      </w:r>
+      <w:r>
+        <w:t>section 5, below</w:t>
+      </w:r>
+      <w:r>
+        <w:t>).</w:t>
+      </w:r>
+    </w:p>
+    <w:p>
+      <w:pPr>
+        <w:pStyle w:val="Heading1"/>
+      </w:pPr>
       <w:r>
         <w:lastRenderedPageBreak/>
         <w:t>Initial Communities Input File</w:t>
       </w:r>
+      <w:bookmarkEnd w:id="172"/>
       <w:bookmarkEnd w:id="173"/>
       <w:bookmarkEnd w:id="174"/>
-      <w:bookmarkEnd w:id="175"/>
-      <w:bookmarkEnd w:id="184"/>
+      <w:bookmarkEnd w:id="183"/>
     </w:p>
     <w:p>
       <w:pPr>
@@ -23818,15 +23963,15 @@
         </w:tabs>
         <w:ind w:left="1170" w:hanging="1170"/>
       </w:pPr>
-      <w:bookmarkStart w:id="185" w:name="_Toc133339124"/>
-      <w:bookmarkStart w:id="186" w:name="_Toc282434160"/>
-      <w:bookmarkStart w:id="187" w:name="_Toc107481599"/>
+      <w:bookmarkStart w:id="184" w:name="_Toc133339124"/>
+      <w:bookmarkStart w:id="185" w:name="_Toc282434160"/>
+      <w:bookmarkStart w:id="186" w:name="_Toc107481599"/>
       <w:r>
         <w:t>LandisData</w:t>
       </w:r>
+      <w:bookmarkEnd w:id="184"/>
       <w:bookmarkEnd w:id="185"/>
       <w:bookmarkEnd w:id="186"/>
-      <w:bookmarkEnd w:id="187"/>
     </w:p>
     <w:p>
       <w:pPr>
@@ -23855,15 +24000,15 @@
         </w:tabs>
         <w:ind w:left="1170" w:hanging="1170"/>
       </w:pPr>
-      <w:bookmarkStart w:id="188" w:name="_Toc133339125"/>
-      <w:bookmarkStart w:id="189" w:name="_Toc282434161"/>
-      <w:bookmarkStart w:id="190" w:name="_Toc107481600"/>
+      <w:bookmarkStart w:id="187" w:name="_Toc133339125"/>
+      <w:bookmarkStart w:id="188" w:name="_Toc282434161"/>
+      <w:bookmarkStart w:id="189" w:name="_Toc107481600"/>
       <w:r>
         <w:t>Initial Community Class Definitions</w:t>
       </w:r>
+      <w:bookmarkEnd w:id="187"/>
       <w:bookmarkEnd w:id="188"/>
       <w:bookmarkEnd w:id="189"/>
-      <w:bookmarkEnd w:id="190"/>
     </w:p>
     <w:p>
       <w:pPr>
@@ -23902,13 +24047,13 @@
         </w:tabs>
         <w:ind w:hanging="1926"/>
       </w:pPr>
-      <w:bookmarkStart w:id="191" w:name="_Toc107481601"/>
-      <w:bookmarkStart w:id="192" w:name="_Toc133339126"/>
-      <w:bookmarkStart w:id="193" w:name="_Toc282434162"/>
+      <w:bookmarkStart w:id="190" w:name="_Toc107481601"/>
+      <w:bookmarkStart w:id="191" w:name="_Toc133339126"/>
+      <w:bookmarkStart w:id="192" w:name="_Toc282434162"/>
       <w:r>
         <w:t>CSV Community File Input</w:t>
       </w:r>
-      <w:bookmarkEnd w:id="191"/>
+      <w:bookmarkEnd w:id="190"/>
     </w:p>
     <w:p>
       <w:pPr>
@@ -23934,14 +24079,14 @@
         </w:tabs>
         <w:ind w:left="1170" w:hanging="1170"/>
       </w:pPr>
-      <w:bookmarkStart w:id="194" w:name="_Toc107481602"/>
+      <w:bookmarkStart w:id="193" w:name="_Toc107481602"/>
       <w:r>
         <w:t>FileName (Optional</w:t>
       </w:r>
       <w:r>
         <w:t>)</w:t>
       </w:r>
-      <w:bookmarkEnd w:id="194"/>
+      <w:bookmarkEnd w:id="193"/>
     </w:p>
     <w:p>
       <w:pPr>
@@ -23967,11 +24112,11 @@
         </w:tabs>
         <w:ind w:left="1170" w:hanging="1170"/>
       </w:pPr>
-      <w:bookmarkStart w:id="195" w:name="_Toc107481603"/>
+      <w:bookmarkStart w:id="194" w:name="_Toc107481603"/>
       <w:r>
         <w:t>CSV format</w:t>
       </w:r>
-      <w:bookmarkEnd w:id="195"/>
+      <w:bookmarkEnd w:id="194"/>
     </w:p>
     <w:p>
       <w:pPr>
@@ -24108,11 +24253,11 @@
         </w:tabs>
         <w:ind w:hanging="1926"/>
       </w:pPr>
-      <w:bookmarkStart w:id="196" w:name="_Toc107481604"/>
+      <w:bookmarkStart w:id="195" w:name="_Toc107481604"/>
       <w:r>
         <w:t>Human-Readable Input File</w:t>
       </w:r>
-      <w:bookmarkEnd w:id="196"/>
+      <w:bookmarkEnd w:id="195"/>
     </w:p>
     <w:p>
       <w:pPr>
@@ -24130,13 +24275,13 @@
         </w:tabs>
         <w:ind w:left="1170" w:hanging="1170"/>
       </w:pPr>
-      <w:bookmarkStart w:id="197" w:name="_Toc107481605"/>
+      <w:bookmarkStart w:id="196" w:name="_Toc107481605"/>
       <w:r>
         <w:t>MapCode</w:t>
       </w:r>
+      <w:bookmarkEnd w:id="191"/>
       <w:bookmarkEnd w:id="192"/>
-      <w:bookmarkEnd w:id="193"/>
-      <w:bookmarkEnd w:id="197"/>
+      <w:bookmarkEnd w:id="196"/>
     </w:p>
     <w:p>
       <w:pPr>
@@ -24184,18 +24329,18 @@
         </w:tabs>
         <w:ind w:left="1170" w:hanging="1170"/>
       </w:pPr>
-      <w:bookmarkStart w:id="198" w:name="_Toc133339127"/>
-      <w:bookmarkStart w:id="199" w:name="_Toc282434163"/>
-      <w:bookmarkStart w:id="200" w:name="_Toc107481606"/>
+      <w:bookmarkStart w:id="197" w:name="_Toc133339127"/>
+      <w:bookmarkStart w:id="198" w:name="_Toc282434163"/>
+      <w:bookmarkStart w:id="199" w:name="_Toc107481606"/>
       <w:r>
         <w:t>Species Present</w:t>
       </w:r>
+      <w:bookmarkEnd w:id="197"/>
       <w:bookmarkEnd w:id="198"/>
+      <w:r>
+        <w:t xml:space="preserve"> and Biomass</w:t>
+      </w:r>
       <w:bookmarkEnd w:id="199"/>
-      <w:r>
-        <w:t xml:space="preserve"> and Biomass</w:t>
-      </w:r>
-      <w:bookmarkEnd w:id="200"/>
     </w:p>
     <w:p>
       <w:pPr>
@@ -24365,6 +24510,12 @@
       <w:r>
         <w:t>The list may be empty, which will result in the sites in the class being initialized with no species cohorts.</w:t>
       </w:r>
+    </w:p>
+    <w:p>
+      <w:pPr>
+        <w:pStyle w:val="textbody"/>
+        <w:ind w:left="0"/>
+      </w:pPr>
     </w:p>
     <w:p>
       <w:pPr>
@@ -24374,10 +24525,10 @@
           <w:szCs w:val="28"/>
         </w:rPr>
       </w:pPr>
-      <w:bookmarkStart w:id="201" w:name="_Toc133339123"/>
-      <w:bookmarkStart w:id="202" w:name="_Toc282434159"/>
-      <w:bookmarkStart w:id="203" w:name="_Toc133339128"/>
-      <w:bookmarkStart w:id="204" w:name="_Toc282434164"/>
+      <w:bookmarkStart w:id="200" w:name="_Toc133339123"/>
+      <w:bookmarkStart w:id="201" w:name="_Toc282434159"/>
+      <w:bookmarkStart w:id="202" w:name="_Toc133339128"/>
+      <w:bookmarkStart w:id="203" w:name="_Toc282434164"/>
       <w:r>
         <w:br w:type="page"/>
       </w:r>
@@ -24390,12 +24541,12 @@
         </w:tabs>
         <w:ind w:left="1170" w:hanging="1170"/>
       </w:pPr>
-      <w:bookmarkStart w:id="205" w:name="_Toc107481607"/>
+      <w:bookmarkStart w:id="204" w:name="_Toc107481607"/>
       <w:r>
         <w:lastRenderedPageBreak/>
         <w:t>Example Files (CSV Format)</w:t>
       </w:r>
-      <w:bookmarkEnd w:id="205"/>
+      <w:bookmarkEnd w:id="204"/>
     </w:p>
     <w:p>
       <w:pPr>
@@ -25060,12 +25211,12 @@
         </w:tabs>
         <w:ind w:left="1170" w:hanging="1170"/>
       </w:pPr>
-      <w:bookmarkStart w:id="206" w:name="_Toc107481608"/>
+      <w:bookmarkStart w:id="205" w:name="_Toc107481608"/>
       <w:r>
         <w:t>Example File</w:t>
       </w:r>
+      <w:bookmarkEnd w:id="200"/>
       <w:bookmarkEnd w:id="201"/>
-      <w:bookmarkEnd w:id="202"/>
       <w:r>
         <w:t xml:space="preserve"> (</w:t>
       </w:r>
@@ -25075,7 +25226,7 @@
       <w:r>
         <w:t>)</w:t>
       </w:r>
-      <w:bookmarkEnd w:id="206"/>
+      <w:bookmarkEnd w:id="205"/>
     </w:p>
     <w:p>
       <w:pPr>
@@ -25220,13 +25371,13 @@
         </w:tabs>
         <w:ind w:left="1170" w:hanging="1170"/>
       </w:pPr>
-      <w:bookmarkStart w:id="207" w:name="_Toc107481609"/>
+      <w:bookmarkStart w:id="206" w:name="_Toc107481609"/>
       <w:r>
         <w:t>Grouping Species Ages into Cohorts</w:t>
       </w:r>
+      <w:bookmarkEnd w:id="202"/>
       <w:bookmarkEnd w:id="203"/>
-      <w:bookmarkEnd w:id="204"/>
-      <w:bookmarkEnd w:id="207"/>
+      <w:bookmarkEnd w:id="206"/>
     </w:p>
     <w:p>
       <w:pPr>
@@ -25318,7 +25469,7 @@
         <w:t>acersacc  20  40  200</w:t>
       </w:r>
     </w:p>
-    <w:bookmarkEnd w:id="176"/>
+    <w:bookmarkEnd w:id="175"/>
     <w:p>
       <w:pPr>
         <w:pStyle w:val="textbody"/>
@@ -25337,20 +25488,8 @@
 </w:document>
 </file>
 
-<file path=word/commentsExtensible.xml><?xml version="1.0" encoding="utf-8"?>
-<w16cex:commentsExtensible xmlns:wpc="http://schemas.microsoft.com/office/word/2010/wordprocessingCanvas" xmlns:cx="http://schemas.microsoft.com/office/drawing/2014/chartex" xmlns:cx1="http://schemas.microsoft.com/office/drawing/2015/9/8/chartex" xmlns:cx2="http://schemas.microsoft.com/office/drawing/2015/10/21/chartex" xmlns:cx3="http://schemas.microsoft.com/office/drawing/2016/5/9/chartex" xmlns:cx4="http://schemas.microsoft.com/office/drawing/2016/5/10/chartex" xmlns:cx5="http://schemas.microsoft.com/office/drawing/2016/5/11/chartex" xmlns:cx6="http://schemas.microsoft.com/office/drawing/2016/5/12/chartex" xmlns:cx7="http://schemas.microsoft.com/office/drawing/2016/5/13/chartex" xmlns:cx8="http://schemas.microsoft.com/office/drawing/2016/5/14/chartex" xmlns:mc="http://schemas.openxmlformats.org/markup-compatibility/2006" xmlns:aink="http://schemas.microsoft.com/office/drawing/2016/ink" xmlns:am3d="http://schemas.microsoft.com/office/drawing/2017/model3d" xmlns:o="urn:schemas-microsoft-com:office:office" xmlns:r="http://schemas.openxmlformats.org/officeDocument/2006/relationships" xmlns:m="http://schemas.openxmlformats.org/officeDocument/2006/math" xmlns:v="urn:schemas-microsoft-com:vml" xmlns:wp14="http://schemas.microsoft.com/office/word/2010/wordprocessingDrawing" xmlns:wp="http://schemas.openxmlformats.org/drawingml/2006/wordprocessingDrawing" xmlns:w10="urn:schemas-microsoft-com:office:word" xmlns:w="http://schemas.openxmlformats.org/wordprocessingml/2006/main" xmlns:w14="http://schemas.microsoft.com/office/word/2010/wordml" xmlns:w15="http://schemas.microsoft.com/office/word/2012/wordml" xmlns:w16cex="http://schemas.microsoft.com/office/word/2018/wordml/cex" xmlns:w16cid="http://schemas.microsoft.com/office/word/2016/wordml/cid" xmlns:w16="http://schemas.microsoft.com/office/word/2018/wordml" xmlns:w16sdtdh="http://schemas.microsoft.com/office/word/2020/wordml/sdtdatahash" xmlns:w16se="http://schemas.microsoft.com/office/word/2015/wordml/symex" xmlns:wpg="http://schemas.microsoft.com/office/word/2010/wordprocessingGroup" xmlns:wpi="http://schemas.microsoft.com/office/word/2010/wordprocessingInk" xmlns:wne="http://schemas.microsoft.com/office/word/2006/wordml" xmlns:wps="http://schemas.microsoft.com/office/word/2010/wordprocessingShape" mc:Ignorable="w14 w15 w16se w16cid w16 w16cex w16sdtdh wp14">
-  <w16cex:commentExtensible w16cex:durableId="25CA2CFD" w16cex:dateUtc="2022-03-02T08:50:00Z"/>
-</w16cex:commentsExtensible>
-</file>
-
-<file path=word/commentsIds.xml><?xml version="1.0" encoding="utf-8"?>
-<w16cid:commentsIds xmlns:wpc="http://schemas.microsoft.com/office/word/2010/wordprocessingCanvas" xmlns:cx="http://schemas.microsoft.com/office/drawing/2014/chartex" xmlns:cx1="http://schemas.microsoft.com/office/drawing/2015/9/8/chartex" xmlns:cx2="http://schemas.microsoft.com/office/drawing/2015/10/21/chartex" xmlns:cx3="http://schemas.microsoft.com/office/drawing/2016/5/9/chartex" xmlns:cx4="http://schemas.microsoft.com/office/drawing/2016/5/10/chartex" xmlns:cx5="http://schemas.microsoft.com/office/drawing/2016/5/11/chartex" xmlns:cx6="http://schemas.microsoft.com/office/drawing/2016/5/12/chartex" xmlns:cx7="http://schemas.microsoft.com/office/drawing/2016/5/13/chartex" xmlns:cx8="http://schemas.microsoft.com/office/drawing/2016/5/14/chartex" xmlns:mc="http://schemas.openxmlformats.org/markup-compatibility/2006" xmlns:aink="http://schemas.microsoft.com/office/drawing/2016/ink" xmlns:am3d="http://schemas.microsoft.com/office/drawing/2017/model3d" xmlns:o="urn:schemas-microsoft-com:office:office" xmlns:r="http://schemas.openxmlformats.org/officeDocument/2006/relationships" xmlns:m="http://schemas.openxmlformats.org/officeDocument/2006/math" xmlns:v="urn:schemas-microsoft-com:vml" xmlns:wp14="http://schemas.microsoft.com/office/word/2010/wordprocessingDrawing" xmlns:wp="http://schemas.openxmlformats.org/drawingml/2006/wordprocessingDrawing" xmlns:w10="urn:schemas-microsoft-com:office:word" xmlns:w="http://schemas.openxmlformats.org/wordprocessingml/2006/main" xmlns:w14="http://schemas.microsoft.com/office/word/2010/wordml" xmlns:w15="http://schemas.microsoft.com/office/word/2012/wordml" xmlns:w16cex="http://schemas.microsoft.com/office/word/2018/wordml/cex" xmlns:w16cid="http://schemas.microsoft.com/office/word/2016/wordml/cid" xmlns:w16="http://schemas.microsoft.com/office/word/2018/wordml" xmlns:w16sdtdh="http://schemas.microsoft.com/office/word/2020/wordml/sdtdatahash" xmlns:w16se="http://schemas.microsoft.com/office/word/2015/wordml/symex" xmlns:wpg="http://schemas.microsoft.com/office/word/2010/wordprocessingGroup" xmlns:wpi="http://schemas.microsoft.com/office/word/2010/wordprocessingInk" xmlns:wne="http://schemas.microsoft.com/office/word/2006/wordml" xmlns:wps="http://schemas.microsoft.com/office/word/2010/wordprocessingShape" mc:Ignorable="w14 w15 w16se w16cid w16 w16cex w16sdtdh wp14">
-  <w16cid:commentId w16cid:paraId="6195BD08" w16cid:durableId="25CA2CFD"/>
-</w16cid:commentsIds>
-</file>
-
 <file path=word/endnotes.xml><?xml version="1.0" encoding="utf-8"?>
-<w:endnotes xmlns:wpc="http://schemas.microsoft.com/office/word/2010/wordprocessingCanvas" xmlns:cx="http://schemas.microsoft.com/office/drawing/2014/chartex" xmlns:cx1="http://schemas.microsoft.com/office/drawing/2015/9/8/chartex" xmlns:mc="http://schemas.openxmlformats.org/markup-compatibility/2006" xmlns:o="urn:schemas-microsoft-com:office:office" xmlns:r="http://schemas.openxmlformats.org/officeDocument/2006/relationships" xmlns:m="http://schemas.openxmlformats.org/officeDocument/2006/math" xmlns:v="urn:schemas-microsoft-com:vml" xmlns:wp14="http://schemas.microsoft.com/office/word/2010/wordprocessingDrawing" xmlns:wp="http://schemas.openxmlformats.org/drawingml/2006/wordprocessingDrawing" xmlns:w10="urn:schemas-microsoft-com:office:word" xmlns:w="http://schemas.openxmlformats.org/wordprocessingml/2006/main" xmlns:w14="http://schemas.microsoft.com/office/word/2010/wordml" xmlns:w15="http://schemas.microsoft.com/office/word/2012/wordml" xmlns:w16se="http://schemas.microsoft.com/office/word/2015/wordml/symex" xmlns:wpg="http://schemas.microsoft.com/office/word/2010/wordprocessingGroup" xmlns:wpi="http://schemas.microsoft.com/office/word/2010/wordprocessingInk" xmlns:wne="http://schemas.microsoft.com/office/word/2006/wordml" xmlns:wps="http://schemas.microsoft.com/office/word/2010/wordprocessingShape" mc:Ignorable="w14 w15 w16se wp14">
+<w:endnotes xmlns:wpc="http://schemas.microsoft.com/office/word/2010/wordprocessingCanvas" xmlns:cx="http://schemas.microsoft.com/office/drawing/2014/chartex" xmlns:cx1="http://schemas.microsoft.com/office/drawing/2015/9/8/chartex" xmlns:cx2="http://schemas.microsoft.com/office/drawing/2015/10/21/chartex" xmlns:cx3="http://schemas.microsoft.com/office/drawing/2016/5/9/chartex" xmlns:cx4="http://schemas.microsoft.com/office/drawing/2016/5/10/chartex" xmlns:cx5="http://schemas.microsoft.com/office/drawing/2016/5/11/chartex" xmlns:cx6="http://schemas.microsoft.com/office/drawing/2016/5/12/chartex" xmlns:cx7="http://schemas.microsoft.com/office/drawing/2016/5/13/chartex" xmlns:cx8="http://schemas.microsoft.com/office/drawing/2016/5/14/chartex" xmlns:mc="http://schemas.openxmlformats.org/markup-compatibility/2006" xmlns:aink="http://schemas.microsoft.com/office/drawing/2016/ink" xmlns:am3d="http://schemas.microsoft.com/office/drawing/2017/model3d" xmlns:o="urn:schemas-microsoft-com:office:office" xmlns:oel="http://schemas.microsoft.com/office/2019/extlst" xmlns:r="http://schemas.openxmlformats.org/officeDocument/2006/relationships" xmlns:m="http://schemas.openxmlformats.org/officeDocument/2006/math" xmlns:v="urn:schemas-microsoft-com:vml" xmlns:wp14="http://schemas.microsoft.com/office/word/2010/wordprocessingDrawing" xmlns:wp="http://schemas.openxmlformats.org/drawingml/2006/wordprocessingDrawing" xmlns:w10="urn:schemas-microsoft-com:office:word" xmlns:w="http://schemas.openxmlformats.org/wordprocessingml/2006/main" xmlns:w14="http://schemas.microsoft.com/office/word/2010/wordml" xmlns:w15="http://schemas.microsoft.com/office/word/2012/wordml" xmlns:w16cex="http://schemas.microsoft.com/office/word/2018/wordml/cex" xmlns:w16cid="http://schemas.microsoft.com/office/word/2016/wordml/cid" xmlns:w16="http://schemas.microsoft.com/office/word/2018/wordml" xmlns:w16du="http://schemas.microsoft.com/office/word/2023/wordml/word16du" xmlns:w16sdtdh="http://schemas.microsoft.com/office/word/2020/wordml/sdtdatahash" xmlns:w16se="http://schemas.microsoft.com/office/word/2015/wordml/symex" xmlns:wpg="http://schemas.microsoft.com/office/word/2010/wordprocessingGroup" xmlns:wpi="http://schemas.microsoft.com/office/word/2010/wordprocessingInk" xmlns:wne="http://schemas.microsoft.com/office/word/2006/wordml" xmlns:wps="http://schemas.microsoft.com/office/word/2010/wordprocessingShape" mc:Ignorable="w14 w15 w16se w16cid w16 w16cex w16sdtdh wp14">
   <w:endnote w:type="separator" w:id="-1">
     <w:p>
       <w:r>
@@ -25369,7 +25508,7 @@
 </file>
 
 <file path=word/footer1.xml><?xml version="1.0" encoding="utf-8"?>
-<w:ftr xmlns:wpc="http://schemas.microsoft.com/office/word/2010/wordprocessingCanvas" xmlns:cx="http://schemas.microsoft.com/office/drawing/2014/chartex" xmlns:cx1="http://schemas.microsoft.com/office/drawing/2015/9/8/chartex" xmlns:mc="http://schemas.openxmlformats.org/markup-compatibility/2006" xmlns:o="urn:schemas-microsoft-com:office:office" xmlns:r="http://schemas.openxmlformats.org/officeDocument/2006/relationships" xmlns:m="http://schemas.openxmlformats.org/officeDocument/2006/math" xmlns:v="urn:schemas-microsoft-com:vml" xmlns:wp14="http://schemas.microsoft.com/office/word/2010/wordprocessingDrawing" xmlns:wp="http://schemas.openxmlformats.org/drawingml/2006/wordprocessingDrawing" xmlns:w10="urn:schemas-microsoft-com:office:word" xmlns:w="http://schemas.openxmlformats.org/wordprocessingml/2006/main" xmlns:w14="http://schemas.microsoft.com/office/word/2010/wordml" xmlns:w15="http://schemas.microsoft.com/office/word/2012/wordml" xmlns:w16se="http://schemas.microsoft.com/office/word/2015/wordml/symex" xmlns:wpg="http://schemas.microsoft.com/office/word/2010/wordprocessingGroup" xmlns:wpi="http://schemas.microsoft.com/office/word/2010/wordprocessingInk" xmlns:wne="http://schemas.microsoft.com/office/word/2006/wordml" xmlns:wps="http://schemas.microsoft.com/office/word/2010/wordprocessingShape" mc:Ignorable="w14 w15 w16se wp14">
+<w:ftr xmlns:wpc="http://schemas.microsoft.com/office/word/2010/wordprocessingCanvas" xmlns:cx="http://schemas.microsoft.com/office/drawing/2014/chartex" xmlns:cx1="http://schemas.microsoft.com/office/drawing/2015/9/8/chartex" xmlns:cx2="http://schemas.microsoft.com/office/drawing/2015/10/21/chartex" xmlns:cx3="http://schemas.microsoft.com/office/drawing/2016/5/9/chartex" xmlns:cx4="http://schemas.microsoft.com/office/drawing/2016/5/10/chartex" xmlns:cx5="http://schemas.microsoft.com/office/drawing/2016/5/11/chartex" xmlns:cx6="http://schemas.microsoft.com/office/drawing/2016/5/12/chartex" xmlns:cx7="http://schemas.microsoft.com/office/drawing/2016/5/13/chartex" xmlns:cx8="http://schemas.microsoft.com/office/drawing/2016/5/14/chartex" xmlns:mc="http://schemas.openxmlformats.org/markup-compatibility/2006" xmlns:aink="http://schemas.microsoft.com/office/drawing/2016/ink" xmlns:am3d="http://schemas.microsoft.com/office/drawing/2017/model3d" xmlns:o="urn:schemas-microsoft-com:office:office" xmlns:oel="http://schemas.microsoft.com/office/2019/extlst" xmlns:r="http://schemas.openxmlformats.org/officeDocument/2006/relationships" xmlns:m="http://schemas.openxmlformats.org/officeDocument/2006/math" xmlns:v="urn:schemas-microsoft-com:vml" xmlns:wp14="http://schemas.microsoft.com/office/word/2010/wordprocessingDrawing" xmlns:wp="http://schemas.openxmlformats.org/drawingml/2006/wordprocessingDrawing" xmlns:w10="urn:schemas-microsoft-com:office:word" xmlns:w="http://schemas.openxmlformats.org/wordprocessingml/2006/main" xmlns:w14="http://schemas.microsoft.com/office/word/2010/wordml" xmlns:w15="http://schemas.microsoft.com/office/word/2012/wordml" xmlns:w16cex="http://schemas.microsoft.com/office/word/2018/wordml/cex" xmlns:w16cid="http://schemas.microsoft.com/office/word/2016/wordml/cid" xmlns:w16="http://schemas.microsoft.com/office/word/2018/wordml" xmlns:w16du="http://schemas.microsoft.com/office/word/2023/wordml/word16du" xmlns:w16sdtdh="http://schemas.microsoft.com/office/word/2020/wordml/sdtdatahash" xmlns:w16se="http://schemas.microsoft.com/office/word/2015/wordml/symex" xmlns:wpg="http://schemas.microsoft.com/office/word/2010/wordprocessingGroup" xmlns:wpi="http://schemas.microsoft.com/office/word/2010/wordprocessingInk" xmlns:wne="http://schemas.microsoft.com/office/word/2006/wordml" xmlns:wps="http://schemas.microsoft.com/office/word/2010/wordprocessingShape" mc:Ignorable="w14 w15 w16se w16cid w16 w16cex w16sdtdh wp14">
   <w:p>
     <w:pPr>
       <w:pStyle w:val="Footer"/>
@@ -25429,7 +25568,7 @@
 </file>
 
 <file path=word/footnotes.xml><?xml version="1.0" encoding="utf-8"?>
-<w:footnotes xmlns:wpc="http://schemas.microsoft.com/office/word/2010/wordprocessingCanvas" xmlns:cx="http://schemas.microsoft.com/office/drawing/2014/chartex" xmlns:cx1="http://schemas.microsoft.com/office/drawing/2015/9/8/chartex" xmlns:mc="http://schemas.openxmlformats.org/markup-compatibility/2006" xmlns:o="urn:schemas-microsoft-com:office:office" xmlns:r="http://schemas.openxmlformats.org/officeDocument/2006/relationships" xmlns:m="http://schemas.openxmlformats.org/officeDocument/2006/math" xmlns:v="urn:schemas-microsoft-com:vml" xmlns:wp14="http://schemas.microsoft.com/office/word/2010/wordprocessingDrawing" xmlns:wp="http://schemas.openxmlformats.org/drawingml/2006/wordprocessingDrawing" xmlns:w10="urn:schemas-microsoft-com:office:word" xmlns:w="http://schemas.openxmlformats.org/wordprocessingml/2006/main" xmlns:w14="http://schemas.microsoft.com/office/word/2010/wordml" xmlns:w15="http://schemas.microsoft.com/office/word/2012/wordml" xmlns:w16se="http://schemas.microsoft.com/office/word/2015/wordml/symex" xmlns:wpg="http://schemas.microsoft.com/office/word/2010/wordprocessingGroup" xmlns:wpi="http://schemas.microsoft.com/office/word/2010/wordprocessingInk" xmlns:wne="http://schemas.microsoft.com/office/word/2006/wordml" xmlns:wps="http://schemas.microsoft.com/office/word/2010/wordprocessingShape" mc:Ignorable="w14 w15 w16se wp14">
+<w:footnotes xmlns:wpc="http://schemas.microsoft.com/office/word/2010/wordprocessingCanvas" xmlns:cx="http://schemas.microsoft.com/office/drawing/2014/chartex" xmlns:cx1="http://schemas.microsoft.com/office/drawing/2015/9/8/chartex" xmlns:cx2="http://schemas.microsoft.com/office/drawing/2015/10/21/chartex" xmlns:cx3="http://schemas.microsoft.com/office/drawing/2016/5/9/chartex" xmlns:cx4="http://schemas.microsoft.com/office/drawing/2016/5/10/chartex" xmlns:cx5="http://schemas.microsoft.com/office/drawing/2016/5/11/chartex" xmlns:cx6="http://schemas.microsoft.com/office/drawing/2016/5/12/chartex" xmlns:cx7="http://schemas.microsoft.com/office/drawing/2016/5/13/chartex" xmlns:cx8="http://schemas.microsoft.com/office/drawing/2016/5/14/chartex" xmlns:mc="http://schemas.openxmlformats.org/markup-compatibility/2006" xmlns:aink="http://schemas.microsoft.com/office/drawing/2016/ink" xmlns:am3d="http://schemas.microsoft.com/office/drawing/2017/model3d" xmlns:o="urn:schemas-microsoft-com:office:office" xmlns:oel="http://schemas.microsoft.com/office/2019/extlst" xmlns:r="http://schemas.openxmlformats.org/officeDocument/2006/relationships" xmlns:m="http://schemas.openxmlformats.org/officeDocument/2006/math" xmlns:v="urn:schemas-microsoft-com:vml" xmlns:wp14="http://schemas.microsoft.com/office/word/2010/wordprocessingDrawing" xmlns:wp="http://schemas.openxmlformats.org/drawingml/2006/wordprocessingDrawing" xmlns:w10="urn:schemas-microsoft-com:office:word" xmlns:w="http://schemas.openxmlformats.org/wordprocessingml/2006/main" xmlns:w14="http://schemas.microsoft.com/office/word/2010/wordml" xmlns:w15="http://schemas.microsoft.com/office/word/2012/wordml" xmlns:w16cex="http://schemas.microsoft.com/office/word/2018/wordml/cex" xmlns:w16cid="http://schemas.microsoft.com/office/word/2016/wordml/cid" xmlns:w16="http://schemas.microsoft.com/office/word/2018/wordml" xmlns:w16du="http://schemas.microsoft.com/office/word/2023/wordml/word16du" xmlns:w16sdtdh="http://schemas.microsoft.com/office/word/2020/wordml/sdtdatahash" xmlns:w16se="http://schemas.microsoft.com/office/word/2015/wordml/symex" xmlns:wpg="http://schemas.microsoft.com/office/word/2010/wordprocessingGroup" xmlns:wpi="http://schemas.microsoft.com/office/word/2010/wordprocessingInk" xmlns:wne="http://schemas.microsoft.com/office/word/2006/wordml" xmlns:wps="http://schemas.microsoft.com/office/word/2010/wordprocessingShape" mc:Ignorable="w14 w15 w16se w16cid w16 w16cex w16sdtdh wp14">
   <w:footnote w:type="separator" w:id="-1">
     <w:p>
       <w:r>
@@ -25448,7 +25587,7 @@
 </file>
 
 <file path=word/header1.xml><?xml version="1.0" encoding="utf-8"?>
-<w:hdr xmlns:wpc="http://schemas.microsoft.com/office/word/2010/wordprocessingCanvas" xmlns:cx="http://schemas.microsoft.com/office/drawing/2014/chartex" xmlns:cx1="http://schemas.microsoft.com/office/drawing/2015/9/8/chartex" xmlns:mc="http://schemas.openxmlformats.org/markup-compatibility/2006" xmlns:o="urn:schemas-microsoft-com:office:office" xmlns:r="http://schemas.openxmlformats.org/officeDocument/2006/relationships" xmlns:m="http://schemas.openxmlformats.org/officeDocument/2006/math" xmlns:v="urn:schemas-microsoft-com:vml" xmlns:wp14="http://schemas.microsoft.com/office/word/2010/wordprocessingDrawing" xmlns:wp="http://schemas.openxmlformats.org/drawingml/2006/wordprocessingDrawing" xmlns:w10="urn:schemas-microsoft-com:office:word" xmlns:w="http://schemas.openxmlformats.org/wordprocessingml/2006/main" xmlns:w14="http://schemas.microsoft.com/office/word/2010/wordml" xmlns:w15="http://schemas.microsoft.com/office/word/2012/wordml" xmlns:w16se="http://schemas.microsoft.com/office/word/2015/wordml/symex" xmlns:wpg="http://schemas.microsoft.com/office/word/2010/wordprocessingGroup" xmlns:wpi="http://schemas.microsoft.com/office/word/2010/wordprocessingInk" xmlns:wne="http://schemas.microsoft.com/office/word/2006/wordml" xmlns:wps="http://schemas.microsoft.com/office/word/2010/wordprocessingShape" mc:Ignorable="w14 w15 w16se wp14">
+<w:hdr xmlns:wpc="http://schemas.microsoft.com/office/word/2010/wordprocessingCanvas" xmlns:cx="http://schemas.microsoft.com/office/drawing/2014/chartex" xmlns:cx1="http://schemas.microsoft.com/office/drawing/2015/9/8/chartex" xmlns:cx2="http://schemas.microsoft.com/office/drawing/2015/10/21/chartex" xmlns:cx3="http://schemas.microsoft.com/office/drawing/2016/5/9/chartex" xmlns:cx4="http://schemas.microsoft.com/office/drawing/2016/5/10/chartex" xmlns:cx5="http://schemas.microsoft.com/office/drawing/2016/5/11/chartex" xmlns:cx6="http://schemas.microsoft.com/office/drawing/2016/5/12/chartex" xmlns:cx7="http://schemas.microsoft.com/office/drawing/2016/5/13/chartex" xmlns:cx8="http://schemas.microsoft.com/office/drawing/2016/5/14/chartex" xmlns:mc="http://schemas.openxmlformats.org/markup-compatibility/2006" xmlns:aink="http://schemas.microsoft.com/office/drawing/2016/ink" xmlns:am3d="http://schemas.microsoft.com/office/drawing/2017/model3d" xmlns:o="urn:schemas-microsoft-com:office:office" xmlns:oel="http://schemas.microsoft.com/office/2019/extlst" xmlns:r="http://schemas.openxmlformats.org/officeDocument/2006/relationships" xmlns:m="http://schemas.openxmlformats.org/officeDocument/2006/math" xmlns:v="urn:schemas-microsoft-com:vml" xmlns:wp14="http://schemas.microsoft.com/office/word/2010/wordprocessingDrawing" xmlns:wp="http://schemas.openxmlformats.org/drawingml/2006/wordprocessingDrawing" xmlns:w10="urn:schemas-microsoft-com:office:word" xmlns:w="http://schemas.openxmlformats.org/wordprocessingml/2006/main" xmlns:w14="http://schemas.microsoft.com/office/word/2010/wordml" xmlns:w15="http://schemas.microsoft.com/office/word/2012/wordml" xmlns:w16cex="http://schemas.microsoft.com/office/word/2018/wordml/cex" xmlns:w16cid="http://schemas.microsoft.com/office/word/2016/wordml/cid" xmlns:w16="http://schemas.microsoft.com/office/word/2018/wordml" xmlns:w16du="http://schemas.microsoft.com/office/word/2023/wordml/word16du" xmlns:w16sdtdh="http://schemas.microsoft.com/office/word/2020/wordml/sdtdatahash" xmlns:w16se="http://schemas.microsoft.com/office/word/2015/wordml/symex" xmlns:wpg="http://schemas.microsoft.com/office/word/2010/wordprocessingGroup" xmlns:wpi="http://schemas.microsoft.com/office/word/2010/wordprocessingInk" xmlns:wne="http://schemas.microsoft.com/office/word/2006/wordml" xmlns:wps="http://schemas.microsoft.com/office/word/2010/wordprocessingShape" mc:Ignorable="w14 w15 w16se w16cid w16 w16cex w16sdtdh wp14">
   <w:p>
     <w:pPr>
       <w:pStyle w:val="Header"/>
@@ -25468,7 +25607,7 @@
 </file>
 
 <file path=word/header2.xml><?xml version="1.0" encoding="utf-8"?>
-<w:hdr xmlns:wpc="http://schemas.microsoft.com/office/word/2010/wordprocessingCanvas" xmlns:cx="http://schemas.microsoft.com/office/drawing/2014/chartex" xmlns:cx1="http://schemas.microsoft.com/office/drawing/2015/9/8/chartex" xmlns:mc="http://schemas.openxmlformats.org/markup-compatibility/2006" xmlns:o="urn:schemas-microsoft-com:office:office" xmlns:r="http://schemas.openxmlformats.org/officeDocument/2006/relationships" xmlns:m="http://schemas.openxmlformats.org/officeDocument/2006/math" xmlns:v="urn:schemas-microsoft-com:vml" xmlns:wp14="http://schemas.microsoft.com/office/word/2010/wordprocessingDrawing" xmlns:wp="http://schemas.openxmlformats.org/drawingml/2006/wordprocessingDrawing" xmlns:w10="urn:schemas-microsoft-com:office:word" xmlns:w="http://schemas.openxmlformats.org/wordprocessingml/2006/main" xmlns:w14="http://schemas.microsoft.com/office/word/2010/wordml" xmlns:w15="http://schemas.microsoft.com/office/word/2012/wordml" xmlns:w16se="http://schemas.microsoft.com/office/word/2015/wordml/symex" xmlns:wpg="http://schemas.microsoft.com/office/word/2010/wordprocessingGroup" xmlns:wpi="http://schemas.microsoft.com/office/word/2010/wordprocessingInk" xmlns:wne="http://schemas.microsoft.com/office/word/2006/wordml" xmlns:wps="http://schemas.microsoft.com/office/word/2010/wordprocessingShape" mc:Ignorable="w14 w15 w16se wp14">
+<w:hdr xmlns:wpc="http://schemas.microsoft.com/office/word/2010/wordprocessingCanvas" xmlns:cx="http://schemas.microsoft.com/office/drawing/2014/chartex" xmlns:cx1="http://schemas.microsoft.com/office/drawing/2015/9/8/chartex" xmlns:cx2="http://schemas.microsoft.com/office/drawing/2015/10/21/chartex" xmlns:cx3="http://schemas.microsoft.com/office/drawing/2016/5/9/chartex" xmlns:cx4="http://schemas.microsoft.com/office/drawing/2016/5/10/chartex" xmlns:cx5="http://schemas.microsoft.com/office/drawing/2016/5/11/chartex" xmlns:cx6="http://schemas.microsoft.com/office/drawing/2016/5/12/chartex" xmlns:cx7="http://schemas.microsoft.com/office/drawing/2016/5/13/chartex" xmlns:cx8="http://schemas.microsoft.com/office/drawing/2016/5/14/chartex" xmlns:mc="http://schemas.openxmlformats.org/markup-compatibility/2006" xmlns:aink="http://schemas.microsoft.com/office/drawing/2016/ink" xmlns:am3d="http://schemas.microsoft.com/office/drawing/2017/model3d" xmlns:o="urn:schemas-microsoft-com:office:office" xmlns:oel="http://schemas.microsoft.com/office/2019/extlst" xmlns:r="http://schemas.openxmlformats.org/officeDocument/2006/relationships" xmlns:m="http://schemas.openxmlformats.org/officeDocument/2006/math" xmlns:v="urn:schemas-microsoft-com:vml" xmlns:wp14="http://schemas.microsoft.com/office/word/2010/wordprocessingDrawing" xmlns:wp="http://schemas.openxmlformats.org/drawingml/2006/wordprocessingDrawing" xmlns:w10="urn:schemas-microsoft-com:office:word" xmlns:w="http://schemas.openxmlformats.org/wordprocessingml/2006/main" xmlns:w14="http://schemas.microsoft.com/office/word/2010/wordml" xmlns:w15="http://schemas.microsoft.com/office/word/2012/wordml" xmlns:w16cex="http://schemas.microsoft.com/office/word/2018/wordml/cex" xmlns:w16cid="http://schemas.microsoft.com/office/word/2016/wordml/cid" xmlns:w16="http://schemas.microsoft.com/office/word/2018/wordml" xmlns:w16du="http://schemas.microsoft.com/office/word/2023/wordml/word16du" xmlns:w16sdtdh="http://schemas.microsoft.com/office/word/2020/wordml/sdtdatahash" xmlns:w16se="http://schemas.microsoft.com/office/word/2015/wordml/symex" xmlns:wpg="http://schemas.microsoft.com/office/word/2010/wordprocessingGroup" xmlns:wpi="http://schemas.microsoft.com/office/word/2010/wordprocessingInk" xmlns:wne="http://schemas.microsoft.com/office/word/2006/wordml" xmlns:wps="http://schemas.microsoft.com/office/word/2010/wordprocessingShape" mc:Ignorable="w14 w15 w16se w16cid w16 w16cex w16sdtdh wp14">
   <w:p>
     <w:pPr>
       <w:pStyle w:val="Header"/>
@@ -25502,7 +25641,7 @@
 </file>
 
 <file path=word/numbering.xml><?xml version="1.0" encoding="utf-8"?>
-<w:numbering xmlns:wpc="http://schemas.microsoft.com/office/word/2010/wordprocessingCanvas" xmlns:cx="http://schemas.microsoft.com/office/drawing/2014/chartex" xmlns:cx1="http://schemas.microsoft.com/office/drawing/2015/9/8/chartex" xmlns:mc="http://schemas.openxmlformats.org/markup-compatibility/2006" xmlns:o="urn:schemas-microsoft-com:office:office" xmlns:r="http://schemas.openxmlformats.org/officeDocument/2006/relationships" xmlns:m="http://schemas.openxmlformats.org/officeDocument/2006/math" xmlns:v="urn:schemas-microsoft-com:vml" xmlns:wp14="http://schemas.microsoft.com/office/word/2010/wordprocessingDrawing" xmlns:wp="http://schemas.openxmlformats.org/drawingml/2006/wordprocessingDrawing" xmlns:w10="urn:schemas-microsoft-com:office:word" xmlns:w="http://schemas.openxmlformats.org/wordprocessingml/2006/main" xmlns:w14="http://schemas.microsoft.com/office/word/2010/wordml" xmlns:w15="http://schemas.microsoft.com/office/word/2012/wordml" xmlns:w16se="http://schemas.microsoft.com/office/word/2015/wordml/symex" xmlns:wpg="http://schemas.microsoft.com/office/word/2010/wordprocessingGroup" xmlns:wpi="http://schemas.microsoft.com/office/word/2010/wordprocessingInk" xmlns:wne="http://schemas.microsoft.com/office/word/2006/wordml" xmlns:wps="http://schemas.microsoft.com/office/word/2010/wordprocessingShape" mc:Ignorable="w14 w15 w16se wp14">
+<w:numbering xmlns:wpc="http://schemas.microsoft.com/office/word/2010/wordprocessingCanvas" xmlns:cx="http://schemas.microsoft.com/office/drawing/2014/chartex" xmlns:cx1="http://schemas.microsoft.com/office/drawing/2015/9/8/chartex" xmlns:cx2="http://schemas.microsoft.com/office/drawing/2015/10/21/chartex" xmlns:cx3="http://schemas.microsoft.com/office/drawing/2016/5/9/chartex" xmlns:cx4="http://schemas.microsoft.com/office/drawing/2016/5/10/chartex" xmlns:cx5="http://schemas.microsoft.com/office/drawing/2016/5/11/chartex" xmlns:cx6="http://schemas.microsoft.com/office/drawing/2016/5/12/chartex" xmlns:cx7="http://schemas.microsoft.com/office/drawing/2016/5/13/chartex" xmlns:cx8="http://schemas.microsoft.com/office/drawing/2016/5/14/chartex" xmlns:mc="http://schemas.openxmlformats.org/markup-compatibility/2006" xmlns:aink="http://schemas.microsoft.com/office/drawing/2016/ink" xmlns:am3d="http://schemas.microsoft.com/office/drawing/2017/model3d" xmlns:o="urn:schemas-microsoft-com:office:office" xmlns:oel="http://schemas.microsoft.com/office/2019/extlst" xmlns:r="http://schemas.openxmlformats.org/officeDocument/2006/relationships" xmlns:m="http://schemas.openxmlformats.org/officeDocument/2006/math" xmlns:v="urn:schemas-microsoft-com:vml" xmlns:wp14="http://schemas.microsoft.com/office/word/2010/wordprocessingDrawing" xmlns:wp="http://schemas.openxmlformats.org/drawingml/2006/wordprocessingDrawing" xmlns:w10="urn:schemas-microsoft-com:office:word" xmlns:w="http://schemas.openxmlformats.org/wordprocessingml/2006/main" xmlns:w14="http://schemas.microsoft.com/office/word/2010/wordml" xmlns:w15="http://schemas.microsoft.com/office/word/2012/wordml" xmlns:w16cex="http://schemas.microsoft.com/office/word/2018/wordml/cex" xmlns:w16cid="http://schemas.microsoft.com/office/word/2016/wordml/cid" xmlns:w16="http://schemas.microsoft.com/office/word/2018/wordml" xmlns:w16du="http://schemas.microsoft.com/office/word/2023/wordml/word16du" xmlns:w16sdtdh="http://schemas.microsoft.com/office/word/2020/wordml/sdtdatahash" xmlns:w16se="http://schemas.microsoft.com/office/word/2015/wordml/symex" xmlns:wpg="http://schemas.microsoft.com/office/word/2010/wordprocessingGroup" xmlns:wpi="http://schemas.microsoft.com/office/word/2010/wordprocessingInk" xmlns:wne="http://schemas.microsoft.com/office/word/2006/wordml" xmlns:wps="http://schemas.microsoft.com/office/word/2010/wordprocessingShape" mc:Ignorable="w14 w15 w16se w16cid w16 w16cex w16sdtdh wp14">
   <w:abstractNum w:abstractNumId="0" w15:restartNumberingAfterBreak="0">
     <w:nsid w:val="027F602A"/>
     <w:multiLevelType w:val="multilevel"/>
@@ -25678,6 +25817,92 @@
     </w:lvl>
   </w:abstractNum>
   <w:abstractNum w:abstractNumId="1" w15:restartNumberingAfterBreak="0">
+    <w:nsid w:val="04240335"/>
+    <w:multiLevelType w:val="hybridMultilevel"/>
+    <w:tmpl w:val="5E520E6A"/>
+    <w:lvl w:ilvl="0" w:tplc="0409000F">
+      <w:start w:val="1"/>
+      <w:numFmt w:val="decimal"/>
+      <w:lvlText w:val="%1."/>
+      <w:lvlJc w:val="left"/>
+      <w:pPr>
+        <w:ind w:left="1872" w:hanging="360"/>
+      </w:pPr>
+    </w:lvl>
+    <w:lvl w:ilvl="1" w:tplc="04090019" w:tentative="1">
+      <w:start w:val="1"/>
+      <w:numFmt w:val="lowerLetter"/>
+      <w:lvlText w:val="%2."/>
+      <w:lvlJc w:val="left"/>
+      <w:pPr>
+        <w:ind w:left="2592" w:hanging="360"/>
+      </w:pPr>
+    </w:lvl>
+    <w:lvl w:ilvl="2" w:tplc="0409001B" w:tentative="1">
+      <w:start w:val="1"/>
+      <w:numFmt w:val="lowerRoman"/>
+      <w:lvlText w:val="%3."/>
+      <w:lvlJc w:val="right"/>
+      <w:pPr>
+        <w:ind w:left="3312" w:hanging="180"/>
+      </w:pPr>
+    </w:lvl>
+    <w:lvl w:ilvl="3" w:tplc="0409000F" w:tentative="1">
+      <w:start w:val="1"/>
+      <w:numFmt w:val="decimal"/>
+      <w:lvlText w:val="%4."/>
+      <w:lvlJc w:val="left"/>
+      <w:pPr>
+        <w:ind w:left="4032" w:hanging="360"/>
+      </w:pPr>
+    </w:lvl>
+    <w:lvl w:ilvl="4" w:tplc="04090019" w:tentative="1">
+      <w:start w:val="1"/>
+      <w:numFmt w:val="lowerLetter"/>
+      <w:lvlText w:val="%5."/>
+      <w:lvlJc w:val="left"/>
+      <w:pPr>
+        <w:ind w:left="4752" w:hanging="360"/>
+      </w:pPr>
+    </w:lvl>
+    <w:lvl w:ilvl="5" w:tplc="0409001B" w:tentative="1">
+      <w:start w:val="1"/>
+      <w:numFmt w:val="lowerRoman"/>
+      <w:lvlText w:val="%6."/>
+      <w:lvlJc w:val="right"/>
+      <w:pPr>
+        <w:ind w:left="5472" w:hanging="180"/>
+      </w:pPr>
+    </w:lvl>
+    <w:lvl w:ilvl="6" w:tplc="0409000F" w:tentative="1">
+      <w:start w:val="1"/>
+      <w:numFmt w:val="decimal"/>
+      <w:lvlText w:val="%7."/>
+      <w:lvlJc w:val="left"/>
+      <w:pPr>
+        <w:ind w:left="6192" w:hanging="360"/>
+      </w:pPr>
+    </w:lvl>
+    <w:lvl w:ilvl="7" w:tplc="04090019" w:tentative="1">
+      <w:start w:val="1"/>
+      <w:numFmt w:val="lowerLetter"/>
+      <w:lvlText w:val="%8."/>
+      <w:lvlJc w:val="left"/>
+      <w:pPr>
+        <w:ind w:left="6912" w:hanging="360"/>
+      </w:pPr>
+    </w:lvl>
+    <w:lvl w:ilvl="8" w:tplc="0409001B" w:tentative="1">
+      <w:start w:val="1"/>
+      <w:numFmt w:val="lowerRoman"/>
+      <w:lvlText w:val="%9."/>
+      <w:lvlJc w:val="right"/>
+      <w:pPr>
+        <w:ind w:left="7632" w:hanging="180"/>
+      </w:pPr>
+    </w:lvl>
+  </w:abstractNum>
+  <w:abstractNum w:abstractNumId="2" w15:restartNumberingAfterBreak="0">
     <w:nsid w:val="10E96ACE"/>
     <w:multiLevelType w:val="hybridMultilevel"/>
     <w:tmpl w:val="0DF84C60"/>
@@ -25766,7 +25991,7 @@
       </w:pPr>
     </w:lvl>
   </w:abstractNum>
-  <w:abstractNum w:abstractNumId="2" w15:restartNumberingAfterBreak="0">
+  <w:abstractNum w:abstractNumId="3" w15:restartNumberingAfterBreak="0">
     <w:nsid w:val="1E584F4D"/>
     <w:multiLevelType w:val="hybridMultilevel"/>
     <w:tmpl w:val="F92CBA28"/>
@@ -25852,7 +26077,7 @@
       </w:pPr>
     </w:lvl>
   </w:abstractNum>
-  <w:abstractNum w:abstractNumId="3" w15:restartNumberingAfterBreak="0">
+  <w:abstractNum w:abstractNumId="4" w15:restartNumberingAfterBreak="0">
     <w:nsid w:val="1F1E06D8"/>
     <w:multiLevelType w:val="hybridMultilevel"/>
     <w:tmpl w:val="0AE68546"/>
@@ -25965,7 +26190,7 @@
       </w:rPr>
     </w:lvl>
   </w:abstractNum>
-  <w:abstractNum w:abstractNumId="4" w15:restartNumberingAfterBreak="0">
+  <w:abstractNum w:abstractNumId="5" w15:restartNumberingAfterBreak="0">
     <w:nsid w:val="1FE416DE"/>
     <w:multiLevelType w:val="hybridMultilevel"/>
     <w:tmpl w:val="C34A70A0"/>
@@ -26077,7 +26302,7 @@
       </w:rPr>
     </w:lvl>
   </w:abstractNum>
-  <w:abstractNum w:abstractNumId="5" w15:restartNumberingAfterBreak="0">
+  <w:abstractNum w:abstractNumId="6" w15:restartNumberingAfterBreak="0">
     <w:nsid w:val="27D306C7"/>
     <w:multiLevelType w:val="hybridMultilevel"/>
     <w:tmpl w:val="6D84E57A"/>
@@ -26190,7 +26415,123 @@
       </w:rPr>
     </w:lvl>
   </w:abstractNum>
-  <w:abstractNum w:abstractNumId="6" w15:restartNumberingAfterBreak="0">
+  <w:abstractNum w:abstractNumId="7" w15:restartNumberingAfterBreak="0">
+    <w:nsid w:val="37063214"/>
+    <w:multiLevelType w:val="hybridMultilevel"/>
+    <w:tmpl w:val="FFFFFFFF"/>
+    <w:lvl w:ilvl="0" w:tplc="CA6ADBE4">
+      <w:start w:val="1"/>
+      <w:numFmt w:val="lowerLetter"/>
+      <w:lvlText w:val="%1."/>
+      <w:lvlJc w:val="left"/>
+      <w:pPr>
+        <w:tabs>
+          <w:tab w:val="num" w:pos="1080"/>
+        </w:tabs>
+        <w:ind w:left="1080" w:hanging="720"/>
+      </w:pPr>
+      <w:rPr>
+        <w:rFonts w:hint="default"/>
+      </w:rPr>
+    </w:lvl>
+    <w:lvl w:ilvl="1" w:tplc="04090019">
+      <w:start w:val="1"/>
+      <w:numFmt w:val="lowerLetter"/>
+      <w:lvlText w:val="%2."/>
+      <w:lvlJc w:val="left"/>
+      <w:pPr>
+        <w:tabs>
+          <w:tab w:val="num" w:pos="1440"/>
+        </w:tabs>
+        <w:ind w:left="1440" w:hanging="360"/>
+      </w:pPr>
+    </w:lvl>
+    <w:lvl w:ilvl="2" w:tplc="0409001B">
+      <w:start w:val="1"/>
+      <w:numFmt w:val="lowerRoman"/>
+      <w:lvlText w:val="%3."/>
+      <w:lvlJc w:val="right"/>
+      <w:pPr>
+        <w:tabs>
+          <w:tab w:val="num" w:pos="2160"/>
+        </w:tabs>
+        <w:ind w:left="2160" w:hanging="180"/>
+      </w:pPr>
+    </w:lvl>
+    <w:lvl w:ilvl="3" w:tplc="0409000F">
+      <w:start w:val="1"/>
+      <w:numFmt w:val="decimal"/>
+      <w:lvlText w:val="%4."/>
+      <w:lvlJc w:val="left"/>
+      <w:pPr>
+        <w:tabs>
+          <w:tab w:val="num" w:pos="2880"/>
+        </w:tabs>
+        <w:ind w:left="2880" w:hanging="360"/>
+      </w:pPr>
+    </w:lvl>
+    <w:lvl w:ilvl="4" w:tplc="04090019">
+      <w:start w:val="1"/>
+      <w:numFmt w:val="lowerLetter"/>
+      <w:lvlText w:val="%5."/>
+      <w:lvlJc w:val="left"/>
+      <w:pPr>
+        <w:tabs>
+          <w:tab w:val="num" w:pos="3600"/>
+        </w:tabs>
+        <w:ind w:left="3600" w:hanging="360"/>
+      </w:pPr>
+    </w:lvl>
+    <w:lvl w:ilvl="5" w:tplc="0409001B">
+      <w:start w:val="1"/>
+      <w:numFmt w:val="lowerRoman"/>
+      <w:lvlText w:val="%6."/>
+      <w:lvlJc w:val="right"/>
+      <w:pPr>
+        <w:tabs>
+          <w:tab w:val="num" w:pos="4320"/>
+        </w:tabs>
+        <w:ind w:left="4320" w:hanging="180"/>
+      </w:pPr>
+    </w:lvl>
+    <w:lvl w:ilvl="6" w:tplc="0409000F">
+      <w:start w:val="1"/>
+      <w:numFmt w:val="decimal"/>
+      <w:lvlText w:val="%7."/>
+      <w:lvlJc w:val="left"/>
+      <w:pPr>
+        <w:tabs>
+          <w:tab w:val="num" w:pos="5040"/>
+        </w:tabs>
+        <w:ind w:left="5040" w:hanging="360"/>
+      </w:pPr>
+    </w:lvl>
+    <w:lvl w:ilvl="7" w:tplc="04090019">
+      <w:start w:val="1"/>
+      <w:numFmt w:val="lowerLetter"/>
+      <w:lvlText w:val="%8."/>
+      <w:lvlJc w:val="left"/>
+      <w:pPr>
+        <w:tabs>
+          <w:tab w:val="num" w:pos="5760"/>
+        </w:tabs>
+        <w:ind w:left="5760" w:hanging="360"/>
+      </w:pPr>
+    </w:lvl>
+    <w:lvl w:ilvl="8" w:tplc="0409001B">
+      <w:start w:val="1"/>
+      <w:numFmt w:val="lowerRoman"/>
+      <w:lvlText w:val="%9."/>
+      <w:lvlJc w:val="right"/>
+      <w:pPr>
+        <w:tabs>
+          <w:tab w:val="num" w:pos="6480"/>
+        </w:tabs>
+        <w:ind w:left="6480" w:hanging="180"/>
+      </w:pPr>
+    </w:lvl>
+  </w:abstractNum>
+  <w:abstractNum w:abstractNumId="8" w15:restartNumberingAfterBreak="0">
     <w:nsid w:val="42F33700"/>
     <w:multiLevelType w:val="hybridMultilevel"/>
     <w:tmpl w:val="7EA04F4A"/>
@@ -26279,7 +26620,7 @@
       </w:pPr>
     </w:lvl>
   </w:abstractNum>
-  <w:abstractNum w:abstractNumId="7" w15:restartNumberingAfterBreak="0">
+  <w:abstractNum w:abstractNumId="9" w15:restartNumberingAfterBreak="0">
     <w:nsid w:val="48466F35"/>
     <w:multiLevelType w:val="hybridMultilevel"/>
     <w:tmpl w:val="0EDA19F4"/>
@@ -26392,7 +26733,7 @@
       </w:rPr>
     </w:lvl>
   </w:abstractNum>
-  <w:abstractNum w:abstractNumId="8" w15:restartNumberingAfterBreak="0">
+  <w:abstractNum w:abstractNumId="10" w15:restartNumberingAfterBreak="0">
     <w:nsid w:val="4A1420C5"/>
     <w:multiLevelType w:val="multilevel"/>
     <w:tmpl w:val="B73E67B2"/>
@@ -26488,7 +26829,7 @@
       </w:pPr>
     </w:lvl>
   </w:abstractNum>
-  <w:abstractNum w:abstractNumId="9" w15:restartNumberingAfterBreak="0">
+  <w:abstractNum w:abstractNumId="11" w15:restartNumberingAfterBreak="0">
     <w:nsid w:val="4BEE403B"/>
     <w:multiLevelType w:val="multilevel"/>
     <w:tmpl w:val="9B34C32A"/>
@@ -26601,7 +26942,7 @@
       </w:rPr>
     </w:lvl>
   </w:abstractNum>
-  <w:abstractNum w:abstractNumId="10" w15:restartNumberingAfterBreak="0">
+  <w:abstractNum w:abstractNumId="12" w15:restartNumberingAfterBreak="0">
     <w:nsid w:val="625B0EDD"/>
     <w:multiLevelType w:val="multilevel"/>
     <w:tmpl w:val="B73E67B2"/>
@@ -26697,7 +27038,7 @@
       </w:pPr>
     </w:lvl>
   </w:abstractNum>
-  <w:abstractNum w:abstractNumId="11" w15:restartNumberingAfterBreak="0">
+  <w:abstractNum w:abstractNumId="13" w15:restartNumberingAfterBreak="0">
     <w:nsid w:val="654B3C70"/>
     <w:multiLevelType w:val="multilevel"/>
     <w:tmpl w:val="9DA2F63C"/>
@@ -26832,7 +27173,7 @@
       </w:rPr>
     </w:lvl>
   </w:abstractNum>
-  <w:abstractNum w:abstractNumId="12" w15:restartNumberingAfterBreak="0">
+  <w:abstractNum w:abstractNumId="14" w15:restartNumberingAfterBreak="0">
     <w:nsid w:val="6CD045EB"/>
     <w:multiLevelType w:val="hybridMultilevel"/>
     <w:tmpl w:val="F9EA342A"/>
@@ -26972,7 +27313,7 @@
       </w:rPr>
     </w:lvl>
   </w:abstractNum>
-  <w:abstractNum w:abstractNumId="13" w15:restartNumberingAfterBreak="0">
+  <w:abstractNum w:abstractNumId="15" w15:restartNumberingAfterBreak="0">
     <w:nsid w:val="6E3F3B01"/>
     <w:multiLevelType w:val="hybridMultilevel"/>
     <w:tmpl w:val="327E68F0"/>
@@ -27061,7 +27402,7 @@
       </w:pPr>
     </w:lvl>
   </w:abstractNum>
-  <w:abstractNum w:abstractNumId="14" w15:restartNumberingAfterBreak="0">
+  <w:abstractNum w:abstractNumId="16" w15:restartNumberingAfterBreak="0">
     <w:nsid w:val="7A456EA4"/>
     <w:multiLevelType w:val="hybridMultilevel"/>
     <w:tmpl w:val="C504B852"/>
@@ -27174,7 +27515,7 @@
       </w:rPr>
     </w:lvl>
   </w:abstractNum>
-  <w:abstractNum w:abstractNumId="15" w15:restartNumberingAfterBreak="0">
+  <w:abstractNum w:abstractNumId="17" w15:restartNumberingAfterBreak="0">
     <w:nsid w:val="7D7A739B"/>
     <w:multiLevelType w:val="hybridMultilevel"/>
     <w:tmpl w:val="9900FF56"/>
@@ -27263,7 +27604,7 @@
       </w:pPr>
     </w:lvl>
   </w:abstractNum>
-  <w:abstractNum w:abstractNumId="16" w15:restartNumberingAfterBreak="0">
+  <w:abstractNum w:abstractNumId="18" w15:restartNumberingAfterBreak="0">
     <w:nsid w:val="7DEA5DB6"/>
     <w:multiLevelType w:val="hybridMultilevel"/>
     <w:tmpl w:val="917A6130"/>
@@ -27376,141 +27717,237 @@
       </w:rPr>
     </w:lvl>
   </w:abstractNum>
-  <w:num w:numId="1">
+  <w:num w:numId="1" w16cid:durableId="527181909">
+    <w:abstractNumId w:val="13"/>
+  </w:num>
+  <w:num w:numId="2" w16cid:durableId="695158843">
+    <w:abstractNumId w:val="14"/>
+  </w:num>
+  <w:num w:numId="3" w16cid:durableId="575865727">
+    <w:abstractNumId w:val="0"/>
+  </w:num>
+  <w:num w:numId="4" w16cid:durableId="652877183">
+    <w:abstractNumId w:val="6"/>
+  </w:num>
+  <w:num w:numId="5" w16cid:durableId="1304239634">
+    <w:abstractNumId w:val="18"/>
+  </w:num>
+  <w:num w:numId="6" w16cid:durableId="852113446">
+    <w:abstractNumId w:val="16"/>
+  </w:num>
+  <w:num w:numId="7" w16cid:durableId="675887745">
+    <w:abstractNumId w:val="5"/>
+  </w:num>
+  <w:num w:numId="8" w16cid:durableId="1138380656">
+    <w:abstractNumId w:val="9"/>
+  </w:num>
+  <w:num w:numId="9" w16cid:durableId="963999382">
     <w:abstractNumId w:val="11"/>
   </w:num>
-  <w:num w:numId="2">
+  <w:num w:numId="10" w16cid:durableId="536703488">
     <w:abstractNumId w:val="12"/>
   </w:num>
-  <w:num w:numId="3">
+  <w:num w:numId="11" w16cid:durableId="1862084246">
+    <w:abstractNumId w:val="15"/>
+  </w:num>
+  <w:num w:numId="12" w16cid:durableId="803543338">
+    <w:abstractNumId w:val="4"/>
+  </w:num>
+  <w:num w:numId="13" w16cid:durableId="367336381">
     <w:abstractNumId w:val="0"/>
   </w:num>
-  <w:num w:numId="4">
-    <w:abstractNumId w:val="5"/>
+  <w:num w:numId="14" w16cid:durableId="1358626830">
+    <w:abstractNumId w:val="0"/>
   </w:num>
-  <w:num w:numId="5">
-    <w:abstractNumId w:val="16"/>
+  <w:num w:numId="15" w16cid:durableId="763957621">
+    <w:abstractNumId w:val="0"/>
   </w:num>
-  <w:num w:numId="6">
-    <w:abstractNumId w:val="14"/>
+  <w:num w:numId="16" w16cid:durableId="378671326">
+    <w:abstractNumId w:val="17"/>
   </w:num>
-  <w:num w:numId="7">
-    <w:abstractNumId w:val="4"/>
+  <w:num w:numId="17" w16cid:durableId="107244205">
+    <w:abstractNumId w:val="0"/>
   </w:num>
-  <w:num w:numId="8">
+  <w:num w:numId="18" w16cid:durableId="983434043">
+    <w:abstractNumId w:val="2"/>
+  </w:num>
+  <w:num w:numId="19" w16cid:durableId="613830364">
+    <w:abstractNumId w:val="3"/>
+  </w:num>
+  <w:num w:numId="20" w16cid:durableId="2019647984">
+    <w:abstractNumId w:val="10"/>
+  </w:num>
+  <w:num w:numId="21" w16cid:durableId="1366826244">
+    <w:abstractNumId w:val="0"/>
+  </w:num>
+  <w:num w:numId="22" w16cid:durableId="454057247">
+    <w:abstractNumId w:val="0"/>
+  </w:num>
+  <w:num w:numId="23" w16cid:durableId="2047560753">
+    <w:abstractNumId w:val="0"/>
+  </w:num>
+  <w:num w:numId="24" w16cid:durableId="296185294">
+    <w:abstractNumId w:val="0"/>
+  </w:num>
+  <w:num w:numId="25" w16cid:durableId="994341411">
+    <w:abstractNumId w:val="0"/>
+  </w:num>
+  <w:num w:numId="26" w16cid:durableId="329019889">
+    <w:abstractNumId w:val="0"/>
+  </w:num>
+  <w:num w:numId="27" w16cid:durableId="1731028685">
+    <w:abstractNumId w:val="0"/>
+  </w:num>
+  <w:num w:numId="28" w16cid:durableId="1678338366">
+    <w:abstractNumId w:val="0"/>
+  </w:num>
+  <w:num w:numId="29" w16cid:durableId="2130319602">
+    <w:abstractNumId w:val="0"/>
+  </w:num>
+  <w:num w:numId="30" w16cid:durableId="922645017">
+    <w:abstractNumId w:val="0"/>
+  </w:num>
+  <w:num w:numId="31" w16cid:durableId="543761152">
+    <w:abstractNumId w:val="0"/>
+  </w:num>
+  <w:num w:numId="32" w16cid:durableId="1863396744">
+    <w:abstractNumId w:val="0"/>
+  </w:num>
+  <w:num w:numId="33" w16cid:durableId="2013953157">
+    <w:abstractNumId w:val="0"/>
+  </w:num>
+  <w:num w:numId="34" w16cid:durableId="219170819">
+    <w:abstractNumId w:val="0"/>
+  </w:num>
+  <w:num w:numId="35" w16cid:durableId="1116949552">
+    <w:abstractNumId w:val="0"/>
+  </w:num>
+  <w:num w:numId="36" w16cid:durableId="1046878106">
+    <w:abstractNumId w:val="0"/>
+  </w:num>
+  <w:num w:numId="37" w16cid:durableId="1132019737">
+    <w:abstractNumId w:val="0"/>
+  </w:num>
+  <w:num w:numId="38" w16cid:durableId="113911748">
+    <w:abstractNumId w:val="0"/>
+  </w:num>
+  <w:num w:numId="39" w16cid:durableId="485631726">
+    <w:abstractNumId w:val="0"/>
+  </w:num>
+  <w:num w:numId="40" w16cid:durableId="1808165791">
+    <w:abstractNumId w:val="0"/>
+  </w:num>
+  <w:num w:numId="41" w16cid:durableId="981423948">
+    <w:abstractNumId w:val="0"/>
+  </w:num>
+  <w:num w:numId="42" w16cid:durableId="207880725">
+    <w:abstractNumId w:val="0"/>
+  </w:num>
+  <w:num w:numId="43" w16cid:durableId="1083842387">
+    <w:abstractNumId w:val="8"/>
+  </w:num>
+  <w:num w:numId="44" w16cid:durableId="1070226314">
+    <w:abstractNumId w:val="1"/>
+  </w:num>
+  <w:num w:numId="45" w16cid:durableId="1811897737">
     <w:abstractNumId w:val="7"/>
   </w:num>
-  <w:num w:numId="9">
-    <w:abstractNumId w:val="9"/>
+  <w:num w:numId="46" w16cid:durableId="1061099255">
+    <w:abstractNumId w:val="0"/>
+    <w:lvlOverride w:ilvl="0">
+      <w:startOverride w:val="1"/>
+    </w:lvlOverride>
+    <w:lvlOverride w:ilvl="1">
+      <w:startOverride w:val="1"/>
+    </w:lvlOverride>
+    <w:lvlOverride w:ilvl="2">
+      <w:startOverride w:val="1"/>
+    </w:lvlOverride>
+    <w:lvlOverride w:ilvl="3">
+      <w:startOverride w:val="1"/>
+    </w:lvlOverride>
+    <w:lvlOverride w:ilvl="4">
+      <w:startOverride w:val="1"/>
+    </w:lvlOverride>
+    <w:lvlOverride w:ilvl="5">
+      <w:startOverride w:val="1"/>
+    </w:lvlOverride>
+    <w:lvlOverride w:ilvl="6">
+      <w:startOverride w:val="1"/>
+    </w:lvlOverride>
+    <w:lvlOverride w:ilvl="7">
+      <w:startOverride w:val="1"/>
+    </w:lvlOverride>
+    <w:lvlOverride w:ilvl="8">
+      <w:startOverride w:val="1"/>
+    </w:lvlOverride>
   </w:num>
-  <w:num w:numId="10">
-    <w:abstractNumId w:val="10"/>
+  <w:num w:numId="47" w16cid:durableId="689255463">
+    <w:abstractNumId w:val="0"/>
+    <w:lvlOverride w:ilvl="0">
+      <w:startOverride w:val="1"/>
+    </w:lvlOverride>
+    <w:lvlOverride w:ilvl="1">
+      <w:startOverride w:val="1"/>
+    </w:lvlOverride>
+    <w:lvlOverride w:ilvl="2">
+      <w:startOverride w:val="1"/>
+    </w:lvlOverride>
+    <w:lvlOverride w:ilvl="3">
+      <w:startOverride w:val="1"/>
+    </w:lvlOverride>
+    <w:lvlOverride w:ilvl="4">
+      <w:startOverride w:val="1"/>
+    </w:lvlOverride>
+    <w:lvlOverride w:ilvl="5">
+      <w:startOverride w:val="1"/>
+    </w:lvlOverride>
+    <w:lvlOverride w:ilvl="6">
+      <w:startOverride w:val="1"/>
+    </w:lvlOverride>
+    <w:lvlOverride w:ilvl="7">
+      <w:startOverride w:val="1"/>
+    </w:lvlOverride>
+    <w:lvlOverride w:ilvl="8">
+      <w:startOverride w:val="1"/>
+    </w:lvlOverride>
   </w:num>
-  <w:num w:numId="11">
-    <w:abstractNumId w:val="13"/>
-  </w:num>
-  <w:num w:numId="12">
-    <w:abstractNumId w:val="3"/>
-  </w:num>
-  <w:num w:numId="13">
+  <w:num w:numId="48" w16cid:durableId="572011392">
     <w:abstractNumId w:val="0"/>
-  </w:num>
-  <w:num w:numId="14">
-    <w:abstractNumId w:val="0"/>
-  </w:num>
-  <w:num w:numId="15">
-    <w:abstractNumId w:val="0"/>
-  </w:num>
-  <w:num w:numId="16">
-    <w:abstractNumId w:val="15"/>
-  </w:num>
-  <w:num w:numId="17">
-    <w:abstractNumId w:val="0"/>
-  </w:num>
-  <w:num w:numId="18">
-    <w:abstractNumId w:val="1"/>
-  </w:num>
-  <w:num w:numId="19">
-    <w:abstractNumId w:val="2"/>
-  </w:num>
-  <w:num w:numId="20">
-    <w:abstractNumId w:val="8"/>
-  </w:num>
-  <w:num w:numId="21">
-    <w:abstractNumId w:val="0"/>
-  </w:num>
-  <w:num w:numId="22">
-    <w:abstractNumId w:val="0"/>
-  </w:num>
-  <w:num w:numId="23">
-    <w:abstractNumId w:val="0"/>
-  </w:num>
-  <w:num w:numId="24">
-    <w:abstractNumId w:val="0"/>
-  </w:num>
-  <w:num w:numId="25">
-    <w:abstractNumId w:val="0"/>
-  </w:num>
-  <w:num w:numId="26">
-    <w:abstractNumId w:val="0"/>
-  </w:num>
-  <w:num w:numId="27">
-    <w:abstractNumId w:val="0"/>
-  </w:num>
-  <w:num w:numId="28">
-    <w:abstractNumId w:val="0"/>
-  </w:num>
-  <w:num w:numId="29">
-    <w:abstractNumId w:val="0"/>
-  </w:num>
-  <w:num w:numId="30">
-    <w:abstractNumId w:val="0"/>
-  </w:num>
-  <w:num w:numId="31">
-    <w:abstractNumId w:val="0"/>
-  </w:num>
-  <w:num w:numId="32">
-    <w:abstractNumId w:val="0"/>
-  </w:num>
-  <w:num w:numId="33">
-    <w:abstractNumId w:val="0"/>
-  </w:num>
-  <w:num w:numId="34">
-    <w:abstractNumId w:val="0"/>
-  </w:num>
-  <w:num w:numId="35">
-    <w:abstractNumId w:val="0"/>
-  </w:num>
-  <w:num w:numId="36">
-    <w:abstractNumId w:val="0"/>
-  </w:num>
-  <w:num w:numId="37">
-    <w:abstractNumId w:val="0"/>
-  </w:num>
-  <w:num w:numId="38">
-    <w:abstractNumId w:val="0"/>
-  </w:num>
-  <w:num w:numId="39">
-    <w:abstractNumId w:val="0"/>
-  </w:num>
-  <w:num w:numId="40">
-    <w:abstractNumId w:val="0"/>
-  </w:num>
-  <w:num w:numId="41">
-    <w:abstractNumId w:val="0"/>
-  </w:num>
-  <w:num w:numId="42">
-    <w:abstractNumId w:val="0"/>
-  </w:num>
-  <w:num w:numId="43">
-    <w:abstractNumId w:val="6"/>
+    <w:lvlOverride w:ilvl="0">
+      <w:startOverride w:val="1"/>
+    </w:lvlOverride>
+    <w:lvlOverride w:ilvl="1">
+      <w:startOverride w:val="1"/>
+    </w:lvlOverride>
+    <w:lvlOverride w:ilvl="2">
+      <w:startOverride w:val="1"/>
+    </w:lvlOverride>
+    <w:lvlOverride w:ilvl="3">
+      <w:startOverride w:val="1"/>
+    </w:lvlOverride>
+    <w:lvlOverride w:ilvl="4">
+      <w:startOverride w:val="1"/>
+    </w:lvlOverride>
+    <w:lvlOverride w:ilvl="5">
+      <w:startOverride w:val="1"/>
+    </w:lvlOverride>
+    <w:lvlOverride w:ilvl="6">
+      <w:startOverride w:val="1"/>
+    </w:lvlOverride>
+    <w:lvlOverride w:ilvl="7">
+      <w:startOverride w:val="1"/>
+    </w:lvlOverride>
+    <w:lvlOverride w:ilvl="8">
+      <w:startOverride w:val="1"/>
+    </w:lvlOverride>
   </w:num>
   <w:numIdMacAtCleanup w:val="6"/>
 </w:numbering>
 </file>
 
 <file path=word/styles.xml><?xml version="1.0" encoding="utf-8"?>
-<w:styles xmlns:mc="http://schemas.openxmlformats.org/markup-compatibility/2006" xmlns:r="http://schemas.openxmlformats.org/officeDocument/2006/relationships" xmlns:w="http://schemas.openxmlformats.org/wordprocessingml/2006/main" xmlns:w14="http://schemas.microsoft.com/office/word/2010/wordml" xmlns:w15="http://schemas.microsoft.com/office/word/2012/wordml" xmlns:w16se="http://schemas.microsoft.com/office/word/2015/wordml/symex" mc:Ignorable="w14 w15 w16se">
+<w:styles xmlns:mc="http://schemas.openxmlformats.org/markup-compatibility/2006" xmlns:r="http://schemas.openxmlformats.org/officeDocument/2006/relationships" xmlns:w="http://schemas.openxmlformats.org/wordprocessingml/2006/main" xmlns:w14="http://schemas.microsoft.com/office/word/2010/wordml" xmlns:w15="http://schemas.microsoft.com/office/word/2012/wordml" xmlns:w16cex="http://schemas.microsoft.com/office/word/2018/wordml/cex" xmlns:w16cid="http://schemas.microsoft.com/office/word/2016/wordml/cid" xmlns:w16="http://schemas.microsoft.com/office/word/2018/wordml" xmlns:w16sdtdh="http://schemas.microsoft.com/office/word/2020/wordml/sdtdatahash" xmlns:w16se="http://schemas.microsoft.com/office/word/2015/wordml/symex" mc:Ignorable="w14 w15 w16se w16cid w16 w16cex w16sdtdh">
   <w:docDefaults>
     <w:rPrDefault>
       <w:rPr>
@@ -27520,7 +27957,7 @@
     </w:rPrDefault>
     <w:pPrDefault/>
   </w:docDefaults>
-  <w:latentStyles w:defLockedState="0" w:defUIPriority="0" w:defSemiHidden="0" w:defUnhideWhenUsed="0" w:defQFormat="0" w:count="371">
+  <w:latentStyles w:defLockedState="0" w:defUIPriority="0" w:defSemiHidden="0" w:defUnhideWhenUsed="0" w:defQFormat="0" w:count="376">
     <w:lsdException w:name="Normal" w:qFormat="1"/>
     <w:lsdException w:name="heading 1" w:uiPriority="99" w:qFormat="1"/>
     <w:lsdException w:name="heading 2" w:uiPriority="99" w:qFormat="1"/>
@@ -27620,7 +28057,6 @@
     <w:lsdException w:name="HTML Sample" w:semiHidden="1" w:unhideWhenUsed="1"/>
     <w:lsdException w:name="HTML Typewriter" w:semiHidden="1" w:unhideWhenUsed="1"/>
     <w:lsdException w:name="HTML Variable" w:semiHidden="1" w:unhideWhenUsed="1"/>
-    <w:lsdException w:name="Normal Table" w:semiHidden="1" w:unhideWhenUsed="1"/>
     <w:lsdException w:name="annotation subject" w:semiHidden="1" w:unhideWhenUsed="1"/>
     <w:lsdException w:name="No List" w:semiHidden="1" w:uiPriority="99" w:unhideWhenUsed="1"/>
     <w:lsdException w:name="Outline List 1" w:semiHidden="1" w:unhideWhenUsed="1"/>
@@ -27663,11 +28099,8 @@
     <w:lsdException w:name="Table Contemporary" w:semiHidden="1" w:unhideWhenUsed="1"/>
     <w:lsdException w:name="Table Elegant" w:semiHidden="1" w:unhideWhenUsed="1"/>
     <w:lsdException w:name="Table Professional" w:semiHidden="1" w:unhideWhenUsed="1"/>
-    <w:lsdException w:name="Table Subtle 1" w:semiHidden="1" w:unhideWhenUsed="1"/>
     <w:lsdException w:name="Table Subtle 2" w:semiHidden="1" w:unhideWhenUsed="1"/>
     <w:lsdException w:name="Table Web 1" w:semiHidden="1" w:unhideWhenUsed="1"/>
-    <w:lsdException w:name="Table Web 2" w:semiHidden="1" w:unhideWhenUsed="1"/>
-    <w:lsdException w:name="Table Web 3" w:semiHidden="1" w:unhideWhenUsed="1"/>
     <w:lsdException w:name="Balloon Text" w:semiHidden="1" w:unhideWhenUsed="1"/>
     <w:lsdException w:name="Table Grid" w:uiPriority="39"/>
     <w:lsdException w:name="Table Theme" w:semiHidden="1" w:unhideWhenUsed="1"/>
@@ -27886,6 +28319,11 @@
     <w:lsdException w:name="List Table 5 Dark Accent 6" w:uiPriority="50"/>
     <w:lsdException w:name="List Table 6 Colorful Accent 6" w:uiPriority="51"/>
     <w:lsdException w:name="List Table 7 Colorful Accent 6" w:uiPriority="52"/>
+    <w:lsdException w:name="Mention" w:semiHidden="1" w:uiPriority="99" w:unhideWhenUsed="1"/>
+    <w:lsdException w:name="Smart Hyperlink" w:semiHidden="1" w:uiPriority="99" w:unhideWhenUsed="1"/>
+    <w:lsdException w:name="Hashtag" w:semiHidden="1" w:uiPriority="99" w:unhideWhenUsed="1"/>
+    <w:lsdException w:name="Unresolved Mention" w:semiHidden="1" w:uiPriority="99" w:unhideWhenUsed="1"/>
+    <w:lsdException w:name="Smart Link" w:semiHidden="1" w:uiPriority="99" w:unhideWhenUsed="1"/>
   </w:latentStyles>
   <w:style w:type="paragraph" w:default="1" w:styleId="Normal">
     <w:name w:val="Normal"/>
@@ -28785,8 +29223,8 @@
       <w:szCs w:val="24"/>
     </w:rPr>
   </w:style>
-  <w:style w:type="character" w:customStyle="1" w:styleId="UnresolvedMention">
-    <w:name w:val="Unresolved Mention"/>
+  <w:style w:type="character" w:customStyle="1" w:styleId="UnresolvedMention1">
+    <w:name w:val="Unresolved Mention1"/>
     <w:basedOn w:val="DefaultParagraphFont"/>
     <w:uiPriority w:val="99"/>
     <w:semiHidden/>
